--- a/dokumentacio/mod_OTIO_SRPLS_palyazat.docx
+++ b/dokumentacio/mod_OTIO_SRPLS_palyazat.docx
@@ -7,19 +7,17 @@
         <w:pStyle w:val="Cmsor1"/>
         <w:jc w:val="center"/>
         <w:rPr>
-          <w:rFonts w:cstheme="majorHAnsi"/>
-          <w:color w:val="auto"/>
-          <w:sz w:val="36"/>
-          <w:szCs w:val="36"/>
+          <w:rFonts w:cstheme="minorHAnsi"/>
+          <w:sz w:val="40"/>
+          <w:szCs w:val="40"/>
           <w:lang w:val="hu-HU"/>
         </w:rPr>
       </w:pPr>
       <w:r>
         <w:rPr>
-          <w:rFonts w:cstheme="majorHAnsi"/>
-          <w:color w:val="auto"/>
-          <w:sz w:val="36"/>
-          <w:szCs w:val="36"/>
+          <w:rFonts w:cstheme="minorHAnsi"/>
+          <w:sz w:val="40"/>
+          <w:szCs w:val="40"/>
           <w:lang w:val="hu-HU"/>
         </w:rPr>
         <w:t>OTIO Pályázati Dokumentáció</w:t>
@@ -30,79 +28,39 @@
         <w:pStyle w:val="Cmsor2"/>
         <w:jc w:val="center"/>
         <w:rPr>
-          <w:rFonts w:cstheme="majorHAnsi"/>
-          <w:color w:val="auto"/>
+          <w:rFonts w:cstheme="minorHAnsi"/>
+          <w:sz w:val="24"/>
+          <w:szCs w:val="24"/>
           <w:lang w:val="hu-HU"/>
         </w:rPr>
       </w:pPr>
       <w:r>
         <w:rPr>
-          <w:rFonts w:cstheme="majorHAnsi"/>
-          <w:color w:val="auto"/>
+          <w:rFonts w:cstheme="minorHAnsi"/>
+          <w:sz w:val="24"/>
+          <w:szCs w:val="24"/>
           <w:lang w:val="hu-HU"/>
         </w:rPr>
-        <w:t xml:space="preserve">SRPLS – </w:t>
-      </w:r>
-      <w:proofErr w:type="spellStart"/>
-      <w:r>
-        <w:rPr>
-          <w:rFonts w:cstheme="majorHAnsi"/>
-          <w:color w:val="auto"/>
-          <w:lang w:val="hu-HU"/>
-        </w:rPr>
-        <w:t>Student</w:t>
-      </w:r>
-      <w:proofErr w:type="spellEnd"/>
-      <w:r>
-        <w:rPr>
-          <w:rFonts w:cstheme="majorHAnsi"/>
-          <w:color w:val="auto"/>
-          <w:lang w:val="hu-HU"/>
-        </w:rPr>
-        <w:t xml:space="preserve"> RFID </w:t>
-      </w:r>
-      <w:proofErr w:type="spellStart"/>
-      <w:r>
-        <w:rPr>
-          <w:rFonts w:cstheme="majorHAnsi"/>
-          <w:color w:val="auto"/>
-          <w:lang w:val="hu-HU"/>
-        </w:rPr>
-        <w:t>Phone</w:t>
-      </w:r>
-      <w:proofErr w:type="spellEnd"/>
-      <w:r>
-        <w:rPr>
-          <w:rFonts w:cstheme="majorHAnsi"/>
-          <w:color w:val="auto"/>
-          <w:lang w:val="hu-HU"/>
-        </w:rPr>
-        <w:t xml:space="preserve"> </w:t>
-      </w:r>
-      <w:proofErr w:type="spellStart"/>
-      <w:r>
-        <w:rPr>
-          <w:rFonts w:cstheme="majorHAnsi"/>
-          <w:color w:val="auto"/>
-          <w:lang w:val="hu-HU"/>
-        </w:rPr>
-        <w:t>Locker</w:t>
-      </w:r>
-      <w:proofErr w:type="spellEnd"/>
-      <w:r>
-        <w:rPr>
-          <w:rFonts w:cstheme="majorHAnsi"/>
-          <w:color w:val="auto"/>
-          <w:lang w:val="hu-HU"/>
-        </w:rPr>
-        <w:t xml:space="preserve"> System</w:t>
+        <w:t>SRPLS – Student RFID Phone Locker System</w:t>
       </w:r>
     </w:p>
     <w:p>
       <w:pPr>
         <w:pStyle w:val="Cmsor3"/>
+        <w:rPr>
+          <w:rFonts w:cstheme="minorHAnsi"/>
+          <w:sz w:val="24"/>
+          <w:szCs w:val="24"/>
+          <w:lang w:val="hu-HU"/>
+        </w:rPr>
       </w:pPr>
       <w:r>
+        <w:rPr>
+          <w:rFonts w:cstheme="minorHAnsi"/>
+          <w:sz w:val="24"/>
+          <w:szCs w:val="24"/>
+          <w:lang w:val="hu-HU"/>
+        </w:rPr>
         <w:t>Probléma Leírása</w:t>
       </w:r>
     </w:p>
@@ -111,7 +69,7 @@
         <w:ind w:left="720"/>
         <w:jc w:val="both"/>
         <w:rPr>
-          <w:rFonts w:asciiTheme="majorHAnsi" w:hAnsiTheme="majorHAnsi" w:cstheme="majorHAnsi"/>
+          <w:rFonts w:cstheme="minorHAnsi"/>
           <w:sz w:val="24"/>
           <w:szCs w:val="24"/>
           <w:lang w:val="hu-HU"/>
@@ -119,7 +77,7 @@
       </w:pPr>
       <w:r>
         <w:rPr>
-          <w:rFonts w:asciiTheme="majorHAnsi" w:hAnsiTheme="majorHAnsi" w:cstheme="majorHAnsi"/>
+          <w:rFonts w:cstheme="minorHAnsi"/>
           <w:sz w:val="24"/>
           <w:szCs w:val="24"/>
           <w:lang w:val="hu-HU"/>
@@ -128,7 +86,7 @@
       </w:r>
       <w:r>
         <w:rPr>
-          <w:rFonts w:asciiTheme="majorHAnsi" w:hAnsiTheme="majorHAnsi" w:cstheme="majorHAnsi"/>
+          <w:rFonts w:cstheme="minorHAnsi"/>
           <w:sz w:val="24"/>
           <w:szCs w:val="24"/>
           <w:lang w:val="hu-HU"/>
@@ -137,7 +95,7 @@
       </w:r>
       <w:r>
         <w:rPr>
-          <w:rFonts w:asciiTheme="majorHAnsi" w:hAnsiTheme="majorHAnsi" w:cstheme="majorHAnsi"/>
+          <w:rFonts w:cstheme="minorHAnsi"/>
           <w:sz w:val="24"/>
           <w:szCs w:val="24"/>
           <w:lang w:val="hu-HU"/>
@@ -146,7 +104,7 @@
       </w:r>
       <w:r>
         <w:rPr>
-          <w:rFonts w:asciiTheme="majorHAnsi" w:hAnsiTheme="majorHAnsi" w:cstheme="majorHAnsi"/>
+          <w:rFonts w:cstheme="minorHAnsi"/>
           <w:sz w:val="24"/>
           <w:szCs w:val="24"/>
           <w:lang w:val="hu-HU"/>
@@ -155,7 +113,7 @@
       </w:r>
       <w:r>
         <w:rPr>
-          <w:rFonts w:asciiTheme="majorHAnsi" w:hAnsiTheme="majorHAnsi" w:cstheme="majorHAnsi"/>
+          <w:rFonts w:cstheme="minorHAnsi"/>
           <w:sz w:val="24"/>
           <w:szCs w:val="24"/>
           <w:lang w:val="hu-HU"/>
@@ -164,7 +122,7 @@
       </w:r>
       <w:r>
         <w:rPr>
-          <w:rFonts w:asciiTheme="majorHAnsi" w:hAnsiTheme="majorHAnsi" w:cstheme="majorHAnsi"/>
+          <w:rFonts w:cstheme="minorHAnsi"/>
           <w:sz w:val="24"/>
           <w:szCs w:val="24"/>
           <w:lang w:val="hu-HU"/>
@@ -173,7 +131,7 @@
       </w:r>
       <w:r>
         <w:rPr>
-          <w:rFonts w:asciiTheme="majorHAnsi" w:hAnsiTheme="majorHAnsi" w:cstheme="majorHAnsi"/>
+          <w:rFonts w:cstheme="minorHAnsi"/>
           <w:sz w:val="24"/>
           <w:szCs w:val="24"/>
           <w:lang w:val="hu-HU"/>
@@ -182,19 +140,40 @@
       </w:r>
       <w:r>
         <w:rPr>
-          <w:rFonts w:asciiTheme="majorHAnsi" w:hAnsiTheme="majorHAnsi" w:cstheme="majorHAnsi"/>
+          <w:rFonts w:cstheme="minorHAnsi"/>
           <w:sz w:val="24"/>
           <w:szCs w:val="24"/>
           <w:lang w:val="hu-HU"/>
         </w:rPr>
         <w:t>gi, hanem logisztikai és adminisztrációs jellegű.</w:t>
+      </w:r>
+      <w:r>
+        <w:rPr>
+          <w:rFonts w:cstheme="minorHAnsi"/>
+          <w:sz w:val="24"/>
+          <w:szCs w:val="24"/>
+          <w:lang w:val="hu-HU"/>
+        </w:rPr>
+        <w:tab/>
       </w:r>
     </w:p>
     <w:p>
       <w:pPr>
         <w:pStyle w:val="Cmsor3"/>
+        <w:rPr>
+          <w:rFonts w:cstheme="minorHAnsi"/>
+          <w:sz w:val="24"/>
+          <w:szCs w:val="24"/>
+          <w:lang w:val="hu-HU"/>
+        </w:rPr>
       </w:pPr>
       <w:r>
+        <w:rPr>
+          <w:rFonts w:cstheme="minorHAnsi"/>
+          <w:sz w:val="24"/>
+          <w:szCs w:val="24"/>
+          <w:lang w:val="hu-HU"/>
+        </w:rPr>
         <w:t>A Projekt Megoldása</w:t>
       </w:r>
     </w:p>
@@ -203,7 +182,7 @@
         <w:ind w:left="720"/>
         <w:jc w:val="both"/>
         <w:rPr>
-          <w:rFonts w:asciiTheme="majorHAnsi" w:hAnsiTheme="majorHAnsi" w:cstheme="majorHAnsi"/>
+          <w:rFonts w:cstheme="minorHAnsi"/>
           <w:sz w:val="24"/>
           <w:szCs w:val="24"/>
           <w:lang w:val="hu-HU"/>
@@ -211,7 +190,7 @@
       </w:pPr>
       <w:r>
         <w:rPr>
-          <w:rFonts w:asciiTheme="majorHAnsi" w:hAnsiTheme="majorHAnsi" w:cstheme="majorHAnsi"/>
+          <w:rFonts w:cstheme="minorHAnsi"/>
           <w:sz w:val="24"/>
           <w:szCs w:val="24"/>
           <w:lang w:val="hu-HU"/>
@@ -220,7 +199,7 @@
       </w:r>
       <w:r>
         <w:rPr>
-          <w:rFonts w:asciiTheme="majorHAnsi" w:hAnsiTheme="majorHAnsi" w:cstheme="majorHAnsi"/>
+          <w:rFonts w:cstheme="minorHAnsi"/>
           <w:sz w:val="24"/>
           <w:szCs w:val="24"/>
           <w:lang w:val="hu-HU"/>
@@ -229,7 +208,7 @@
       </w:r>
       <w:r>
         <w:rPr>
-          <w:rFonts w:asciiTheme="majorHAnsi" w:hAnsiTheme="majorHAnsi" w:cstheme="majorHAnsi"/>
+          <w:rFonts w:cstheme="minorHAnsi"/>
           <w:sz w:val="24"/>
           <w:szCs w:val="24"/>
           <w:lang w:val="hu-HU"/>
@@ -246,7 +225,7 @@
         </w:numPr>
         <w:jc w:val="both"/>
         <w:rPr>
-          <w:rFonts w:asciiTheme="majorHAnsi" w:hAnsiTheme="majorHAnsi" w:cstheme="majorHAnsi"/>
+          <w:rFonts w:cstheme="minorHAnsi"/>
           <w:sz w:val="24"/>
           <w:szCs w:val="24"/>
           <w:lang w:val="hu-HU"/>
@@ -254,7 +233,7 @@
       </w:pPr>
       <w:r>
         <w:rPr>
-          <w:rFonts w:asciiTheme="majorHAnsi" w:hAnsiTheme="majorHAnsi" w:cstheme="majorHAnsi"/>
+          <w:rFonts w:cstheme="minorHAnsi"/>
           <w:sz w:val="24"/>
           <w:szCs w:val="24"/>
           <w:lang w:val="hu-HU"/>
@@ -271,7 +250,7 @@
         </w:numPr>
         <w:jc w:val="both"/>
         <w:rPr>
-          <w:rFonts w:asciiTheme="majorHAnsi" w:hAnsiTheme="majorHAnsi" w:cstheme="majorHAnsi"/>
+          <w:rFonts w:cstheme="minorHAnsi"/>
           <w:sz w:val="24"/>
           <w:szCs w:val="24"/>
           <w:lang w:val="hu-HU"/>
@@ -279,7 +258,7 @@
       </w:pPr>
       <w:r>
         <w:rPr>
-          <w:rFonts w:asciiTheme="majorHAnsi" w:hAnsiTheme="majorHAnsi" w:cstheme="majorHAnsi"/>
+          <w:rFonts w:cstheme="minorHAnsi"/>
           <w:sz w:val="24"/>
           <w:szCs w:val="24"/>
           <w:lang w:val="hu-HU"/>
@@ -288,7 +267,7 @@
       </w:r>
       <w:r>
         <w:rPr>
-          <w:rFonts w:asciiTheme="majorHAnsi" w:hAnsiTheme="majorHAnsi" w:cstheme="majorHAnsi"/>
+          <w:rFonts w:cstheme="minorHAnsi"/>
           <w:sz w:val="24"/>
           <w:szCs w:val="24"/>
           <w:lang w:val="hu-HU"/>
@@ -305,7 +284,7 @@
         </w:numPr>
         <w:jc w:val="both"/>
         <w:rPr>
-          <w:rFonts w:asciiTheme="majorHAnsi" w:hAnsiTheme="majorHAnsi" w:cstheme="majorHAnsi"/>
+          <w:rFonts w:cstheme="minorHAnsi"/>
           <w:sz w:val="24"/>
           <w:szCs w:val="24"/>
           <w:lang w:val="hu-HU"/>
@@ -313,21 +292,12 @@
       </w:pPr>
       <w:r>
         <w:rPr>
-          <w:rFonts w:asciiTheme="majorHAnsi" w:hAnsiTheme="majorHAnsi" w:cstheme="majorHAnsi"/>
+          <w:rFonts w:cstheme="minorHAnsi"/>
           <w:sz w:val="24"/>
           <w:szCs w:val="24"/>
           <w:lang w:val="hu-HU"/>
         </w:rPr>
-        <w:t>lehetőséget nyújt a tanároknak, adminisztrátoroknak, hogy szükség esetén hozzáférést adjanak a diákoknak a mobiltelefonjaikhoz</w:t>
-      </w:r>
-      <w:r>
-        <w:rPr>
-          <w:rFonts w:asciiTheme="majorHAnsi" w:hAnsiTheme="majorHAnsi" w:cstheme="majorHAnsi"/>
-          <w:sz w:val="24"/>
-          <w:szCs w:val="24"/>
-          <w:lang w:val="hu-HU"/>
-        </w:rPr>
-        <w:t>,</w:t>
+        <w:t>lehetőséget nyújt a tanároknak, adminisztrátoroknak, hogy szükség esetén hozzáférést adjanak a diákoknak a mobiltelefonjaikhoz,</w:t>
       </w:r>
     </w:p>
     <w:p>
@@ -339,7 +309,7 @@
         </w:numPr>
         <w:jc w:val="both"/>
         <w:rPr>
-          <w:rFonts w:asciiTheme="majorHAnsi" w:hAnsiTheme="majorHAnsi" w:cstheme="majorHAnsi"/>
+          <w:rFonts w:cstheme="minorHAnsi"/>
           <w:sz w:val="24"/>
           <w:szCs w:val="24"/>
           <w:lang w:val="hu-HU"/>
@@ -347,7 +317,7 @@
       </w:pPr>
       <w:r>
         <w:rPr>
-          <w:rFonts w:asciiTheme="majorHAnsi" w:hAnsiTheme="majorHAnsi" w:cstheme="majorHAnsi"/>
+          <w:rFonts w:cstheme="minorHAnsi"/>
           <w:sz w:val="24"/>
           <w:szCs w:val="24"/>
           <w:lang w:val="hu-HU"/>
@@ -356,7 +326,7 @@
       </w:r>
       <w:r>
         <w:rPr>
-          <w:rFonts w:asciiTheme="majorHAnsi" w:hAnsiTheme="majorHAnsi" w:cstheme="majorHAnsi"/>
+          <w:rFonts w:cstheme="minorHAnsi"/>
           <w:sz w:val="24"/>
           <w:szCs w:val="24"/>
           <w:lang w:val="hu-HU"/>
@@ -369,7 +339,7 @@
         <w:ind w:left="720"/>
         <w:jc w:val="both"/>
         <w:rPr>
-          <w:rFonts w:asciiTheme="majorHAnsi" w:hAnsiTheme="majorHAnsi" w:cstheme="majorHAnsi"/>
+          <w:rFonts w:cstheme="minorHAnsi"/>
           <w:sz w:val="24"/>
           <w:szCs w:val="24"/>
           <w:lang w:val="hu-HU"/>
@@ -377,7 +347,7 @@
       </w:pPr>
       <w:r>
         <w:rPr>
-          <w:rFonts w:asciiTheme="majorHAnsi" w:hAnsiTheme="majorHAnsi" w:cstheme="majorHAnsi"/>
+          <w:rFonts w:cstheme="minorHAnsi"/>
           <w:sz w:val="24"/>
           <w:szCs w:val="24"/>
           <w:lang w:val="hu-HU"/>
@@ -386,7 +356,7 @@
       </w:r>
       <w:r>
         <w:rPr>
-          <w:rFonts w:asciiTheme="majorHAnsi" w:hAnsiTheme="majorHAnsi" w:cstheme="majorHAnsi"/>
+          <w:rFonts w:cstheme="minorHAnsi"/>
           <w:sz w:val="24"/>
           <w:szCs w:val="24"/>
           <w:lang w:val="hu-HU"/>
@@ -395,7 +365,7 @@
       </w:r>
       <w:r>
         <w:rPr>
-          <w:rFonts w:asciiTheme="majorHAnsi" w:hAnsiTheme="majorHAnsi" w:cstheme="majorHAnsi"/>
+          <w:rFonts w:cstheme="minorHAnsi"/>
           <w:sz w:val="24"/>
           <w:szCs w:val="24"/>
           <w:lang w:val="hu-HU"/>
@@ -404,7 +374,7 @@
       </w:r>
       <w:r>
         <w:rPr>
-          <w:rFonts w:asciiTheme="majorHAnsi" w:hAnsiTheme="majorHAnsi" w:cstheme="majorHAnsi"/>
+          <w:rFonts w:cstheme="minorHAnsi"/>
           <w:sz w:val="24"/>
           <w:szCs w:val="24"/>
           <w:lang w:val="hu-HU"/>
@@ -415,8 +385,18 @@
     <w:p>
       <w:pPr>
         <w:pStyle w:val="Cmsor3"/>
+        <w:rPr>
+          <w:rFonts w:cstheme="minorHAnsi"/>
+          <w:sz w:val="24"/>
+          <w:szCs w:val="24"/>
+        </w:rPr>
       </w:pPr>
       <w:r>
+        <w:rPr>
+          <w:rFonts w:cstheme="minorHAnsi"/>
+          <w:sz w:val="24"/>
+          <w:szCs w:val="24"/>
+        </w:rPr>
         <w:t>Funkciók és Jellemzők</w:t>
       </w:r>
     </w:p>
@@ -427,8 +407,9 @@
           <w:ilvl w:val="0"/>
           <w:numId w:val="13"/>
         </w:numPr>
-        <w:rPr>
-          <w:rFonts w:asciiTheme="majorHAnsi" w:hAnsiTheme="majorHAnsi" w:cstheme="majorHAnsi"/>
+        <w:jc w:val="both"/>
+        <w:rPr>
+          <w:rFonts w:cstheme="minorHAnsi"/>
           <w:sz w:val="24"/>
           <w:szCs w:val="24"/>
           <w:lang w:val="hu-HU"/>
@@ -436,7 +417,7 @@
       </w:pPr>
       <w:r>
         <w:rPr>
-          <w:rFonts w:asciiTheme="majorHAnsi" w:hAnsiTheme="majorHAnsi" w:cstheme="majorHAnsi"/>
+          <w:rFonts w:cstheme="minorHAnsi"/>
           <w:sz w:val="24"/>
           <w:szCs w:val="24"/>
           <w:lang w:val="hu-HU"/>
@@ -451,8 +432,9 @@
           <w:ilvl w:val="0"/>
           <w:numId w:val="13"/>
         </w:numPr>
-        <w:rPr>
-          <w:rFonts w:asciiTheme="majorHAnsi" w:hAnsiTheme="majorHAnsi" w:cstheme="majorHAnsi"/>
+        <w:jc w:val="both"/>
+        <w:rPr>
+          <w:rFonts w:cstheme="minorHAnsi"/>
           <w:sz w:val="24"/>
           <w:szCs w:val="24"/>
           <w:lang w:val="hu-HU"/>
@@ -460,12 +442,12 @@
       </w:pPr>
       <w:r>
         <w:rPr>
-          <w:rFonts w:asciiTheme="majorHAnsi" w:hAnsiTheme="majorHAnsi" w:cstheme="majorHAnsi"/>
+          <w:rFonts w:cstheme="minorHAnsi"/>
           <w:sz w:val="24"/>
           <w:szCs w:val="24"/>
           <w:lang w:val="hu-HU"/>
         </w:rPr>
-        <w:t xml:space="preserve"> RFID kártyák a diákok egyedi azonosítására</w:t>
+        <w:t>RFID kártyák a diákok egyedi azonosítására</w:t>
       </w:r>
     </w:p>
     <w:p>
@@ -475,8 +457,9 @@
           <w:ilvl w:val="0"/>
           <w:numId w:val="13"/>
         </w:numPr>
-        <w:rPr>
-          <w:rFonts w:asciiTheme="majorHAnsi" w:hAnsiTheme="majorHAnsi" w:cstheme="majorHAnsi"/>
+        <w:jc w:val="both"/>
+        <w:rPr>
+          <w:rFonts w:cstheme="minorHAnsi"/>
           <w:sz w:val="24"/>
           <w:szCs w:val="24"/>
           <w:lang w:val="hu-HU"/>
@@ -484,12 +467,12 @@
       </w:pPr>
       <w:r>
         <w:rPr>
-          <w:rFonts w:asciiTheme="majorHAnsi" w:hAnsiTheme="majorHAnsi" w:cstheme="majorHAnsi"/>
+          <w:rFonts w:cstheme="minorHAnsi"/>
           <w:sz w:val="24"/>
           <w:szCs w:val="24"/>
           <w:lang w:val="hu-HU"/>
         </w:rPr>
-        <w:t xml:space="preserve"> Webes adminisztrációs felület az események monitorozására és kezelésére</w:t>
+        <w:t>Webes adminisztrációs felület az események monitorozására és kezelésére</w:t>
       </w:r>
     </w:p>
     <w:p>
@@ -499,8 +482,9 @@
           <w:ilvl w:val="0"/>
           <w:numId w:val="13"/>
         </w:numPr>
-        <w:rPr>
-          <w:rFonts w:asciiTheme="majorHAnsi" w:hAnsiTheme="majorHAnsi" w:cstheme="majorHAnsi"/>
+        <w:jc w:val="both"/>
+        <w:rPr>
+          <w:rFonts w:cstheme="minorHAnsi"/>
           <w:sz w:val="24"/>
           <w:szCs w:val="24"/>
           <w:lang w:val="hu-HU"/>
@@ -508,12 +492,12 @@
       </w:pPr>
       <w:r>
         <w:rPr>
-          <w:rFonts w:asciiTheme="majorHAnsi" w:hAnsiTheme="majorHAnsi" w:cstheme="majorHAnsi"/>
+          <w:rFonts w:cstheme="minorHAnsi"/>
           <w:sz w:val="24"/>
           <w:szCs w:val="24"/>
           <w:lang w:val="hu-HU"/>
         </w:rPr>
-        <w:t xml:space="preserve"> Valós idejű eseménynaplózás az adatbázisban</w:t>
+        <w:t>Valós idejű eseménynaplózás az adatbázisban</w:t>
       </w:r>
     </w:p>
     <w:p>
@@ -523,8 +507,9 @@
           <w:ilvl w:val="0"/>
           <w:numId w:val="13"/>
         </w:numPr>
-        <w:rPr>
-          <w:rFonts w:asciiTheme="majorHAnsi" w:hAnsiTheme="majorHAnsi" w:cstheme="majorHAnsi"/>
+        <w:jc w:val="both"/>
+        <w:rPr>
+          <w:rFonts w:cstheme="minorHAnsi"/>
           <w:sz w:val="24"/>
           <w:szCs w:val="24"/>
           <w:lang w:val="hu-HU"/>
@@ -532,31 +517,39 @@
       </w:pPr>
       <w:r>
         <w:rPr>
-          <w:rFonts w:asciiTheme="majorHAnsi" w:hAnsiTheme="majorHAnsi" w:cstheme="majorHAnsi"/>
+          <w:rFonts w:cstheme="minorHAnsi"/>
           <w:sz w:val="24"/>
           <w:szCs w:val="24"/>
           <w:lang w:val="hu-HU"/>
         </w:rPr>
-        <w:t xml:space="preserve"> Tanári jóváhagyási lehetőség különleges helyzetekben</w:t>
+        <w:t>Tanári jóváhagyási lehetőség különleges helyzetekben</w:t>
       </w:r>
     </w:p>
     <w:p>
       <w:pPr>
         <w:pStyle w:val="Cmsor3"/>
+        <w:rPr>
+          <w:rFonts w:cstheme="minorHAnsi"/>
+          <w:sz w:val="24"/>
+          <w:szCs w:val="24"/>
+        </w:rPr>
       </w:pPr>
       <w:r>
-        <w:lastRenderedPageBreak/>
+        <w:rPr>
+          <w:rFonts w:cstheme="minorHAnsi"/>
+          <w:sz w:val="24"/>
+          <w:szCs w:val="24"/>
+        </w:rPr>
         <w:t>Technológiai Megoldások</w:t>
       </w:r>
     </w:p>
     <w:p>
       <w:pPr>
         <w:pStyle w:val="Szvegtrzs"/>
-        <w:spacing w:line="271" w:lineRule="auto"/>
         <w:ind w:left="720" w:right="138"/>
         <w:jc w:val="both"/>
         <w:rPr>
-          <w:rFonts w:asciiTheme="majorHAnsi" w:hAnsiTheme="majorHAnsi" w:cstheme="majorHAnsi"/>
+          <w:rFonts w:cstheme="minorHAnsi"/>
           <w:sz w:val="24"/>
           <w:szCs w:val="24"/>
           <w:lang w:val="hu-HU"/>
@@ -564,7 +557,7 @@
       </w:pPr>
       <w:r>
         <w:rPr>
-          <w:rFonts w:asciiTheme="majorHAnsi" w:hAnsiTheme="majorHAnsi" w:cstheme="majorHAnsi"/>
+          <w:rFonts w:cstheme="minorHAnsi"/>
           <w:sz w:val="24"/>
           <w:szCs w:val="24"/>
           <w:lang w:val="hu-HU"/>
@@ -574,7 +567,7 @@
       <w:proofErr w:type="spellStart"/>
       <w:r>
         <w:rPr>
-          <w:rFonts w:asciiTheme="majorHAnsi" w:hAnsiTheme="majorHAnsi" w:cstheme="majorHAnsi"/>
+          <w:rFonts w:cstheme="minorHAnsi"/>
           <w:sz w:val="24"/>
           <w:szCs w:val="24"/>
           <w:lang w:val="hu-HU"/>
@@ -584,7 +577,7 @@
       <w:proofErr w:type="spellEnd"/>
       <w:r>
         <w:rPr>
-          <w:rFonts w:asciiTheme="majorHAnsi" w:hAnsiTheme="majorHAnsi" w:cstheme="majorHAnsi"/>
+          <w:rFonts w:cstheme="minorHAnsi"/>
           <w:sz w:val="24"/>
           <w:szCs w:val="24"/>
           <w:lang w:val="hu-HU"/>
@@ -593,7 +586,7 @@
       </w:r>
       <w:r>
         <w:rPr>
-          <w:rFonts w:asciiTheme="majorHAnsi" w:hAnsiTheme="majorHAnsi" w:cstheme="majorHAnsi"/>
+          <w:rFonts w:cstheme="minorHAnsi"/>
           <w:spacing w:val="-11"/>
           <w:sz w:val="24"/>
           <w:szCs w:val="24"/>
@@ -603,7 +596,7 @@
       </w:r>
       <w:r>
         <w:rPr>
-          <w:rFonts w:asciiTheme="majorHAnsi" w:hAnsiTheme="majorHAnsi" w:cstheme="majorHAnsi"/>
+          <w:rFonts w:cstheme="minorHAnsi"/>
           <w:sz w:val="24"/>
           <w:szCs w:val="24"/>
           <w:lang w:val="hu-HU"/>
@@ -612,7 +605,7 @@
       </w:r>
       <w:r>
         <w:rPr>
-          <w:rFonts w:asciiTheme="majorHAnsi" w:hAnsiTheme="majorHAnsi" w:cstheme="majorHAnsi"/>
+          <w:rFonts w:cstheme="minorHAnsi"/>
           <w:spacing w:val="-5"/>
           <w:sz w:val="24"/>
           <w:szCs w:val="24"/>
@@ -622,7 +615,7 @@
       </w:r>
       <w:r>
         <w:rPr>
-          <w:rFonts w:asciiTheme="majorHAnsi" w:hAnsiTheme="majorHAnsi" w:cstheme="majorHAnsi"/>
+          <w:rFonts w:cstheme="minorHAnsi"/>
           <w:sz w:val="24"/>
           <w:szCs w:val="24"/>
           <w:lang w:val="hu-HU"/>
@@ -631,7 +624,7 @@
       </w:r>
       <w:r>
         <w:rPr>
-          <w:rFonts w:asciiTheme="majorHAnsi" w:hAnsiTheme="majorHAnsi" w:cstheme="majorHAnsi"/>
+          <w:rFonts w:cstheme="minorHAnsi"/>
           <w:spacing w:val="-5"/>
           <w:sz w:val="24"/>
           <w:szCs w:val="24"/>
@@ -641,7 +634,7 @@
       </w:r>
       <w:r>
         <w:rPr>
-          <w:rFonts w:asciiTheme="majorHAnsi" w:hAnsiTheme="majorHAnsi" w:cstheme="majorHAnsi"/>
+          <w:rFonts w:cstheme="minorHAnsi"/>
           <w:sz w:val="24"/>
           <w:szCs w:val="24"/>
           <w:lang w:val="hu-HU"/>
@@ -650,7 +643,7 @@
       </w:r>
       <w:r>
         <w:rPr>
-          <w:rFonts w:asciiTheme="majorHAnsi" w:hAnsiTheme="majorHAnsi" w:cstheme="majorHAnsi"/>
+          <w:rFonts w:cstheme="minorHAnsi"/>
           <w:sz w:val="24"/>
           <w:szCs w:val="24"/>
           <w:lang w:val="hu-HU"/>
@@ -659,7 +652,7 @@
       </w:r>
       <w:r>
         <w:rPr>
-          <w:rFonts w:asciiTheme="majorHAnsi" w:hAnsiTheme="majorHAnsi" w:cstheme="majorHAnsi"/>
+          <w:rFonts w:cstheme="minorHAnsi"/>
           <w:spacing w:val="-7"/>
           <w:sz w:val="24"/>
           <w:szCs w:val="24"/>
@@ -669,7 +662,7 @@
       </w:r>
       <w:r>
         <w:rPr>
-          <w:rFonts w:asciiTheme="majorHAnsi" w:hAnsiTheme="majorHAnsi" w:cstheme="majorHAnsi"/>
+          <w:rFonts w:cstheme="minorHAnsi"/>
           <w:sz w:val="24"/>
           <w:szCs w:val="24"/>
           <w:lang w:val="hu-HU"/>
@@ -679,7 +672,7 @@
       <w:proofErr w:type="spellStart"/>
       <w:r>
         <w:rPr>
-          <w:rFonts w:asciiTheme="majorHAnsi" w:hAnsiTheme="majorHAnsi" w:cstheme="majorHAnsi"/>
+          <w:rFonts w:cstheme="minorHAnsi"/>
           <w:sz w:val="24"/>
           <w:szCs w:val="24"/>
           <w:lang w:val="hu-HU"/>
@@ -689,7 +682,7 @@
       <w:proofErr w:type="spellEnd"/>
       <w:r>
         <w:rPr>
-          <w:rFonts w:asciiTheme="majorHAnsi" w:hAnsiTheme="majorHAnsi" w:cstheme="majorHAnsi"/>
+          <w:rFonts w:cstheme="minorHAnsi"/>
           <w:sz w:val="24"/>
           <w:szCs w:val="24"/>
           <w:lang w:val="hu-HU"/>
@@ -699,7 +692,7 @@
       <w:proofErr w:type="spellStart"/>
       <w:r>
         <w:rPr>
-          <w:rFonts w:asciiTheme="majorHAnsi" w:hAnsiTheme="majorHAnsi" w:cstheme="majorHAnsi"/>
+          <w:rFonts w:cstheme="minorHAnsi"/>
           <w:sz w:val="24"/>
           <w:szCs w:val="24"/>
           <w:lang w:val="hu-HU"/>
@@ -709,7 +702,7 @@
       <w:proofErr w:type="spellEnd"/>
       <w:r>
         <w:rPr>
-          <w:rFonts w:asciiTheme="majorHAnsi" w:hAnsiTheme="majorHAnsi" w:cstheme="majorHAnsi"/>
+          <w:rFonts w:cstheme="minorHAnsi"/>
           <w:sz w:val="24"/>
           <w:szCs w:val="24"/>
           <w:lang w:val="hu-HU"/>
@@ -720,48 +713,39 @@
     <w:p>
       <w:pPr>
         <w:pStyle w:val="Szvegtrzs"/>
-        <w:spacing w:before="237"/>
-        <w:ind w:left="605"/>
-        <w:rPr>
-          <w:rFonts w:asciiTheme="majorHAnsi" w:hAnsiTheme="majorHAnsi" w:cstheme="majorHAnsi"/>
-          <w:b/>
-          <w:spacing w:val="-2"/>
+        <w:ind w:left="720" w:right="138"/>
+        <w:jc w:val="both"/>
+        <w:rPr>
+          <w:rFonts w:cstheme="minorHAnsi"/>
           <w:sz w:val="24"/>
           <w:szCs w:val="24"/>
           <w:lang w:val="hu-HU"/>
         </w:rPr>
       </w:pPr>
+      <w:bookmarkStart w:id="0" w:name="_GoBack"/>
+      <w:bookmarkEnd w:id="0"/>
+    </w:p>
+    <w:p>
+      <w:pPr>
+        <w:pStyle w:val="Szvegtrzs"/>
+        <w:spacing w:before="0"/>
+        <w:ind w:right="138" w:firstLine="720"/>
+        <w:rPr>
+          <w:rStyle w:val="Erskiemels"/>
+        </w:rPr>
+      </w:pPr>
       <w:r>
         <w:rPr>
-          <w:rFonts w:asciiTheme="majorHAnsi" w:hAnsiTheme="majorHAnsi" w:cstheme="majorHAnsi"/>
-          <w:b/>
-          <w:sz w:val="24"/>
-          <w:szCs w:val="24"/>
-          <w:lang w:val="hu-HU"/>
-        </w:rPr>
+          <w:rStyle w:val="Erskiemels"/>
+        </w:rPr>
+        <w:lastRenderedPageBreak/>
         <w:t>Hardveres</w:t>
       </w:r>
       <w:r>
         <w:rPr>
-          <w:rFonts w:asciiTheme="majorHAnsi" w:hAnsiTheme="majorHAnsi" w:cstheme="majorHAnsi"/>
-          <w:b/>
-          <w:spacing w:val="-2"/>
-          <w:sz w:val="24"/>
-          <w:szCs w:val="24"/>
-          <w:lang w:val="hu-HU"/>
+          <w:rStyle w:val="Erskiemels"/>
         </w:rPr>
         <w:t xml:space="preserve"> komponensek</w:t>
-      </w:r>
-      <w:r>
-        <w:rPr>
-          <w:rFonts w:asciiTheme="majorHAnsi" w:hAnsiTheme="majorHAnsi" w:cstheme="majorHAnsi"/>
-          <w:b/>
-          <w:spacing w:val="-2"/>
-          <w:sz w:val="24"/>
-          <w:szCs w:val="24"/>
-          <w:lang w:val="hu-HU"/>
-        </w:rPr>
-        <w:t>:</w:t>
       </w:r>
     </w:p>
     <w:p>
@@ -770,18 +754,17 @@
         <w:widowControl w:val="0"/>
         <w:numPr>
           <w:ilvl w:val="0"/>
-          <w:numId w:val="16"/>
+          <w:numId w:val="17"/>
         </w:numPr>
         <w:tabs>
           <w:tab w:val="left" w:pos="1195"/>
         </w:tabs>
         <w:autoSpaceDE w:val="0"/>
         <w:autoSpaceDN w:val="0"/>
-        <w:spacing w:before="189" w:after="0" w:line="240" w:lineRule="auto"/>
-        <w:contextualSpacing w:val="0"/>
+        <w:spacing w:before="189" w:after="0"/>
         <w:jc w:val="both"/>
         <w:rPr>
-          <w:rFonts w:asciiTheme="majorHAnsi" w:hAnsiTheme="majorHAnsi" w:cstheme="majorHAnsi"/>
+          <w:rFonts w:cstheme="minorHAnsi"/>
           <w:sz w:val="24"/>
           <w:szCs w:val="24"/>
           <w:lang w:val="hu-HU"/>
@@ -790,7 +773,7 @@
       <w:proofErr w:type="spellStart"/>
       <w:r>
         <w:rPr>
-          <w:rFonts w:asciiTheme="majorHAnsi" w:hAnsiTheme="majorHAnsi" w:cstheme="majorHAnsi"/>
+          <w:rFonts w:cstheme="minorHAnsi"/>
           <w:sz w:val="24"/>
           <w:szCs w:val="24"/>
           <w:lang w:val="hu-HU"/>
@@ -800,7 +783,7 @@
       <w:proofErr w:type="spellEnd"/>
       <w:r>
         <w:rPr>
-          <w:rFonts w:asciiTheme="majorHAnsi" w:hAnsiTheme="majorHAnsi" w:cstheme="majorHAnsi"/>
+          <w:rFonts w:cstheme="minorHAnsi"/>
           <w:sz w:val="24"/>
           <w:szCs w:val="24"/>
           <w:lang w:val="hu-HU"/>
@@ -809,7 +792,7 @@
       </w:r>
       <w:r>
         <w:rPr>
-          <w:rFonts w:asciiTheme="majorHAnsi" w:hAnsiTheme="majorHAnsi" w:cstheme="majorHAnsi"/>
+          <w:rFonts w:cstheme="minorHAnsi"/>
           <w:spacing w:val="-3"/>
           <w:sz w:val="24"/>
           <w:szCs w:val="24"/>
@@ -819,7 +802,7 @@
       </w:r>
       <w:r>
         <w:rPr>
-          <w:rFonts w:asciiTheme="majorHAnsi" w:hAnsiTheme="majorHAnsi" w:cstheme="majorHAnsi"/>
+          <w:rFonts w:cstheme="minorHAnsi"/>
           <w:sz w:val="24"/>
           <w:szCs w:val="24"/>
           <w:lang w:val="hu-HU"/>
@@ -828,7 +811,7 @@
       </w:r>
       <w:r>
         <w:rPr>
-          <w:rFonts w:asciiTheme="majorHAnsi" w:hAnsiTheme="majorHAnsi" w:cstheme="majorHAnsi"/>
+          <w:rFonts w:cstheme="minorHAnsi"/>
           <w:spacing w:val="-2"/>
           <w:sz w:val="24"/>
           <w:szCs w:val="24"/>
@@ -838,7 +821,7 @@
       </w:r>
       <w:r>
         <w:rPr>
-          <w:rFonts w:asciiTheme="majorHAnsi" w:hAnsiTheme="majorHAnsi" w:cstheme="majorHAnsi"/>
+          <w:rFonts w:cstheme="minorHAnsi"/>
           <w:sz w:val="24"/>
           <w:szCs w:val="24"/>
           <w:lang w:val="hu-HU"/>
@@ -847,7 +830,7 @@
       </w:r>
       <w:r>
         <w:rPr>
-          <w:rFonts w:asciiTheme="majorHAnsi" w:hAnsiTheme="majorHAnsi" w:cstheme="majorHAnsi"/>
+          <w:rFonts w:cstheme="minorHAnsi"/>
           <w:spacing w:val="-3"/>
           <w:sz w:val="24"/>
           <w:szCs w:val="24"/>
@@ -857,7 +840,7 @@
       </w:r>
       <w:r>
         <w:rPr>
-          <w:rFonts w:asciiTheme="majorHAnsi" w:hAnsiTheme="majorHAnsi" w:cstheme="majorHAnsi"/>
+          <w:rFonts w:cstheme="minorHAnsi"/>
           <w:sz w:val="24"/>
           <w:szCs w:val="24"/>
           <w:lang w:val="hu-HU"/>
@@ -866,7 +849,7 @@
       </w:r>
       <w:r>
         <w:rPr>
-          <w:rFonts w:asciiTheme="majorHAnsi" w:hAnsiTheme="majorHAnsi" w:cstheme="majorHAnsi"/>
+          <w:rFonts w:cstheme="minorHAnsi"/>
           <w:spacing w:val="-4"/>
           <w:sz w:val="24"/>
           <w:szCs w:val="24"/>
@@ -876,7 +859,7 @@
       </w:r>
       <w:r>
         <w:rPr>
-          <w:rFonts w:asciiTheme="majorHAnsi" w:hAnsiTheme="majorHAnsi" w:cstheme="majorHAnsi"/>
+          <w:rFonts w:cstheme="minorHAnsi"/>
           <w:sz w:val="24"/>
           <w:szCs w:val="24"/>
           <w:lang w:val="hu-HU"/>
@@ -885,7 +868,7 @@
       </w:r>
       <w:r>
         <w:rPr>
-          <w:rFonts w:asciiTheme="majorHAnsi" w:hAnsiTheme="majorHAnsi" w:cstheme="majorHAnsi"/>
+          <w:rFonts w:cstheme="minorHAnsi"/>
           <w:spacing w:val="-1"/>
           <w:sz w:val="24"/>
           <w:szCs w:val="24"/>
@@ -895,7 +878,7 @@
       </w:r>
       <w:r>
         <w:rPr>
-          <w:rFonts w:asciiTheme="majorHAnsi" w:hAnsiTheme="majorHAnsi" w:cstheme="majorHAnsi"/>
+          <w:rFonts w:cstheme="minorHAnsi"/>
           <w:sz w:val="24"/>
           <w:szCs w:val="24"/>
           <w:lang w:val="hu-HU"/>
@@ -904,7 +887,7 @@
       </w:r>
       <w:r>
         <w:rPr>
-          <w:rFonts w:asciiTheme="majorHAnsi" w:hAnsiTheme="majorHAnsi" w:cstheme="majorHAnsi"/>
+          <w:rFonts w:cstheme="minorHAnsi"/>
           <w:sz w:val="24"/>
           <w:szCs w:val="24"/>
           <w:lang w:val="hu-HU"/>
@@ -913,7 +896,7 @@
       </w:r>
       <w:r>
         <w:rPr>
-          <w:rFonts w:asciiTheme="majorHAnsi" w:hAnsiTheme="majorHAnsi" w:cstheme="majorHAnsi"/>
+          <w:rFonts w:cstheme="minorHAnsi"/>
           <w:sz w:val="24"/>
           <w:szCs w:val="24"/>
           <w:lang w:val="hu-HU"/>
@@ -922,7 +905,7 @@
       </w:r>
       <w:r>
         <w:rPr>
-          <w:rFonts w:asciiTheme="majorHAnsi" w:hAnsiTheme="majorHAnsi" w:cstheme="majorHAnsi"/>
+          <w:rFonts w:cstheme="minorHAnsi"/>
           <w:spacing w:val="-1"/>
           <w:sz w:val="24"/>
           <w:szCs w:val="24"/>
@@ -932,7 +915,7 @@
       </w:r>
       <w:r>
         <w:rPr>
-          <w:rFonts w:asciiTheme="majorHAnsi" w:hAnsiTheme="majorHAnsi" w:cstheme="majorHAnsi"/>
+          <w:rFonts w:cstheme="minorHAnsi"/>
           <w:spacing w:val="-2"/>
           <w:sz w:val="24"/>
           <w:szCs w:val="24"/>
@@ -947,18 +930,17 @@
         <w:widowControl w:val="0"/>
         <w:numPr>
           <w:ilvl w:val="0"/>
-          <w:numId w:val="16"/>
+          <w:numId w:val="17"/>
         </w:numPr>
         <w:tabs>
           <w:tab w:val="left" w:pos="1195"/>
         </w:tabs>
         <w:autoSpaceDE w:val="0"/>
         <w:autoSpaceDN w:val="0"/>
-        <w:spacing w:before="17" w:after="0" w:line="240" w:lineRule="auto"/>
-        <w:contextualSpacing w:val="0"/>
+        <w:spacing w:before="17" w:after="0"/>
         <w:jc w:val="both"/>
         <w:rPr>
-          <w:rFonts w:asciiTheme="majorHAnsi" w:hAnsiTheme="majorHAnsi" w:cstheme="majorHAnsi"/>
+          <w:rFonts w:cstheme="minorHAnsi"/>
           <w:sz w:val="24"/>
           <w:szCs w:val="24"/>
           <w:lang w:val="hu-HU"/>
@@ -966,7 +948,7 @@
       </w:pPr>
       <w:r>
         <w:rPr>
-          <w:rFonts w:asciiTheme="majorHAnsi" w:hAnsiTheme="majorHAnsi" w:cstheme="majorHAnsi"/>
+          <w:rFonts w:cstheme="minorHAnsi"/>
           <w:sz w:val="24"/>
           <w:szCs w:val="24"/>
           <w:lang w:val="hu-HU"/>
@@ -975,7 +957,7 @@
       </w:r>
       <w:r>
         <w:rPr>
-          <w:rFonts w:asciiTheme="majorHAnsi" w:hAnsiTheme="majorHAnsi" w:cstheme="majorHAnsi"/>
+          <w:rFonts w:cstheme="minorHAnsi"/>
           <w:spacing w:val="-9"/>
           <w:sz w:val="24"/>
           <w:szCs w:val="24"/>
@@ -985,7 +967,7 @@
       </w:r>
       <w:r>
         <w:rPr>
-          <w:rFonts w:asciiTheme="majorHAnsi" w:hAnsiTheme="majorHAnsi" w:cstheme="majorHAnsi"/>
+          <w:rFonts w:cstheme="minorHAnsi"/>
           <w:sz w:val="24"/>
           <w:szCs w:val="24"/>
           <w:lang w:val="hu-HU"/>
@@ -994,7 +976,7 @@
       </w:r>
       <w:r>
         <w:rPr>
-          <w:rFonts w:asciiTheme="majorHAnsi" w:hAnsiTheme="majorHAnsi" w:cstheme="majorHAnsi"/>
+          <w:rFonts w:cstheme="minorHAnsi"/>
           <w:spacing w:val="-9"/>
           <w:sz w:val="24"/>
           <w:szCs w:val="24"/>
@@ -1004,7 +986,7 @@
       </w:r>
       <w:r>
         <w:rPr>
-          <w:rFonts w:asciiTheme="majorHAnsi" w:hAnsiTheme="majorHAnsi" w:cstheme="majorHAnsi"/>
+          <w:rFonts w:cstheme="minorHAnsi"/>
           <w:sz w:val="24"/>
           <w:szCs w:val="24"/>
           <w:lang w:val="hu-HU"/>
@@ -1013,7 +995,7 @@
       </w:r>
       <w:r>
         <w:rPr>
-          <w:rFonts w:asciiTheme="majorHAnsi" w:hAnsiTheme="majorHAnsi" w:cstheme="majorHAnsi"/>
+          <w:rFonts w:cstheme="minorHAnsi"/>
           <w:spacing w:val="-11"/>
           <w:sz w:val="24"/>
           <w:szCs w:val="24"/>
@@ -1023,7 +1005,7 @@
       </w:r>
       <w:r>
         <w:rPr>
-          <w:rFonts w:asciiTheme="majorHAnsi" w:hAnsiTheme="majorHAnsi" w:cstheme="majorHAnsi"/>
+          <w:rFonts w:cstheme="minorHAnsi"/>
           <w:sz w:val="24"/>
           <w:szCs w:val="24"/>
           <w:lang w:val="hu-HU"/>
@@ -1032,7 +1014,7 @@
       </w:r>
       <w:r>
         <w:rPr>
-          <w:rFonts w:asciiTheme="majorHAnsi" w:hAnsiTheme="majorHAnsi" w:cstheme="majorHAnsi"/>
+          <w:rFonts w:cstheme="minorHAnsi"/>
           <w:spacing w:val="-9"/>
           <w:sz w:val="24"/>
           <w:szCs w:val="24"/>
@@ -1042,7 +1024,7 @@
       </w:r>
       <w:r>
         <w:rPr>
-          <w:rFonts w:asciiTheme="majorHAnsi" w:hAnsiTheme="majorHAnsi" w:cstheme="majorHAnsi"/>
+          <w:rFonts w:cstheme="minorHAnsi"/>
           <w:sz w:val="24"/>
           <w:szCs w:val="24"/>
           <w:lang w:val="hu-HU"/>
@@ -1051,7 +1033,7 @@
       </w:r>
       <w:r>
         <w:rPr>
-          <w:rFonts w:asciiTheme="majorHAnsi" w:hAnsiTheme="majorHAnsi" w:cstheme="majorHAnsi"/>
+          <w:rFonts w:cstheme="minorHAnsi"/>
           <w:spacing w:val="-11"/>
           <w:sz w:val="24"/>
           <w:szCs w:val="24"/>
@@ -1061,7 +1043,7 @@
       </w:r>
       <w:r>
         <w:rPr>
-          <w:rFonts w:asciiTheme="majorHAnsi" w:hAnsiTheme="majorHAnsi" w:cstheme="majorHAnsi"/>
+          <w:rFonts w:cstheme="minorHAnsi"/>
           <w:sz w:val="24"/>
           <w:szCs w:val="24"/>
           <w:lang w:val="hu-HU"/>
@@ -1070,7 +1052,7 @@
       </w:r>
       <w:r>
         <w:rPr>
-          <w:rFonts w:asciiTheme="majorHAnsi" w:hAnsiTheme="majorHAnsi" w:cstheme="majorHAnsi"/>
+          <w:rFonts w:cstheme="minorHAnsi"/>
           <w:spacing w:val="-9"/>
           <w:sz w:val="24"/>
           <w:szCs w:val="24"/>
@@ -1080,7 +1062,7 @@
       </w:r>
       <w:r>
         <w:rPr>
-          <w:rFonts w:asciiTheme="majorHAnsi" w:hAnsiTheme="majorHAnsi" w:cstheme="majorHAnsi"/>
+          <w:rFonts w:cstheme="minorHAnsi"/>
           <w:sz w:val="24"/>
           <w:szCs w:val="24"/>
           <w:lang w:val="hu-HU"/>
@@ -1094,18 +1076,17 @@
         <w:widowControl w:val="0"/>
         <w:numPr>
           <w:ilvl w:val="0"/>
-          <w:numId w:val="16"/>
+          <w:numId w:val="17"/>
         </w:numPr>
         <w:tabs>
           <w:tab w:val="left" w:pos="1195"/>
         </w:tabs>
         <w:autoSpaceDE w:val="0"/>
         <w:autoSpaceDN w:val="0"/>
-        <w:spacing w:before="11" w:after="0" w:line="240" w:lineRule="auto"/>
-        <w:contextualSpacing w:val="0"/>
+        <w:spacing w:before="11" w:after="0"/>
         <w:jc w:val="both"/>
         <w:rPr>
-          <w:rFonts w:asciiTheme="majorHAnsi" w:hAnsiTheme="majorHAnsi" w:cstheme="majorHAnsi"/>
+          <w:rFonts w:cstheme="minorHAnsi"/>
           <w:sz w:val="24"/>
           <w:szCs w:val="24"/>
           <w:lang w:val="hu-HU"/>
@@ -1113,7 +1094,7 @@
       </w:pPr>
       <w:r>
         <w:rPr>
-          <w:rFonts w:asciiTheme="majorHAnsi" w:hAnsiTheme="majorHAnsi" w:cstheme="majorHAnsi"/>
+          <w:rFonts w:cstheme="minorHAnsi"/>
           <w:sz w:val="24"/>
           <w:szCs w:val="24"/>
           <w:lang w:val="hu-HU"/>
@@ -1122,7 +1103,7 @@
       </w:r>
       <w:r>
         <w:rPr>
-          <w:rFonts w:asciiTheme="majorHAnsi" w:hAnsiTheme="majorHAnsi" w:cstheme="majorHAnsi"/>
+          <w:rFonts w:cstheme="minorHAnsi"/>
           <w:spacing w:val="-8"/>
           <w:sz w:val="24"/>
           <w:szCs w:val="24"/>
@@ -1132,7 +1113,7 @@
       </w:r>
       <w:r>
         <w:rPr>
-          <w:rFonts w:asciiTheme="majorHAnsi" w:hAnsiTheme="majorHAnsi" w:cstheme="majorHAnsi"/>
+          <w:rFonts w:cstheme="minorHAnsi"/>
           <w:sz w:val="24"/>
           <w:szCs w:val="24"/>
           <w:lang w:val="hu-HU"/>
@@ -1141,7 +1122,7 @@
       </w:r>
       <w:r>
         <w:rPr>
-          <w:rFonts w:asciiTheme="majorHAnsi" w:hAnsiTheme="majorHAnsi" w:cstheme="majorHAnsi"/>
+          <w:rFonts w:cstheme="minorHAnsi"/>
           <w:spacing w:val="-8"/>
           <w:sz w:val="24"/>
           <w:szCs w:val="24"/>
@@ -1151,7 +1132,7 @@
       </w:r>
       <w:r>
         <w:rPr>
-          <w:rFonts w:asciiTheme="majorHAnsi" w:hAnsiTheme="majorHAnsi" w:cstheme="majorHAnsi"/>
+          <w:rFonts w:cstheme="minorHAnsi"/>
           <w:sz w:val="24"/>
           <w:szCs w:val="24"/>
           <w:lang w:val="hu-HU"/>
@@ -1160,7 +1141,7 @@
       </w:r>
       <w:r>
         <w:rPr>
-          <w:rFonts w:asciiTheme="majorHAnsi" w:hAnsiTheme="majorHAnsi" w:cstheme="majorHAnsi"/>
+          <w:rFonts w:cstheme="minorHAnsi"/>
           <w:spacing w:val="-10"/>
           <w:sz w:val="24"/>
           <w:szCs w:val="24"/>
@@ -1170,7 +1151,7 @@
       </w:r>
       <w:r>
         <w:rPr>
-          <w:rFonts w:asciiTheme="majorHAnsi" w:hAnsiTheme="majorHAnsi" w:cstheme="majorHAnsi"/>
+          <w:rFonts w:cstheme="minorHAnsi"/>
           <w:sz w:val="24"/>
           <w:szCs w:val="24"/>
           <w:lang w:val="hu-HU"/>
@@ -1179,7 +1160,7 @@
       </w:r>
       <w:r>
         <w:rPr>
-          <w:rFonts w:asciiTheme="majorHAnsi" w:hAnsiTheme="majorHAnsi" w:cstheme="majorHAnsi"/>
+          <w:rFonts w:cstheme="minorHAnsi"/>
           <w:spacing w:val="-7"/>
           <w:sz w:val="24"/>
           <w:szCs w:val="24"/>
@@ -1189,7 +1170,7 @@
       </w:r>
       <w:r>
         <w:rPr>
-          <w:rFonts w:asciiTheme="majorHAnsi" w:hAnsiTheme="majorHAnsi" w:cstheme="majorHAnsi"/>
+          <w:rFonts w:cstheme="minorHAnsi"/>
           <w:sz w:val="24"/>
           <w:szCs w:val="24"/>
           <w:lang w:val="hu-HU"/>
@@ -1198,7 +1179,7 @@
       </w:r>
       <w:r>
         <w:rPr>
-          <w:rFonts w:asciiTheme="majorHAnsi" w:hAnsiTheme="majorHAnsi" w:cstheme="majorHAnsi"/>
+          <w:rFonts w:cstheme="minorHAnsi"/>
           <w:spacing w:val="-8"/>
           <w:sz w:val="24"/>
           <w:szCs w:val="24"/>
@@ -1208,7 +1189,7 @@
       </w:r>
       <w:r>
         <w:rPr>
-          <w:rFonts w:asciiTheme="majorHAnsi" w:hAnsiTheme="majorHAnsi" w:cstheme="majorHAnsi"/>
+          <w:rFonts w:cstheme="minorHAnsi"/>
           <w:sz w:val="24"/>
           <w:szCs w:val="24"/>
           <w:lang w:val="hu-HU"/>
@@ -1218,7 +1199,7 @@
       <w:proofErr w:type="spellStart"/>
       <w:r>
         <w:rPr>
-          <w:rFonts w:asciiTheme="majorHAnsi" w:hAnsiTheme="majorHAnsi" w:cstheme="majorHAnsi"/>
+          <w:rFonts w:cstheme="minorHAnsi"/>
           <w:sz w:val="24"/>
           <w:szCs w:val="24"/>
           <w:lang w:val="hu-HU"/>
@@ -1228,7 +1209,7 @@
       <w:proofErr w:type="spellEnd"/>
       <w:r>
         <w:rPr>
-          <w:rFonts w:asciiTheme="majorHAnsi" w:hAnsiTheme="majorHAnsi" w:cstheme="majorHAnsi"/>
+          <w:rFonts w:cstheme="minorHAnsi"/>
           <w:sz w:val="24"/>
           <w:szCs w:val="24"/>
           <w:lang w:val="hu-HU"/>
@@ -1237,7 +1218,7 @@
       </w:r>
       <w:r>
         <w:rPr>
-          <w:rFonts w:asciiTheme="majorHAnsi" w:hAnsiTheme="majorHAnsi" w:cstheme="majorHAnsi"/>
+          <w:rFonts w:cstheme="minorHAnsi"/>
           <w:spacing w:val="-8"/>
           <w:sz w:val="24"/>
           <w:szCs w:val="24"/>
@@ -1247,7 +1228,7 @@
       </w:r>
       <w:r>
         <w:rPr>
-          <w:rFonts w:asciiTheme="majorHAnsi" w:hAnsiTheme="majorHAnsi" w:cstheme="majorHAnsi"/>
+          <w:rFonts w:cstheme="minorHAnsi"/>
           <w:sz w:val="24"/>
           <w:szCs w:val="24"/>
           <w:lang w:val="hu-HU"/>
@@ -1256,7 +1237,7 @@
       </w:r>
       <w:r>
         <w:rPr>
-          <w:rFonts w:asciiTheme="majorHAnsi" w:hAnsiTheme="majorHAnsi" w:cstheme="majorHAnsi"/>
+          <w:rFonts w:cstheme="minorHAnsi"/>
           <w:spacing w:val="-7"/>
           <w:sz w:val="24"/>
           <w:szCs w:val="24"/>
@@ -1266,7 +1247,7 @@
       </w:r>
       <w:r>
         <w:rPr>
-          <w:rFonts w:asciiTheme="majorHAnsi" w:hAnsiTheme="majorHAnsi" w:cstheme="majorHAnsi"/>
+          <w:rFonts w:cstheme="minorHAnsi"/>
           <w:sz w:val="24"/>
           <w:szCs w:val="24"/>
           <w:lang w:val="hu-HU"/>
@@ -1275,7 +1256,7 @@
       </w:r>
       <w:r>
         <w:rPr>
-          <w:rFonts w:asciiTheme="majorHAnsi" w:hAnsiTheme="majorHAnsi" w:cstheme="majorHAnsi"/>
+          <w:rFonts w:cstheme="minorHAnsi"/>
           <w:spacing w:val="-10"/>
           <w:sz w:val="24"/>
           <w:szCs w:val="24"/>
@@ -1285,7 +1266,7 @@
       </w:r>
       <w:r>
         <w:rPr>
-          <w:rFonts w:asciiTheme="majorHAnsi" w:hAnsiTheme="majorHAnsi" w:cstheme="majorHAnsi"/>
+          <w:rFonts w:cstheme="minorHAnsi"/>
           <w:sz w:val="24"/>
           <w:szCs w:val="24"/>
           <w:lang w:val="hu-HU"/>
@@ -1294,7 +1275,7 @@
       </w:r>
       <w:r>
         <w:rPr>
-          <w:rFonts w:asciiTheme="majorHAnsi" w:hAnsiTheme="majorHAnsi" w:cstheme="majorHAnsi"/>
+          <w:rFonts w:cstheme="minorHAnsi"/>
           <w:spacing w:val="-9"/>
           <w:sz w:val="24"/>
           <w:szCs w:val="24"/>
@@ -1304,7 +1285,7 @@
       </w:r>
       <w:r>
         <w:rPr>
-          <w:rFonts w:asciiTheme="majorHAnsi" w:hAnsiTheme="majorHAnsi" w:cstheme="majorHAnsi"/>
+          <w:rFonts w:cstheme="minorHAnsi"/>
           <w:sz w:val="24"/>
           <w:szCs w:val="24"/>
           <w:lang w:val="hu-HU"/>
@@ -1313,7 +1294,7 @@
       </w:r>
       <w:r>
         <w:rPr>
-          <w:rFonts w:asciiTheme="majorHAnsi" w:hAnsiTheme="majorHAnsi" w:cstheme="majorHAnsi"/>
+          <w:rFonts w:cstheme="minorHAnsi"/>
           <w:spacing w:val="-10"/>
           <w:sz w:val="24"/>
           <w:szCs w:val="24"/>
@@ -1323,7 +1304,7 @@
       </w:r>
       <w:r>
         <w:rPr>
-          <w:rFonts w:asciiTheme="majorHAnsi" w:hAnsiTheme="majorHAnsi" w:cstheme="majorHAnsi"/>
+          <w:rFonts w:cstheme="minorHAnsi"/>
           <w:spacing w:val="-2"/>
           <w:sz w:val="24"/>
           <w:szCs w:val="24"/>
@@ -1338,18 +1319,17 @@
         <w:widowControl w:val="0"/>
         <w:numPr>
           <w:ilvl w:val="0"/>
-          <w:numId w:val="16"/>
+          <w:numId w:val="17"/>
         </w:numPr>
         <w:tabs>
           <w:tab w:val="left" w:pos="1195"/>
         </w:tabs>
         <w:autoSpaceDE w:val="0"/>
         <w:autoSpaceDN w:val="0"/>
-        <w:spacing w:before="11" w:after="0" w:line="240" w:lineRule="auto"/>
-        <w:contextualSpacing w:val="0"/>
+        <w:spacing w:before="11" w:after="0"/>
         <w:jc w:val="both"/>
         <w:rPr>
-          <w:rFonts w:asciiTheme="majorHAnsi" w:hAnsiTheme="majorHAnsi" w:cstheme="majorHAnsi"/>
+          <w:rFonts w:cstheme="minorHAnsi"/>
           <w:sz w:val="24"/>
           <w:szCs w:val="24"/>
           <w:lang w:val="hu-HU"/>
@@ -1358,7 +1338,7 @@
       <w:proofErr w:type="spellStart"/>
       <w:r>
         <w:rPr>
-          <w:rFonts w:asciiTheme="majorHAnsi" w:hAnsiTheme="majorHAnsi" w:cstheme="majorHAnsi"/>
+          <w:rFonts w:cstheme="minorHAnsi"/>
           <w:sz w:val="24"/>
           <w:szCs w:val="24"/>
           <w:lang w:val="hu-HU"/>
@@ -1368,7 +1348,7 @@
       <w:proofErr w:type="spellEnd"/>
       <w:r>
         <w:rPr>
-          <w:rFonts w:asciiTheme="majorHAnsi" w:hAnsiTheme="majorHAnsi" w:cstheme="majorHAnsi"/>
+          <w:rFonts w:cstheme="minorHAnsi"/>
           <w:spacing w:val="-16"/>
           <w:sz w:val="24"/>
           <w:szCs w:val="24"/>
@@ -1379,7 +1359,7 @@
       <w:proofErr w:type="spellStart"/>
       <w:r>
         <w:rPr>
-          <w:rFonts w:asciiTheme="majorHAnsi" w:hAnsiTheme="majorHAnsi" w:cstheme="majorHAnsi"/>
+          <w:rFonts w:cstheme="minorHAnsi"/>
           <w:sz w:val="24"/>
           <w:szCs w:val="24"/>
           <w:lang w:val="hu-HU"/>
@@ -1389,7 +1369,7 @@
       <w:proofErr w:type="spellEnd"/>
       <w:r>
         <w:rPr>
-          <w:rFonts w:asciiTheme="majorHAnsi" w:hAnsiTheme="majorHAnsi" w:cstheme="majorHAnsi"/>
+          <w:rFonts w:cstheme="minorHAnsi"/>
           <w:sz w:val="24"/>
           <w:szCs w:val="24"/>
           <w:lang w:val="hu-HU"/>
@@ -1401,39 +1381,23 @@
       <w:pPr>
         <w:pStyle w:val="Szvegtrzs"/>
         <w:spacing w:before="237"/>
-        <w:ind w:left="605"/>
-        <w:rPr>
-          <w:rFonts w:asciiTheme="majorHAnsi" w:hAnsiTheme="majorHAnsi" w:cstheme="majorHAnsi"/>
-          <w:b/>
-          <w:spacing w:val="-2"/>
-          <w:sz w:val="24"/>
-          <w:szCs w:val="24"/>
-          <w:lang w:val="hu-HU"/>
+        <w:ind w:left="605" w:firstLine="115"/>
+        <w:rPr>
+          <w:rStyle w:val="Erskiemels"/>
         </w:rPr>
       </w:pPr>
       <w:r>
         <w:rPr>
-          <w:rFonts w:asciiTheme="majorHAnsi" w:hAnsiTheme="majorHAnsi" w:cstheme="majorHAnsi"/>
-          <w:b/>
-          <w:sz w:val="24"/>
-          <w:szCs w:val="24"/>
-          <w:lang w:val="hu-HU"/>
-        </w:rPr>
-        <w:t>Szoftveres</w:t>
+          <w:rStyle w:val="Erskiemels"/>
+        </w:rPr>
+        <w:t>S</w:t>
       </w:r>
       <w:r>
         <w:rPr>
-          <w:rFonts w:asciiTheme="majorHAnsi" w:hAnsiTheme="majorHAnsi" w:cstheme="majorHAnsi"/>
-          <w:b/>
-          <w:spacing w:val="-2"/>
-          <w:sz w:val="24"/>
-          <w:szCs w:val="24"/>
-          <w:lang w:val="hu-HU"/>
-        </w:rPr>
-        <w:t xml:space="preserve"> komponensek:</w:t>
+          <w:rStyle w:val="Erskiemels"/>
+        </w:rPr>
+        <w:t>zoftveres komponensek</w:t>
       </w:r>
-      <w:bookmarkStart w:id="0" w:name="_GoBack"/>
-      <w:bookmarkEnd w:id="0"/>
     </w:p>
     <w:p>
       <w:pPr>
@@ -1448,20 +1412,21 @@
         </w:tabs>
         <w:autoSpaceDE w:val="0"/>
         <w:autoSpaceDN w:val="0"/>
-        <w:spacing w:before="17" w:after="0" w:line="240" w:lineRule="auto"/>
+        <w:spacing w:before="17" w:after="0"/>
         <w:contextualSpacing w:val="0"/>
-        <w:rPr>
-          <w:rFonts w:asciiTheme="majorHAnsi" w:hAnsiTheme="majorHAnsi" w:cstheme="majorHAnsi"/>
-          <w:sz w:val="24"/>
-          <w:szCs w:val="24"/>
+        <w:jc w:val="both"/>
+        <w:rPr>
+          <w:rFonts w:cstheme="minorHAnsi"/>
+          <w:sz w:val="24"/>
+          <w:szCs w:val="22"/>
           <w:lang w:val="hu-HU"/>
         </w:rPr>
       </w:pPr>
       <w:r>
         <w:rPr>
-          <w:rFonts w:asciiTheme="majorHAnsi" w:hAnsiTheme="majorHAnsi" w:cstheme="majorHAnsi"/>
-          <w:sz w:val="24"/>
-          <w:szCs w:val="24"/>
+          <w:rFonts w:cstheme="minorHAnsi"/>
+          <w:sz w:val="24"/>
+          <w:szCs w:val="22"/>
           <w:lang w:val="hu-HU"/>
         </w:rPr>
         <w:t>Next.js (</w:t>
@@ -1469,9 +1434,9 @@
       <w:proofErr w:type="spellStart"/>
       <w:r>
         <w:rPr>
-          <w:rFonts w:asciiTheme="majorHAnsi" w:hAnsiTheme="majorHAnsi" w:cstheme="majorHAnsi"/>
-          <w:sz w:val="24"/>
-          <w:szCs w:val="24"/>
+          <w:rFonts w:cstheme="minorHAnsi"/>
+          <w:sz w:val="24"/>
+          <w:szCs w:val="22"/>
           <w:lang w:val="hu-HU"/>
         </w:rPr>
         <w:t>Full</w:t>
@@ -1479,9 +1444,9 @@
       <w:proofErr w:type="spellEnd"/>
       <w:r>
         <w:rPr>
-          <w:rFonts w:asciiTheme="majorHAnsi" w:hAnsiTheme="majorHAnsi" w:cstheme="majorHAnsi"/>
-          <w:sz w:val="24"/>
-          <w:szCs w:val="24"/>
+          <w:rFonts w:cstheme="minorHAnsi"/>
+          <w:sz w:val="24"/>
+          <w:szCs w:val="22"/>
           <w:lang w:val="hu-HU"/>
         </w:rPr>
         <w:t xml:space="preserve"> </w:t>
@@ -1489,9 +1454,9 @@
       <w:proofErr w:type="spellStart"/>
       <w:r>
         <w:rPr>
-          <w:rFonts w:asciiTheme="majorHAnsi" w:hAnsiTheme="majorHAnsi" w:cstheme="majorHAnsi"/>
-          <w:sz w:val="24"/>
-          <w:szCs w:val="24"/>
+          <w:rFonts w:cstheme="minorHAnsi"/>
+          <w:sz w:val="24"/>
+          <w:szCs w:val="22"/>
           <w:lang w:val="hu-HU"/>
         </w:rPr>
         <w:t>stack</w:t>
@@ -1499,9 +1464,9 @@
       <w:proofErr w:type="spellEnd"/>
       <w:r>
         <w:rPr>
-          <w:rFonts w:asciiTheme="majorHAnsi" w:hAnsiTheme="majorHAnsi" w:cstheme="majorHAnsi"/>
-          <w:sz w:val="24"/>
-          <w:szCs w:val="24"/>
+          <w:rFonts w:cstheme="minorHAnsi"/>
+          <w:sz w:val="24"/>
+          <w:szCs w:val="22"/>
           <w:lang w:val="hu-HU"/>
         </w:rPr>
         <w:t>)</w:t>
@@ -1520,21 +1485,22 @@
         </w:tabs>
         <w:autoSpaceDE w:val="0"/>
         <w:autoSpaceDN w:val="0"/>
-        <w:spacing w:before="17" w:after="0" w:line="240" w:lineRule="auto"/>
+        <w:spacing w:before="17" w:after="0"/>
         <w:contextualSpacing w:val="0"/>
-        <w:rPr>
-          <w:rFonts w:asciiTheme="majorHAnsi" w:hAnsiTheme="majorHAnsi" w:cstheme="majorHAnsi"/>
-          <w:sz w:val="24"/>
-          <w:szCs w:val="24"/>
+        <w:jc w:val="both"/>
+        <w:rPr>
+          <w:rFonts w:cstheme="minorHAnsi"/>
+          <w:sz w:val="24"/>
+          <w:szCs w:val="22"/>
           <w:lang w:val="hu-HU"/>
         </w:rPr>
       </w:pPr>
       <w:proofErr w:type="spellStart"/>
       <w:r>
         <w:rPr>
-          <w:rFonts w:asciiTheme="majorHAnsi" w:hAnsiTheme="majorHAnsi" w:cstheme="majorHAnsi"/>
-          <w:sz w:val="24"/>
-          <w:szCs w:val="24"/>
+          <w:rFonts w:cstheme="minorHAnsi"/>
+          <w:sz w:val="24"/>
+          <w:szCs w:val="22"/>
           <w:lang w:val="hu-HU"/>
         </w:rPr>
         <w:t>Shadcn</w:t>
@@ -1542,9 +1508,9 @@
       <w:proofErr w:type="spellEnd"/>
       <w:r>
         <w:rPr>
-          <w:rFonts w:asciiTheme="majorHAnsi" w:hAnsiTheme="majorHAnsi" w:cstheme="majorHAnsi"/>
-          <w:sz w:val="24"/>
-          <w:szCs w:val="24"/>
+          <w:rFonts w:cstheme="minorHAnsi"/>
+          <w:sz w:val="24"/>
+          <w:szCs w:val="22"/>
           <w:lang w:val="hu-HU"/>
         </w:rPr>
         <w:t>/</w:t>
@@ -1552,9 +1518,9 @@
       <w:proofErr w:type="spellStart"/>
       <w:r>
         <w:rPr>
-          <w:rFonts w:asciiTheme="majorHAnsi" w:hAnsiTheme="majorHAnsi" w:cstheme="majorHAnsi"/>
-          <w:sz w:val="24"/>
-          <w:szCs w:val="24"/>
+          <w:rFonts w:cstheme="minorHAnsi"/>
+          <w:sz w:val="24"/>
+          <w:szCs w:val="22"/>
           <w:lang w:val="hu-HU"/>
         </w:rPr>
         <w:t>ui</w:t>
@@ -1562,9 +1528,9 @@
       <w:proofErr w:type="spellEnd"/>
       <w:r>
         <w:rPr>
-          <w:rFonts w:asciiTheme="majorHAnsi" w:hAnsiTheme="majorHAnsi" w:cstheme="majorHAnsi"/>
-          <w:sz w:val="24"/>
-          <w:szCs w:val="24"/>
+          <w:rFonts w:cstheme="minorHAnsi"/>
+          <w:sz w:val="24"/>
+          <w:szCs w:val="22"/>
           <w:lang w:val="hu-HU"/>
         </w:rPr>
         <w:t xml:space="preserve"> (UI komponensek)</w:t>
@@ -1583,20 +1549,21 @@
         </w:tabs>
         <w:autoSpaceDE w:val="0"/>
         <w:autoSpaceDN w:val="0"/>
-        <w:spacing w:before="17" w:after="0" w:line="240" w:lineRule="auto"/>
+        <w:spacing w:before="17" w:after="0"/>
         <w:contextualSpacing w:val="0"/>
-        <w:rPr>
-          <w:rFonts w:asciiTheme="majorHAnsi" w:hAnsiTheme="majorHAnsi" w:cstheme="majorHAnsi"/>
-          <w:sz w:val="24"/>
-          <w:szCs w:val="24"/>
+        <w:jc w:val="both"/>
+        <w:rPr>
+          <w:rFonts w:cstheme="minorHAnsi"/>
+          <w:sz w:val="24"/>
+          <w:szCs w:val="22"/>
           <w:lang w:val="hu-HU"/>
         </w:rPr>
       </w:pPr>
       <w:r>
         <w:rPr>
-          <w:rFonts w:asciiTheme="majorHAnsi" w:hAnsiTheme="majorHAnsi" w:cstheme="majorHAnsi"/>
-          <w:sz w:val="24"/>
-          <w:szCs w:val="24"/>
+          <w:rFonts w:cstheme="minorHAnsi"/>
+          <w:sz w:val="24"/>
+          <w:szCs w:val="22"/>
           <w:lang w:val="hu-HU"/>
         </w:rPr>
         <w:t>C/C++ (</w:t>
@@ -1604,9 +1571,9 @@
       <w:proofErr w:type="spellStart"/>
       <w:r>
         <w:rPr>
-          <w:rFonts w:asciiTheme="majorHAnsi" w:hAnsiTheme="majorHAnsi" w:cstheme="majorHAnsi"/>
-          <w:sz w:val="24"/>
-          <w:szCs w:val="24"/>
+          <w:rFonts w:cstheme="minorHAnsi"/>
+          <w:sz w:val="24"/>
+          <w:szCs w:val="22"/>
           <w:lang w:val="hu-HU"/>
         </w:rPr>
         <w:t>Arduino</w:t>
@@ -1614,9 +1581,9 @@
       <w:proofErr w:type="spellEnd"/>
       <w:r>
         <w:rPr>
-          <w:rFonts w:asciiTheme="majorHAnsi" w:hAnsiTheme="majorHAnsi" w:cstheme="majorHAnsi"/>
-          <w:sz w:val="24"/>
-          <w:szCs w:val="24"/>
+          <w:rFonts w:cstheme="minorHAnsi"/>
+          <w:sz w:val="24"/>
+          <w:szCs w:val="22"/>
           <w:lang w:val="hu-HU"/>
         </w:rPr>
         <w:t>)</w:t>
@@ -1625,87 +1592,251 @@
     <w:p>
       <w:pPr>
         <w:pStyle w:val="Cmsor3"/>
+        <w:rPr>
+          <w:rFonts w:cstheme="minorHAnsi"/>
+          <w:sz w:val="24"/>
+          <w:szCs w:val="24"/>
+        </w:rPr>
       </w:pPr>
       <w:r>
+        <w:rPr>
+          <w:rFonts w:cstheme="minorHAnsi"/>
+          <w:sz w:val="24"/>
+          <w:szCs w:val="24"/>
+        </w:rPr>
         <w:t>Várt Eredmények</w:t>
       </w:r>
     </w:p>
     <w:p>
       <w:pPr>
-        <w:ind w:left="720"/>
-        <w:rPr>
-          <w:rFonts w:asciiTheme="majorHAnsi" w:hAnsiTheme="majorHAnsi" w:cstheme="majorHAnsi"/>
-          <w:sz w:val="24"/>
-          <w:szCs w:val="24"/>
+        <w:pStyle w:val="Listaszerbekezds"/>
+        <w:numPr>
+          <w:ilvl w:val="0"/>
+          <w:numId w:val="20"/>
+        </w:numPr>
+        <w:jc w:val="both"/>
+        <w:rPr>
+          <w:rFonts w:cstheme="minorHAnsi"/>
+          <w:sz w:val="24"/>
+          <w:szCs w:val="22"/>
           <w:lang w:val="hu-HU"/>
         </w:rPr>
       </w:pPr>
       <w:r>
         <w:rPr>
-          <w:rFonts w:asciiTheme="majorHAnsi" w:hAnsiTheme="majorHAnsi" w:cstheme="majorHAnsi"/>
-          <w:sz w:val="24"/>
-          <w:szCs w:val="24"/>
+          <w:rFonts w:cstheme="minorHAnsi"/>
+          <w:sz w:val="24"/>
+          <w:szCs w:val="22"/>
           <w:lang w:val="hu-HU"/>
         </w:rPr>
-        <w:t>- A diákok figyelmének javulása a tanórákon.</w:t>
+        <w:t>A diákok figyelmének javulása a tanórákon.</w:t>
       </w:r>
+    </w:p>
+    <w:p>
+      <w:pPr>
+        <w:pStyle w:val="Listaszerbekezds"/>
+        <w:numPr>
+          <w:ilvl w:val="0"/>
+          <w:numId w:val="20"/>
+        </w:numPr>
+        <w:jc w:val="both"/>
+        <w:rPr>
+          <w:rFonts w:cstheme="minorHAnsi"/>
+          <w:sz w:val="24"/>
+          <w:szCs w:val="22"/>
+          <w:lang w:val="hu-HU"/>
+        </w:rPr>
+      </w:pPr>
       <w:r>
         <w:rPr>
-          <w:rFonts w:asciiTheme="majorHAnsi" w:hAnsiTheme="majorHAnsi" w:cstheme="majorHAnsi"/>
-          <w:sz w:val="24"/>
-          <w:szCs w:val="24"/>
+          <w:rFonts w:cstheme="minorHAnsi"/>
+          <w:sz w:val="24"/>
+          <w:szCs w:val="22"/>
           <w:lang w:val="hu-HU"/>
         </w:rPr>
-        <w:br/>
-        <w:t>- A mobiltelefonok biztonságos és rendszerezett tárolása.</w:t>
+        <w:t>A mobiltelefonok biztonságos és rendszerezett tárolása.</w:t>
       </w:r>
+    </w:p>
+    <w:p>
+      <w:pPr>
+        <w:pStyle w:val="Listaszerbekezds"/>
+        <w:numPr>
+          <w:ilvl w:val="0"/>
+          <w:numId w:val="20"/>
+        </w:numPr>
+        <w:jc w:val="both"/>
+        <w:rPr>
+          <w:rFonts w:cstheme="minorHAnsi"/>
+          <w:sz w:val="24"/>
+          <w:szCs w:val="22"/>
+          <w:lang w:val="hu-HU"/>
+        </w:rPr>
+      </w:pPr>
       <w:r>
         <w:rPr>
-          <w:rFonts w:asciiTheme="majorHAnsi" w:hAnsiTheme="majorHAnsi" w:cstheme="majorHAnsi"/>
-          <w:sz w:val="24"/>
-          <w:szCs w:val="24"/>
+          <w:rFonts w:cstheme="minorHAnsi"/>
+          <w:sz w:val="24"/>
+          <w:szCs w:val="22"/>
           <w:lang w:val="hu-HU"/>
         </w:rPr>
-        <w:br/>
-        <w:t xml:space="preserve">- Az iskolai adminisztráció </w:t>
+        <w:t>Az iskolai adminisztráció és az iskolai idő hatékonyságának növelése.</w:t>
       </w:r>
+    </w:p>
+    <w:p>
+      <w:pPr>
+        <w:pStyle w:val="Listaszerbekezds"/>
+        <w:numPr>
+          <w:ilvl w:val="0"/>
+          <w:numId w:val="20"/>
+        </w:numPr>
+        <w:jc w:val="both"/>
+        <w:rPr>
+          <w:rFonts w:cstheme="minorHAnsi"/>
+          <w:sz w:val="24"/>
+          <w:szCs w:val="22"/>
+          <w:lang w:val="hu-HU"/>
+        </w:rPr>
+      </w:pPr>
       <w:r>
         <w:rPr>
-          <w:rFonts w:asciiTheme="majorHAnsi" w:hAnsiTheme="majorHAnsi" w:cstheme="majorHAnsi"/>
-          <w:sz w:val="24"/>
-          <w:szCs w:val="24"/>
+          <w:rFonts w:cstheme="minorHAnsi"/>
+          <w:sz w:val="24"/>
+          <w:szCs w:val="22"/>
           <w:lang w:val="hu-HU"/>
         </w:rPr>
-        <w:t xml:space="preserve">és az iskolai idő </w:t>
+        <w:t>Pozitív hatás a tanulók tanulmányi teljesítményére és fegyelmére.</w:t>
       </w:r>
+    </w:p>
+    <w:p>
+      <w:pPr>
+        <w:widowControl w:val="0"/>
+        <w:tabs>
+          <w:tab w:val="left" w:pos="1195"/>
+        </w:tabs>
+        <w:autoSpaceDE w:val="0"/>
+        <w:autoSpaceDN w:val="0"/>
+        <w:spacing w:before="17" w:after="0"/>
+        <w:rPr>
+          <w:rFonts w:cstheme="minorHAnsi"/>
+          <w:sz w:val="28"/>
+          <w:szCs w:val="28"/>
+          <w:lang w:val="hu-HU"/>
+        </w:rPr>
+      </w:pPr>
       <w:r>
         <w:rPr>
-          <w:rFonts w:asciiTheme="majorHAnsi" w:hAnsiTheme="majorHAnsi" w:cstheme="majorHAnsi"/>
-          <w:sz w:val="24"/>
-          <w:szCs w:val="24"/>
+          <w:rFonts w:cstheme="minorHAnsi"/>
+          <w:sz w:val="28"/>
+          <w:szCs w:val="28"/>
           <w:lang w:val="hu-HU"/>
         </w:rPr>
-        <w:t>hatékonyságának növelése.</w:t>
-      </w:r>
-      <w:r>
-        <w:rPr>
-          <w:rFonts w:asciiTheme="majorHAnsi" w:hAnsiTheme="majorHAnsi" w:cstheme="majorHAnsi"/>
-          <w:sz w:val="24"/>
-          <w:szCs w:val="24"/>
-          <w:lang w:val="hu-HU"/>
-        </w:rPr>
-        <w:br/>
-        <w:t>- Pozitív hatás a tanulók tanulmányi teljesítményére és fegyelmére.</w:t>
+        <w:tab/>
       </w:r>
     </w:p>
     <w:sectPr>
+      <w:footerReference w:type="default" r:id="rId8"/>
       <w:pgSz w:w="12240" w:h="15840"/>
-      <w:pgMar w:top="1440" w:right="1800" w:bottom="1440" w:left="1800" w:header="720" w:footer="720" w:gutter="0"/>
+      <w:pgMar w:top="1417" w:right="1417" w:bottom="1417" w:left="1417" w:header="720" w:footer="720" w:gutter="0"/>
       <w:cols w:space="720"/>
       <w:docGrid w:linePitch="360"/>
     </w:sectPr>
   </w:body>
 </w:document>
+</file>
+
+<file path=word/endnotes.xml><?xml version="1.0" encoding="utf-8"?>
+<w:endnotes xmlns:wpc="http://schemas.microsoft.com/office/word/2010/wordprocessingCanvas" xmlns:cx="http://schemas.microsoft.com/office/drawing/2014/chartex" xmlns:cx1="http://schemas.microsoft.com/office/drawing/2015/9/8/chartex" xmlns:cx2="http://schemas.microsoft.com/office/drawing/2015/10/21/chartex" xmlns:cx3="http://schemas.microsoft.com/office/drawing/2016/5/9/chartex" xmlns:cx4="http://schemas.microsoft.com/office/drawing/2016/5/10/chartex" xmlns:cx5="http://schemas.microsoft.com/office/drawing/2016/5/11/chartex" xmlns:cx6="http://schemas.microsoft.com/office/drawing/2016/5/12/chartex" xmlns:cx7="http://schemas.microsoft.com/office/drawing/2016/5/13/chartex" xmlns:cx8="http://schemas.microsoft.com/office/drawing/2016/5/14/chartex" xmlns:mc="http://schemas.openxmlformats.org/markup-compatibility/2006" xmlns:aink="http://schemas.microsoft.com/office/drawing/2016/ink" xmlns:am3d="http://schemas.microsoft.com/office/drawing/2017/model3d" xmlns:o="urn:schemas-microsoft-com:office:office" xmlns:r="http://schemas.openxmlformats.org/officeDocument/2006/relationships" xmlns:m="http://schemas.openxmlformats.org/officeDocument/2006/math" xmlns:v="urn:schemas-microsoft-com:vml" xmlns:wp14="http://schemas.microsoft.com/office/word/2010/wordprocessingDrawing" xmlns:wp="http://schemas.openxmlformats.org/drawingml/2006/wordprocessingDrawing" xmlns:w10="urn:schemas-microsoft-com:office:word" xmlns:w="http://schemas.openxmlformats.org/wordprocessingml/2006/main" xmlns:w14="http://schemas.microsoft.com/office/word/2010/wordml" xmlns:w15="http://schemas.microsoft.com/office/word/2012/wordml" xmlns:w16cid="http://schemas.microsoft.com/office/word/2016/wordml/cid" xmlns:w16se="http://schemas.microsoft.com/office/word/2015/wordml/symex" xmlns:wpg="http://schemas.microsoft.com/office/word/2010/wordprocessingGroup" xmlns:wpi="http://schemas.microsoft.com/office/word/2010/wordprocessingInk" xmlns:wne="http://schemas.microsoft.com/office/word/2006/wordml" xmlns:wps="http://schemas.microsoft.com/office/word/2010/wordprocessingShape" mc:Ignorable="w14 w15 w16se w16cid wp14">
+  <w:endnote w:type="separator" w:id="-1">
+    <w:p>
+      <w:pPr>
+        <w:spacing w:before="0" w:after="0" w:line="240" w:lineRule="auto"/>
+      </w:pPr>
+      <w:r>
+        <w:separator/>
+      </w:r>
+    </w:p>
+  </w:endnote>
+  <w:endnote w:type="continuationSeparator" w:id="0">
+    <w:p>
+      <w:pPr>
+        <w:spacing w:before="0" w:after="0" w:line="240" w:lineRule="auto"/>
+      </w:pPr>
+      <w:r>
+        <w:continuationSeparator/>
+      </w:r>
+    </w:p>
+  </w:endnote>
+</w:endnotes>
+</file>
+
+<file path=word/footer1.xml><?xml version="1.0" encoding="utf-8"?>
+<w:ftr xmlns:wpc="http://schemas.microsoft.com/office/word/2010/wordprocessingCanvas" xmlns:cx="http://schemas.microsoft.com/office/drawing/2014/chartex" xmlns:cx1="http://schemas.microsoft.com/office/drawing/2015/9/8/chartex" xmlns:cx2="http://schemas.microsoft.com/office/drawing/2015/10/21/chartex" xmlns:cx3="http://schemas.microsoft.com/office/drawing/2016/5/9/chartex" xmlns:cx4="http://schemas.microsoft.com/office/drawing/2016/5/10/chartex" xmlns:cx5="http://schemas.microsoft.com/office/drawing/2016/5/11/chartex" xmlns:cx6="http://schemas.microsoft.com/office/drawing/2016/5/12/chartex" xmlns:cx7="http://schemas.microsoft.com/office/drawing/2016/5/13/chartex" xmlns:cx8="http://schemas.microsoft.com/office/drawing/2016/5/14/chartex" xmlns:mc="http://schemas.openxmlformats.org/markup-compatibility/2006" xmlns:aink="http://schemas.microsoft.com/office/drawing/2016/ink" xmlns:am3d="http://schemas.microsoft.com/office/drawing/2017/model3d" xmlns:o="urn:schemas-microsoft-com:office:office" xmlns:r="http://schemas.openxmlformats.org/officeDocument/2006/relationships" xmlns:m="http://schemas.openxmlformats.org/officeDocument/2006/math" xmlns:v="urn:schemas-microsoft-com:vml" xmlns:wp14="http://schemas.microsoft.com/office/word/2010/wordprocessingDrawing" xmlns:wp="http://schemas.openxmlformats.org/drawingml/2006/wordprocessingDrawing" xmlns:w10="urn:schemas-microsoft-com:office:word" xmlns:w="http://schemas.openxmlformats.org/wordprocessingml/2006/main" xmlns:w14="http://schemas.microsoft.com/office/word/2010/wordml" xmlns:w15="http://schemas.microsoft.com/office/word/2012/wordml" xmlns:w16cid="http://schemas.microsoft.com/office/word/2016/wordml/cid" xmlns:w16se="http://schemas.microsoft.com/office/word/2015/wordml/symex" xmlns:wpg="http://schemas.microsoft.com/office/word/2010/wordprocessingGroup" xmlns:wpi="http://schemas.microsoft.com/office/word/2010/wordprocessingInk" xmlns:wne="http://schemas.microsoft.com/office/word/2006/wordml" xmlns:wps="http://schemas.microsoft.com/office/word/2010/wordprocessingShape" mc:Ignorable="w14 w15 w16se w16cid wp14">
+  <w:sdt>
+    <w:sdtPr>
+      <w:id w:val="-95029461"/>
+      <w:docPartObj>
+        <w:docPartGallery w:val="Page Numbers (Bottom of Page)"/>
+        <w:docPartUnique/>
+      </w:docPartObj>
+    </w:sdtPr>
+    <w:sdtContent>
+      <w:p>
+        <w:pPr>
+          <w:pStyle w:val="llb"/>
+          <w:jc w:val="center"/>
+        </w:pPr>
+        <w:r>
+          <w:fldChar w:fldCharType="begin"/>
+        </w:r>
+        <w:r>
+          <w:instrText>PAGE   \* MERGEFORMAT</w:instrText>
+        </w:r>
+        <w:r>
+          <w:fldChar w:fldCharType="separate"/>
+        </w:r>
+        <w:r>
+          <w:rPr>
+            <w:lang w:val="hu-HU"/>
+          </w:rPr>
+          <w:t>2</w:t>
+        </w:r>
+        <w:r>
+          <w:fldChar w:fldCharType="end"/>
+        </w:r>
+      </w:p>
+    </w:sdtContent>
+  </w:sdt>
+  <w:p>
+    <w:pPr>
+      <w:pStyle w:val="llb"/>
+    </w:pPr>
+  </w:p>
+</w:ftr>
+</file>
+
+<file path=word/footnotes.xml><?xml version="1.0" encoding="utf-8"?>
+<w:footnotes xmlns:wpc="http://schemas.microsoft.com/office/word/2010/wordprocessingCanvas" xmlns:cx="http://schemas.microsoft.com/office/drawing/2014/chartex" xmlns:cx1="http://schemas.microsoft.com/office/drawing/2015/9/8/chartex" xmlns:cx2="http://schemas.microsoft.com/office/drawing/2015/10/21/chartex" xmlns:cx3="http://schemas.microsoft.com/office/drawing/2016/5/9/chartex" xmlns:cx4="http://schemas.microsoft.com/office/drawing/2016/5/10/chartex" xmlns:cx5="http://schemas.microsoft.com/office/drawing/2016/5/11/chartex" xmlns:cx6="http://schemas.microsoft.com/office/drawing/2016/5/12/chartex" xmlns:cx7="http://schemas.microsoft.com/office/drawing/2016/5/13/chartex" xmlns:cx8="http://schemas.microsoft.com/office/drawing/2016/5/14/chartex" xmlns:mc="http://schemas.openxmlformats.org/markup-compatibility/2006" xmlns:aink="http://schemas.microsoft.com/office/drawing/2016/ink" xmlns:am3d="http://schemas.microsoft.com/office/drawing/2017/model3d" xmlns:o="urn:schemas-microsoft-com:office:office" xmlns:r="http://schemas.openxmlformats.org/officeDocument/2006/relationships" xmlns:m="http://schemas.openxmlformats.org/officeDocument/2006/math" xmlns:v="urn:schemas-microsoft-com:vml" xmlns:wp14="http://schemas.microsoft.com/office/word/2010/wordprocessingDrawing" xmlns:wp="http://schemas.openxmlformats.org/drawingml/2006/wordprocessingDrawing" xmlns:w10="urn:schemas-microsoft-com:office:word" xmlns:w="http://schemas.openxmlformats.org/wordprocessingml/2006/main" xmlns:w14="http://schemas.microsoft.com/office/word/2010/wordml" xmlns:w15="http://schemas.microsoft.com/office/word/2012/wordml" xmlns:w16cid="http://schemas.microsoft.com/office/word/2016/wordml/cid" xmlns:w16se="http://schemas.microsoft.com/office/word/2015/wordml/symex" xmlns:wpg="http://schemas.microsoft.com/office/word/2010/wordprocessingGroup" xmlns:wpi="http://schemas.microsoft.com/office/word/2010/wordprocessingInk" xmlns:wne="http://schemas.microsoft.com/office/word/2006/wordml" xmlns:wps="http://schemas.microsoft.com/office/word/2010/wordprocessingShape" mc:Ignorable="w14 w15 w16se w16cid wp14">
+  <w:footnote w:type="separator" w:id="-1">
+    <w:p>
+      <w:pPr>
+        <w:spacing w:before="0" w:after="0" w:line="240" w:lineRule="auto"/>
+      </w:pPr>
+      <w:r>
+        <w:separator/>
+      </w:r>
+    </w:p>
+  </w:footnote>
+  <w:footnote w:type="continuationSeparator" w:id="0">
+    <w:p>
+      <w:pPr>
+        <w:spacing w:before="0" w:after="0" w:line="240" w:lineRule="auto"/>
+      </w:pPr>
+      <w:r>
+        <w:continuationSeparator/>
+      </w:r>
+    </w:p>
+  </w:footnote>
+</w:footnotes>
 </file>
 
 <file path=word/numbering.xml><?xml version="1.0" encoding="utf-8"?>
@@ -1891,7 +2022,7 @@
       <w:lvlText w:val=""/>
       <w:lvlJc w:val="left"/>
       <w:pPr>
-        <w:ind w:left="1500" w:hanging="360"/>
+        <w:ind w:left="1080" w:hanging="360"/>
       </w:pPr>
       <w:rPr>
         <w:rFonts w:ascii="Symbol" w:hAnsi="Symbol" w:hint="default"/>
@@ -1903,7 +2034,7 @@
       <w:lvlText w:val="o"/>
       <w:lvlJc w:val="left"/>
       <w:pPr>
-        <w:ind w:left="2220" w:hanging="360"/>
+        <w:ind w:left="1800" w:hanging="360"/>
       </w:pPr>
       <w:rPr>
         <w:rFonts w:ascii="Courier New" w:hAnsi="Courier New" w:cs="Courier New" w:hint="default"/>
@@ -1915,7 +2046,7 @@
       <w:lvlText w:val=""/>
       <w:lvlJc w:val="left"/>
       <w:pPr>
-        <w:ind w:left="2940" w:hanging="360"/>
+        <w:ind w:left="2520" w:hanging="360"/>
       </w:pPr>
       <w:rPr>
         <w:rFonts w:ascii="Wingdings" w:hAnsi="Wingdings" w:hint="default"/>
@@ -1927,7 +2058,7 @@
       <w:lvlText w:val=""/>
       <w:lvlJc w:val="left"/>
       <w:pPr>
-        <w:ind w:left="3660" w:hanging="360"/>
+        <w:ind w:left="3240" w:hanging="360"/>
       </w:pPr>
       <w:rPr>
         <w:rFonts w:ascii="Symbol" w:hAnsi="Symbol" w:hint="default"/>
@@ -1939,7 +2070,7 @@
       <w:lvlText w:val="o"/>
       <w:lvlJc w:val="left"/>
       <w:pPr>
-        <w:ind w:left="4380" w:hanging="360"/>
+        <w:ind w:left="3960" w:hanging="360"/>
       </w:pPr>
       <w:rPr>
         <w:rFonts w:ascii="Courier New" w:hAnsi="Courier New" w:cs="Courier New" w:hint="default"/>
@@ -1951,7 +2082,7 @@
       <w:lvlText w:val=""/>
       <w:lvlJc w:val="left"/>
       <w:pPr>
-        <w:ind w:left="5100" w:hanging="360"/>
+        <w:ind w:left="4680" w:hanging="360"/>
       </w:pPr>
       <w:rPr>
         <w:rFonts w:ascii="Wingdings" w:hAnsi="Wingdings" w:hint="default"/>
@@ -1963,7 +2094,7 @@
       <w:lvlText w:val=""/>
       <w:lvlJc w:val="left"/>
       <w:pPr>
-        <w:ind w:left="5820" w:hanging="360"/>
+        <w:ind w:left="5400" w:hanging="360"/>
       </w:pPr>
       <w:rPr>
         <w:rFonts w:ascii="Symbol" w:hAnsi="Symbol" w:hint="default"/>
@@ -1975,7 +2106,7 @@
       <w:lvlText w:val="o"/>
       <w:lvlJc w:val="left"/>
       <w:pPr>
-        <w:ind w:left="6540" w:hanging="360"/>
+        <w:ind w:left="6120" w:hanging="360"/>
       </w:pPr>
       <w:rPr>
         <w:rFonts w:ascii="Courier New" w:hAnsi="Courier New" w:cs="Courier New" w:hint="default"/>
@@ -1987,7 +2118,7 @@
       <w:lvlText w:val=""/>
       <w:lvlJc w:val="left"/>
       <w:pPr>
-        <w:ind w:left="7260" w:hanging="360"/>
+        <w:ind w:left="6840" w:hanging="360"/>
       </w:pPr>
       <w:rPr>
         <w:rFonts w:ascii="Wingdings" w:hAnsi="Wingdings" w:hint="default"/>
@@ -2229,6 +2360,118 @@
     </w:lvl>
   </w:abstractNum>
   <w:abstractNum w:abstractNumId="12" w15:restartNumberingAfterBreak="0">
+    <w:nsid w:val="33FA2A28"/>
+    <w:multiLevelType w:val="hybridMultilevel"/>
+    <w:tmpl w:val="59C075F6"/>
+    <w:lvl w:ilvl="0" w:tplc="3358167E">
+      <w:numFmt w:val="bullet"/>
+      <w:lvlText w:val="-"/>
+      <w:lvlJc w:val="left"/>
+      <w:pPr>
+        <w:ind w:left="1080" w:hanging="360"/>
+      </w:pPr>
+      <w:rPr>
+        <w:rFonts w:ascii="Calibri" w:eastAsiaTheme="minorEastAsia" w:hAnsi="Calibri" w:cs="Calibri" w:hint="default"/>
+      </w:rPr>
+    </w:lvl>
+    <w:lvl w:ilvl="1" w:tplc="040E0003" w:tentative="1">
+      <w:start w:val="1"/>
+      <w:numFmt w:val="bullet"/>
+      <w:lvlText w:val="o"/>
+      <w:lvlJc w:val="left"/>
+      <w:pPr>
+        <w:ind w:left="1800" w:hanging="360"/>
+      </w:pPr>
+      <w:rPr>
+        <w:rFonts w:ascii="Courier New" w:hAnsi="Courier New" w:cs="Courier New" w:hint="default"/>
+      </w:rPr>
+    </w:lvl>
+    <w:lvl w:ilvl="2" w:tplc="040E0005" w:tentative="1">
+      <w:start w:val="1"/>
+      <w:numFmt w:val="bullet"/>
+      <w:lvlText w:val=""/>
+      <w:lvlJc w:val="left"/>
+      <w:pPr>
+        <w:ind w:left="2520" w:hanging="360"/>
+      </w:pPr>
+      <w:rPr>
+        <w:rFonts w:ascii="Wingdings" w:hAnsi="Wingdings" w:hint="default"/>
+      </w:rPr>
+    </w:lvl>
+    <w:lvl w:ilvl="3" w:tplc="040E0001" w:tentative="1">
+      <w:start w:val="1"/>
+      <w:numFmt w:val="bullet"/>
+      <w:lvlText w:val=""/>
+      <w:lvlJc w:val="left"/>
+      <w:pPr>
+        <w:ind w:left="3240" w:hanging="360"/>
+      </w:pPr>
+      <w:rPr>
+        <w:rFonts w:ascii="Symbol" w:hAnsi="Symbol" w:hint="default"/>
+      </w:rPr>
+    </w:lvl>
+    <w:lvl w:ilvl="4" w:tplc="040E0003" w:tentative="1">
+      <w:start w:val="1"/>
+      <w:numFmt w:val="bullet"/>
+      <w:lvlText w:val="o"/>
+      <w:lvlJc w:val="left"/>
+      <w:pPr>
+        <w:ind w:left="3960" w:hanging="360"/>
+      </w:pPr>
+      <w:rPr>
+        <w:rFonts w:ascii="Courier New" w:hAnsi="Courier New" w:cs="Courier New" w:hint="default"/>
+      </w:rPr>
+    </w:lvl>
+    <w:lvl w:ilvl="5" w:tplc="040E0005" w:tentative="1">
+      <w:start w:val="1"/>
+      <w:numFmt w:val="bullet"/>
+      <w:lvlText w:val=""/>
+      <w:lvlJc w:val="left"/>
+      <w:pPr>
+        <w:ind w:left="4680" w:hanging="360"/>
+      </w:pPr>
+      <w:rPr>
+        <w:rFonts w:ascii="Wingdings" w:hAnsi="Wingdings" w:hint="default"/>
+      </w:rPr>
+    </w:lvl>
+    <w:lvl w:ilvl="6" w:tplc="040E0001" w:tentative="1">
+      <w:start w:val="1"/>
+      <w:numFmt w:val="bullet"/>
+      <w:lvlText w:val=""/>
+      <w:lvlJc w:val="left"/>
+      <w:pPr>
+        <w:ind w:left="5400" w:hanging="360"/>
+      </w:pPr>
+      <w:rPr>
+        <w:rFonts w:ascii="Symbol" w:hAnsi="Symbol" w:hint="default"/>
+      </w:rPr>
+    </w:lvl>
+    <w:lvl w:ilvl="7" w:tplc="040E0003" w:tentative="1">
+      <w:start w:val="1"/>
+      <w:numFmt w:val="bullet"/>
+      <w:lvlText w:val="o"/>
+      <w:lvlJc w:val="left"/>
+      <w:pPr>
+        <w:ind w:left="6120" w:hanging="360"/>
+      </w:pPr>
+      <w:rPr>
+        <w:rFonts w:ascii="Courier New" w:hAnsi="Courier New" w:cs="Courier New" w:hint="default"/>
+      </w:rPr>
+    </w:lvl>
+    <w:lvl w:ilvl="8" w:tplc="040E0005" w:tentative="1">
+      <w:start w:val="1"/>
+      <w:numFmt w:val="bullet"/>
+      <w:lvlText w:val=""/>
+      <w:lvlJc w:val="left"/>
+      <w:pPr>
+        <w:ind w:left="6840" w:hanging="360"/>
+      </w:pPr>
+      <w:rPr>
+        <w:rFonts w:ascii="Wingdings" w:hAnsi="Wingdings" w:hint="default"/>
+      </w:rPr>
+    </w:lvl>
+  </w:abstractNum>
+  <w:abstractNum w:abstractNumId="13" w15:restartNumberingAfterBreak="0">
     <w:nsid w:val="4AE57303"/>
     <w:multiLevelType w:val="hybridMultilevel"/>
     <w:tmpl w:val="DDEC2402"/>
@@ -2340,7 +2583,7 @@
       </w:rPr>
     </w:lvl>
   </w:abstractNum>
-  <w:abstractNum w:abstractNumId="13" w15:restartNumberingAfterBreak="0">
+  <w:abstractNum w:abstractNumId="14" w15:restartNumberingAfterBreak="0">
     <w:nsid w:val="4D4E60C5"/>
     <w:multiLevelType w:val="hybridMultilevel"/>
     <w:tmpl w:val="6AD00C64"/>
@@ -2350,7 +2593,7 @@
       <w:lvlText w:val=""/>
       <w:lvlJc w:val="left"/>
       <w:pPr>
-        <w:ind w:left="1800" w:hanging="360"/>
+        <w:ind w:left="1080" w:hanging="360"/>
       </w:pPr>
       <w:rPr>
         <w:rFonts w:ascii="Symbol" w:hAnsi="Symbol" w:hint="default"/>
@@ -2362,7 +2605,7 @@
       <w:lvlText w:val="o"/>
       <w:lvlJc w:val="left"/>
       <w:pPr>
-        <w:ind w:left="2520" w:hanging="360"/>
+        <w:ind w:left="1800" w:hanging="360"/>
       </w:pPr>
       <w:rPr>
         <w:rFonts w:ascii="Courier New" w:hAnsi="Courier New" w:cs="Courier New" w:hint="default"/>
@@ -2374,7 +2617,7 @@
       <w:lvlText w:val=""/>
       <w:lvlJc w:val="left"/>
       <w:pPr>
-        <w:ind w:left="3240" w:hanging="360"/>
+        <w:ind w:left="2520" w:hanging="360"/>
       </w:pPr>
       <w:rPr>
         <w:rFonts w:ascii="Wingdings" w:hAnsi="Wingdings" w:hint="default"/>
@@ -2386,7 +2629,7 @@
       <w:lvlText w:val=""/>
       <w:lvlJc w:val="left"/>
       <w:pPr>
-        <w:ind w:left="3960" w:hanging="360"/>
+        <w:ind w:left="3240" w:hanging="360"/>
       </w:pPr>
       <w:rPr>
         <w:rFonts w:ascii="Symbol" w:hAnsi="Symbol" w:hint="default"/>
@@ -2398,7 +2641,7 @@
       <w:lvlText w:val="o"/>
       <w:lvlJc w:val="left"/>
       <w:pPr>
-        <w:ind w:left="4680" w:hanging="360"/>
+        <w:ind w:left="3960" w:hanging="360"/>
       </w:pPr>
       <w:rPr>
         <w:rFonts w:ascii="Courier New" w:hAnsi="Courier New" w:cs="Courier New" w:hint="default"/>
@@ -2410,7 +2653,7 @@
       <w:lvlText w:val=""/>
       <w:lvlJc w:val="left"/>
       <w:pPr>
-        <w:ind w:left="5400" w:hanging="360"/>
+        <w:ind w:left="4680" w:hanging="360"/>
       </w:pPr>
       <w:rPr>
         <w:rFonts w:ascii="Wingdings" w:hAnsi="Wingdings" w:hint="default"/>
@@ -2422,7 +2665,7 @@
       <w:lvlText w:val=""/>
       <w:lvlJc w:val="left"/>
       <w:pPr>
-        <w:ind w:left="6120" w:hanging="360"/>
+        <w:ind w:left="5400" w:hanging="360"/>
       </w:pPr>
       <w:rPr>
         <w:rFonts w:ascii="Symbol" w:hAnsi="Symbol" w:hint="default"/>
@@ -2434,7 +2677,7 @@
       <w:lvlText w:val="o"/>
       <w:lvlJc w:val="left"/>
       <w:pPr>
-        <w:ind w:left="6840" w:hanging="360"/>
+        <w:ind w:left="6120" w:hanging="360"/>
       </w:pPr>
       <w:rPr>
         <w:rFonts w:ascii="Courier New" w:hAnsi="Courier New" w:cs="Courier New" w:hint="default"/>
@@ -2446,14 +2689,240 @@
       <w:lvlText w:val=""/>
       <w:lvlJc w:val="left"/>
       <w:pPr>
-        <w:ind w:left="7560" w:hanging="360"/>
+        <w:ind w:left="6840" w:hanging="360"/>
       </w:pPr>
       <w:rPr>
         <w:rFonts w:ascii="Wingdings" w:hAnsi="Wingdings" w:hint="default"/>
       </w:rPr>
     </w:lvl>
   </w:abstractNum>
-  <w:abstractNum w:abstractNumId="14" w15:restartNumberingAfterBreak="0">
+  <w:abstractNum w:abstractNumId="15" w15:restartNumberingAfterBreak="0">
+    <w:nsid w:val="52555EC9"/>
+    <w:multiLevelType w:val="hybridMultilevel"/>
+    <w:tmpl w:val="0AEA1AF4"/>
+    <w:lvl w:ilvl="0" w:tplc="040E0001">
+      <w:start w:val="1"/>
+      <w:numFmt w:val="bullet"/>
+      <w:lvlText w:val=""/>
+      <w:lvlJc w:val="left"/>
+      <w:pPr>
+        <w:ind w:left="1440" w:hanging="360"/>
+      </w:pPr>
+      <w:rPr>
+        <w:rFonts w:ascii="Symbol" w:hAnsi="Symbol" w:hint="default"/>
+      </w:rPr>
+    </w:lvl>
+    <w:lvl w:ilvl="1" w:tplc="040E0003" w:tentative="1">
+      <w:start w:val="1"/>
+      <w:numFmt w:val="bullet"/>
+      <w:lvlText w:val="o"/>
+      <w:lvlJc w:val="left"/>
+      <w:pPr>
+        <w:ind w:left="2160" w:hanging="360"/>
+      </w:pPr>
+      <w:rPr>
+        <w:rFonts w:ascii="Courier New" w:hAnsi="Courier New" w:cs="Courier New" w:hint="default"/>
+      </w:rPr>
+    </w:lvl>
+    <w:lvl w:ilvl="2" w:tplc="040E0005" w:tentative="1">
+      <w:start w:val="1"/>
+      <w:numFmt w:val="bullet"/>
+      <w:lvlText w:val=""/>
+      <w:lvlJc w:val="left"/>
+      <w:pPr>
+        <w:ind w:left="2880" w:hanging="360"/>
+      </w:pPr>
+      <w:rPr>
+        <w:rFonts w:ascii="Wingdings" w:hAnsi="Wingdings" w:hint="default"/>
+      </w:rPr>
+    </w:lvl>
+    <w:lvl w:ilvl="3" w:tplc="040E0001" w:tentative="1">
+      <w:start w:val="1"/>
+      <w:numFmt w:val="bullet"/>
+      <w:lvlText w:val=""/>
+      <w:lvlJc w:val="left"/>
+      <w:pPr>
+        <w:ind w:left="3600" w:hanging="360"/>
+      </w:pPr>
+      <w:rPr>
+        <w:rFonts w:ascii="Symbol" w:hAnsi="Symbol" w:hint="default"/>
+      </w:rPr>
+    </w:lvl>
+    <w:lvl w:ilvl="4" w:tplc="040E0003" w:tentative="1">
+      <w:start w:val="1"/>
+      <w:numFmt w:val="bullet"/>
+      <w:lvlText w:val="o"/>
+      <w:lvlJc w:val="left"/>
+      <w:pPr>
+        <w:ind w:left="4320" w:hanging="360"/>
+      </w:pPr>
+      <w:rPr>
+        <w:rFonts w:ascii="Courier New" w:hAnsi="Courier New" w:cs="Courier New" w:hint="default"/>
+      </w:rPr>
+    </w:lvl>
+    <w:lvl w:ilvl="5" w:tplc="040E0005" w:tentative="1">
+      <w:start w:val="1"/>
+      <w:numFmt w:val="bullet"/>
+      <w:lvlText w:val=""/>
+      <w:lvlJc w:val="left"/>
+      <w:pPr>
+        <w:ind w:left="5040" w:hanging="360"/>
+      </w:pPr>
+      <w:rPr>
+        <w:rFonts w:ascii="Wingdings" w:hAnsi="Wingdings" w:hint="default"/>
+      </w:rPr>
+    </w:lvl>
+    <w:lvl w:ilvl="6" w:tplc="040E0001" w:tentative="1">
+      <w:start w:val="1"/>
+      <w:numFmt w:val="bullet"/>
+      <w:lvlText w:val=""/>
+      <w:lvlJc w:val="left"/>
+      <w:pPr>
+        <w:ind w:left="5760" w:hanging="360"/>
+      </w:pPr>
+      <w:rPr>
+        <w:rFonts w:ascii="Symbol" w:hAnsi="Symbol" w:hint="default"/>
+      </w:rPr>
+    </w:lvl>
+    <w:lvl w:ilvl="7" w:tplc="040E0003" w:tentative="1">
+      <w:start w:val="1"/>
+      <w:numFmt w:val="bullet"/>
+      <w:lvlText w:val="o"/>
+      <w:lvlJc w:val="left"/>
+      <w:pPr>
+        <w:ind w:left="6480" w:hanging="360"/>
+      </w:pPr>
+      <w:rPr>
+        <w:rFonts w:ascii="Courier New" w:hAnsi="Courier New" w:cs="Courier New" w:hint="default"/>
+      </w:rPr>
+    </w:lvl>
+    <w:lvl w:ilvl="8" w:tplc="040E0005" w:tentative="1">
+      <w:start w:val="1"/>
+      <w:numFmt w:val="bullet"/>
+      <w:lvlText w:val=""/>
+      <w:lvlJc w:val="left"/>
+      <w:pPr>
+        <w:ind w:left="7200" w:hanging="360"/>
+      </w:pPr>
+      <w:rPr>
+        <w:rFonts w:ascii="Wingdings" w:hAnsi="Wingdings" w:hint="default"/>
+      </w:rPr>
+    </w:lvl>
+  </w:abstractNum>
+  <w:abstractNum w:abstractNumId="16" w15:restartNumberingAfterBreak="0">
+    <w:nsid w:val="57051579"/>
+    <w:multiLevelType w:val="hybridMultilevel"/>
+    <w:tmpl w:val="F22E50DC"/>
+    <w:lvl w:ilvl="0" w:tplc="040E0001">
+      <w:start w:val="1"/>
+      <w:numFmt w:val="bullet"/>
+      <w:lvlText w:val=""/>
+      <w:lvlJc w:val="left"/>
+      <w:pPr>
+        <w:ind w:left="1080" w:hanging="360"/>
+      </w:pPr>
+      <w:rPr>
+        <w:rFonts w:ascii="Symbol" w:hAnsi="Symbol" w:hint="default"/>
+      </w:rPr>
+    </w:lvl>
+    <w:lvl w:ilvl="1" w:tplc="040E0003" w:tentative="1">
+      <w:start w:val="1"/>
+      <w:numFmt w:val="bullet"/>
+      <w:lvlText w:val="o"/>
+      <w:lvlJc w:val="left"/>
+      <w:pPr>
+        <w:ind w:left="1800" w:hanging="360"/>
+      </w:pPr>
+      <w:rPr>
+        <w:rFonts w:ascii="Courier New" w:hAnsi="Courier New" w:cs="Courier New" w:hint="default"/>
+      </w:rPr>
+    </w:lvl>
+    <w:lvl w:ilvl="2" w:tplc="040E0005" w:tentative="1">
+      <w:start w:val="1"/>
+      <w:numFmt w:val="bullet"/>
+      <w:lvlText w:val=""/>
+      <w:lvlJc w:val="left"/>
+      <w:pPr>
+        <w:ind w:left="2520" w:hanging="360"/>
+      </w:pPr>
+      <w:rPr>
+        <w:rFonts w:ascii="Wingdings" w:hAnsi="Wingdings" w:hint="default"/>
+      </w:rPr>
+    </w:lvl>
+    <w:lvl w:ilvl="3" w:tplc="040E0001" w:tentative="1">
+      <w:start w:val="1"/>
+      <w:numFmt w:val="bullet"/>
+      <w:lvlText w:val=""/>
+      <w:lvlJc w:val="left"/>
+      <w:pPr>
+        <w:ind w:left="3240" w:hanging="360"/>
+      </w:pPr>
+      <w:rPr>
+        <w:rFonts w:ascii="Symbol" w:hAnsi="Symbol" w:hint="default"/>
+      </w:rPr>
+    </w:lvl>
+    <w:lvl w:ilvl="4" w:tplc="040E0003" w:tentative="1">
+      <w:start w:val="1"/>
+      <w:numFmt w:val="bullet"/>
+      <w:lvlText w:val="o"/>
+      <w:lvlJc w:val="left"/>
+      <w:pPr>
+        <w:ind w:left="3960" w:hanging="360"/>
+      </w:pPr>
+      <w:rPr>
+        <w:rFonts w:ascii="Courier New" w:hAnsi="Courier New" w:cs="Courier New" w:hint="default"/>
+      </w:rPr>
+    </w:lvl>
+    <w:lvl w:ilvl="5" w:tplc="040E0005" w:tentative="1">
+      <w:start w:val="1"/>
+      <w:numFmt w:val="bullet"/>
+      <w:lvlText w:val=""/>
+      <w:lvlJc w:val="left"/>
+      <w:pPr>
+        <w:ind w:left="4680" w:hanging="360"/>
+      </w:pPr>
+      <w:rPr>
+        <w:rFonts w:ascii="Wingdings" w:hAnsi="Wingdings" w:hint="default"/>
+      </w:rPr>
+    </w:lvl>
+    <w:lvl w:ilvl="6" w:tplc="040E0001" w:tentative="1">
+      <w:start w:val="1"/>
+      <w:numFmt w:val="bullet"/>
+      <w:lvlText w:val=""/>
+      <w:lvlJc w:val="left"/>
+      <w:pPr>
+        <w:ind w:left="5400" w:hanging="360"/>
+      </w:pPr>
+      <w:rPr>
+        <w:rFonts w:ascii="Symbol" w:hAnsi="Symbol" w:hint="default"/>
+      </w:rPr>
+    </w:lvl>
+    <w:lvl w:ilvl="7" w:tplc="040E0003" w:tentative="1">
+      <w:start w:val="1"/>
+      <w:numFmt w:val="bullet"/>
+      <w:lvlText w:val="o"/>
+      <w:lvlJc w:val="left"/>
+      <w:pPr>
+        <w:ind w:left="6120" w:hanging="360"/>
+      </w:pPr>
+      <w:rPr>
+        <w:rFonts w:ascii="Courier New" w:hAnsi="Courier New" w:cs="Courier New" w:hint="default"/>
+      </w:rPr>
+    </w:lvl>
+    <w:lvl w:ilvl="8" w:tplc="040E0005" w:tentative="1">
+      <w:start w:val="1"/>
+      <w:numFmt w:val="bullet"/>
+      <w:lvlText w:val=""/>
+      <w:lvlJc w:val="left"/>
+      <w:pPr>
+        <w:ind w:left="6840" w:hanging="360"/>
+      </w:pPr>
+      <w:rPr>
+        <w:rFonts w:ascii="Wingdings" w:hAnsi="Wingdings" w:hint="default"/>
+      </w:rPr>
+    </w:lvl>
+  </w:abstractNum>
+  <w:abstractNum w:abstractNumId="17" w15:restartNumberingAfterBreak="0">
     <w:nsid w:val="6DBF17A5"/>
     <w:multiLevelType w:val="hybridMultilevel"/>
     <w:tmpl w:val="8844103A"/>
@@ -2574,7 +3043,120 @@
       </w:rPr>
     </w:lvl>
   </w:abstractNum>
-  <w:abstractNum w:abstractNumId="15" w15:restartNumberingAfterBreak="0">
+  <w:abstractNum w:abstractNumId="18" w15:restartNumberingAfterBreak="0">
+    <w:nsid w:val="7433149F"/>
+    <w:multiLevelType w:val="hybridMultilevel"/>
+    <w:tmpl w:val="A50A1542"/>
+    <w:lvl w:ilvl="0" w:tplc="040E0001">
+      <w:start w:val="1"/>
+      <w:numFmt w:val="bullet"/>
+      <w:lvlText w:val=""/>
+      <w:lvlJc w:val="left"/>
+      <w:pPr>
+        <w:ind w:left="1080" w:hanging="360"/>
+      </w:pPr>
+      <w:rPr>
+        <w:rFonts w:ascii="Symbol" w:hAnsi="Symbol" w:hint="default"/>
+      </w:rPr>
+    </w:lvl>
+    <w:lvl w:ilvl="1" w:tplc="040E0003" w:tentative="1">
+      <w:start w:val="1"/>
+      <w:numFmt w:val="bullet"/>
+      <w:lvlText w:val="o"/>
+      <w:lvlJc w:val="left"/>
+      <w:pPr>
+        <w:ind w:left="1800" w:hanging="360"/>
+      </w:pPr>
+      <w:rPr>
+        <w:rFonts w:ascii="Courier New" w:hAnsi="Courier New" w:cs="Courier New" w:hint="default"/>
+      </w:rPr>
+    </w:lvl>
+    <w:lvl w:ilvl="2" w:tplc="040E0005" w:tentative="1">
+      <w:start w:val="1"/>
+      <w:numFmt w:val="bullet"/>
+      <w:lvlText w:val=""/>
+      <w:lvlJc w:val="left"/>
+      <w:pPr>
+        <w:ind w:left="2520" w:hanging="360"/>
+      </w:pPr>
+      <w:rPr>
+        <w:rFonts w:ascii="Wingdings" w:hAnsi="Wingdings" w:hint="default"/>
+      </w:rPr>
+    </w:lvl>
+    <w:lvl w:ilvl="3" w:tplc="040E0001" w:tentative="1">
+      <w:start w:val="1"/>
+      <w:numFmt w:val="bullet"/>
+      <w:lvlText w:val=""/>
+      <w:lvlJc w:val="left"/>
+      <w:pPr>
+        <w:ind w:left="3240" w:hanging="360"/>
+      </w:pPr>
+      <w:rPr>
+        <w:rFonts w:ascii="Symbol" w:hAnsi="Symbol" w:hint="default"/>
+      </w:rPr>
+    </w:lvl>
+    <w:lvl w:ilvl="4" w:tplc="040E0003" w:tentative="1">
+      <w:start w:val="1"/>
+      <w:numFmt w:val="bullet"/>
+      <w:lvlText w:val="o"/>
+      <w:lvlJc w:val="left"/>
+      <w:pPr>
+        <w:ind w:left="3960" w:hanging="360"/>
+      </w:pPr>
+      <w:rPr>
+        <w:rFonts w:ascii="Courier New" w:hAnsi="Courier New" w:cs="Courier New" w:hint="default"/>
+      </w:rPr>
+    </w:lvl>
+    <w:lvl w:ilvl="5" w:tplc="040E0005" w:tentative="1">
+      <w:start w:val="1"/>
+      <w:numFmt w:val="bullet"/>
+      <w:lvlText w:val=""/>
+      <w:lvlJc w:val="left"/>
+      <w:pPr>
+        <w:ind w:left="4680" w:hanging="360"/>
+      </w:pPr>
+      <w:rPr>
+        <w:rFonts w:ascii="Wingdings" w:hAnsi="Wingdings" w:hint="default"/>
+      </w:rPr>
+    </w:lvl>
+    <w:lvl w:ilvl="6" w:tplc="040E0001" w:tentative="1">
+      <w:start w:val="1"/>
+      <w:numFmt w:val="bullet"/>
+      <w:lvlText w:val=""/>
+      <w:lvlJc w:val="left"/>
+      <w:pPr>
+        <w:ind w:left="5400" w:hanging="360"/>
+      </w:pPr>
+      <w:rPr>
+        <w:rFonts w:ascii="Symbol" w:hAnsi="Symbol" w:hint="default"/>
+      </w:rPr>
+    </w:lvl>
+    <w:lvl w:ilvl="7" w:tplc="040E0003" w:tentative="1">
+      <w:start w:val="1"/>
+      <w:numFmt w:val="bullet"/>
+      <w:lvlText w:val="o"/>
+      <w:lvlJc w:val="left"/>
+      <w:pPr>
+        <w:ind w:left="6120" w:hanging="360"/>
+      </w:pPr>
+      <w:rPr>
+        <w:rFonts w:ascii="Courier New" w:hAnsi="Courier New" w:cs="Courier New" w:hint="default"/>
+      </w:rPr>
+    </w:lvl>
+    <w:lvl w:ilvl="8" w:tplc="040E0005" w:tentative="1">
+      <w:start w:val="1"/>
+      <w:numFmt w:val="bullet"/>
+      <w:lvlText w:val=""/>
+      <w:lvlJc w:val="left"/>
+      <w:pPr>
+        <w:ind w:left="6840" w:hanging="360"/>
+      </w:pPr>
+      <w:rPr>
+        <w:rFonts w:ascii="Wingdings" w:hAnsi="Wingdings" w:hint="default"/>
+      </w:rPr>
+    </w:lvl>
+  </w:abstractNum>
+  <w:abstractNum w:abstractNumId="19" w15:restartNumberingAfterBreak="0">
     <w:nsid w:val="7A392913"/>
     <w:multiLevelType w:val="hybridMultilevel"/>
     <w:tmpl w:val="10A84970"/>
@@ -2584,7 +3166,7 @@
       <w:lvlText w:val=""/>
       <w:lvlJc w:val="left"/>
       <w:pPr>
-        <w:ind w:left="1555" w:hanging="360"/>
+        <w:ind w:left="1080" w:hanging="360"/>
       </w:pPr>
       <w:rPr>
         <w:rFonts w:ascii="Symbol" w:hAnsi="Symbol" w:hint="default"/>
@@ -2604,7 +3186,7 @@
       <w:lvlText w:val="•"/>
       <w:lvlJc w:val="left"/>
       <w:pPr>
-        <w:ind w:left="2389" w:hanging="360"/>
+        <w:ind w:left="1914" w:hanging="360"/>
       </w:pPr>
       <w:rPr>
         <w:rFonts w:hint="default"/>
@@ -2616,7 +3198,7 @@
       <w:lvlText w:val="•"/>
       <w:lvlJc w:val="left"/>
       <w:pPr>
-        <w:ind w:left="3230" w:hanging="360"/>
+        <w:ind w:left="2755" w:hanging="360"/>
       </w:pPr>
       <w:rPr>
         <w:rFonts w:hint="default"/>
@@ -2628,7 +3210,7 @@
       <w:lvlText w:val="•"/>
       <w:lvlJc w:val="left"/>
       <w:pPr>
-        <w:ind w:left="4070" w:hanging="360"/>
+        <w:ind w:left="3595" w:hanging="360"/>
       </w:pPr>
       <w:rPr>
         <w:rFonts w:hint="default"/>
@@ -2640,7 +3222,7 @@
       <w:lvlText w:val="•"/>
       <w:lvlJc w:val="left"/>
       <w:pPr>
-        <w:ind w:left="4911" w:hanging="360"/>
+        <w:ind w:left="4436" w:hanging="360"/>
       </w:pPr>
       <w:rPr>
         <w:rFonts w:hint="default"/>
@@ -2652,7 +3234,7 @@
       <w:lvlText w:val="•"/>
       <w:lvlJc w:val="left"/>
       <w:pPr>
-        <w:ind w:left="5751" w:hanging="360"/>
+        <w:ind w:left="5276" w:hanging="360"/>
       </w:pPr>
       <w:rPr>
         <w:rFonts w:hint="default"/>
@@ -2664,7 +3246,7 @@
       <w:lvlText w:val="•"/>
       <w:lvlJc w:val="left"/>
       <w:pPr>
-        <w:ind w:left="6592" w:hanging="360"/>
+        <w:ind w:left="6117" w:hanging="360"/>
       </w:pPr>
       <w:rPr>
         <w:rFonts w:hint="default"/>
@@ -2676,7 +3258,7 @@
       <w:lvlText w:val="•"/>
       <w:lvlJc w:val="left"/>
       <w:pPr>
-        <w:ind w:left="7432" w:hanging="360"/>
+        <w:ind w:left="6957" w:hanging="360"/>
       </w:pPr>
       <w:rPr>
         <w:rFonts w:hint="default"/>
@@ -2688,7 +3270,7 @@
       <w:lvlText w:val="•"/>
       <w:lvlJc w:val="left"/>
       <w:pPr>
-        <w:ind w:left="8273" w:hanging="360"/>
+        <w:ind w:left="7798" w:hanging="360"/>
       </w:pPr>
       <w:rPr>
         <w:rFonts w:hint="default"/>
@@ -2724,7 +3306,7 @@
     <w:abstractNumId w:val="0"/>
   </w:num>
   <w:num w:numId="10">
-    <w:abstractNumId w:val="14"/>
+    <w:abstractNumId w:val="17"/>
   </w:num>
   <w:num w:numId="11">
     <w:abstractNumId w:val="11"/>
@@ -2733,16 +3315,28 @@
     <w:abstractNumId w:val="9"/>
   </w:num>
   <w:num w:numId="13">
+    <w:abstractNumId w:val="14"/>
+  </w:num>
+  <w:num w:numId="14">
     <w:abstractNumId w:val="13"/>
   </w:num>
-  <w:num w:numId="14">
-    <w:abstractNumId w:val="12"/>
-  </w:num>
   <w:num w:numId="15">
-    <w:abstractNumId w:val="15"/>
+    <w:abstractNumId w:val="19"/>
   </w:num>
   <w:num w:numId="16">
     <w:abstractNumId w:val="10"/>
+  </w:num>
+  <w:num w:numId="17">
+    <w:abstractNumId w:val="16"/>
+  </w:num>
+  <w:num w:numId="18">
+    <w:abstractNumId w:val="15"/>
+  </w:num>
+  <w:num w:numId="19">
+    <w:abstractNumId w:val="12"/>
+  </w:num>
+  <w:num w:numId="20">
+    <w:abstractNumId w:val="18"/>
   </w:num>
 </w:numbering>
 </file>
@@ -2753,14 +3347,12 @@
     <w:rPrDefault>
       <w:rPr>
         <w:rFonts w:asciiTheme="minorHAnsi" w:eastAsiaTheme="minorEastAsia" w:hAnsiTheme="minorHAnsi" w:cstheme="minorBidi"/>
-        <w:sz w:val="22"/>
-        <w:szCs w:val="22"/>
         <w:lang w:val="en-US" w:eastAsia="en-US" w:bidi="ar-SA"/>
       </w:rPr>
     </w:rPrDefault>
     <w:pPrDefault>
       <w:pPr>
-        <w:spacing w:after="200" w:line="276" w:lineRule="auto"/>
+        <w:spacing w:before="100" w:after="200" w:line="276" w:lineRule="auto"/>
       </w:pPr>
     </w:pPrDefault>
   </w:docDefaults>
@@ -2944,7 +3536,7 @@
     <w:lsdException w:name="Medium Shading 2 Accent 1" w:uiPriority="64"/>
     <w:lsdException w:name="Medium List 1 Accent 1" w:uiPriority="65"/>
     <w:lsdException w:name="Revision" w:semiHidden="1"/>
-    <w:lsdException w:name="List Paragraph" w:uiPriority="1" w:qFormat="1"/>
+    <w:lsdException w:name="List Paragraph" w:uiPriority="34" w:qFormat="1"/>
     <w:lsdException w:name="Quote" w:uiPriority="29" w:qFormat="1"/>
     <w:lsdException w:name="Intense Quote" w:uiPriority="30" w:qFormat="1"/>
     <w:lsdException w:name="Medium List 2 Accent 1" w:uiPriority="66"/>
@@ -3135,7 +3727,7 @@
   <w:style w:type="paragraph" w:default="1" w:styleId="Norml">
     <w:name w:val="Normal"/>
     <w:qFormat/>
-    <w:rsid w:val="00FC693F"/>
+    <w:rsid w:val="00CE7BD7"/>
   </w:style>
   <w:style w:type="paragraph" w:styleId="Cmsor1">
     <w:name w:val="heading 1"/>
@@ -3144,20 +3736,24 @@
     <w:link w:val="Cmsor1Char"/>
     <w:uiPriority w:val="9"/>
     <w:qFormat/>
-    <w:rsid w:val="00FC693F"/>
+    <w:rsid w:val="00CE7BD7"/>
     <w:pPr>
-      <w:keepNext/>
-      <w:keepLines/>
-      <w:spacing w:before="480" w:after="0"/>
+      <w:pBdr>
+        <w:top w:val="single" w:sz="24" w:space="0" w:color="4472C4" w:themeColor="accent1"/>
+        <w:left w:val="single" w:sz="24" w:space="0" w:color="4472C4" w:themeColor="accent1"/>
+        <w:bottom w:val="single" w:sz="24" w:space="0" w:color="4472C4" w:themeColor="accent1"/>
+        <w:right w:val="single" w:sz="24" w:space="0" w:color="4472C4" w:themeColor="accent1"/>
+      </w:pBdr>
+      <w:shd w:val="clear" w:color="auto" w:fill="4472C4" w:themeFill="accent1"/>
+      <w:spacing w:after="0"/>
       <w:outlineLvl w:val="0"/>
     </w:pPr>
     <w:rPr>
-      <w:rFonts w:asciiTheme="majorHAnsi" w:eastAsiaTheme="majorEastAsia" w:hAnsiTheme="majorHAnsi" w:cstheme="majorBidi"/>
-      <w:b/>
-      <w:bCs/>
-      <w:color w:val="365F91" w:themeColor="accent1" w:themeShade="BF"/>
-      <w:sz w:val="28"/>
-      <w:szCs w:val="28"/>
+      <w:caps/>
+      <w:color w:val="FFFFFF" w:themeColor="background1"/>
+      <w:spacing w:val="15"/>
+      <w:sz w:val="22"/>
+      <w:szCs w:val="22"/>
     </w:rPr>
   </w:style>
   <w:style w:type="paragraph" w:styleId="Cmsor2">
@@ -3168,20 +3764,21 @@
     <w:uiPriority w:val="9"/>
     <w:unhideWhenUsed/>
     <w:qFormat/>
-    <w:rsid w:val="00FC693F"/>
+    <w:rsid w:val="00CE7BD7"/>
     <w:pPr>
-      <w:keepNext/>
-      <w:keepLines/>
-      <w:spacing w:before="200" w:after="0"/>
+      <w:pBdr>
+        <w:top w:val="single" w:sz="24" w:space="0" w:color="D9E2F3" w:themeColor="accent1" w:themeTint="33"/>
+        <w:left w:val="single" w:sz="24" w:space="0" w:color="D9E2F3" w:themeColor="accent1" w:themeTint="33"/>
+        <w:bottom w:val="single" w:sz="24" w:space="0" w:color="D9E2F3" w:themeColor="accent1" w:themeTint="33"/>
+        <w:right w:val="single" w:sz="24" w:space="0" w:color="D9E2F3" w:themeColor="accent1" w:themeTint="33"/>
+      </w:pBdr>
+      <w:shd w:val="clear" w:color="auto" w:fill="D9E2F3" w:themeFill="accent1" w:themeFillTint="33"/>
+      <w:spacing w:after="0"/>
       <w:outlineLvl w:val="1"/>
     </w:pPr>
     <w:rPr>
-      <w:rFonts w:asciiTheme="majorHAnsi" w:eastAsiaTheme="majorEastAsia" w:hAnsiTheme="majorHAnsi" w:cstheme="majorBidi"/>
-      <w:b/>
-      <w:bCs/>
-      <w:color w:val="4F81BD" w:themeColor="accent1"/>
-      <w:sz w:val="26"/>
-      <w:szCs w:val="26"/>
+      <w:caps/>
+      <w:spacing w:val="15"/>
     </w:rPr>
   </w:style>
   <w:style w:type="paragraph" w:styleId="Cmsor3">
@@ -3192,20 +3789,18 @@
     <w:uiPriority w:val="9"/>
     <w:unhideWhenUsed/>
     <w:qFormat/>
-    <w:rsid w:val="00013287"/>
+    <w:rsid w:val="00CE7BD7"/>
     <w:pPr>
-      <w:keepNext/>
-      <w:keepLines/>
-      <w:spacing w:before="360" w:after="0"/>
+      <w:pBdr>
+        <w:top w:val="single" w:sz="6" w:space="2" w:color="4472C4" w:themeColor="accent1"/>
+      </w:pBdr>
+      <w:spacing w:before="300" w:after="0"/>
       <w:outlineLvl w:val="2"/>
     </w:pPr>
     <w:rPr>
-      <w:rFonts w:asciiTheme="majorHAnsi" w:eastAsiaTheme="majorEastAsia" w:hAnsiTheme="majorHAnsi" w:cstheme="majorHAnsi"/>
-      <w:b/>
-      <w:bCs/>
-      <w:sz w:val="28"/>
-      <w:szCs w:val="28"/>
-      <w:lang w:val="hu-HU"/>
+      <w:caps/>
+      <w:color w:val="1F3763" w:themeColor="accent1" w:themeShade="7F"/>
+      <w:spacing w:val="15"/>
     </w:rPr>
   </w:style>
   <w:style w:type="paragraph" w:styleId="Cmsor4">
@@ -3217,20 +3812,18 @@
     <w:semiHidden/>
     <w:unhideWhenUsed/>
     <w:qFormat/>
-    <w:rsid w:val="00FC693F"/>
+    <w:rsid w:val="00CE7BD7"/>
     <w:pPr>
-      <w:keepNext/>
-      <w:keepLines/>
+      <w:pBdr>
+        <w:top w:val="dotted" w:sz="6" w:space="2" w:color="4472C4" w:themeColor="accent1"/>
+      </w:pBdr>
       <w:spacing w:before="200" w:after="0"/>
       <w:outlineLvl w:val="3"/>
     </w:pPr>
     <w:rPr>
-      <w:rFonts w:asciiTheme="majorHAnsi" w:eastAsiaTheme="majorEastAsia" w:hAnsiTheme="majorHAnsi" w:cstheme="majorBidi"/>
-      <w:b/>
-      <w:bCs/>
-      <w:i/>
-      <w:iCs/>
-      <w:color w:val="4F81BD" w:themeColor="accent1"/>
+      <w:caps/>
+      <w:color w:val="2F5496" w:themeColor="accent1" w:themeShade="BF"/>
+      <w:spacing w:val="10"/>
     </w:rPr>
   </w:style>
   <w:style w:type="paragraph" w:styleId="Cmsor5">
@@ -3242,16 +3835,18 @@
     <w:semiHidden/>
     <w:unhideWhenUsed/>
     <w:qFormat/>
-    <w:rsid w:val="00FC693F"/>
+    <w:rsid w:val="00CE7BD7"/>
     <w:pPr>
-      <w:keepNext/>
-      <w:keepLines/>
+      <w:pBdr>
+        <w:bottom w:val="single" w:sz="6" w:space="1" w:color="4472C4" w:themeColor="accent1"/>
+      </w:pBdr>
       <w:spacing w:before="200" w:after="0"/>
       <w:outlineLvl w:val="4"/>
     </w:pPr>
     <w:rPr>
-      <w:rFonts w:asciiTheme="majorHAnsi" w:eastAsiaTheme="majorEastAsia" w:hAnsiTheme="majorHAnsi" w:cstheme="majorBidi"/>
-      <w:color w:val="243F60" w:themeColor="accent1" w:themeShade="7F"/>
+      <w:caps/>
+      <w:color w:val="2F5496" w:themeColor="accent1" w:themeShade="BF"/>
+      <w:spacing w:val="10"/>
     </w:rPr>
   </w:style>
   <w:style w:type="paragraph" w:styleId="Cmsor6">
@@ -3263,18 +3858,18 @@
     <w:semiHidden/>
     <w:unhideWhenUsed/>
     <w:qFormat/>
-    <w:rsid w:val="00FC693F"/>
+    <w:rsid w:val="00CE7BD7"/>
     <w:pPr>
-      <w:keepNext/>
-      <w:keepLines/>
+      <w:pBdr>
+        <w:bottom w:val="dotted" w:sz="6" w:space="1" w:color="4472C4" w:themeColor="accent1"/>
+      </w:pBdr>
       <w:spacing w:before="200" w:after="0"/>
       <w:outlineLvl w:val="5"/>
     </w:pPr>
     <w:rPr>
-      <w:rFonts w:asciiTheme="majorHAnsi" w:eastAsiaTheme="majorEastAsia" w:hAnsiTheme="majorHAnsi" w:cstheme="majorBidi"/>
-      <w:i/>
-      <w:iCs/>
-      <w:color w:val="243F60" w:themeColor="accent1" w:themeShade="7F"/>
+      <w:caps/>
+      <w:color w:val="2F5496" w:themeColor="accent1" w:themeShade="BF"/>
+      <w:spacing w:val="10"/>
     </w:rPr>
   </w:style>
   <w:style w:type="paragraph" w:styleId="Cmsor7">
@@ -3286,18 +3881,15 @@
     <w:semiHidden/>
     <w:unhideWhenUsed/>
     <w:qFormat/>
-    <w:rsid w:val="00FC693F"/>
+    <w:rsid w:val="00CE7BD7"/>
     <w:pPr>
-      <w:keepNext/>
-      <w:keepLines/>
       <w:spacing w:before="200" w:after="0"/>
       <w:outlineLvl w:val="6"/>
     </w:pPr>
     <w:rPr>
-      <w:rFonts w:asciiTheme="majorHAnsi" w:eastAsiaTheme="majorEastAsia" w:hAnsiTheme="majorHAnsi" w:cstheme="majorBidi"/>
-      <w:i/>
-      <w:iCs/>
-      <w:color w:val="404040" w:themeColor="text1" w:themeTint="BF"/>
+      <w:caps/>
+      <w:color w:val="2F5496" w:themeColor="accent1" w:themeShade="BF"/>
+      <w:spacing w:val="10"/>
     </w:rPr>
   </w:style>
   <w:style w:type="paragraph" w:styleId="Cmsor8">
@@ -3309,18 +3901,16 @@
     <w:semiHidden/>
     <w:unhideWhenUsed/>
     <w:qFormat/>
-    <w:rsid w:val="00FC693F"/>
+    <w:rsid w:val="00CE7BD7"/>
     <w:pPr>
-      <w:keepNext/>
-      <w:keepLines/>
       <w:spacing w:before="200" w:after="0"/>
       <w:outlineLvl w:val="7"/>
     </w:pPr>
     <w:rPr>
-      <w:rFonts w:asciiTheme="majorHAnsi" w:eastAsiaTheme="majorEastAsia" w:hAnsiTheme="majorHAnsi" w:cstheme="majorBidi"/>
-      <w:color w:val="4F81BD" w:themeColor="accent1"/>
-      <w:sz w:val="20"/>
-      <w:szCs w:val="20"/>
+      <w:caps/>
+      <w:spacing w:val="10"/>
+      <w:sz w:val="18"/>
+      <w:szCs w:val="18"/>
     </w:rPr>
   </w:style>
   <w:style w:type="paragraph" w:styleId="Cmsor9">
@@ -3332,26 +3922,23 @@
     <w:semiHidden/>
     <w:unhideWhenUsed/>
     <w:qFormat/>
-    <w:rsid w:val="00FC693F"/>
+    <w:rsid w:val="00CE7BD7"/>
     <w:pPr>
-      <w:keepNext/>
-      <w:keepLines/>
       <w:spacing w:before="200" w:after="0"/>
       <w:outlineLvl w:val="8"/>
     </w:pPr>
     <w:rPr>
-      <w:rFonts w:asciiTheme="majorHAnsi" w:eastAsiaTheme="majorEastAsia" w:hAnsiTheme="majorHAnsi" w:cstheme="majorBidi"/>
       <w:i/>
       <w:iCs/>
-      <w:color w:val="404040" w:themeColor="text1" w:themeTint="BF"/>
-      <w:sz w:val="20"/>
-      <w:szCs w:val="20"/>
+      <w:caps/>
+      <w:spacing w:val="10"/>
+      <w:sz w:val="18"/>
+      <w:szCs w:val="18"/>
     </w:rPr>
   </w:style>
   <w:style w:type="character" w:default="1" w:styleId="Bekezdsalapbettpusa">
     <w:name w:val="Default Paragraph Font"/>
     <w:uiPriority w:val="1"/>
-    <w:semiHidden/>
     <w:unhideWhenUsed/>
   </w:style>
   <w:style w:type="table" w:default="1" w:styleId="Normltblzat">
@@ -3423,7 +4010,7 @@
     <w:name w:val="No Spacing"/>
     <w:uiPriority w:val="1"/>
     <w:qFormat/>
-    <w:rsid w:val="00FC693F"/>
+    <w:rsid w:val="00CE7BD7"/>
     <w:pPr>
       <w:spacing w:after="0" w:line="240" w:lineRule="auto"/>
     </w:pPr>
@@ -3433,14 +4020,14 @@
     <w:basedOn w:val="Bekezdsalapbettpusa"/>
     <w:link w:val="Cmsor1"/>
     <w:uiPriority w:val="9"/>
-    <w:rsid w:val="00FC693F"/>
+    <w:rsid w:val="00CE7BD7"/>
     <w:rPr>
-      <w:rFonts w:asciiTheme="majorHAnsi" w:eastAsiaTheme="majorEastAsia" w:hAnsiTheme="majorHAnsi" w:cstheme="majorBidi"/>
-      <w:b/>
-      <w:bCs/>
-      <w:color w:val="365F91" w:themeColor="accent1" w:themeShade="BF"/>
-      <w:sz w:val="28"/>
-      <w:szCs w:val="28"/>
+      <w:caps/>
+      <w:color w:val="FFFFFF" w:themeColor="background1"/>
+      <w:spacing w:val="15"/>
+      <w:sz w:val="22"/>
+      <w:szCs w:val="22"/>
+      <w:shd w:val="clear" w:color="auto" w:fill="4472C4" w:themeFill="accent1"/>
     </w:rPr>
   </w:style>
   <w:style w:type="character" w:customStyle="1" w:styleId="Cmsor2Char">
@@ -3448,14 +4035,11 @@
     <w:basedOn w:val="Bekezdsalapbettpusa"/>
     <w:link w:val="Cmsor2"/>
     <w:uiPriority w:val="9"/>
-    <w:rsid w:val="00FC693F"/>
+    <w:rsid w:val="00CE7BD7"/>
     <w:rPr>
-      <w:rFonts w:asciiTheme="majorHAnsi" w:eastAsiaTheme="majorEastAsia" w:hAnsiTheme="majorHAnsi" w:cstheme="majorBidi"/>
-      <w:b/>
-      <w:bCs/>
-      <w:color w:val="4F81BD" w:themeColor="accent1"/>
-      <w:sz w:val="26"/>
-      <w:szCs w:val="26"/>
+      <w:caps/>
+      <w:spacing w:val="15"/>
+      <w:shd w:val="clear" w:color="auto" w:fill="D9E2F3" w:themeFill="accent1" w:themeFillTint="33"/>
     </w:rPr>
   </w:style>
   <w:style w:type="character" w:customStyle="1" w:styleId="Cmsor3Char">
@@ -3463,14 +4047,11 @@
     <w:basedOn w:val="Bekezdsalapbettpusa"/>
     <w:link w:val="Cmsor3"/>
     <w:uiPriority w:val="9"/>
-    <w:rsid w:val="00013287"/>
+    <w:rsid w:val="00CE7BD7"/>
     <w:rPr>
-      <w:rFonts w:asciiTheme="majorHAnsi" w:eastAsiaTheme="majorEastAsia" w:hAnsiTheme="majorHAnsi" w:cstheme="majorHAnsi"/>
-      <w:b/>
-      <w:bCs/>
-      <w:sz w:val="28"/>
-      <w:szCs w:val="28"/>
-      <w:lang w:val="hu-HU"/>
+      <w:caps/>
+      <w:color w:val="1F3763" w:themeColor="accent1" w:themeShade="7F"/>
+      <w:spacing w:val="15"/>
     </w:rPr>
   </w:style>
   <w:style w:type="paragraph" w:styleId="Cm">
@@ -3480,19 +4061,15 @@
     <w:link w:val="CmChar"/>
     <w:uiPriority w:val="10"/>
     <w:qFormat/>
-    <w:rsid w:val="00FC693F"/>
+    <w:rsid w:val="00CE7BD7"/>
     <w:pPr>
-      <w:pBdr>
-        <w:bottom w:val="single" w:sz="8" w:space="4" w:color="4F81BD" w:themeColor="accent1"/>
-      </w:pBdr>
-      <w:spacing w:after="300" w:line="240" w:lineRule="auto"/>
-      <w:contextualSpacing/>
+      <w:spacing w:before="0" w:after="0"/>
     </w:pPr>
     <w:rPr>
       <w:rFonts w:asciiTheme="majorHAnsi" w:eastAsiaTheme="majorEastAsia" w:hAnsiTheme="majorHAnsi" w:cstheme="majorBidi"/>
-      <w:color w:val="17365D" w:themeColor="text2" w:themeShade="BF"/>
-      <w:spacing w:val="5"/>
-      <w:kern w:val="28"/>
+      <w:caps/>
+      <w:color w:val="4472C4" w:themeColor="accent1"/>
+      <w:spacing w:val="10"/>
       <w:sz w:val="52"/>
       <w:szCs w:val="52"/>
     </w:rPr>
@@ -3502,12 +4079,12 @@
     <w:basedOn w:val="Bekezdsalapbettpusa"/>
     <w:link w:val="Cm"/>
     <w:uiPriority w:val="10"/>
-    <w:rsid w:val="00FC693F"/>
+    <w:rsid w:val="00CE7BD7"/>
     <w:rPr>
       <w:rFonts w:asciiTheme="majorHAnsi" w:eastAsiaTheme="majorEastAsia" w:hAnsiTheme="majorHAnsi" w:cstheme="majorBidi"/>
-      <w:color w:val="17365D" w:themeColor="text2" w:themeShade="BF"/>
-      <w:spacing w:val="5"/>
-      <w:kern w:val="28"/>
+      <w:caps/>
+      <w:color w:val="4472C4" w:themeColor="accent1"/>
+      <w:spacing w:val="10"/>
       <w:sz w:val="52"/>
       <w:szCs w:val="52"/>
     </w:rPr>
@@ -3519,20 +4096,16 @@
     <w:link w:val="AlcmChar"/>
     <w:uiPriority w:val="11"/>
     <w:qFormat/>
-    <w:rsid w:val="00FC693F"/>
+    <w:rsid w:val="00CE7BD7"/>
     <w:pPr>
-      <w:numPr>
-        <w:ilvl w:val="1"/>
-      </w:numPr>
+      <w:spacing w:before="0" w:after="500" w:line="240" w:lineRule="auto"/>
     </w:pPr>
     <w:rPr>
-      <w:rFonts w:asciiTheme="majorHAnsi" w:eastAsiaTheme="majorEastAsia" w:hAnsiTheme="majorHAnsi" w:cstheme="majorBidi"/>
-      <w:i/>
-      <w:iCs/>
-      <w:color w:val="4F81BD" w:themeColor="accent1"/>
-      <w:spacing w:val="15"/>
-      <w:sz w:val="24"/>
-      <w:szCs w:val="24"/>
+      <w:caps/>
+      <w:color w:val="595959" w:themeColor="text1" w:themeTint="A6"/>
+      <w:spacing w:val="10"/>
+      <w:sz w:val="21"/>
+      <w:szCs w:val="21"/>
     </w:rPr>
   </w:style>
   <w:style w:type="character" w:customStyle="1" w:styleId="AlcmChar">
@@ -3540,21 +4113,19 @@
     <w:basedOn w:val="Bekezdsalapbettpusa"/>
     <w:link w:val="Alcm"/>
     <w:uiPriority w:val="11"/>
-    <w:rsid w:val="00FC693F"/>
+    <w:rsid w:val="00CE7BD7"/>
     <w:rPr>
-      <w:rFonts w:asciiTheme="majorHAnsi" w:eastAsiaTheme="majorEastAsia" w:hAnsiTheme="majorHAnsi" w:cstheme="majorBidi"/>
-      <w:i/>
-      <w:iCs/>
-      <w:color w:val="4F81BD" w:themeColor="accent1"/>
-      <w:spacing w:val="15"/>
-      <w:sz w:val="24"/>
-      <w:szCs w:val="24"/>
+      <w:caps/>
+      <w:color w:val="595959" w:themeColor="text1" w:themeTint="A6"/>
+      <w:spacing w:val="10"/>
+      <w:sz w:val="21"/>
+      <w:szCs w:val="21"/>
     </w:rPr>
   </w:style>
   <w:style w:type="paragraph" w:styleId="Listaszerbekezds">
     <w:name w:val="List Paragraph"/>
     <w:basedOn w:val="Norml"/>
-    <w:uiPriority w:val="1"/>
+    <w:uiPriority w:val="34"/>
     <w:qFormat/>
     <w:rsid w:val="00FC693F"/>
     <w:pPr>
@@ -3790,8 +4361,6 @@
     </w:pPr>
     <w:rPr>
       <w:rFonts w:ascii="Courier" w:hAnsi="Courier"/>
-      <w:sz w:val="20"/>
-      <w:szCs w:val="20"/>
     </w:rPr>
   </w:style>
   <w:style w:type="character" w:customStyle="1" w:styleId="MakrszvegeChar">
@@ -3813,11 +4382,12 @@
     <w:link w:val="IdzetChar"/>
     <w:uiPriority w:val="29"/>
     <w:qFormat/>
-    <w:rsid w:val="00FC693F"/>
+    <w:rsid w:val="00CE7BD7"/>
     <w:rPr>
       <w:i/>
       <w:iCs/>
-      <w:color w:val="000000" w:themeColor="text1"/>
+      <w:sz w:val="24"/>
+      <w:szCs w:val="24"/>
     </w:rPr>
   </w:style>
   <w:style w:type="character" w:customStyle="1" w:styleId="IdzetChar">
@@ -3825,11 +4395,12 @@
     <w:basedOn w:val="Bekezdsalapbettpusa"/>
     <w:link w:val="Idzet"/>
     <w:uiPriority w:val="29"/>
-    <w:rsid w:val="00FC693F"/>
+    <w:rsid w:val="00CE7BD7"/>
     <w:rPr>
       <w:i/>
       <w:iCs/>
-      <w:color w:val="000000" w:themeColor="text1"/>
+      <w:sz w:val="24"/>
+      <w:szCs w:val="24"/>
     </w:rPr>
   </w:style>
   <w:style w:type="character" w:customStyle="1" w:styleId="Cmsor4Char">
@@ -3838,14 +4409,11 @@
     <w:link w:val="Cmsor4"/>
     <w:uiPriority w:val="9"/>
     <w:semiHidden/>
-    <w:rsid w:val="00FC693F"/>
+    <w:rsid w:val="00CE7BD7"/>
     <w:rPr>
-      <w:rFonts w:asciiTheme="majorHAnsi" w:eastAsiaTheme="majorEastAsia" w:hAnsiTheme="majorHAnsi" w:cstheme="majorBidi"/>
-      <w:b/>
-      <w:bCs/>
-      <w:i/>
-      <w:iCs/>
-      <w:color w:val="4F81BD" w:themeColor="accent1"/>
+      <w:caps/>
+      <w:color w:val="2F5496" w:themeColor="accent1" w:themeShade="BF"/>
+      <w:spacing w:val="10"/>
     </w:rPr>
   </w:style>
   <w:style w:type="character" w:customStyle="1" w:styleId="Cmsor5Char">
@@ -3854,10 +4422,11 @@
     <w:link w:val="Cmsor5"/>
     <w:uiPriority w:val="9"/>
     <w:semiHidden/>
-    <w:rsid w:val="00FC693F"/>
+    <w:rsid w:val="00CE7BD7"/>
     <w:rPr>
-      <w:rFonts w:asciiTheme="majorHAnsi" w:eastAsiaTheme="majorEastAsia" w:hAnsiTheme="majorHAnsi" w:cstheme="majorBidi"/>
-      <w:color w:val="243F60" w:themeColor="accent1" w:themeShade="7F"/>
+      <w:caps/>
+      <w:color w:val="2F5496" w:themeColor="accent1" w:themeShade="BF"/>
+      <w:spacing w:val="10"/>
     </w:rPr>
   </w:style>
   <w:style w:type="character" w:customStyle="1" w:styleId="Cmsor6Char">
@@ -3866,12 +4435,11 @@
     <w:link w:val="Cmsor6"/>
     <w:uiPriority w:val="9"/>
     <w:semiHidden/>
-    <w:rsid w:val="00FC693F"/>
+    <w:rsid w:val="00CE7BD7"/>
     <w:rPr>
-      <w:rFonts w:asciiTheme="majorHAnsi" w:eastAsiaTheme="majorEastAsia" w:hAnsiTheme="majorHAnsi" w:cstheme="majorBidi"/>
-      <w:i/>
-      <w:iCs/>
-      <w:color w:val="243F60" w:themeColor="accent1" w:themeShade="7F"/>
+      <w:caps/>
+      <w:color w:val="2F5496" w:themeColor="accent1" w:themeShade="BF"/>
+      <w:spacing w:val="10"/>
     </w:rPr>
   </w:style>
   <w:style w:type="character" w:customStyle="1" w:styleId="Cmsor7Char">
@@ -3880,12 +4448,11 @@
     <w:link w:val="Cmsor7"/>
     <w:uiPriority w:val="9"/>
     <w:semiHidden/>
-    <w:rsid w:val="00FC693F"/>
+    <w:rsid w:val="00CE7BD7"/>
     <w:rPr>
-      <w:rFonts w:asciiTheme="majorHAnsi" w:eastAsiaTheme="majorEastAsia" w:hAnsiTheme="majorHAnsi" w:cstheme="majorBidi"/>
-      <w:i/>
-      <w:iCs/>
-      <w:color w:val="404040" w:themeColor="text1" w:themeTint="BF"/>
+      <w:caps/>
+      <w:color w:val="2F5496" w:themeColor="accent1" w:themeShade="BF"/>
+      <w:spacing w:val="10"/>
     </w:rPr>
   </w:style>
   <w:style w:type="character" w:customStyle="1" w:styleId="Cmsor8Char">
@@ -3894,12 +4461,12 @@
     <w:link w:val="Cmsor8"/>
     <w:uiPriority w:val="9"/>
     <w:semiHidden/>
-    <w:rsid w:val="00FC693F"/>
+    <w:rsid w:val="00CE7BD7"/>
     <w:rPr>
-      <w:rFonts w:asciiTheme="majorHAnsi" w:eastAsiaTheme="majorEastAsia" w:hAnsiTheme="majorHAnsi" w:cstheme="majorBidi"/>
-      <w:color w:val="4F81BD" w:themeColor="accent1"/>
-      <w:sz w:val="20"/>
-      <w:szCs w:val="20"/>
+      <w:caps/>
+      <w:spacing w:val="10"/>
+      <w:sz w:val="18"/>
+      <w:szCs w:val="18"/>
     </w:rPr>
   </w:style>
   <w:style w:type="character" w:customStyle="1" w:styleId="Cmsor9Char">
@@ -3908,14 +4475,14 @@
     <w:link w:val="Cmsor9"/>
     <w:uiPriority w:val="9"/>
     <w:semiHidden/>
-    <w:rsid w:val="00FC693F"/>
+    <w:rsid w:val="00CE7BD7"/>
     <w:rPr>
-      <w:rFonts w:asciiTheme="majorHAnsi" w:eastAsiaTheme="majorEastAsia" w:hAnsiTheme="majorHAnsi" w:cstheme="majorBidi"/>
       <w:i/>
       <w:iCs/>
-      <w:color w:val="404040" w:themeColor="text1" w:themeTint="BF"/>
-      <w:sz w:val="20"/>
-      <w:szCs w:val="20"/>
+      <w:caps/>
+      <w:spacing w:val="10"/>
+      <w:sz w:val="18"/>
+      <w:szCs w:val="18"/>
     </w:rPr>
   </w:style>
   <w:style w:type="paragraph" w:styleId="Kpalrs">
@@ -3926,24 +4493,20 @@
     <w:semiHidden/>
     <w:unhideWhenUsed/>
     <w:qFormat/>
-    <w:rsid w:val="00FC693F"/>
-    <w:pPr>
-      <w:spacing w:line="240" w:lineRule="auto"/>
-    </w:pPr>
+    <w:rsid w:val="00CE7BD7"/>
     <w:rPr>
       <w:b/>
       <w:bCs/>
-      <w:color w:val="4F81BD" w:themeColor="accent1"/>
-      <w:sz w:val="18"/>
-      <w:szCs w:val="18"/>
+      <w:color w:val="2F5496" w:themeColor="accent1" w:themeShade="BF"/>
+      <w:sz w:val="16"/>
+      <w:szCs w:val="16"/>
     </w:rPr>
   </w:style>
   <w:style w:type="character" w:styleId="Kiemels2">
     <w:name w:val="Strong"/>
-    <w:basedOn w:val="Bekezdsalapbettpusa"/>
     <w:uiPriority w:val="22"/>
     <w:qFormat/>
-    <w:rsid w:val="00FC693F"/>
+    <w:rsid w:val="00CE7BD7"/>
     <w:rPr>
       <w:b/>
       <w:bCs/>
@@ -3951,13 +4514,13 @@
   </w:style>
   <w:style w:type="character" w:styleId="Kiemels">
     <w:name w:val="Emphasis"/>
-    <w:basedOn w:val="Bekezdsalapbettpusa"/>
     <w:uiPriority w:val="20"/>
     <w:qFormat/>
-    <w:rsid w:val="00FC693F"/>
+    <w:rsid w:val="00CE7BD7"/>
     <w:rPr>
-      <w:i/>
-      <w:iCs/>
+      <w:caps/>
+      <w:color w:val="1F3763" w:themeColor="accent1" w:themeShade="7F"/>
+      <w:spacing w:val="5"/>
     </w:rPr>
   </w:style>
   <w:style w:type="paragraph" w:styleId="Kiemeltidzet">
@@ -3967,100 +4530,90 @@
     <w:link w:val="KiemeltidzetChar"/>
     <w:uiPriority w:val="30"/>
     <w:qFormat/>
-    <w:rsid w:val="00FC693F"/>
+    <w:rsid w:val="00CE7BD7"/>
     <w:pPr>
-      <w:pBdr>
-        <w:bottom w:val="single" w:sz="4" w:space="4" w:color="4F81BD" w:themeColor="accent1"/>
-      </w:pBdr>
-      <w:spacing w:before="200" w:after="280"/>
-      <w:ind w:left="936" w:right="936"/>
+      <w:spacing w:before="240" w:after="240" w:line="240" w:lineRule="auto"/>
+      <w:ind w:left="1080" w:right="1080"/>
+      <w:jc w:val="center"/>
     </w:pPr>
+    <w:rPr>
+      <w:color w:val="4472C4" w:themeColor="accent1"/>
+      <w:sz w:val="24"/>
+      <w:szCs w:val="24"/>
+    </w:rPr>
+  </w:style>
+  <w:style w:type="character" w:customStyle="1" w:styleId="KiemeltidzetChar">
+    <w:name w:val="Kiemelt idézet Char"/>
+    <w:basedOn w:val="Bekezdsalapbettpusa"/>
+    <w:link w:val="Kiemeltidzet"/>
+    <w:uiPriority w:val="30"/>
+    <w:rsid w:val="00CE7BD7"/>
+    <w:rPr>
+      <w:color w:val="4472C4" w:themeColor="accent1"/>
+      <w:sz w:val="24"/>
+      <w:szCs w:val="24"/>
+    </w:rPr>
+  </w:style>
+  <w:style w:type="character" w:styleId="Finomkiemels">
+    <w:name w:val="Subtle Emphasis"/>
+    <w:uiPriority w:val="19"/>
+    <w:qFormat/>
+    <w:rsid w:val="00CE7BD7"/>
+    <w:rPr>
+      <w:i/>
+      <w:iCs/>
+      <w:color w:val="1F3763" w:themeColor="accent1" w:themeShade="7F"/>
+    </w:rPr>
+  </w:style>
+  <w:style w:type="character" w:styleId="Erskiemels">
+    <w:name w:val="Intense Emphasis"/>
+    <w:uiPriority w:val="21"/>
+    <w:qFormat/>
+    <w:rsid w:val="00CE7BD7"/>
+    <w:rPr>
+      <w:b/>
+      <w:bCs/>
+      <w:caps/>
+      <w:color w:val="1F3763" w:themeColor="accent1" w:themeShade="7F"/>
+      <w:spacing w:val="10"/>
+    </w:rPr>
+  </w:style>
+  <w:style w:type="character" w:styleId="Finomhivatkozs">
+    <w:name w:val="Subtle Reference"/>
+    <w:uiPriority w:val="31"/>
+    <w:qFormat/>
+    <w:rsid w:val="00CE7BD7"/>
+    <w:rPr>
+      <w:b/>
+      <w:bCs/>
+      <w:color w:val="4472C4" w:themeColor="accent1"/>
+    </w:rPr>
+  </w:style>
+  <w:style w:type="character" w:styleId="Ershivatkozs">
+    <w:name w:val="Intense Reference"/>
+    <w:uiPriority w:val="32"/>
+    <w:qFormat/>
+    <w:rsid w:val="00CE7BD7"/>
     <w:rPr>
       <w:b/>
       <w:bCs/>
       <w:i/>
       <w:iCs/>
-      <w:color w:val="4F81BD" w:themeColor="accent1"/>
+      <w:caps/>
+      <w:color w:val="4472C4" w:themeColor="accent1"/>
     </w:rPr>
   </w:style>
-  <w:style w:type="character" w:customStyle="1" w:styleId="KiemeltidzetChar">
-    <w:name w:val="Kiemelt idézet Char"/>
-    <w:basedOn w:val="Bekezdsalapbettpusa"/>
-    <w:link w:val="Kiemeltidzet"/>
-    <w:uiPriority w:val="30"/>
-    <w:rsid w:val="00FC693F"/>
+  <w:style w:type="character" w:styleId="Knyvcme">
+    <w:name w:val="Book Title"/>
+    <w:uiPriority w:val="33"/>
+    <w:qFormat/>
+    <w:rsid w:val="00CE7BD7"/>
     <w:rPr>
       <w:b/>
       <w:bCs/>
       <w:i/>
       <w:iCs/>
-      <w:color w:val="4F81BD" w:themeColor="accent1"/>
-    </w:rPr>
-  </w:style>
-  <w:style w:type="character" w:styleId="Finomkiemels">
-    <w:name w:val="Subtle Emphasis"/>
-    <w:basedOn w:val="Bekezdsalapbettpusa"/>
-    <w:uiPriority w:val="19"/>
-    <w:qFormat/>
-    <w:rsid w:val="00FC693F"/>
-    <w:rPr>
-      <w:i/>
-      <w:iCs/>
-      <w:color w:val="808080" w:themeColor="text1" w:themeTint="7F"/>
-    </w:rPr>
-  </w:style>
-  <w:style w:type="character" w:styleId="Erskiemels">
-    <w:name w:val="Intense Emphasis"/>
-    <w:basedOn w:val="Bekezdsalapbettpusa"/>
-    <w:uiPriority w:val="21"/>
-    <w:qFormat/>
-    <w:rsid w:val="00FC693F"/>
-    <w:rPr>
-      <w:b/>
-      <w:bCs/>
-      <w:i/>
-      <w:iCs/>
-      <w:color w:val="4F81BD" w:themeColor="accent1"/>
-    </w:rPr>
-  </w:style>
-  <w:style w:type="character" w:styleId="Finomhivatkozs">
-    <w:name w:val="Subtle Reference"/>
-    <w:basedOn w:val="Bekezdsalapbettpusa"/>
-    <w:uiPriority w:val="31"/>
-    <w:qFormat/>
-    <w:rsid w:val="00FC693F"/>
-    <w:rPr>
-      <w:smallCaps/>
-      <w:color w:val="C0504D" w:themeColor="accent2"/>
-      <w:u w:val="single"/>
-    </w:rPr>
-  </w:style>
-  <w:style w:type="character" w:styleId="Ershivatkozs">
-    <w:name w:val="Intense Reference"/>
-    <w:basedOn w:val="Bekezdsalapbettpusa"/>
-    <w:uiPriority w:val="32"/>
-    <w:qFormat/>
-    <w:rsid w:val="00FC693F"/>
-    <w:rPr>
-      <w:b/>
-      <w:bCs/>
-      <w:smallCaps/>
-      <w:color w:val="C0504D" w:themeColor="accent2"/>
-      <w:spacing w:val="5"/>
-      <w:u w:val="single"/>
-    </w:rPr>
-  </w:style>
-  <w:style w:type="character" w:styleId="Knyvcme">
-    <w:name w:val="Book Title"/>
-    <w:basedOn w:val="Bekezdsalapbettpusa"/>
-    <w:uiPriority w:val="33"/>
-    <w:qFormat/>
-    <w:rsid w:val="00FC693F"/>
-    <w:rPr>
-      <w:b/>
-      <w:bCs/>
-      <w:smallCaps/>
-      <w:spacing w:val="5"/>
+      <w:spacing w:val="0"/>
     </w:rPr>
   </w:style>
   <w:style w:type="paragraph" w:styleId="Tartalomjegyzkcmsora">
@@ -4071,7 +4624,7 @@
     <w:semiHidden/>
     <w:unhideWhenUsed/>
     <w:qFormat/>
-    <w:rsid w:val="00FC693F"/>
+    <w:rsid w:val="00CE7BD7"/>
     <w:pPr>
       <w:outlineLvl w:val="9"/>
     </w:pPr>
@@ -4200,14 +4753,14 @@
       <w:spacing w:after="0" w:line="240" w:lineRule="auto"/>
     </w:pPr>
     <w:rPr>
-      <w:color w:val="365F91" w:themeColor="accent1" w:themeShade="BF"/>
+      <w:color w:val="2F5496" w:themeColor="accent1" w:themeShade="BF"/>
     </w:rPr>
     <w:tblPr>
       <w:tblStyleRowBandSize w:val="1"/>
       <w:tblStyleColBandSize w:val="1"/>
       <w:tblBorders>
-        <w:top w:val="single" w:sz="8" w:space="0" w:color="4F81BD" w:themeColor="accent1"/>
-        <w:bottom w:val="single" w:sz="8" w:space="0" w:color="4F81BD" w:themeColor="accent1"/>
+        <w:top w:val="single" w:sz="8" w:space="0" w:color="4472C4" w:themeColor="accent1"/>
+        <w:bottom w:val="single" w:sz="8" w:space="0" w:color="4472C4" w:themeColor="accent1"/>
       </w:tblBorders>
     </w:tblPr>
     <w:tblStylePr w:type="firstRow">
@@ -4221,9 +4774,9 @@
       <w:tblPr/>
       <w:tcPr>
         <w:tcBorders>
-          <w:top w:val="single" w:sz="8" w:space="0" w:color="4F81BD" w:themeColor="accent1"/>
-          <w:left w:val="nil"/>
-          <w:bottom w:val="single" w:sz="8" w:space="0" w:color="4F81BD" w:themeColor="accent1"/>
+          <w:top w:val="single" w:sz="8" w:space="0" w:color="4472C4" w:themeColor="accent1"/>
+          <w:left w:val="nil"/>
+          <w:bottom w:val="single" w:sz="8" w:space="0" w:color="4472C4" w:themeColor="accent1"/>
           <w:right w:val="nil"/>
           <w:insideH w:val="nil"/>
           <w:insideV w:val="nil"/>
@@ -4241,9 +4794,9 @@
       <w:tblPr/>
       <w:tcPr>
         <w:tcBorders>
-          <w:top w:val="single" w:sz="8" w:space="0" w:color="4F81BD" w:themeColor="accent1"/>
-          <w:left w:val="nil"/>
-          <w:bottom w:val="single" w:sz="8" w:space="0" w:color="4F81BD" w:themeColor="accent1"/>
+          <w:top w:val="single" w:sz="8" w:space="0" w:color="4472C4" w:themeColor="accent1"/>
+          <w:left w:val="nil"/>
+          <w:bottom w:val="single" w:sz="8" w:space="0" w:color="4472C4" w:themeColor="accent1"/>
           <w:right w:val="nil"/>
           <w:insideH w:val="nil"/>
           <w:insideV w:val="nil"/>
@@ -4271,7 +4824,7 @@
           <w:insideH w:val="nil"/>
           <w:insideV w:val="nil"/>
         </w:tcBorders>
-        <w:shd w:val="clear" w:color="auto" w:fill="D3DFEE" w:themeFill="accent1" w:themeFillTint="3F"/>
+        <w:shd w:val="clear" w:color="auto" w:fill="D0DBF0" w:themeFill="accent1" w:themeFillTint="3F"/>
       </w:tcPr>
     </w:tblStylePr>
     <w:tblStylePr w:type="band1Horz">
@@ -4283,7 +4836,7 @@
           <w:insideH w:val="nil"/>
           <w:insideV w:val="nil"/>
         </w:tcBorders>
-        <w:shd w:val="clear" w:color="auto" w:fill="D3DFEE" w:themeFill="accent1" w:themeFillTint="3F"/>
+        <w:shd w:val="clear" w:color="auto" w:fill="D0DBF0" w:themeFill="accent1" w:themeFillTint="3F"/>
       </w:tcPr>
     </w:tblStylePr>
   </w:style>
@@ -4296,14 +4849,14 @@
       <w:spacing w:after="0" w:line="240" w:lineRule="auto"/>
     </w:pPr>
     <w:rPr>
-      <w:color w:val="943634" w:themeColor="accent2" w:themeShade="BF"/>
+      <w:color w:val="C45911" w:themeColor="accent2" w:themeShade="BF"/>
     </w:rPr>
     <w:tblPr>
       <w:tblStyleRowBandSize w:val="1"/>
       <w:tblStyleColBandSize w:val="1"/>
       <w:tblBorders>
-        <w:top w:val="single" w:sz="8" w:space="0" w:color="C0504D" w:themeColor="accent2"/>
-        <w:bottom w:val="single" w:sz="8" w:space="0" w:color="C0504D" w:themeColor="accent2"/>
+        <w:top w:val="single" w:sz="8" w:space="0" w:color="ED7D31" w:themeColor="accent2"/>
+        <w:bottom w:val="single" w:sz="8" w:space="0" w:color="ED7D31" w:themeColor="accent2"/>
       </w:tblBorders>
     </w:tblPr>
     <w:tblStylePr w:type="firstRow">
@@ -4317,9 +4870,9 @@
       <w:tblPr/>
       <w:tcPr>
         <w:tcBorders>
-          <w:top w:val="single" w:sz="8" w:space="0" w:color="C0504D" w:themeColor="accent2"/>
-          <w:left w:val="nil"/>
-          <w:bottom w:val="single" w:sz="8" w:space="0" w:color="C0504D" w:themeColor="accent2"/>
+          <w:top w:val="single" w:sz="8" w:space="0" w:color="ED7D31" w:themeColor="accent2"/>
+          <w:left w:val="nil"/>
+          <w:bottom w:val="single" w:sz="8" w:space="0" w:color="ED7D31" w:themeColor="accent2"/>
           <w:right w:val="nil"/>
           <w:insideH w:val="nil"/>
           <w:insideV w:val="nil"/>
@@ -4337,9 +4890,9 @@
       <w:tblPr/>
       <w:tcPr>
         <w:tcBorders>
-          <w:top w:val="single" w:sz="8" w:space="0" w:color="C0504D" w:themeColor="accent2"/>
-          <w:left w:val="nil"/>
-          <w:bottom w:val="single" w:sz="8" w:space="0" w:color="C0504D" w:themeColor="accent2"/>
+          <w:top w:val="single" w:sz="8" w:space="0" w:color="ED7D31" w:themeColor="accent2"/>
+          <w:left w:val="nil"/>
+          <w:bottom w:val="single" w:sz="8" w:space="0" w:color="ED7D31" w:themeColor="accent2"/>
           <w:right w:val="nil"/>
           <w:insideH w:val="nil"/>
           <w:insideV w:val="nil"/>
@@ -4367,7 +4920,7 @@
           <w:insideH w:val="nil"/>
           <w:insideV w:val="nil"/>
         </w:tcBorders>
-        <w:shd w:val="clear" w:color="auto" w:fill="EFD3D2" w:themeFill="accent2" w:themeFillTint="3F"/>
+        <w:shd w:val="clear" w:color="auto" w:fill="FADECB" w:themeFill="accent2" w:themeFillTint="3F"/>
       </w:tcPr>
     </w:tblStylePr>
     <w:tblStylePr w:type="band1Horz">
@@ -4379,7 +4932,7 @@
           <w:insideH w:val="nil"/>
           <w:insideV w:val="nil"/>
         </w:tcBorders>
-        <w:shd w:val="clear" w:color="auto" w:fill="EFD3D2" w:themeFill="accent2" w:themeFillTint="3F"/>
+        <w:shd w:val="clear" w:color="auto" w:fill="FADECB" w:themeFill="accent2" w:themeFillTint="3F"/>
       </w:tcPr>
     </w:tblStylePr>
   </w:style>
@@ -4392,14 +4945,14 @@
       <w:spacing w:after="0" w:line="240" w:lineRule="auto"/>
     </w:pPr>
     <w:rPr>
-      <w:color w:val="76923C" w:themeColor="accent3" w:themeShade="BF"/>
+      <w:color w:val="7B7B7B" w:themeColor="accent3" w:themeShade="BF"/>
     </w:rPr>
     <w:tblPr>
       <w:tblStyleRowBandSize w:val="1"/>
       <w:tblStyleColBandSize w:val="1"/>
       <w:tblBorders>
-        <w:top w:val="single" w:sz="8" w:space="0" w:color="9BBB59" w:themeColor="accent3"/>
-        <w:bottom w:val="single" w:sz="8" w:space="0" w:color="9BBB59" w:themeColor="accent3"/>
+        <w:top w:val="single" w:sz="8" w:space="0" w:color="A5A5A5" w:themeColor="accent3"/>
+        <w:bottom w:val="single" w:sz="8" w:space="0" w:color="A5A5A5" w:themeColor="accent3"/>
       </w:tblBorders>
     </w:tblPr>
     <w:tblStylePr w:type="firstRow">
@@ -4413,9 +4966,9 @@
       <w:tblPr/>
       <w:tcPr>
         <w:tcBorders>
-          <w:top w:val="single" w:sz="8" w:space="0" w:color="9BBB59" w:themeColor="accent3"/>
-          <w:left w:val="nil"/>
-          <w:bottom w:val="single" w:sz="8" w:space="0" w:color="9BBB59" w:themeColor="accent3"/>
+          <w:top w:val="single" w:sz="8" w:space="0" w:color="A5A5A5" w:themeColor="accent3"/>
+          <w:left w:val="nil"/>
+          <w:bottom w:val="single" w:sz="8" w:space="0" w:color="A5A5A5" w:themeColor="accent3"/>
           <w:right w:val="nil"/>
           <w:insideH w:val="nil"/>
           <w:insideV w:val="nil"/>
@@ -4433,9 +4986,9 @@
       <w:tblPr/>
       <w:tcPr>
         <w:tcBorders>
-          <w:top w:val="single" w:sz="8" w:space="0" w:color="9BBB59" w:themeColor="accent3"/>
-          <w:left w:val="nil"/>
-          <w:bottom w:val="single" w:sz="8" w:space="0" w:color="9BBB59" w:themeColor="accent3"/>
+          <w:top w:val="single" w:sz="8" w:space="0" w:color="A5A5A5" w:themeColor="accent3"/>
+          <w:left w:val="nil"/>
+          <w:bottom w:val="single" w:sz="8" w:space="0" w:color="A5A5A5" w:themeColor="accent3"/>
           <w:right w:val="nil"/>
           <w:insideH w:val="nil"/>
           <w:insideV w:val="nil"/>
@@ -4463,7 +5016,7 @@
           <w:insideH w:val="nil"/>
           <w:insideV w:val="nil"/>
         </w:tcBorders>
-        <w:shd w:val="clear" w:color="auto" w:fill="E6EED5" w:themeFill="accent3" w:themeFillTint="3F"/>
+        <w:shd w:val="clear" w:color="auto" w:fill="E8E8E8" w:themeFill="accent3" w:themeFillTint="3F"/>
       </w:tcPr>
     </w:tblStylePr>
     <w:tblStylePr w:type="band1Horz">
@@ -4475,7 +5028,7 @@
           <w:insideH w:val="nil"/>
           <w:insideV w:val="nil"/>
         </w:tcBorders>
-        <w:shd w:val="clear" w:color="auto" w:fill="E6EED5" w:themeFill="accent3" w:themeFillTint="3F"/>
+        <w:shd w:val="clear" w:color="auto" w:fill="E8E8E8" w:themeFill="accent3" w:themeFillTint="3F"/>
       </w:tcPr>
     </w:tblStylePr>
   </w:style>
@@ -4488,14 +5041,14 @@
       <w:spacing w:after="0" w:line="240" w:lineRule="auto"/>
     </w:pPr>
     <w:rPr>
-      <w:color w:val="5F497A" w:themeColor="accent4" w:themeShade="BF"/>
+      <w:color w:val="BF8F00" w:themeColor="accent4" w:themeShade="BF"/>
     </w:rPr>
     <w:tblPr>
       <w:tblStyleRowBandSize w:val="1"/>
       <w:tblStyleColBandSize w:val="1"/>
       <w:tblBorders>
-        <w:top w:val="single" w:sz="8" w:space="0" w:color="8064A2" w:themeColor="accent4"/>
-        <w:bottom w:val="single" w:sz="8" w:space="0" w:color="8064A2" w:themeColor="accent4"/>
+        <w:top w:val="single" w:sz="8" w:space="0" w:color="FFC000" w:themeColor="accent4"/>
+        <w:bottom w:val="single" w:sz="8" w:space="0" w:color="FFC000" w:themeColor="accent4"/>
       </w:tblBorders>
     </w:tblPr>
     <w:tblStylePr w:type="firstRow">
@@ -4509,9 +5062,9 @@
       <w:tblPr/>
       <w:tcPr>
         <w:tcBorders>
-          <w:top w:val="single" w:sz="8" w:space="0" w:color="8064A2" w:themeColor="accent4"/>
-          <w:left w:val="nil"/>
-          <w:bottom w:val="single" w:sz="8" w:space="0" w:color="8064A2" w:themeColor="accent4"/>
+          <w:top w:val="single" w:sz="8" w:space="0" w:color="FFC000" w:themeColor="accent4"/>
+          <w:left w:val="nil"/>
+          <w:bottom w:val="single" w:sz="8" w:space="0" w:color="FFC000" w:themeColor="accent4"/>
           <w:right w:val="nil"/>
           <w:insideH w:val="nil"/>
           <w:insideV w:val="nil"/>
@@ -4529,9 +5082,9 @@
       <w:tblPr/>
       <w:tcPr>
         <w:tcBorders>
-          <w:top w:val="single" w:sz="8" w:space="0" w:color="8064A2" w:themeColor="accent4"/>
-          <w:left w:val="nil"/>
-          <w:bottom w:val="single" w:sz="8" w:space="0" w:color="8064A2" w:themeColor="accent4"/>
+          <w:top w:val="single" w:sz="8" w:space="0" w:color="FFC000" w:themeColor="accent4"/>
+          <w:left w:val="nil"/>
+          <w:bottom w:val="single" w:sz="8" w:space="0" w:color="FFC000" w:themeColor="accent4"/>
           <w:right w:val="nil"/>
           <w:insideH w:val="nil"/>
           <w:insideV w:val="nil"/>
@@ -4559,7 +5112,7 @@
           <w:insideH w:val="nil"/>
           <w:insideV w:val="nil"/>
         </w:tcBorders>
-        <w:shd w:val="clear" w:color="auto" w:fill="DFD8E8" w:themeFill="accent4" w:themeFillTint="3F"/>
+        <w:shd w:val="clear" w:color="auto" w:fill="FFEFC0" w:themeFill="accent4" w:themeFillTint="3F"/>
       </w:tcPr>
     </w:tblStylePr>
     <w:tblStylePr w:type="band1Horz">
@@ -4571,7 +5124,7 @@
           <w:insideH w:val="nil"/>
           <w:insideV w:val="nil"/>
         </w:tcBorders>
-        <w:shd w:val="clear" w:color="auto" w:fill="DFD8E8" w:themeFill="accent4" w:themeFillTint="3F"/>
+        <w:shd w:val="clear" w:color="auto" w:fill="FFEFC0" w:themeFill="accent4" w:themeFillTint="3F"/>
       </w:tcPr>
     </w:tblStylePr>
   </w:style>
@@ -4584,14 +5137,14 @@
       <w:spacing w:after="0" w:line="240" w:lineRule="auto"/>
     </w:pPr>
     <w:rPr>
-      <w:color w:val="31849B" w:themeColor="accent5" w:themeShade="BF"/>
+      <w:color w:val="2E74B5" w:themeColor="accent5" w:themeShade="BF"/>
     </w:rPr>
     <w:tblPr>
       <w:tblStyleRowBandSize w:val="1"/>
       <w:tblStyleColBandSize w:val="1"/>
       <w:tblBorders>
-        <w:top w:val="single" w:sz="8" w:space="0" w:color="4BACC6" w:themeColor="accent5"/>
-        <w:bottom w:val="single" w:sz="8" w:space="0" w:color="4BACC6" w:themeColor="accent5"/>
+        <w:top w:val="single" w:sz="8" w:space="0" w:color="5B9BD5" w:themeColor="accent5"/>
+        <w:bottom w:val="single" w:sz="8" w:space="0" w:color="5B9BD5" w:themeColor="accent5"/>
       </w:tblBorders>
     </w:tblPr>
     <w:tblStylePr w:type="firstRow">
@@ -4605,9 +5158,9 @@
       <w:tblPr/>
       <w:tcPr>
         <w:tcBorders>
-          <w:top w:val="single" w:sz="8" w:space="0" w:color="4BACC6" w:themeColor="accent5"/>
-          <w:left w:val="nil"/>
-          <w:bottom w:val="single" w:sz="8" w:space="0" w:color="4BACC6" w:themeColor="accent5"/>
+          <w:top w:val="single" w:sz="8" w:space="0" w:color="5B9BD5" w:themeColor="accent5"/>
+          <w:left w:val="nil"/>
+          <w:bottom w:val="single" w:sz="8" w:space="0" w:color="5B9BD5" w:themeColor="accent5"/>
           <w:right w:val="nil"/>
           <w:insideH w:val="nil"/>
           <w:insideV w:val="nil"/>
@@ -4625,9 +5178,9 @@
       <w:tblPr/>
       <w:tcPr>
         <w:tcBorders>
-          <w:top w:val="single" w:sz="8" w:space="0" w:color="4BACC6" w:themeColor="accent5"/>
-          <w:left w:val="nil"/>
-          <w:bottom w:val="single" w:sz="8" w:space="0" w:color="4BACC6" w:themeColor="accent5"/>
+          <w:top w:val="single" w:sz="8" w:space="0" w:color="5B9BD5" w:themeColor="accent5"/>
+          <w:left w:val="nil"/>
+          <w:bottom w:val="single" w:sz="8" w:space="0" w:color="5B9BD5" w:themeColor="accent5"/>
           <w:right w:val="nil"/>
           <w:insideH w:val="nil"/>
           <w:insideV w:val="nil"/>
@@ -4655,7 +5208,7 @@
           <w:insideH w:val="nil"/>
           <w:insideV w:val="nil"/>
         </w:tcBorders>
-        <w:shd w:val="clear" w:color="auto" w:fill="D2EAF1" w:themeFill="accent5" w:themeFillTint="3F"/>
+        <w:shd w:val="clear" w:color="auto" w:fill="D6E6F4" w:themeFill="accent5" w:themeFillTint="3F"/>
       </w:tcPr>
     </w:tblStylePr>
     <w:tblStylePr w:type="band1Horz">
@@ -4667,7 +5220,7 @@
           <w:insideH w:val="nil"/>
           <w:insideV w:val="nil"/>
         </w:tcBorders>
-        <w:shd w:val="clear" w:color="auto" w:fill="D2EAF1" w:themeFill="accent5" w:themeFillTint="3F"/>
+        <w:shd w:val="clear" w:color="auto" w:fill="D6E6F4" w:themeFill="accent5" w:themeFillTint="3F"/>
       </w:tcPr>
     </w:tblStylePr>
   </w:style>
@@ -4680,14 +5233,14 @@
       <w:spacing w:after="0" w:line="240" w:lineRule="auto"/>
     </w:pPr>
     <w:rPr>
-      <w:color w:val="E36C0A" w:themeColor="accent6" w:themeShade="BF"/>
+      <w:color w:val="538135" w:themeColor="accent6" w:themeShade="BF"/>
     </w:rPr>
     <w:tblPr>
       <w:tblStyleRowBandSize w:val="1"/>
       <w:tblStyleColBandSize w:val="1"/>
       <w:tblBorders>
-        <w:top w:val="single" w:sz="8" w:space="0" w:color="F79646" w:themeColor="accent6"/>
-        <w:bottom w:val="single" w:sz="8" w:space="0" w:color="F79646" w:themeColor="accent6"/>
+        <w:top w:val="single" w:sz="8" w:space="0" w:color="70AD47" w:themeColor="accent6"/>
+        <w:bottom w:val="single" w:sz="8" w:space="0" w:color="70AD47" w:themeColor="accent6"/>
       </w:tblBorders>
     </w:tblPr>
     <w:tblStylePr w:type="firstRow">
@@ -4701,9 +5254,9 @@
       <w:tblPr/>
       <w:tcPr>
         <w:tcBorders>
-          <w:top w:val="single" w:sz="8" w:space="0" w:color="F79646" w:themeColor="accent6"/>
-          <w:left w:val="nil"/>
-          <w:bottom w:val="single" w:sz="8" w:space="0" w:color="F79646" w:themeColor="accent6"/>
+          <w:top w:val="single" w:sz="8" w:space="0" w:color="70AD47" w:themeColor="accent6"/>
+          <w:left w:val="nil"/>
+          <w:bottom w:val="single" w:sz="8" w:space="0" w:color="70AD47" w:themeColor="accent6"/>
           <w:right w:val="nil"/>
           <w:insideH w:val="nil"/>
           <w:insideV w:val="nil"/>
@@ -4721,9 +5274,9 @@
       <w:tblPr/>
       <w:tcPr>
         <w:tcBorders>
-          <w:top w:val="single" w:sz="8" w:space="0" w:color="F79646" w:themeColor="accent6"/>
-          <w:left w:val="nil"/>
-          <w:bottom w:val="single" w:sz="8" w:space="0" w:color="F79646" w:themeColor="accent6"/>
+          <w:top w:val="single" w:sz="8" w:space="0" w:color="70AD47" w:themeColor="accent6"/>
+          <w:left w:val="nil"/>
+          <w:bottom w:val="single" w:sz="8" w:space="0" w:color="70AD47" w:themeColor="accent6"/>
           <w:right w:val="nil"/>
           <w:insideH w:val="nil"/>
           <w:insideV w:val="nil"/>
@@ -4751,7 +5304,7 @@
           <w:insideH w:val="nil"/>
           <w:insideV w:val="nil"/>
         </w:tcBorders>
-        <w:shd w:val="clear" w:color="auto" w:fill="FDE4D0" w:themeFill="accent6" w:themeFillTint="3F"/>
+        <w:shd w:val="clear" w:color="auto" w:fill="DBEBD0" w:themeFill="accent6" w:themeFillTint="3F"/>
       </w:tcPr>
     </w:tblStylePr>
     <w:tblStylePr w:type="band1Horz">
@@ -4763,7 +5316,7 @@
           <w:insideH w:val="nil"/>
           <w:insideV w:val="nil"/>
         </w:tcBorders>
-        <w:shd w:val="clear" w:color="auto" w:fill="FDE4D0" w:themeFill="accent6" w:themeFillTint="3F"/>
+        <w:shd w:val="clear" w:color="auto" w:fill="DBEBD0" w:themeFill="accent6" w:themeFillTint="3F"/>
       </w:tcPr>
     </w:tblStylePr>
   </w:style>
@@ -4864,10 +5417,10 @@
       <w:tblStyleRowBandSize w:val="1"/>
       <w:tblStyleColBandSize w:val="1"/>
       <w:tblBorders>
-        <w:top w:val="single" w:sz="8" w:space="0" w:color="4F81BD" w:themeColor="accent1"/>
-        <w:left w:val="single" w:sz="8" w:space="0" w:color="4F81BD" w:themeColor="accent1"/>
-        <w:bottom w:val="single" w:sz="8" w:space="0" w:color="4F81BD" w:themeColor="accent1"/>
-        <w:right w:val="single" w:sz="8" w:space="0" w:color="4F81BD" w:themeColor="accent1"/>
+        <w:top w:val="single" w:sz="8" w:space="0" w:color="4472C4" w:themeColor="accent1"/>
+        <w:left w:val="single" w:sz="8" w:space="0" w:color="4472C4" w:themeColor="accent1"/>
+        <w:bottom w:val="single" w:sz="8" w:space="0" w:color="4472C4" w:themeColor="accent1"/>
+        <w:right w:val="single" w:sz="8" w:space="0" w:color="4472C4" w:themeColor="accent1"/>
       </w:tblBorders>
     </w:tblPr>
     <w:tblStylePr w:type="firstRow">
@@ -4881,7 +5434,7 @@
       </w:rPr>
       <w:tblPr/>
       <w:tcPr>
-        <w:shd w:val="clear" w:color="auto" w:fill="4F81BD" w:themeFill="accent1"/>
+        <w:shd w:val="clear" w:color="auto" w:fill="4472C4" w:themeFill="accent1"/>
       </w:tcPr>
     </w:tblStylePr>
     <w:tblStylePr w:type="lastRow">
@@ -4895,10 +5448,10 @@
       <w:tblPr/>
       <w:tcPr>
         <w:tcBorders>
-          <w:top w:val="double" w:sz="6" w:space="0" w:color="4F81BD" w:themeColor="accent1"/>
-          <w:left w:val="single" w:sz="8" w:space="0" w:color="4F81BD" w:themeColor="accent1"/>
-          <w:bottom w:val="single" w:sz="8" w:space="0" w:color="4F81BD" w:themeColor="accent1"/>
-          <w:right w:val="single" w:sz="8" w:space="0" w:color="4F81BD" w:themeColor="accent1"/>
+          <w:top w:val="double" w:sz="6" w:space="0" w:color="4472C4" w:themeColor="accent1"/>
+          <w:left w:val="single" w:sz="8" w:space="0" w:color="4472C4" w:themeColor="accent1"/>
+          <w:bottom w:val="single" w:sz="8" w:space="0" w:color="4472C4" w:themeColor="accent1"/>
+          <w:right w:val="single" w:sz="8" w:space="0" w:color="4472C4" w:themeColor="accent1"/>
         </w:tcBorders>
       </w:tcPr>
     </w:tblStylePr>
@@ -4918,10 +5471,10 @@
       <w:tblPr/>
       <w:tcPr>
         <w:tcBorders>
-          <w:top w:val="single" w:sz="8" w:space="0" w:color="4F81BD" w:themeColor="accent1"/>
-          <w:left w:val="single" w:sz="8" w:space="0" w:color="4F81BD" w:themeColor="accent1"/>
-          <w:bottom w:val="single" w:sz="8" w:space="0" w:color="4F81BD" w:themeColor="accent1"/>
-          <w:right w:val="single" w:sz="8" w:space="0" w:color="4F81BD" w:themeColor="accent1"/>
+          <w:top w:val="single" w:sz="8" w:space="0" w:color="4472C4" w:themeColor="accent1"/>
+          <w:left w:val="single" w:sz="8" w:space="0" w:color="4472C4" w:themeColor="accent1"/>
+          <w:bottom w:val="single" w:sz="8" w:space="0" w:color="4472C4" w:themeColor="accent1"/>
+          <w:right w:val="single" w:sz="8" w:space="0" w:color="4472C4" w:themeColor="accent1"/>
         </w:tcBorders>
       </w:tcPr>
     </w:tblStylePr>
@@ -4929,10 +5482,10 @@
       <w:tblPr/>
       <w:tcPr>
         <w:tcBorders>
-          <w:top w:val="single" w:sz="8" w:space="0" w:color="4F81BD" w:themeColor="accent1"/>
-          <w:left w:val="single" w:sz="8" w:space="0" w:color="4F81BD" w:themeColor="accent1"/>
-          <w:bottom w:val="single" w:sz="8" w:space="0" w:color="4F81BD" w:themeColor="accent1"/>
-          <w:right w:val="single" w:sz="8" w:space="0" w:color="4F81BD" w:themeColor="accent1"/>
+          <w:top w:val="single" w:sz="8" w:space="0" w:color="4472C4" w:themeColor="accent1"/>
+          <w:left w:val="single" w:sz="8" w:space="0" w:color="4472C4" w:themeColor="accent1"/>
+          <w:bottom w:val="single" w:sz="8" w:space="0" w:color="4472C4" w:themeColor="accent1"/>
+          <w:right w:val="single" w:sz="8" w:space="0" w:color="4472C4" w:themeColor="accent1"/>
         </w:tcBorders>
       </w:tcPr>
     </w:tblStylePr>
@@ -4949,10 +5502,10 @@
       <w:tblStyleRowBandSize w:val="1"/>
       <w:tblStyleColBandSize w:val="1"/>
       <w:tblBorders>
-        <w:top w:val="single" w:sz="8" w:space="0" w:color="C0504D" w:themeColor="accent2"/>
-        <w:left w:val="single" w:sz="8" w:space="0" w:color="C0504D" w:themeColor="accent2"/>
-        <w:bottom w:val="single" w:sz="8" w:space="0" w:color="C0504D" w:themeColor="accent2"/>
-        <w:right w:val="single" w:sz="8" w:space="0" w:color="C0504D" w:themeColor="accent2"/>
+        <w:top w:val="single" w:sz="8" w:space="0" w:color="ED7D31" w:themeColor="accent2"/>
+        <w:left w:val="single" w:sz="8" w:space="0" w:color="ED7D31" w:themeColor="accent2"/>
+        <w:bottom w:val="single" w:sz="8" w:space="0" w:color="ED7D31" w:themeColor="accent2"/>
+        <w:right w:val="single" w:sz="8" w:space="0" w:color="ED7D31" w:themeColor="accent2"/>
       </w:tblBorders>
     </w:tblPr>
     <w:tblStylePr w:type="firstRow">
@@ -4966,7 +5519,7 @@
       </w:rPr>
       <w:tblPr/>
       <w:tcPr>
-        <w:shd w:val="clear" w:color="auto" w:fill="C0504D" w:themeFill="accent2"/>
+        <w:shd w:val="clear" w:color="auto" w:fill="ED7D31" w:themeFill="accent2"/>
       </w:tcPr>
     </w:tblStylePr>
     <w:tblStylePr w:type="lastRow">
@@ -4980,10 +5533,10 @@
       <w:tblPr/>
       <w:tcPr>
         <w:tcBorders>
-          <w:top w:val="double" w:sz="6" w:space="0" w:color="C0504D" w:themeColor="accent2"/>
-          <w:left w:val="single" w:sz="8" w:space="0" w:color="C0504D" w:themeColor="accent2"/>
-          <w:bottom w:val="single" w:sz="8" w:space="0" w:color="C0504D" w:themeColor="accent2"/>
-          <w:right w:val="single" w:sz="8" w:space="0" w:color="C0504D" w:themeColor="accent2"/>
+          <w:top w:val="double" w:sz="6" w:space="0" w:color="ED7D31" w:themeColor="accent2"/>
+          <w:left w:val="single" w:sz="8" w:space="0" w:color="ED7D31" w:themeColor="accent2"/>
+          <w:bottom w:val="single" w:sz="8" w:space="0" w:color="ED7D31" w:themeColor="accent2"/>
+          <w:right w:val="single" w:sz="8" w:space="0" w:color="ED7D31" w:themeColor="accent2"/>
         </w:tcBorders>
       </w:tcPr>
     </w:tblStylePr>
@@ -5003,10 +5556,10 @@
       <w:tblPr/>
       <w:tcPr>
         <w:tcBorders>
-          <w:top w:val="single" w:sz="8" w:space="0" w:color="C0504D" w:themeColor="accent2"/>
-          <w:left w:val="single" w:sz="8" w:space="0" w:color="C0504D" w:themeColor="accent2"/>
-          <w:bottom w:val="single" w:sz="8" w:space="0" w:color="C0504D" w:themeColor="accent2"/>
-          <w:right w:val="single" w:sz="8" w:space="0" w:color="C0504D" w:themeColor="accent2"/>
+          <w:top w:val="single" w:sz="8" w:space="0" w:color="ED7D31" w:themeColor="accent2"/>
+          <w:left w:val="single" w:sz="8" w:space="0" w:color="ED7D31" w:themeColor="accent2"/>
+          <w:bottom w:val="single" w:sz="8" w:space="0" w:color="ED7D31" w:themeColor="accent2"/>
+          <w:right w:val="single" w:sz="8" w:space="0" w:color="ED7D31" w:themeColor="accent2"/>
         </w:tcBorders>
       </w:tcPr>
     </w:tblStylePr>
@@ -5014,10 +5567,10 @@
       <w:tblPr/>
       <w:tcPr>
         <w:tcBorders>
-          <w:top w:val="single" w:sz="8" w:space="0" w:color="C0504D" w:themeColor="accent2"/>
-          <w:left w:val="single" w:sz="8" w:space="0" w:color="C0504D" w:themeColor="accent2"/>
-          <w:bottom w:val="single" w:sz="8" w:space="0" w:color="C0504D" w:themeColor="accent2"/>
-          <w:right w:val="single" w:sz="8" w:space="0" w:color="C0504D" w:themeColor="accent2"/>
+          <w:top w:val="single" w:sz="8" w:space="0" w:color="ED7D31" w:themeColor="accent2"/>
+          <w:left w:val="single" w:sz="8" w:space="0" w:color="ED7D31" w:themeColor="accent2"/>
+          <w:bottom w:val="single" w:sz="8" w:space="0" w:color="ED7D31" w:themeColor="accent2"/>
+          <w:right w:val="single" w:sz="8" w:space="0" w:color="ED7D31" w:themeColor="accent2"/>
         </w:tcBorders>
       </w:tcPr>
     </w:tblStylePr>
@@ -5034,10 +5587,10 @@
       <w:tblStyleRowBandSize w:val="1"/>
       <w:tblStyleColBandSize w:val="1"/>
       <w:tblBorders>
-        <w:top w:val="single" w:sz="8" w:space="0" w:color="9BBB59" w:themeColor="accent3"/>
-        <w:left w:val="single" w:sz="8" w:space="0" w:color="9BBB59" w:themeColor="accent3"/>
-        <w:bottom w:val="single" w:sz="8" w:space="0" w:color="9BBB59" w:themeColor="accent3"/>
-        <w:right w:val="single" w:sz="8" w:space="0" w:color="9BBB59" w:themeColor="accent3"/>
+        <w:top w:val="single" w:sz="8" w:space="0" w:color="A5A5A5" w:themeColor="accent3"/>
+        <w:left w:val="single" w:sz="8" w:space="0" w:color="A5A5A5" w:themeColor="accent3"/>
+        <w:bottom w:val="single" w:sz="8" w:space="0" w:color="A5A5A5" w:themeColor="accent3"/>
+        <w:right w:val="single" w:sz="8" w:space="0" w:color="A5A5A5" w:themeColor="accent3"/>
       </w:tblBorders>
     </w:tblPr>
     <w:tblStylePr w:type="firstRow">
@@ -5051,7 +5604,7 @@
       </w:rPr>
       <w:tblPr/>
       <w:tcPr>
-        <w:shd w:val="clear" w:color="auto" w:fill="9BBB59" w:themeFill="accent3"/>
+        <w:shd w:val="clear" w:color="auto" w:fill="A5A5A5" w:themeFill="accent3"/>
       </w:tcPr>
     </w:tblStylePr>
     <w:tblStylePr w:type="lastRow">
@@ -5065,10 +5618,10 @@
       <w:tblPr/>
       <w:tcPr>
         <w:tcBorders>
-          <w:top w:val="double" w:sz="6" w:space="0" w:color="9BBB59" w:themeColor="accent3"/>
-          <w:left w:val="single" w:sz="8" w:space="0" w:color="9BBB59" w:themeColor="accent3"/>
-          <w:bottom w:val="single" w:sz="8" w:space="0" w:color="9BBB59" w:themeColor="accent3"/>
-          <w:right w:val="single" w:sz="8" w:space="0" w:color="9BBB59" w:themeColor="accent3"/>
+          <w:top w:val="double" w:sz="6" w:space="0" w:color="A5A5A5" w:themeColor="accent3"/>
+          <w:left w:val="single" w:sz="8" w:space="0" w:color="A5A5A5" w:themeColor="accent3"/>
+          <w:bottom w:val="single" w:sz="8" w:space="0" w:color="A5A5A5" w:themeColor="accent3"/>
+          <w:right w:val="single" w:sz="8" w:space="0" w:color="A5A5A5" w:themeColor="accent3"/>
         </w:tcBorders>
       </w:tcPr>
     </w:tblStylePr>
@@ -5088,10 +5641,10 @@
       <w:tblPr/>
       <w:tcPr>
         <w:tcBorders>
-          <w:top w:val="single" w:sz="8" w:space="0" w:color="9BBB59" w:themeColor="accent3"/>
-          <w:left w:val="single" w:sz="8" w:space="0" w:color="9BBB59" w:themeColor="accent3"/>
-          <w:bottom w:val="single" w:sz="8" w:space="0" w:color="9BBB59" w:themeColor="accent3"/>
-          <w:right w:val="single" w:sz="8" w:space="0" w:color="9BBB59" w:themeColor="accent3"/>
+          <w:top w:val="single" w:sz="8" w:space="0" w:color="A5A5A5" w:themeColor="accent3"/>
+          <w:left w:val="single" w:sz="8" w:space="0" w:color="A5A5A5" w:themeColor="accent3"/>
+          <w:bottom w:val="single" w:sz="8" w:space="0" w:color="A5A5A5" w:themeColor="accent3"/>
+          <w:right w:val="single" w:sz="8" w:space="0" w:color="A5A5A5" w:themeColor="accent3"/>
         </w:tcBorders>
       </w:tcPr>
     </w:tblStylePr>
@@ -5099,10 +5652,10 @@
       <w:tblPr/>
       <w:tcPr>
         <w:tcBorders>
-          <w:top w:val="single" w:sz="8" w:space="0" w:color="9BBB59" w:themeColor="accent3"/>
-          <w:left w:val="single" w:sz="8" w:space="0" w:color="9BBB59" w:themeColor="accent3"/>
-          <w:bottom w:val="single" w:sz="8" w:space="0" w:color="9BBB59" w:themeColor="accent3"/>
-          <w:right w:val="single" w:sz="8" w:space="0" w:color="9BBB59" w:themeColor="accent3"/>
+          <w:top w:val="single" w:sz="8" w:space="0" w:color="A5A5A5" w:themeColor="accent3"/>
+          <w:left w:val="single" w:sz="8" w:space="0" w:color="A5A5A5" w:themeColor="accent3"/>
+          <w:bottom w:val="single" w:sz="8" w:space="0" w:color="A5A5A5" w:themeColor="accent3"/>
+          <w:right w:val="single" w:sz="8" w:space="0" w:color="A5A5A5" w:themeColor="accent3"/>
         </w:tcBorders>
       </w:tcPr>
     </w:tblStylePr>
@@ -5119,10 +5672,10 @@
       <w:tblStyleRowBandSize w:val="1"/>
       <w:tblStyleColBandSize w:val="1"/>
       <w:tblBorders>
-        <w:top w:val="single" w:sz="8" w:space="0" w:color="8064A2" w:themeColor="accent4"/>
-        <w:left w:val="single" w:sz="8" w:space="0" w:color="8064A2" w:themeColor="accent4"/>
-        <w:bottom w:val="single" w:sz="8" w:space="0" w:color="8064A2" w:themeColor="accent4"/>
-        <w:right w:val="single" w:sz="8" w:space="0" w:color="8064A2" w:themeColor="accent4"/>
+        <w:top w:val="single" w:sz="8" w:space="0" w:color="FFC000" w:themeColor="accent4"/>
+        <w:left w:val="single" w:sz="8" w:space="0" w:color="FFC000" w:themeColor="accent4"/>
+        <w:bottom w:val="single" w:sz="8" w:space="0" w:color="FFC000" w:themeColor="accent4"/>
+        <w:right w:val="single" w:sz="8" w:space="0" w:color="FFC000" w:themeColor="accent4"/>
       </w:tblBorders>
     </w:tblPr>
     <w:tblStylePr w:type="firstRow">
@@ -5136,7 +5689,7 @@
       </w:rPr>
       <w:tblPr/>
       <w:tcPr>
-        <w:shd w:val="clear" w:color="auto" w:fill="8064A2" w:themeFill="accent4"/>
+        <w:shd w:val="clear" w:color="auto" w:fill="FFC000" w:themeFill="accent4"/>
       </w:tcPr>
     </w:tblStylePr>
     <w:tblStylePr w:type="lastRow">
@@ -5150,10 +5703,10 @@
       <w:tblPr/>
       <w:tcPr>
         <w:tcBorders>
-          <w:top w:val="double" w:sz="6" w:space="0" w:color="8064A2" w:themeColor="accent4"/>
-          <w:left w:val="single" w:sz="8" w:space="0" w:color="8064A2" w:themeColor="accent4"/>
-          <w:bottom w:val="single" w:sz="8" w:space="0" w:color="8064A2" w:themeColor="accent4"/>
-          <w:right w:val="single" w:sz="8" w:space="0" w:color="8064A2" w:themeColor="accent4"/>
+          <w:top w:val="double" w:sz="6" w:space="0" w:color="FFC000" w:themeColor="accent4"/>
+          <w:left w:val="single" w:sz="8" w:space="0" w:color="FFC000" w:themeColor="accent4"/>
+          <w:bottom w:val="single" w:sz="8" w:space="0" w:color="FFC000" w:themeColor="accent4"/>
+          <w:right w:val="single" w:sz="8" w:space="0" w:color="FFC000" w:themeColor="accent4"/>
         </w:tcBorders>
       </w:tcPr>
     </w:tblStylePr>
@@ -5173,10 +5726,10 @@
       <w:tblPr/>
       <w:tcPr>
         <w:tcBorders>
-          <w:top w:val="single" w:sz="8" w:space="0" w:color="8064A2" w:themeColor="accent4"/>
-          <w:left w:val="single" w:sz="8" w:space="0" w:color="8064A2" w:themeColor="accent4"/>
-          <w:bottom w:val="single" w:sz="8" w:space="0" w:color="8064A2" w:themeColor="accent4"/>
-          <w:right w:val="single" w:sz="8" w:space="0" w:color="8064A2" w:themeColor="accent4"/>
+          <w:top w:val="single" w:sz="8" w:space="0" w:color="FFC000" w:themeColor="accent4"/>
+          <w:left w:val="single" w:sz="8" w:space="0" w:color="FFC000" w:themeColor="accent4"/>
+          <w:bottom w:val="single" w:sz="8" w:space="0" w:color="FFC000" w:themeColor="accent4"/>
+          <w:right w:val="single" w:sz="8" w:space="0" w:color="FFC000" w:themeColor="accent4"/>
         </w:tcBorders>
       </w:tcPr>
     </w:tblStylePr>
@@ -5184,10 +5737,10 @@
       <w:tblPr/>
       <w:tcPr>
         <w:tcBorders>
-          <w:top w:val="single" w:sz="8" w:space="0" w:color="8064A2" w:themeColor="accent4"/>
-          <w:left w:val="single" w:sz="8" w:space="0" w:color="8064A2" w:themeColor="accent4"/>
-          <w:bottom w:val="single" w:sz="8" w:space="0" w:color="8064A2" w:themeColor="accent4"/>
-          <w:right w:val="single" w:sz="8" w:space="0" w:color="8064A2" w:themeColor="accent4"/>
+          <w:top w:val="single" w:sz="8" w:space="0" w:color="FFC000" w:themeColor="accent4"/>
+          <w:left w:val="single" w:sz="8" w:space="0" w:color="FFC000" w:themeColor="accent4"/>
+          <w:bottom w:val="single" w:sz="8" w:space="0" w:color="FFC000" w:themeColor="accent4"/>
+          <w:right w:val="single" w:sz="8" w:space="0" w:color="FFC000" w:themeColor="accent4"/>
         </w:tcBorders>
       </w:tcPr>
     </w:tblStylePr>
@@ -5204,10 +5757,10 @@
       <w:tblStyleRowBandSize w:val="1"/>
       <w:tblStyleColBandSize w:val="1"/>
       <w:tblBorders>
-        <w:top w:val="single" w:sz="8" w:space="0" w:color="4BACC6" w:themeColor="accent5"/>
-        <w:left w:val="single" w:sz="8" w:space="0" w:color="4BACC6" w:themeColor="accent5"/>
-        <w:bottom w:val="single" w:sz="8" w:space="0" w:color="4BACC6" w:themeColor="accent5"/>
-        <w:right w:val="single" w:sz="8" w:space="0" w:color="4BACC6" w:themeColor="accent5"/>
+        <w:top w:val="single" w:sz="8" w:space="0" w:color="5B9BD5" w:themeColor="accent5"/>
+        <w:left w:val="single" w:sz="8" w:space="0" w:color="5B9BD5" w:themeColor="accent5"/>
+        <w:bottom w:val="single" w:sz="8" w:space="0" w:color="5B9BD5" w:themeColor="accent5"/>
+        <w:right w:val="single" w:sz="8" w:space="0" w:color="5B9BD5" w:themeColor="accent5"/>
       </w:tblBorders>
     </w:tblPr>
     <w:tblStylePr w:type="firstRow">
@@ -5221,7 +5774,7 @@
       </w:rPr>
       <w:tblPr/>
       <w:tcPr>
-        <w:shd w:val="clear" w:color="auto" w:fill="4BACC6" w:themeFill="accent5"/>
+        <w:shd w:val="clear" w:color="auto" w:fill="5B9BD5" w:themeFill="accent5"/>
       </w:tcPr>
     </w:tblStylePr>
     <w:tblStylePr w:type="lastRow">
@@ -5235,10 +5788,10 @@
       <w:tblPr/>
       <w:tcPr>
         <w:tcBorders>
-          <w:top w:val="double" w:sz="6" w:space="0" w:color="4BACC6" w:themeColor="accent5"/>
-          <w:left w:val="single" w:sz="8" w:space="0" w:color="4BACC6" w:themeColor="accent5"/>
-          <w:bottom w:val="single" w:sz="8" w:space="0" w:color="4BACC6" w:themeColor="accent5"/>
-          <w:right w:val="single" w:sz="8" w:space="0" w:color="4BACC6" w:themeColor="accent5"/>
+          <w:top w:val="double" w:sz="6" w:space="0" w:color="5B9BD5" w:themeColor="accent5"/>
+          <w:left w:val="single" w:sz="8" w:space="0" w:color="5B9BD5" w:themeColor="accent5"/>
+          <w:bottom w:val="single" w:sz="8" w:space="0" w:color="5B9BD5" w:themeColor="accent5"/>
+          <w:right w:val="single" w:sz="8" w:space="0" w:color="5B9BD5" w:themeColor="accent5"/>
         </w:tcBorders>
       </w:tcPr>
     </w:tblStylePr>
@@ -5258,10 +5811,10 @@
       <w:tblPr/>
       <w:tcPr>
         <w:tcBorders>
-          <w:top w:val="single" w:sz="8" w:space="0" w:color="4BACC6" w:themeColor="accent5"/>
-          <w:left w:val="single" w:sz="8" w:space="0" w:color="4BACC6" w:themeColor="accent5"/>
-          <w:bottom w:val="single" w:sz="8" w:space="0" w:color="4BACC6" w:themeColor="accent5"/>
-          <w:right w:val="single" w:sz="8" w:space="0" w:color="4BACC6" w:themeColor="accent5"/>
+          <w:top w:val="single" w:sz="8" w:space="0" w:color="5B9BD5" w:themeColor="accent5"/>
+          <w:left w:val="single" w:sz="8" w:space="0" w:color="5B9BD5" w:themeColor="accent5"/>
+          <w:bottom w:val="single" w:sz="8" w:space="0" w:color="5B9BD5" w:themeColor="accent5"/>
+          <w:right w:val="single" w:sz="8" w:space="0" w:color="5B9BD5" w:themeColor="accent5"/>
         </w:tcBorders>
       </w:tcPr>
     </w:tblStylePr>
@@ -5269,10 +5822,10 @@
       <w:tblPr/>
       <w:tcPr>
         <w:tcBorders>
-          <w:top w:val="single" w:sz="8" w:space="0" w:color="4BACC6" w:themeColor="accent5"/>
-          <w:left w:val="single" w:sz="8" w:space="0" w:color="4BACC6" w:themeColor="accent5"/>
-          <w:bottom w:val="single" w:sz="8" w:space="0" w:color="4BACC6" w:themeColor="accent5"/>
-          <w:right w:val="single" w:sz="8" w:space="0" w:color="4BACC6" w:themeColor="accent5"/>
+          <w:top w:val="single" w:sz="8" w:space="0" w:color="5B9BD5" w:themeColor="accent5"/>
+          <w:left w:val="single" w:sz="8" w:space="0" w:color="5B9BD5" w:themeColor="accent5"/>
+          <w:bottom w:val="single" w:sz="8" w:space="0" w:color="5B9BD5" w:themeColor="accent5"/>
+          <w:right w:val="single" w:sz="8" w:space="0" w:color="5B9BD5" w:themeColor="accent5"/>
         </w:tcBorders>
       </w:tcPr>
     </w:tblStylePr>
@@ -5289,10 +5842,10 @@
       <w:tblStyleRowBandSize w:val="1"/>
       <w:tblStyleColBandSize w:val="1"/>
       <w:tblBorders>
-        <w:top w:val="single" w:sz="8" w:space="0" w:color="F79646" w:themeColor="accent6"/>
-        <w:left w:val="single" w:sz="8" w:space="0" w:color="F79646" w:themeColor="accent6"/>
-        <w:bottom w:val="single" w:sz="8" w:space="0" w:color="F79646" w:themeColor="accent6"/>
-        <w:right w:val="single" w:sz="8" w:space="0" w:color="F79646" w:themeColor="accent6"/>
+        <w:top w:val="single" w:sz="8" w:space="0" w:color="70AD47" w:themeColor="accent6"/>
+        <w:left w:val="single" w:sz="8" w:space="0" w:color="70AD47" w:themeColor="accent6"/>
+        <w:bottom w:val="single" w:sz="8" w:space="0" w:color="70AD47" w:themeColor="accent6"/>
+        <w:right w:val="single" w:sz="8" w:space="0" w:color="70AD47" w:themeColor="accent6"/>
       </w:tblBorders>
     </w:tblPr>
     <w:tblStylePr w:type="firstRow">
@@ -5306,7 +5859,7 @@
       </w:rPr>
       <w:tblPr/>
       <w:tcPr>
-        <w:shd w:val="clear" w:color="auto" w:fill="F79646" w:themeFill="accent6"/>
+        <w:shd w:val="clear" w:color="auto" w:fill="70AD47" w:themeFill="accent6"/>
       </w:tcPr>
     </w:tblStylePr>
     <w:tblStylePr w:type="lastRow">
@@ -5320,10 +5873,10 @@
       <w:tblPr/>
       <w:tcPr>
         <w:tcBorders>
-          <w:top w:val="double" w:sz="6" w:space="0" w:color="F79646" w:themeColor="accent6"/>
-          <w:left w:val="single" w:sz="8" w:space="0" w:color="F79646" w:themeColor="accent6"/>
-          <w:bottom w:val="single" w:sz="8" w:space="0" w:color="F79646" w:themeColor="accent6"/>
-          <w:right w:val="single" w:sz="8" w:space="0" w:color="F79646" w:themeColor="accent6"/>
+          <w:top w:val="double" w:sz="6" w:space="0" w:color="70AD47" w:themeColor="accent6"/>
+          <w:left w:val="single" w:sz="8" w:space="0" w:color="70AD47" w:themeColor="accent6"/>
+          <w:bottom w:val="single" w:sz="8" w:space="0" w:color="70AD47" w:themeColor="accent6"/>
+          <w:right w:val="single" w:sz="8" w:space="0" w:color="70AD47" w:themeColor="accent6"/>
         </w:tcBorders>
       </w:tcPr>
     </w:tblStylePr>
@@ -5343,10 +5896,10 @@
       <w:tblPr/>
       <w:tcPr>
         <w:tcBorders>
-          <w:top w:val="single" w:sz="8" w:space="0" w:color="F79646" w:themeColor="accent6"/>
-          <w:left w:val="single" w:sz="8" w:space="0" w:color="F79646" w:themeColor="accent6"/>
-          <w:bottom w:val="single" w:sz="8" w:space="0" w:color="F79646" w:themeColor="accent6"/>
-          <w:right w:val="single" w:sz="8" w:space="0" w:color="F79646" w:themeColor="accent6"/>
+          <w:top w:val="single" w:sz="8" w:space="0" w:color="70AD47" w:themeColor="accent6"/>
+          <w:left w:val="single" w:sz="8" w:space="0" w:color="70AD47" w:themeColor="accent6"/>
+          <w:bottom w:val="single" w:sz="8" w:space="0" w:color="70AD47" w:themeColor="accent6"/>
+          <w:right w:val="single" w:sz="8" w:space="0" w:color="70AD47" w:themeColor="accent6"/>
         </w:tcBorders>
       </w:tcPr>
     </w:tblStylePr>
@@ -5354,10 +5907,10 @@
       <w:tblPr/>
       <w:tcPr>
         <w:tcBorders>
-          <w:top w:val="single" w:sz="8" w:space="0" w:color="F79646" w:themeColor="accent6"/>
-          <w:left w:val="single" w:sz="8" w:space="0" w:color="F79646" w:themeColor="accent6"/>
-          <w:bottom w:val="single" w:sz="8" w:space="0" w:color="F79646" w:themeColor="accent6"/>
-          <w:right w:val="single" w:sz="8" w:space="0" w:color="F79646" w:themeColor="accent6"/>
+          <w:top w:val="single" w:sz="8" w:space="0" w:color="70AD47" w:themeColor="accent6"/>
+          <w:left w:val="single" w:sz="8" w:space="0" w:color="70AD47" w:themeColor="accent6"/>
+          <w:bottom w:val="single" w:sz="8" w:space="0" w:color="70AD47" w:themeColor="accent6"/>
+          <w:right w:val="single" w:sz="8" w:space="0" w:color="70AD47" w:themeColor="accent6"/>
         </w:tcBorders>
       </w:tcPr>
     </w:tblStylePr>
@@ -5497,12 +6050,12 @@
       <w:tblStyleRowBandSize w:val="1"/>
       <w:tblStyleColBandSize w:val="1"/>
       <w:tblBorders>
-        <w:top w:val="single" w:sz="8" w:space="0" w:color="4F81BD" w:themeColor="accent1"/>
-        <w:left w:val="single" w:sz="8" w:space="0" w:color="4F81BD" w:themeColor="accent1"/>
-        <w:bottom w:val="single" w:sz="8" w:space="0" w:color="4F81BD" w:themeColor="accent1"/>
-        <w:right w:val="single" w:sz="8" w:space="0" w:color="4F81BD" w:themeColor="accent1"/>
-        <w:insideH w:val="single" w:sz="8" w:space="0" w:color="4F81BD" w:themeColor="accent1"/>
-        <w:insideV w:val="single" w:sz="8" w:space="0" w:color="4F81BD" w:themeColor="accent1"/>
+        <w:top w:val="single" w:sz="8" w:space="0" w:color="4472C4" w:themeColor="accent1"/>
+        <w:left w:val="single" w:sz="8" w:space="0" w:color="4472C4" w:themeColor="accent1"/>
+        <w:bottom w:val="single" w:sz="8" w:space="0" w:color="4472C4" w:themeColor="accent1"/>
+        <w:right w:val="single" w:sz="8" w:space="0" w:color="4472C4" w:themeColor="accent1"/>
+        <w:insideH w:val="single" w:sz="8" w:space="0" w:color="4472C4" w:themeColor="accent1"/>
+        <w:insideV w:val="single" w:sz="8" w:space="0" w:color="4472C4" w:themeColor="accent1"/>
       </w:tblBorders>
     </w:tblPr>
     <w:tblStylePr w:type="firstRow">
@@ -5517,12 +6070,12 @@
       <w:tblPr/>
       <w:tcPr>
         <w:tcBorders>
-          <w:top w:val="single" w:sz="8" w:space="0" w:color="4F81BD" w:themeColor="accent1"/>
-          <w:left w:val="single" w:sz="8" w:space="0" w:color="4F81BD" w:themeColor="accent1"/>
-          <w:bottom w:val="single" w:sz="18" w:space="0" w:color="4F81BD" w:themeColor="accent1"/>
-          <w:right w:val="single" w:sz="8" w:space="0" w:color="4F81BD" w:themeColor="accent1"/>
-          <w:insideH w:val="nil"/>
-          <w:insideV w:val="single" w:sz="8" w:space="0" w:color="4F81BD" w:themeColor="accent1"/>
+          <w:top w:val="single" w:sz="8" w:space="0" w:color="4472C4" w:themeColor="accent1"/>
+          <w:left w:val="single" w:sz="8" w:space="0" w:color="4472C4" w:themeColor="accent1"/>
+          <w:bottom w:val="single" w:sz="18" w:space="0" w:color="4472C4" w:themeColor="accent1"/>
+          <w:right w:val="single" w:sz="8" w:space="0" w:color="4472C4" w:themeColor="accent1"/>
+          <w:insideH w:val="nil"/>
+          <w:insideV w:val="single" w:sz="8" w:space="0" w:color="4472C4" w:themeColor="accent1"/>
         </w:tcBorders>
       </w:tcPr>
     </w:tblStylePr>
@@ -5538,12 +6091,12 @@
       <w:tblPr/>
       <w:tcPr>
         <w:tcBorders>
-          <w:top w:val="double" w:sz="6" w:space="0" w:color="4F81BD" w:themeColor="accent1"/>
-          <w:left w:val="single" w:sz="8" w:space="0" w:color="4F81BD" w:themeColor="accent1"/>
-          <w:bottom w:val="single" w:sz="8" w:space="0" w:color="4F81BD" w:themeColor="accent1"/>
-          <w:right w:val="single" w:sz="8" w:space="0" w:color="4F81BD" w:themeColor="accent1"/>
-          <w:insideH w:val="nil"/>
-          <w:insideV w:val="single" w:sz="8" w:space="0" w:color="4F81BD" w:themeColor="accent1"/>
+          <w:top w:val="double" w:sz="6" w:space="0" w:color="4472C4" w:themeColor="accent1"/>
+          <w:left w:val="single" w:sz="8" w:space="0" w:color="4472C4" w:themeColor="accent1"/>
+          <w:bottom w:val="single" w:sz="8" w:space="0" w:color="4472C4" w:themeColor="accent1"/>
+          <w:right w:val="single" w:sz="8" w:space="0" w:color="4472C4" w:themeColor="accent1"/>
+          <w:insideH w:val="nil"/>
+          <w:insideV w:val="single" w:sz="8" w:space="0" w:color="4472C4" w:themeColor="accent1"/>
         </w:tcBorders>
       </w:tcPr>
     </w:tblStylePr>
@@ -5563,10 +6116,10 @@
       <w:tblPr/>
       <w:tcPr>
         <w:tcBorders>
-          <w:top w:val="single" w:sz="8" w:space="0" w:color="4F81BD" w:themeColor="accent1"/>
-          <w:left w:val="single" w:sz="8" w:space="0" w:color="4F81BD" w:themeColor="accent1"/>
-          <w:bottom w:val="single" w:sz="8" w:space="0" w:color="4F81BD" w:themeColor="accent1"/>
-          <w:right w:val="single" w:sz="8" w:space="0" w:color="4F81BD" w:themeColor="accent1"/>
+          <w:top w:val="single" w:sz="8" w:space="0" w:color="4472C4" w:themeColor="accent1"/>
+          <w:left w:val="single" w:sz="8" w:space="0" w:color="4472C4" w:themeColor="accent1"/>
+          <w:bottom w:val="single" w:sz="8" w:space="0" w:color="4472C4" w:themeColor="accent1"/>
+          <w:right w:val="single" w:sz="8" w:space="0" w:color="4472C4" w:themeColor="accent1"/>
         </w:tcBorders>
       </w:tcPr>
     </w:tblStylePr>
@@ -5574,36 +6127,36 @@
       <w:tblPr/>
       <w:tcPr>
         <w:tcBorders>
-          <w:top w:val="single" w:sz="8" w:space="0" w:color="4F81BD" w:themeColor="accent1"/>
-          <w:left w:val="single" w:sz="8" w:space="0" w:color="4F81BD" w:themeColor="accent1"/>
-          <w:bottom w:val="single" w:sz="8" w:space="0" w:color="4F81BD" w:themeColor="accent1"/>
-          <w:right w:val="single" w:sz="8" w:space="0" w:color="4F81BD" w:themeColor="accent1"/>
-        </w:tcBorders>
-        <w:shd w:val="clear" w:color="auto" w:fill="D3DFEE" w:themeFill="accent1" w:themeFillTint="3F"/>
+          <w:top w:val="single" w:sz="8" w:space="0" w:color="4472C4" w:themeColor="accent1"/>
+          <w:left w:val="single" w:sz="8" w:space="0" w:color="4472C4" w:themeColor="accent1"/>
+          <w:bottom w:val="single" w:sz="8" w:space="0" w:color="4472C4" w:themeColor="accent1"/>
+          <w:right w:val="single" w:sz="8" w:space="0" w:color="4472C4" w:themeColor="accent1"/>
+        </w:tcBorders>
+        <w:shd w:val="clear" w:color="auto" w:fill="D0DBF0" w:themeFill="accent1" w:themeFillTint="3F"/>
       </w:tcPr>
     </w:tblStylePr>
     <w:tblStylePr w:type="band1Horz">
       <w:tblPr/>
       <w:tcPr>
         <w:tcBorders>
-          <w:top w:val="single" w:sz="8" w:space="0" w:color="4F81BD" w:themeColor="accent1"/>
-          <w:left w:val="single" w:sz="8" w:space="0" w:color="4F81BD" w:themeColor="accent1"/>
-          <w:bottom w:val="single" w:sz="8" w:space="0" w:color="4F81BD" w:themeColor="accent1"/>
-          <w:right w:val="single" w:sz="8" w:space="0" w:color="4F81BD" w:themeColor="accent1"/>
-          <w:insideV w:val="single" w:sz="8" w:space="0" w:color="4F81BD" w:themeColor="accent1"/>
-        </w:tcBorders>
-        <w:shd w:val="clear" w:color="auto" w:fill="D3DFEE" w:themeFill="accent1" w:themeFillTint="3F"/>
+          <w:top w:val="single" w:sz="8" w:space="0" w:color="4472C4" w:themeColor="accent1"/>
+          <w:left w:val="single" w:sz="8" w:space="0" w:color="4472C4" w:themeColor="accent1"/>
+          <w:bottom w:val="single" w:sz="8" w:space="0" w:color="4472C4" w:themeColor="accent1"/>
+          <w:right w:val="single" w:sz="8" w:space="0" w:color="4472C4" w:themeColor="accent1"/>
+          <w:insideV w:val="single" w:sz="8" w:space="0" w:color="4472C4" w:themeColor="accent1"/>
+        </w:tcBorders>
+        <w:shd w:val="clear" w:color="auto" w:fill="D0DBF0" w:themeFill="accent1" w:themeFillTint="3F"/>
       </w:tcPr>
     </w:tblStylePr>
     <w:tblStylePr w:type="band2Horz">
       <w:tblPr/>
       <w:tcPr>
         <w:tcBorders>
-          <w:top w:val="single" w:sz="8" w:space="0" w:color="4F81BD" w:themeColor="accent1"/>
-          <w:left w:val="single" w:sz="8" w:space="0" w:color="4F81BD" w:themeColor="accent1"/>
-          <w:bottom w:val="single" w:sz="8" w:space="0" w:color="4F81BD" w:themeColor="accent1"/>
-          <w:right w:val="single" w:sz="8" w:space="0" w:color="4F81BD" w:themeColor="accent1"/>
-          <w:insideV w:val="single" w:sz="8" w:space="0" w:color="4F81BD" w:themeColor="accent1"/>
+          <w:top w:val="single" w:sz="8" w:space="0" w:color="4472C4" w:themeColor="accent1"/>
+          <w:left w:val="single" w:sz="8" w:space="0" w:color="4472C4" w:themeColor="accent1"/>
+          <w:bottom w:val="single" w:sz="8" w:space="0" w:color="4472C4" w:themeColor="accent1"/>
+          <w:right w:val="single" w:sz="8" w:space="0" w:color="4472C4" w:themeColor="accent1"/>
+          <w:insideV w:val="single" w:sz="8" w:space="0" w:color="4472C4" w:themeColor="accent1"/>
         </w:tcBorders>
       </w:tcPr>
     </w:tblStylePr>
@@ -5620,12 +6173,12 @@
       <w:tblStyleRowBandSize w:val="1"/>
       <w:tblStyleColBandSize w:val="1"/>
       <w:tblBorders>
-        <w:top w:val="single" w:sz="8" w:space="0" w:color="C0504D" w:themeColor="accent2"/>
-        <w:left w:val="single" w:sz="8" w:space="0" w:color="C0504D" w:themeColor="accent2"/>
-        <w:bottom w:val="single" w:sz="8" w:space="0" w:color="C0504D" w:themeColor="accent2"/>
-        <w:right w:val="single" w:sz="8" w:space="0" w:color="C0504D" w:themeColor="accent2"/>
-        <w:insideH w:val="single" w:sz="8" w:space="0" w:color="C0504D" w:themeColor="accent2"/>
-        <w:insideV w:val="single" w:sz="8" w:space="0" w:color="C0504D" w:themeColor="accent2"/>
+        <w:top w:val="single" w:sz="8" w:space="0" w:color="ED7D31" w:themeColor="accent2"/>
+        <w:left w:val="single" w:sz="8" w:space="0" w:color="ED7D31" w:themeColor="accent2"/>
+        <w:bottom w:val="single" w:sz="8" w:space="0" w:color="ED7D31" w:themeColor="accent2"/>
+        <w:right w:val="single" w:sz="8" w:space="0" w:color="ED7D31" w:themeColor="accent2"/>
+        <w:insideH w:val="single" w:sz="8" w:space="0" w:color="ED7D31" w:themeColor="accent2"/>
+        <w:insideV w:val="single" w:sz="8" w:space="0" w:color="ED7D31" w:themeColor="accent2"/>
       </w:tblBorders>
     </w:tblPr>
     <w:tblStylePr w:type="firstRow">
@@ -5640,12 +6193,12 @@
       <w:tblPr/>
       <w:tcPr>
         <w:tcBorders>
-          <w:top w:val="single" w:sz="8" w:space="0" w:color="C0504D" w:themeColor="accent2"/>
-          <w:left w:val="single" w:sz="8" w:space="0" w:color="C0504D" w:themeColor="accent2"/>
-          <w:bottom w:val="single" w:sz="18" w:space="0" w:color="C0504D" w:themeColor="accent2"/>
-          <w:right w:val="single" w:sz="8" w:space="0" w:color="C0504D" w:themeColor="accent2"/>
-          <w:insideH w:val="nil"/>
-          <w:insideV w:val="single" w:sz="8" w:space="0" w:color="C0504D" w:themeColor="accent2"/>
+          <w:top w:val="single" w:sz="8" w:space="0" w:color="ED7D31" w:themeColor="accent2"/>
+          <w:left w:val="single" w:sz="8" w:space="0" w:color="ED7D31" w:themeColor="accent2"/>
+          <w:bottom w:val="single" w:sz="18" w:space="0" w:color="ED7D31" w:themeColor="accent2"/>
+          <w:right w:val="single" w:sz="8" w:space="0" w:color="ED7D31" w:themeColor="accent2"/>
+          <w:insideH w:val="nil"/>
+          <w:insideV w:val="single" w:sz="8" w:space="0" w:color="ED7D31" w:themeColor="accent2"/>
         </w:tcBorders>
       </w:tcPr>
     </w:tblStylePr>
@@ -5661,12 +6214,12 @@
       <w:tblPr/>
       <w:tcPr>
         <w:tcBorders>
-          <w:top w:val="double" w:sz="6" w:space="0" w:color="C0504D" w:themeColor="accent2"/>
-          <w:left w:val="single" w:sz="8" w:space="0" w:color="C0504D" w:themeColor="accent2"/>
-          <w:bottom w:val="single" w:sz="8" w:space="0" w:color="C0504D" w:themeColor="accent2"/>
-          <w:right w:val="single" w:sz="8" w:space="0" w:color="C0504D" w:themeColor="accent2"/>
-          <w:insideH w:val="nil"/>
-          <w:insideV w:val="single" w:sz="8" w:space="0" w:color="C0504D" w:themeColor="accent2"/>
+          <w:top w:val="double" w:sz="6" w:space="0" w:color="ED7D31" w:themeColor="accent2"/>
+          <w:left w:val="single" w:sz="8" w:space="0" w:color="ED7D31" w:themeColor="accent2"/>
+          <w:bottom w:val="single" w:sz="8" w:space="0" w:color="ED7D31" w:themeColor="accent2"/>
+          <w:right w:val="single" w:sz="8" w:space="0" w:color="ED7D31" w:themeColor="accent2"/>
+          <w:insideH w:val="nil"/>
+          <w:insideV w:val="single" w:sz="8" w:space="0" w:color="ED7D31" w:themeColor="accent2"/>
         </w:tcBorders>
       </w:tcPr>
     </w:tblStylePr>
@@ -5686,10 +6239,10 @@
       <w:tblPr/>
       <w:tcPr>
         <w:tcBorders>
-          <w:top w:val="single" w:sz="8" w:space="0" w:color="C0504D" w:themeColor="accent2"/>
-          <w:left w:val="single" w:sz="8" w:space="0" w:color="C0504D" w:themeColor="accent2"/>
-          <w:bottom w:val="single" w:sz="8" w:space="0" w:color="C0504D" w:themeColor="accent2"/>
-          <w:right w:val="single" w:sz="8" w:space="0" w:color="C0504D" w:themeColor="accent2"/>
+          <w:top w:val="single" w:sz="8" w:space="0" w:color="ED7D31" w:themeColor="accent2"/>
+          <w:left w:val="single" w:sz="8" w:space="0" w:color="ED7D31" w:themeColor="accent2"/>
+          <w:bottom w:val="single" w:sz="8" w:space="0" w:color="ED7D31" w:themeColor="accent2"/>
+          <w:right w:val="single" w:sz="8" w:space="0" w:color="ED7D31" w:themeColor="accent2"/>
         </w:tcBorders>
       </w:tcPr>
     </w:tblStylePr>
@@ -5697,36 +6250,36 @@
       <w:tblPr/>
       <w:tcPr>
         <w:tcBorders>
-          <w:top w:val="single" w:sz="8" w:space="0" w:color="C0504D" w:themeColor="accent2"/>
-          <w:left w:val="single" w:sz="8" w:space="0" w:color="C0504D" w:themeColor="accent2"/>
-          <w:bottom w:val="single" w:sz="8" w:space="0" w:color="C0504D" w:themeColor="accent2"/>
-          <w:right w:val="single" w:sz="8" w:space="0" w:color="C0504D" w:themeColor="accent2"/>
-        </w:tcBorders>
-        <w:shd w:val="clear" w:color="auto" w:fill="EFD3D2" w:themeFill="accent2" w:themeFillTint="3F"/>
+          <w:top w:val="single" w:sz="8" w:space="0" w:color="ED7D31" w:themeColor="accent2"/>
+          <w:left w:val="single" w:sz="8" w:space="0" w:color="ED7D31" w:themeColor="accent2"/>
+          <w:bottom w:val="single" w:sz="8" w:space="0" w:color="ED7D31" w:themeColor="accent2"/>
+          <w:right w:val="single" w:sz="8" w:space="0" w:color="ED7D31" w:themeColor="accent2"/>
+        </w:tcBorders>
+        <w:shd w:val="clear" w:color="auto" w:fill="FADECB" w:themeFill="accent2" w:themeFillTint="3F"/>
       </w:tcPr>
     </w:tblStylePr>
     <w:tblStylePr w:type="band1Horz">
       <w:tblPr/>
       <w:tcPr>
         <w:tcBorders>
-          <w:top w:val="single" w:sz="8" w:space="0" w:color="C0504D" w:themeColor="accent2"/>
-          <w:left w:val="single" w:sz="8" w:space="0" w:color="C0504D" w:themeColor="accent2"/>
-          <w:bottom w:val="single" w:sz="8" w:space="0" w:color="C0504D" w:themeColor="accent2"/>
-          <w:right w:val="single" w:sz="8" w:space="0" w:color="C0504D" w:themeColor="accent2"/>
-          <w:insideV w:val="single" w:sz="8" w:space="0" w:color="C0504D" w:themeColor="accent2"/>
-        </w:tcBorders>
-        <w:shd w:val="clear" w:color="auto" w:fill="EFD3D2" w:themeFill="accent2" w:themeFillTint="3F"/>
+          <w:top w:val="single" w:sz="8" w:space="0" w:color="ED7D31" w:themeColor="accent2"/>
+          <w:left w:val="single" w:sz="8" w:space="0" w:color="ED7D31" w:themeColor="accent2"/>
+          <w:bottom w:val="single" w:sz="8" w:space="0" w:color="ED7D31" w:themeColor="accent2"/>
+          <w:right w:val="single" w:sz="8" w:space="0" w:color="ED7D31" w:themeColor="accent2"/>
+          <w:insideV w:val="single" w:sz="8" w:space="0" w:color="ED7D31" w:themeColor="accent2"/>
+        </w:tcBorders>
+        <w:shd w:val="clear" w:color="auto" w:fill="FADECB" w:themeFill="accent2" w:themeFillTint="3F"/>
       </w:tcPr>
     </w:tblStylePr>
     <w:tblStylePr w:type="band2Horz">
       <w:tblPr/>
       <w:tcPr>
         <w:tcBorders>
-          <w:top w:val="single" w:sz="8" w:space="0" w:color="C0504D" w:themeColor="accent2"/>
-          <w:left w:val="single" w:sz="8" w:space="0" w:color="C0504D" w:themeColor="accent2"/>
-          <w:bottom w:val="single" w:sz="8" w:space="0" w:color="C0504D" w:themeColor="accent2"/>
-          <w:right w:val="single" w:sz="8" w:space="0" w:color="C0504D" w:themeColor="accent2"/>
-          <w:insideV w:val="single" w:sz="8" w:space="0" w:color="C0504D" w:themeColor="accent2"/>
+          <w:top w:val="single" w:sz="8" w:space="0" w:color="ED7D31" w:themeColor="accent2"/>
+          <w:left w:val="single" w:sz="8" w:space="0" w:color="ED7D31" w:themeColor="accent2"/>
+          <w:bottom w:val="single" w:sz="8" w:space="0" w:color="ED7D31" w:themeColor="accent2"/>
+          <w:right w:val="single" w:sz="8" w:space="0" w:color="ED7D31" w:themeColor="accent2"/>
+          <w:insideV w:val="single" w:sz="8" w:space="0" w:color="ED7D31" w:themeColor="accent2"/>
         </w:tcBorders>
       </w:tcPr>
     </w:tblStylePr>
@@ -5743,12 +6296,12 @@
       <w:tblStyleRowBandSize w:val="1"/>
       <w:tblStyleColBandSize w:val="1"/>
       <w:tblBorders>
-        <w:top w:val="single" w:sz="8" w:space="0" w:color="9BBB59" w:themeColor="accent3"/>
-        <w:left w:val="single" w:sz="8" w:space="0" w:color="9BBB59" w:themeColor="accent3"/>
-        <w:bottom w:val="single" w:sz="8" w:space="0" w:color="9BBB59" w:themeColor="accent3"/>
-        <w:right w:val="single" w:sz="8" w:space="0" w:color="9BBB59" w:themeColor="accent3"/>
-        <w:insideH w:val="single" w:sz="8" w:space="0" w:color="9BBB59" w:themeColor="accent3"/>
-        <w:insideV w:val="single" w:sz="8" w:space="0" w:color="9BBB59" w:themeColor="accent3"/>
+        <w:top w:val="single" w:sz="8" w:space="0" w:color="A5A5A5" w:themeColor="accent3"/>
+        <w:left w:val="single" w:sz="8" w:space="0" w:color="A5A5A5" w:themeColor="accent3"/>
+        <w:bottom w:val="single" w:sz="8" w:space="0" w:color="A5A5A5" w:themeColor="accent3"/>
+        <w:right w:val="single" w:sz="8" w:space="0" w:color="A5A5A5" w:themeColor="accent3"/>
+        <w:insideH w:val="single" w:sz="8" w:space="0" w:color="A5A5A5" w:themeColor="accent3"/>
+        <w:insideV w:val="single" w:sz="8" w:space="0" w:color="A5A5A5" w:themeColor="accent3"/>
       </w:tblBorders>
     </w:tblPr>
     <w:tblStylePr w:type="firstRow">
@@ -5763,12 +6316,12 @@
       <w:tblPr/>
       <w:tcPr>
         <w:tcBorders>
-          <w:top w:val="single" w:sz="8" w:space="0" w:color="9BBB59" w:themeColor="accent3"/>
-          <w:left w:val="single" w:sz="8" w:space="0" w:color="9BBB59" w:themeColor="accent3"/>
-          <w:bottom w:val="single" w:sz="18" w:space="0" w:color="9BBB59" w:themeColor="accent3"/>
-          <w:right w:val="single" w:sz="8" w:space="0" w:color="9BBB59" w:themeColor="accent3"/>
-          <w:insideH w:val="nil"/>
-          <w:insideV w:val="single" w:sz="8" w:space="0" w:color="9BBB59" w:themeColor="accent3"/>
+          <w:top w:val="single" w:sz="8" w:space="0" w:color="A5A5A5" w:themeColor="accent3"/>
+          <w:left w:val="single" w:sz="8" w:space="0" w:color="A5A5A5" w:themeColor="accent3"/>
+          <w:bottom w:val="single" w:sz="18" w:space="0" w:color="A5A5A5" w:themeColor="accent3"/>
+          <w:right w:val="single" w:sz="8" w:space="0" w:color="A5A5A5" w:themeColor="accent3"/>
+          <w:insideH w:val="nil"/>
+          <w:insideV w:val="single" w:sz="8" w:space="0" w:color="A5A5A5" w:themeColor="accent3"/>
         </w:tcBorders>
       </w:tcPr>
     </w:tblStylePr>
@@ -5784,12 +6337,12 @@
       <w:tblPr/>
       <w:tcPr>
         <w:tcBorders>
-          <w:top w:val="double" w:sz="6" w:space="0" w:color="9BBB59" w:themeColor="accent3"/>
-          <w:left w:val="single" w:sz="8" w:space="0" w:color="9BBB59" w:themeColor="accent3"/>
-          <w:bottom w:val="single" w:sz="8" w:space="0" w:color="9BBB59" w:themeColor="accent3"/>
-          <w:right w:val="single" w:sz="8" w:space="0" w:color="9BBB59" w:themeColor="accent3"/>
-          <w:insideH w:val="nil"/>
-          <w:insideV w:val="single" w:sz="8" w:space="0" w:color="9BBB59" w:themeColor="accent3"/>
+          <w:top w:val="double" w:sz="6" w:space="0" w:color="A5A5A5" w:themeColor="accent3"/>
+          <w:left w:val="single" w:sz="8" w:space="0" w:color="A5A5A5" w:themeColor="accent3"/>
+          <w:bottom w:val="single" w:sz="8" w:space="0" w:color="A5A5A5" w:themeColor="accent3"/>
+          <w:right w:val="single" w:sz="8" w:space="0" w:color="A5A5A5" w:themeColor="accent3"/>
+          <w:insideH w:val="nil"/>
+          <w:insideV w:val="single" w:sz="8" w:space="0" w:color="A5A5A5" w:themeColor="accent3"/>
         </w:tcBorders>
       </w:tcPr>
     </w:tblStylePr>
@@ -5809,10 +6362,10 @@
       <w:tblPr/>
       <w:tcPr>
         <w:tcBorders>
-          <w:top w:val="single" w:sz="8" w:space="0" w:color="9BBB59" w:themeColor="accent3"/>
-          <w:left w:val="single" w:sz="8" w:space="0" w:color="9BBB59" w:themeColor="accent3"/>
-          <w:bottom w:val="single" w:sz="8" w:space="0" w:color="9BBB59" w:themeColor="accent3"/>
-          <w:right w:val="single" w:sz="8" w:space="0" w:color="9BBB59" w:themeColor="accent3"/>
+          <w:top w:val="single" w:sz="8" w:space="0" w:color="A5A5A5" w:themeColor="accent3"/>
+          <w:left w:val="single" w:sz="8" w:space="0" w:color="A5A5A5" w:themeColor="accent3"/>
+          <w:bottom w:val="single" w:sz="8" w:space="0" w:color="A5A5A5" w:themeColor="accent3"/>
+          <w:right w:val="single" w:sz="8" w:space="0" w:color="A5A5A5" w:themeColor="accent3"/>
         </w:tcBorders>
       </w:tcPr>
     </w:tblStylePr>
@@ -5820,36 +6373,36 @@
       <w:tblPr/>
       <w:tcPr>
         <w:tcBorders>
-          <w:top w:val="single" w:sz="8" w:space="0" w:color="9BBB59" w:themeColor="accent3"/>
-          <w:left w:val="single" w:sz="8" w:space="0" w:color="9BBB59" w:themeColor="accent3"/>
-          <w:bottom w:val="single" w:sz="8" w:space="0" w:color="9BBB59" w:themeColor="accent3"/>
-          <w:right w:val="single" w:sz="8" w:space="0" w:color="9BBB59" w:themeColor="accent3"/>
-        </w:tcBorders>
-        <w:shd w:val="clear" w:color="auto" w:fill="E6EED5" w:themeFill="accent3" w:themeFillTint="3F"/>
+          <w:top w:val="single" w:sz="8" w:space="0" w:color="A5A5A5" w:themeColor="accent3"/>
+          <w:left w:val="single" w:sz="8" w:space="0" w:color="A5A5A5" w:themeColor="accent3"/>
+          <w:bottom w:val="single" w:sz="8" w:space="0" w:color="A5A5A5" w:themeColor="accent3"/>
+          <w:right w:val="single" w:sz="8" w:space="0" w:color="A5A5A5" w:themeColor="accent3"/>
+        </w:tcBorders>
+        <w:shd w:val="clear" w:color="auto" w:fill="E8E8E8" w:themeFill="accent3" w:themeFillTint="3F"/>
       </w:tcPr>
     </w:tblStylePr>
     <w:tblStylePr w:type="band1Horz">
       <w:tblPr/>
       <w:tcPr>
         <w:tcBorders>
-          <w:top w:val="single" w:sz="8" w:space="0" w:color="9BBB59" w:themeColor="accent3"/>
-          <w:left w:val="single" w:sz="8" w:space="0" w:color="9BBB59" w:themeColor="accent3"/>
-          <w:bottom w:val="single" w:sz="8" w:space="0" w:color="9BBB59" w:themeColor="accent3"/>
-          <w:right w:val="single" w:sz="8" w:space="0" w:color="9BBB59" w:themeColor="accent3"/>
-          <w:insideV w:val="single" w:sz="8" w:space="0" w:color="9BBB59" w:themeColor="accent3"/>
-        </w:tcBorders>
-        <w:shd w:val="clear" w:color="auto" w:fill="E6EED5" w:themeFill="accent3" w:themeFillTint="3F"/>
+          <w:top w:val="single" w:sz="8" w:space="0" w:color="A5A5A5" w:themeColor="accent3"/>
+          <w:left w:val="single" w:sz="8" w:space="0" w:color="A5A5A5" w:themeColor="accent3"/>
+          <w:bottom w:val="single" w:sz="8" w:space="0" w:color="A5A5A5" w:themeColor="accent3"/>
+          <w:right w:val="single" w:sz="8" w:space="0" w:color="A5A5A5" w:themeColor="accent3"/>
+          <w:insideV w:val="single" w:sz="8" w:space="0" w:color="A5A5A5" w:themeColor="accent3"/>
+        </w:tcBorders>
+        <w:shd w:val="clear" w:color="auto" w:fill="E8E8E8" w:themeFill="accent3" w:themeFillTint="3F"/>
       </w:tcPr>
     </w:tblStylePr>
     <w:tblStylePr w:type="band2Horz">
       <w:tblPr/>
       <w:tcPr>
         <w:tcBorders>
-          <w:top w:val="single" w:sz="8" w:space="0" w:color="9BBB59" w:themeColor="accent3"/>
-          <w:left w:val="single" w:sz="8" w:space="0" w:color="9BBB59" w:themeColor="accent3"/>
-          <w:bottom w:val="single" w:sz="8" w:space="0" w:color="9BBB59" w:themeColor="accent3"/>
-          <w:right w:val="single" w:sz="8" w:space="0" w:color="9BBB59" w:themeColor="accent3"/>
-          <w:insideV w:val="single" w:sz="8" w:space="0" w:color="9BBB59" w:themeColor="accent3"/>
+          <w:top w:val="single" w:sz="8" w:space="0" w:color="A5A5A5" w:themeColor="accent3"/>
+          <w:left w:val="single" w:sz="8" w:space="0" w:color="A5A5A5" w:themeColor="accent3"/>
+          <w:bottom w:val="single" w:sz="8" w:space="0" w:color="A5A5A5" w:themeColor="accent3"/>
+          <w:right w:val="single" w:sz="8" w:space="0" w:color="A5A5A5" w:themeColor="accent3"/>
+          <w:insideV w:val="single" w:sz="8" w:space="0" w:color="A5A5A5" w:themeColor="accent3"/>
         </w:tcBorders>
       </w:tcPr>
     </w:tblStylePr>
@@ -5866,12 +6419,12 @@
       <w:tblStyleRowBandSize w:val="1"/>
       <w:tblStyleColBandSize w:val="1"/>
       <w:tblBorders>
-        <w:top w:val="single" w:sz="8" w:space="0" w:color="8064A2" w:themeColor="accent4"/>
-        <w:left w:val="single" w:sz="8" w:space="0" w:color="8064A2" w:themeColor="accent4"/>
-        <w:bottom w:val="single" w:sz="8" w:space="0" w:color="8064A2" w:themeColor="accent4"/>
-        <w:right w:val="single" w:sz="8" w:space="0" w:color="8064A2" w:themeColor="accent4"/>
-        <w:insideH w:val="single" w:sz="8" w:space="0" w:color="8064A2" w:themeColor="accent4"/>
-        <w:insideV w:val="single" w:sz="8" w:space="0" w:color="8064A2" w:themeColor="accent4"/>
+        <w:top w:val="single" w:sz="8" w:space="0" w:color="FFC000" w:themeColor="accent4"/>
+        <w:left w:val="single" w:sz="8" w:space="0" w:color="FFC000" w:themeColor="accent4"/>
+        <w:bottom w:val="single" w:sz="8" w:space="0" w:color="FFC000" w:themeColor="accent4"/>
+        <w:right w:val="single" w:sz="8" w:space="0" w:color="FFC000" w:themeColor="accent4"/>
+        <w:insideH w:val="single" w:sz="8" w:space="0" w:color="FFC000" w:themeColor="accent4"/>
+        <w:insideV w:val="single" w:sz="8" w:space="0" w:color="FFC000" w:themeColor="accent4"/>
       </w:tblBorders>
     </w:tblPr>
     <w:tblStylePr w:type="firstRow">
@@ -5886,12 +6439,12 @@
       <w:tblPr/>
       <w:tcPr>
         <w:tcBorders>
-          <w:top w:val="single" w:sz="8" w:space="0" w:color="8064A2" w:themeColor="accent4"/>
-          <w:left w:val="single" w:sz="8" w:space="0" w:color="8064A2" w:themeColor="accent4"/>
-          <w:bottom w:val="single" w:sz="18" w:space="0" w:color="8064A2" w:themeColor="accent4"/>
-          <w:right w:val="single" w:sz="8" w:space="0" w:color="8064A2" w:themeColor="accent4"/>
-          <w:insideH w:val="nil"/>
-          <w:insideV w:val="single" w:sz="8" w:space="0" w:color="8064A2" w:themeColor="accent4"/>
+          <w:top w:val="single" w:sz="8" w:space="0" w:color="FFC000" w:themeColor="accent4"/>
+          <w:left w:val="single" w:sz="8" w:space="0" w:color="FFC000" w:themeColor="accent4"/>
+          <w:bottom w:val="single" w:sz="18" w:space="0" w:color="FFC000" w:themeColor="accent4"/>
+          <w:right w:val="single" w:sz="8" w:space="0" w:color="FFC000" w:themeColor="accent4"/>
+          <w:insideH w:val="nil"/>
+          <w:insideV w:val="single" w:sz="8" w:space="0" w:color="FFC000" w:themeColor="accent4"/>
         </w:tcBorders>
       </w:tcPr>
     </w:tblStylePr>
@@ -5907,12 +6460,12 @@
       <w:tblPr/>
       <w:tcPr>
         <w:tcBorders>
-          <w:top w:val="double" w:sz="6" w:space="0" w:color="8064A2" w:themeColor="accent4"/>
-          <w:left w:val="single" w:sz="8" w:space="0" w:color="8064A2" w:themeColor="accent4"/>
-          <w:bottom w:val="single" w:sz="8" w:space="0" w:color="8064A2" w:themeColor="accent4"/>
-          <w:right w:val="single" w:sz="8" w:space="0" w:color="8064A2" w:themeColor="accent4"/>
-          <w:insideH w:val="nil"/>
-          <w:insideV w:val="single" w:sz="8" w:space="0" w:color="8064A2" w:themeColor="accent4"/>
+          <w:top w:val="double" w:sz="6" w:space="0" w:color="FFC000" w:themeColor="accent4"/>
+          <w:left w:val="single" w:sz="8" w:space="0" w:color="FFC000" w:themeColor="accent4"/>
+          <w:bottom w:val="single" w:sz="8" w:space="0" w:color="FFC000" w:themeColor="accent4"/>
+          <w:right w:val="single" w:sz="8" w:space="0" w:color="FFC000" w:themeColor="accent4"/>
+          <w:insideH w:val="nil"/>
+          <w:insideV w:val="single" w:sz="8" w:space="0" w:color="FFC000" w:themeColor="accent4"/>
         </w:tcBorders>
       </w:tcPr>
     </w:tblStylePr>
@@ -5932,10 +6485,10 @@
       <w:tblPr/>
       <w:tcPr>
         <w:tcBorders>
-          <w:top w:val="single" w:sz="8" w:space="0" w:color="8064A2" w:themeColor="accent4"/>
-          <w:left w:val="single" w:sz="8" w:space="0" w:color="8064A2" w:themeColor="accent4"/>
-          <w:bottom w:val="single" w:sz="8" w:space="0" w:color="8064A2" w:themeColor="accent4"/>
-          <w:right w:val="single" w:sz="8" w:space="0" w:color="8064A2" w:themeColor="accent4"/>
+          <w:top w:val="single" w:sz="8" w:space="0" w:color="FFC000" w:themeColor="accent4"/>
+          <w:left w:val="single" w:sz="8" w:space="0" w:color="FFC000" w:themeColor="accent4"/>
+          <w:bottom w:val="single" w:sz="8" w:space="0" w:color="FFC000" w:themeColor="accent4"/>
+          <w:right w:val="single" w:sz="8" w:space="0" w:color="FFC000" w:themeColor="accent4"/>
         </w:tcBorders>
       </w:tcPr>
     </w:tblStylePr>
@@ -5943,36 +6496,36 @@
       <w:tblPr/>
       <w:tcPr>
         <w:tcBorders>
-          <w:top w:val="single" w:sz="8" w:space="0" w:color="8064A2" w:themeColor="accent4"/>
-          <w:left w:val="single" w:sz="8" w:space="0" w:color="8064A2" w:themeColor="accent4"/>
-          <w:bottom w:val="single" w:sz="8" w:space="0" w:color="8064A2" w:themeColor="accent4"/>
-          <w:right w:val="single" w:sz="8" w:space="0" w:color="8064A2" w:themeColor="accent4"/>
-        </w:tcBorders>
-        <w:shd w:val="clear" w:color="auto" w:fill="DFD8E8" w:themeFill="accent4" w:themeFillTint="3F"/>
+          <w:top w:val="single" w:sz="8" w:space="0" w:color="FFC000" w:themeColor="accent4"/>
+          <w:left w:val="single" w:sz="8" w:space="0" w:color="FFC000" w:themeColor="accent4"/>
+          <w:bottom w:val="single" w:sz="8" w:space="0" w:color="FFC000" w:themeColor="accent4"/>
+          <w:right w:val="single" w:sz="8" w:space="0" w:color="FFC000" w:themeColor="accent4"/>
+        </w:tcBorders>
+        <w:shd w:val="clear" w:color="auto" w:fill="FFEFC0" w:themeFill="accent4" w:themeFillTint="3F"/>
       </w:tcPr>
     </w:tblStylePr>
     <w:tblStylePr w:type="band1Horz">
       <w:tblPr/>
       <w:tcPr>
         <w:tcBorders>
-          <w:top w:val="single" w:sz="8" w:space="0" w:color="8064A2" w:themeColor="accent4"/>
-          <w:left w:val="single" w:sz="8" w:space="0" w:color="8064A2" w:themeColor="accent4"/>
-          <w:bottom w:val="single" w:sz="8" w:space="0" w:color="8064A2" w:themeColor="accent4"/>
-          <w:right w:val="single" w:sz="8" w:space="0" w:color="8064A2" w:themeColor="accent4"/>
-          <w:insideV w:val="single" w:sz="8" w:space="0" w:color="8064A2" w:themeColor="accent4"/>
-        </w:tcBorders>
-        <w:shd w:val="clear" w:color="auto" w:fill="DFD8E8" w:themeFill="accent4" w:themeFillTint="3F"/>
+          <w:top w:val="single" w:sz="8" w:space="0" w:color="FFC000" w:themeColor="accent4"/>
+          <w:left w:val="single" w:sz="8" w:space="0" w:color="FFC000" w:themeColor="accent4"/>
+          <w:bottom w:val="single" w:sz="8" w:space="0" w:color="FFC000" w:themeColor="accent4"/>
+          <w:right w:val="single" w:sz="8" w:space="0" w:color="FFC000" w:themeColor="accent4"/>
+          <w:insideV w:val="single" w:sz="8" w:space="0" w:color="FFC000" w:themeColor="accent4"/>
+        </w:tcBorders>
+        <w:shd w:val="clear" w:color="auto" w:fill="FFEFC0" w:themeFill="accent4" w:themeFillTint="3F"/>
       </w:tcPr>
     </w:tblStylePr>
     <w:tblStylePr w:type="band2Horz">
       <w:tblPr/>
       <w:tcPr>
         <w:tcBorders>
-          <w:top w:val="single" w:sz="8" w:space="0" w:color="8064A2" w:themeColor="accent4"/>
-          <w:left w:val="single" w:sz="8" w:space="0" w:color="8064A2" w:themeColor="accent4"/>
-          <w:bottom w:val="single" w:sz="8" w:space="0" w:color="8064A2" w:themeColor="accent4"/>
-          <w:right w:val="single" w:sz="8" w:space="0" w:color="8064A2" w:themeColor="accent4"/>
-          <w:insideV w:val="single" w:sz="8" w:space="0" w:color="8064A2" w:themeColor="accent4"/>
+          <w:top w:val="single" w:sz="8" w:space="0" w:color="FFC000" w:themeColor="accent4"/>
+          <w:left w:val="single" w:sz="8" w:space="0" w:color="FFC000" w:themeColor="accent4"/>
+          <w:bottom w:val="single" w:sz="8" w:space="0" w:color="FFC000" w:themeColor="accent4"/>
+          <w:right w:val="single" w:sz="8" w:space="0" w:color="FFC000" w:themeColor="accent4"/>
+          <w:insideV w:val="single" w:sz="8" w:space="0" w:color="FFC000" w:themeColor="accent4"/>
         </w:tcBorders>
       </w:tcPr>
     </w:tblStylePr>
@@ -5989,12 +6542,12 @@
       <w:tblStyleRowBandSize w:val="1"/>
       <w:tblStyleColBandSize w:val="1"/>
       <w:tblBorders>
-        <w:top w:val="single" w:sz="8" w:space="0" w:color="4BACC6" w:themeColor="accent5"/>
-        <w:left w:val="single" w:sz="8" w:space="0" w:color="4BACC6" w:themeColor="accent5"/>
-        <w:bottom w:val="single" w:sz="8" w:space="0" w:color="4BACC6" w:themeColor="accent5"/>
-        <w:right w:val="single" w:sz="8" w:space="0" w:color="4BACC6" w:themeColor="accent5"/>
-        <w:insideH w:val="single" w:sz="8" w:space="0" w:color="4BACC6" w:themeColor="accent5"/>
-        <w:insideV w:val="single" w:sz="8" w:space="0" w:color="4BACC6" w:themeColor="accent5"/>
+        <w:top w:val="single" w:sz="8" w:space="0" w:color="5B9BD5" w:themeColor="accent5"/>
+        <w:left w:val="single" w:sz="8" w:space="0" w:color="5B9BD5" w:themeColor="accent5"/>
+        <w:bottom w:val="single" w:sz="8" w:space="0" w:color="5B9BD5" w:themeColor="accent5"/>
+        <w:right w:val="single" w:sz="8" w:space="0" w:color="5B9BD5" w:themeColor="accent5"/>
+        <w:insideH w:val="single" w:sz="8" w:space="0" w:color="5B9BD5" w:themeColor="accent5"/>
+        <w:insideV w:val="single" w:sz="8" w:space="0" w:color="5B9BD5" w:themeColor="accent5"/>
       </w:tblBorders>
     </w:tblPr>
     <w:tblStylePr w:type="firstRow">
@@ -6009,12 +6562,12 @@
       <w:tblPr/>
       <w:tcPr>
         <w:tcBorders>
-          <w:top w:val="single" w:sz="8" w:space="0" w:color="4BACC6" w:themeColor="accent5"/>
-          <w:left w:val="single" w:sz="8" w:space="0" w:color="4BACC6" w:themeColor="accent5"/>
-          <w:bottom w:val="single" w:sz="18" w:space="0" w:color="4BACC6" w:themeColor="accent5"/>
-          <w:right w:val="single" w:sz="8" w:space="0" w:color="4BACC6" w:themeColor="accent5"/>
-          <w:insideH w:val="nil"/>
-          <w:insideV w:val="single" w:sz="8" w:space="0" w:color="4BACC6" w:themeColor="accent5"/>
+          <w:top w:val="single" w:sz="8" w:space="0" w:color="5B9BD5" w:themeColor="accent5"/>
+          <w:left w:val="single" w:sz="8" w:space="0" w:color="5B9BD5" w:themeColor="accent5"/>
+          <w:bottom w:val="single" w:sz="18" w:space="0" w:color="5B9BD5" w:themeColor="accent5"/>
+          <w:right w:val="single" w:sz="8" w:space="0" w:color="5B9BD5" w:themeColor="accent5"/>
+          <w:insideH w:val="nil"/>
+          <w:insideV w:val="single" w:sz="8" w:space="0" w:color="5B9BD5" w:themeColor="accent5"/>
         </w:tcBorders>
       </w:tcPr>
     </w:tblStylePr>
@@ -6030,12 +6583,12 @@
       <w:tblPr/>
       <w:tcPr>
         <w:tcBorders>
-          <w:top w:val="double" w:sz="6" w:space="0" w:color="4BACC6" w:themeColor="accent5"/>
-          <w:left w:val="single" w:sz="8" w:space="0" w:color="4BACC6" w:themeColor="accent5"/>
-          <w:bottom w:val="single" w:sz="8" w:space="0" w:color="4BACC6" w:themeColor="accent5"/>
-          <w:right w:val="single" w:sz="8" w:space="0" w:color="4BACC6" w:themeColor="accent5"/>
-          <w:insideH w:val="nil"/>
-          <w:insideV w:val="single" w:sz="8" w:space="0" w:color="4BACC6" w:themeColor="accent5"/>
+          <w:top w:val="double" w:sz="6" w:space="0" w:color="5B9BD5" w:themeColor="accent5"/>
+          <w:left w:val="single" w:sz="8" w:space="0" w:color="5B9BD5" w:themeColor="accent5"/>
+          <w:bottom w:val="single" w:sz="8" w:space="0" w:color="5B9BD5" w:themeColor="accent5"/>
+          <w:right w:val="single" w:sz="8" w:space="0" w:color="5B9BD5" w:themeColor="accent5"/>
+          <w:insideH w:val="nil"/>
+          <w:insideV w:val="single" w:sz="8" w:space="0" w:color="5B9BD5" w:themeColor="accent5"/>
         </w:tcBorders>
       </w:tcPr>
     </w:tblStylePr>
@@ -6055,10 +6608,10 @@
       <w:tblPr/>
       <w:tcPr>
         <w:tcBorders>
-          <w:top w:val="single" w:sz="8" w:space="0" w:color="4BACC6" w:themeColor="accent5"/>
-          <w:left w:val="single" w:sz="8" w:space="0" w:color="4BACC6" w:themeColor="accent5"/>
-          <w:bottom w:val="single" w:sz="8" w:space="0" w:color="4BACC6" w:themeColor="accent5"/>
-          <w:right w:val="single" w:sz="8" w:space="0" w:color="4BACC6" w:themeColor="accent5"/>
+          <w:top w:val="single" w:sz="8" w:space="0" w:color="5B9BD5" w:themeColor="accent5"/>
+          <w:left w:val="single" w:sz="8" w:space="0" w:color="5B9BD5" w:themeColor="accent5"/>
+          <w:bottom w:val="single" w:sz="8" w:space="0" w:color="5B9BD5" w:themeColor="accent5"/>
+          <w:right w:val="single" w:sz="8" w:space="0" w:color="5B9BD5" w:themeColor="accent5"/>
         </w:tcBorders>
       </w:tcPr>
     </w:tblStylePr>
@@ -6066,36 +6619,36 @@
       <w:tblPr/>
       <w:tcPr>
         <w:tcBorders>
-          <w:top w:val="single" w:sz="8" w:space="0" w:color="4BACC6" w:themeColor="accent5"/>
-          <w:left w:val="single" w:sz="8" w:space="0" w:color="4BACC6" w:themeColor="accent5"/>
-          <w:bottom w:val="single" w:sz="8" w:space="0" w:color="4BACC6" w:themeColor="accent5"/>
-          <w:right w:val="single" w:sz="8" w:space="0" w:color="4BACC6" w:themeColor="accent5"/>
-        </w:tcBorders>
-        <w:shd w:val="clear" w:color="auto" w:fill="D2EAF1" w:themeFill="accent5" w:themeFillTint="3F"/>
+          <w:top w:val="single" w:sz="8" w:space="0" w:color="5B9BD5" w:themeColor="accent5"/>
+          <w:left w:val="single" w:sz="8" w:space="0" w:color="5B9BD5" w:themeColor="accent5"/>
+          <w:bottom w:val="single" w:sz="8" w:space="0" w:color="5B9BD5" w:themeColor="accent5"/>
+          <w:right w:val="single" w:sz="8" w:space="0" w:color="5B9BD5" w:themeColor="accent5"/>
+        </w:tcBorders>
+        <w:shd w:val="clear" w:color="auto" w:fill="D6E6F4" w:themeFill="accent5" w:themeFillTint="3F"/>
       </w:tcPr>
     </w:tblStylePr>
     <w:tblStylePr w:type="band1Horz">
       <w:tblPr/>
       <w:tcPr>
         <w:tcBorders>
-          <w:top w:val="single" w:sz="8" w:space="0" w:color="4BACC6" w:themeColor="accent5"/>
-          <w:left w:val="single" w:sz="8" w:space="0" w:color="4BACC6" w:themeColor="accent5"/>
-          <w:bottom w:val="single" w:sz="8" w:space="0" w:color="4BACC6" w:themeColor="accent5"/>
-          <w:right w:val="single" w:sz="8" w:space="0" w:color="4BACC6" w:themeColor="accent5"/>
-          <w:insideV w:val="single" w:sz="8" w:space="0" w:color="4BACC6" w:themeColor="accent5"/>
-        </w:tcBorders>
-        <w:shd w:val="clear" w:color="auto" w:fill="D2EAF1" w:themeFill="accent5" w:themeFillTint="3F"/>
+          <w:top w:val="single" w:sz="8" w:space="0" w:color="5B9BD5" w:themeColor="accent5"/>
+          <w:left w:val="single" w:sz="8" w:space="0" w:color="5B9BD5" w:themeColor="accent5"/>
+          <w:bottom w:val="single" w:sz="8" w:space="0" w:color="5B9BD5" w:themeColor="accent5"/>
+          <w:right w:val="single" w:sz="8" w:space="0" w:color="5B9BD5" w:themeColor="accent5"/>
+          <w:insideV w:val="single" w:sz="8" w:space="0" w:color="5B9BD5" w:themeColor="accent5"/>
+        </w:tcBorders>
+        <w:shd w:val="clear" w:color="auto" w:fill="D6E6F4" w:themeFill="accent5" w:themeFillTint="3F"/>
       </w:tcPr>
     </w:tblStylePr>
     <w:tblStylePr w:type="band2Horz">
       <w:tblPr/>
       <w:tcPr>
         <w:tcBorders>
-          <w:top w:val="single" w:sz="8" w:space="0" w:color="4BACC6" w:themeColor="accent5"/>
-          <w:left w:val="single" w:sz="8" w:space="0" w:color="4BACC6" w:themeColor="accent5"/>
-          <w:bottom w:val="single" w:sz="8" w:space="0" w:color="4BACC6" w:themeColor="accent5"/>
-          <w:right w:val="single" w:sz="8" w:space="0" w:color="4BACC6" w:themeColor="accent5"/>
-          <w:insideV w:val="single" w:sz="8" w:space="0" w:color="4BACC6" w:themeColor="accent5"/>
+          <w:top w:val="single" w:sz="8" w:space="0" w:color="5B9BD5" w:themeColor="accent5"/>
+          <w:left w:val="single" w:sz="8" w:space="0" w:color="5B9BD5" w:themeColor="accent5"/>
+          <w:bottom w:val="single" w:sz="8" w:space="0" w:color="5B9BD5" w:themeColor="accent5"/>
+          <w:right w:val="single" w:sz="8" w:space="0" w:color="5B9BD5" w:themeColor="accent5"/>
+          <w:insideV w:val="single" w:sz="8" w:space="0" w:color="5B9BD5" w:themeColor="accent5"/>
         </w:tcBorders>
       </w:tcPr>
     </w:tblStylePr>
@@ -6112,12 +6665,12 @@
       <w:tblStyleRowBandSize w:val="1"/>
       <w:tblStyleColBandSize w:val="1"/>
       <w:tblBorders>
-        <w:top w:val="single" w:sz="8" w:space="0" w:color="F79646" w:themeColor="accent6"/>
-        <w:left w:val="single" w:sz="8" w:space="0" w:color="F79646" w:themeColor="accent6"/>
-        <w:bottom w:val="single" w:sz="8" w:space="0" w:color="F79646" w:themeColor="accent6"/>
-        <w:right w:val="single" w:sz="8" w:space="0" w:color="F79646" w:themeColor="accent6"/>
-        <w:insideH w:val="single" w:sz="8" w:space="0" w:color="F79646" w:themeColor="accent6"/>
-        <w:insideV w:val="single" w:sz="8" w:space="0" w:color="F79646" w:themeColor="accent6"/>
+        <w:top w:val="single" w:sz="8" w:space="0" w:color="70AD47" w:themeColor="accent6"/>
+        <w:left w:val="single" w:sz="8" w:space="0" w:color="70AD47" w:themeColor="accent6"/>
+        <w:bottom w:val="single" w:sz="8" w:space="0" w:color="70AD47" w:themeColor="accent6"/>
+        <w:right w:val="single" w:sz="8" w:space="0" w:color="70AD47" w:themeColor="accent6"/>
+        <w:insideH w:val="single" w:sz="8" w:space="0" w:color="70AD47" w:themeColor="accent6"/>
+        <w:insideV w:val="single" w:sz="8" w:space="0" w:color="70AD47" w:themeColor="accent6"/>
       </w:tblBorders>
     </w:tblPr>
     <w:tblStylePr w:type="firstRow">
@@ -6132,12 +6685,12 @@
       <w:tblPr/>
       <w:tcPr>
         <w:tcBorders>
-          <w:top w:val="single" w:sz="8" w:space="0" w:color="F79646" w:themeColor="accent6"/>
-          <w:left w:val="single" w:sz="8" w:space="0" w:color="F79646" w:themeColor="accent6"/>
-          <w:bottom w:val="single" w:sz="18" w:space="0" w:color="F79646" w:themeColor="accent6"/>
-          <w:right w:val="single" w:sz="8" w:space="0" w:color="F79646" w:themeColor="accent6"/>
-          <w:insideH w:val="nil"/>
-          <w:insideV w:val="single" w:sz="8" w:space="0" w:color="F79646" w:themeColor="accent6"/>
+          <w:top w:val="single" w:sz="8" w:space="0" w:color="70AD47" w:themeColor="accent6"/>
+          <w:left w:val="single" w:sz="8" w:space="0" w:color="70AD47" w:themeColor="accent6"/>
+          <w:bottom w:val="single" w:sz="18" w:space="0" w:color="70AD47" w:themeColor="accent6"/>
+          <w:right w:val="single" w:sz="8" w:space="0" w:color="70AD47" w:themeColor="accent6"/>
+          <w:insideH w:val="nil"/>
+          <w:insideV w:val="single" w:sz="8" w:space="0" w:color="70AD47" w:themeColor="accent6"/>
         </w:tcBorders>
       </w:tcPr>
     </w:tblStylePr>
@@ -6153,12 +6706,12 @@
       <w:tblPr/>
       <w:tcPr>
         <w:tcBorders>
-          <w:top w:val="double" w:sz="6" w:space="0" w:color="F79646" w:themeColor="accent6"/>
-          <w:left w:val="single" w:sz="8" w:space="0" w:color="F79646" w:themeColor="accent6"/>
-          <w:bottom w:val="single" w:sz="8" w:space="0" w:color="F79646" w:themeColor="accent6"/>
-          <w:right w:val="single" w:sz="8" w:space="0" w:color="F79646" w:themeColor="accent6"/>
-          <w:insideH w:val="nil"/>
-          <w:insideV w:val="single" w:sz="8" w:space="0" w:color="F79646" w:themeColor="accent6"/>
+          <w:top w:val="double" w:sz="6" w:space="0" w:color="70AD47" w:themeColor="accent6"/>
+          <w:left w:val="single" w:sz="8" w:space="0" w:color="70AD47" w:themeColor="accent6"/>
+          <w:bottom w:val="single" w:sz="8" w:space="0" w:color="70AD47" w:themeColor="accent6"/>
+          <w:right w:val="single" w:sz="8" w:space="0" w:color="70AD47" w:themeColor="accent6"/>
+          <w:insideH w:val="nil"/>
+          <w:insideV w:val="single" w:sz="8" w:space="0" w:color="70AD47" w:themeColor="accent6"/>
         </w:tcBorders>
       </w:tcPr>
     </w:tblStylePr>
@@ -6178,10 +6731,10 @@
       <w:tblPr/>
       <w:tcPr>
         <w:tcBorders>
-          <w:top w:val="single" w:sz="8" w:space="0" w:color="F79646" w:themeColor="accent6"/>
-          <w:left w:val="single" w:sz="8" w:space="0" w:color="F79646" w:themeColor="accent6"/>
-          <w:bottom w:val="single" w:sz="8" w:space="0" w:color="F79646" w:themeColor="accent6"/>
-          <w:right w:val="single" w:sz="8" w:space="0" w:color="F79646" w:themeColor="accent6"/>
+          <w:top w:val="single" w:sz="8" w:space="0" w:color="70AD47" w:themeColor="accent6"/>
+          <w:left w:val="single" w:sz="8" w:space="0" w:color="70AD47" w:themeColor="accent6"/>
+          <w:bottom w:val="single" w:sz="8" w:space="0" w:color="70AD47" w:themeColor="accent6"/>
+          <w:right w:val="single" w:sz="8" w:space="0" w:color="70AD47" w:themeColor="accent6"/>
         </w:tcBorders>
       </w:tcPr>
     </w:tblStylePr>
@@ -6189,36 +6742,36 @@
       <w:tblPr/>
       <w:tcPr>
         <w:tcBorders>
-          <w:top w:val="single" w:sz="8" w:space="0" w:color="F79646" w:themeColor="accent6"/>
-          <w:left w:val="single" w:sz="8" w:space="0" w:color="F79646" w:themeColor="accent6"/>
-          <w:bottom w:val="single" w:sz="8" w:space="0" w:color="F79646" w:themeColor="accent6"/>
-          <w:right w:val="single" w:sz="8" w:space="0" w:color="F79646" w:themeColor="accent6"/>
-        </w:tcBorders>
-        <w:shd w:val="clear" w:color="auto" w:fill="FDE4D0" w:themeFill="accent6" w:themeFillTint="3F"/>
+          <w:top w:val="single" w:sz="8" w:space="0" w:color="70AD47" w:themeColor="accent6"/>
+          <w:left w:val="single" w:sz="8" w:space="0" w:color="70AD47" w:themeColor="accent6"/>
+          <w:bottom w:val="single" w:sz="8" w:space="0" w:color="70AD47" w:themeColor="accent6"/>
+          <w:right w:val="single" w:sz="8" w:space="0" w:color="70AD47" w:themeColor="accent6"/>
+        </w:tcBorders>
+        <w:shd w:val="clear" w:color="auto" w:fill="DBEBD0" w:themeFill="accent6" w:themeFillTint="3F"/>
       </w:tcPr>
     </w:tblStylePr>
     <w:tblStylePr w:type="band1Horz">
       <w:tblPr/>
       <w:tcPr>
         <w:tcBorders>
-          <w:top w:val="single" w:sz="8" w:space="0" w:color="F79646" w:themeColor="accent6"/>
-          <w:left w:val="single" w:sz="8" w:space="0" w:color="F79646" w:themeColor="accent6"/>
-          <w:bottom w:val="single" w:sz="8" w:space="0" w:color="F79646" w:themeColor="accent6"/>
-          <w:right w:val="single" w:sz="8" w:space="0" w:color="F79646" w:themeColor="accent6"/>
-          <w:insideV w:val="single" w:sz="8" w:space="0" w:color="F79646" w:themeColor="accent6"/>
-        </w:tcBorders>
-        <w:shd w:val="clear" w:color="auto" w:fill="FDE4D0" w:themeFill="accent6" w:themeFillTint="3F"/>
+          <w:top w:val="single" w:sz="8" w:space="0" w:color="70AD47" w:themeColor="accent6"/>
+          <w:left w:val="single" w:sz="8" w:space="0" w:color="70AD47" w:themeColor="accent6"/>
+          <w:bottom w:val="single" w:sz="8" w:space="0" w:color="70AD47" w:themeColor="accent6"/>
+          <w:right w:val="single" w:sz="8" w:space="0" w:color="70AD47" w:themeColor="accent6"/>
+          <w:insideV w:val="single" w:sz="8" w:space="0" w:color="70AD47" w:themeColor="accent6"/>
+        </w:tcBorders>
+        <w:shd w:val="clear" w:color="auto" w:fill="DBEBD0" w:themeFill="accent6" w:themeFillTint="3F"/>
       </w:tcPr>
     </w:tblStylePr>
     <w:tblStylePr w:type="band2Horz">
       <w:tblPr/>
       <w:tcPr>
         <w:tcBorders>
-          <w:top w:val="single" w:sz="8" w:space="0" w:color="F79646" w:themeColor="accent6"/>
-          <w:left w:val="single" w:sz="8" w:space="0" w:color="F79646" w:themeColor="accent6"/>
-          <w:bottom w:val="single" w:sz="8" w:space="0" w:color="F79646" w:themeColor="accent6"/>
-          <w:right w:val="single" w:sz="8" w:space="0" w:color="F79646" w:themeColor="accent6"/>
-          <w:insideV w:val="single" w:sz="8" w:space="0" w:color="F79646" w:themeColor="accent6"/>
+          <w:top w:val="single" w:sz="8" w:space="0" w:color="70AD47" w:themeColor="accent6"/>
+          <w:left w:val="single" w:sz="8" w:space="0" w:color="70AD47" w:themeColor="accent6"/>
+          <w:bottom w:val="single" w:sz="8" w:space="0" w:color="70AD47" w:themeColor="accent6"/>
+          <w:right w:val="single" w:sz="8" w:space="0" w:color="70AD47" w:themeColor="accent6"/>
+          <w:insideV w:val="single" w:sz="8" w:space="0" w:color="70AD47" w:themeColor="accent6"/>
         </w:tcBorders>
       </w:tcPr>
     </w:tblStylePr>
@@ -6334,11 +6887,11 @@
       <w:tblStyleRowBandSize w:val="1"/>
       <w:tblStyleColBandSize w:val="1"/>
       <w:tblBorders>
-        <w:top w:val="single" w:sz="8" w:space="0" w:color="7BA0CD" w:themeColor="accent1" w:themeTint="BF"/>
-        <w:left w:val="single" w:sz="8" w:space="0" w:color="7BA0CD" w:themeColor="accent1" w:themeTint="BF"/>
-        <w:bottom w:val="single" w:sz="8" w:space="0" w:color="7BA0CD" w:themeColor="accent1" w:themeTint="BF"/>
-        <w:right w:val="single" w:sz="8" w:space="0" w:color="7BA0CD" w:themeColor="accent1" w:themeTint="BF"/>
-        <w:insideH w:val="single" w:sz="8" w:space="0" w:color="7BA0CD" w:themeColor="accent1" w:themeTint="BF"/>
+        <w:top w:val="single" w:sz="8" w:space="0" w:color="7295D2" w:themeColor="accent1" w:themeTint="BF"/>
+        <w:left w:val="single" w:sz="8" w:space="0" w:color="7295D2" w:themeColor="accent1" w:themeTint="BF"/>
+        <w:bottom w:val="single" w:sz="8" w:space="0" w:color="7295D2" w:themeColor="accent1" w:themeTint="BF"/>
+        <w:right w:val="single" w:sz="8" w:space="0" w:color="7295D2" w:themeColor="accent1" w:themeTint="BF"/>
+        <w:insideH w:val="single" w:sz="8" w:space="0" w:color="7295D2" w:themeColor="accent1" w:themeTint="BF"/>
       </w:tblBorders>
     </w:tblPr>
     <w:tblStylePr w:type="firstRow">
@@ -6353,14 +6906,14 @@
       <w:tblPr/>
       <w:tcPr>
         <w:tcBorders>
-          <w:top w:val="single" w:sz="8" w:space="0" w:color="7BA0CD" w:themeColor="accent1" w:themeTint="BF"/>
-          <w:left w:val="single" w:sz="8" w:space="0" w:color="7BA0CD" w:themeColor="accent1" w:themeTint="BF"/>
-          <w:bottom w:val="single" w:sz="8" w:space="0" w:color="7BA0CD" w:themeColor="accent1" w:themeTint="BF"/>
-          <w:right w:val="single" w:sz="8" w:space="0" w:color="7BA0CD" w:themeColor="accent1" w:themeTint="BF"/>
-          <w:insideH w:val="nil"/>
-          <w:insideV w:val="nil"/>
-        </w:tcBorders>
-        <w:shd w:val="clear" w:color="auto" w:fill="4F81BD" w:themeFill="accent1"/>
+          <w:top w:val="single" w:sz="8" w:space="0" w:color="7295D2" w:themeColor="accent1" w:themeTint="BF"/>
+          <w:left w:val="single" w:sz="8" w:space="0" w:color="7295D2" w:themeColor="accent1" w:themeTint="BF"/>
+          <w:bottom w:val="single" w:sz="8" w:space="0" w:color="7295D2" w:themeColor="accent1" w:themeTint="BF"/>
+          <w:right w:val="single" w:sz="8" w:space="0" w:color="7295D2" w:themeColor="accent1" w:themeTint="BF"/>
+          <w:insideH w:val="nil"/>
+          <w:insideV w:val="nil"/>
+        </w:tcBorders>
+        <w:shd w:val="clear" w:color="auto" w:fill="4472C4" w:themeFill="accent1"/>
       </w:tcPr>
     </w:tblStylePr>
     <w:tblStylePr w:type="lastRow">
@@ -6374,10 +6927,10 @@
       <w:tblPr/>
       <w:tcPr>
         <w:tcBorders>
-          <w:top w:val="double" w:sz="6" w:space="0" w:color="7BA0CD" w:themeColor="accent1" w:themeTint="BF"/>
-          <w:left w:val="single" w:sz="8" w:space="0" w:color="7BA0CD" w:themeColor="accent1" w:themeTint="BF"/>
-          <w:bottom w:val="single" w:sz="8" w:space="0" w:color="7BA0CD" w:themeColor="accent1" w:themeTint="BF"/>
-          <w:right w:val="single" w:sz="8" w:space="0" w:color="7BA0CD" w:themeColor="accent1" w:themeTint="BF"/>
+          <w:top w:val="double" w:sz="6" w:space="0" w:color="7295D2" w:themeColor="accent1" w:themeTint="BF"/>
+          <w:left w:val="single" w:sz="8" w:space="0" w:color="7295D2" w:themeColor="accent1" w:themeTint="BF"/>
+          <w:bottom w:val="single" w:sz="8" w:space="0" w:color="7295D2" w:themeColor="accent1" w:themeTint="BF"/>
+          <w:right w:val="single" w:sz="8" w:space="0" w:color="7295D2" w:themeColor="accent1" w:themeTint="BF"/>
           <w:insideH w:val="nil"/>
           <w:insideV w:val="nil"/>
         </w:tcBorders>
@@ -6398,7 +6951,7 @@
     <w:tblStylePr w:type="band1Vert">
       <w:tblPr/>
       <w:tcPr>
-        <w:shd w:val="clear" w:color="auto" w:fill="D3DFEE" w:themeFill="accent1" w:themeFillTint="3F"/>
+        <w:shd w:val="clear" w:color="auto" w:fill="D0DBF0" w:themeFill="accent1" w:themeFillTint="3F"/>
       </w:tcPr>
     </w:tblStylePr>
     <w:tblStylePr w:type="band1Horz">
@@ -6408,7 +6961,7 @@
           <w:insideH w:val="nil"/>
           <w:insideV w:val="nil"/>
         </w:tcBorders>
-        <w:shd w:val="clear" w:color="auto" w:fill="D3DFEE" w:themeFill="accent1" w:themeFillTint="3F"/>
+        <w:shd w:val="clear" w:color="auto" w:fill="D0DBF0" w:themeFill="accent1" w:themeFillTint="3F"/>
       </w:tcPr>
     </w:tblStylePr>
     <w:tblStylePr w:type="band2Horz">
@@ -6433,11 +6986,11 @@
       <w:tblStyleRowBandSize w:val="1"/>
       <w:tblStyleColBandSize w:val="1"/>
       <w:tblBorders>
-        <w:top w:val="single" w:sz="8" w:space="0" w:color="CF7B79" w:themeColor="accent2" w:themeTint="BF"/>
-        <w:left w:val="single" w:sz="8" w:space="0" w:color="CF7B79" w:themeColor="accent2" w:themeTint="BF"/>
-        <w:bottom w:val="single" w:sz="8" w:space="0" w:color="CF7B79" w:themeColor="accent2" w:themeTint="BF"/>
-        <w:right w:val="single" w:sz="8" w:space="0" w:color="CF7B79" w:themeColor="accent2" w:themeTint="BF"/>
-        <w:insideH w:val="single" w:sz="8" w:space="0" w:color="CF7B79" w:themeColor="accent2" w:themeTint="BF"/>
+        <w:top w:val="single" w:sz="8" w:space="0" w:color="F19D64" w:themeColor="accent2" w:themeTint="BF"/>
+        <w:left w:val="single" w:sz="8" w:space="0" w:color="F19D64" w:themeColor="accent2" w:themeTint="BF"/>
+        <w:bottom w:val="single" w:sz="8" w:space="0" w:color="F19D64" w:themeColor="accent2" w:themeTint="BF"/>
+        <w:right w:val="single" w:sz="8" w:space="0" w:color="F19D64" w:themeColor="accent2" w:themeTint="BF"/>
+        <w:insideH w:val="single" w:sz="8" w:space="0" w:color="F19D64" w:themeColor="accent2" w:themeTint="BF"/>
       </w:tblBorders>
     </w:tblPr>
     <w:tblStylePr w:type="firstRow">
@@ -6452,14 +7005,14 @@
       <w:tblPr/>
       <w:tcPr>
         <w:tcBorders>
-          <w:top w:val="single" w:sz="8" w:space="0" w:color="CF7B79" w:themeColor="accent2" w:themeTint="BF"/>
-          <w:left w:val="single" w:sz="8" w:space="0" w:color="CF7B79" w:themeColor="accent2" w:themeTint="BF"/>
-          <w:bottom w:val="single" w:sz="8" w:space="0" w:color="CF7B79" w:themeColor="accent2" w:themeTint="BF"/>
-          <w:right w:val="single" w:sz="8" w:space="0" w:color="CF7B79" w:themeColor="accent2" w:themeTint="BF"/>
-          <w:insideH w:val="nil"/>
-          <w:insideV w:val="nil"/>
-        </w:tcBorders>
-        <w:shd w:val="clear" w:color="auto" w:fill="C0504D" w:themeFill="accent2"/>
+          <w:top w:val="single" w:sz="8" w:space="0" w:color="F19D64" w:themeColor="accent2" w:themeTint="BF"/>
+          <w:left w:val="single" w:sz="8" w:space="0" w:color="F19D64" w:themeColor="accent2" w:themeTint="BF"/>
+          <w:bottom w:val="single" w:sz="8" w:space="0" w:color="F19D64" w:themeColor="accent2" w:themeTint="BF"/>
+          <w:right w:val="single" w:sz="8" w:space="0" w:color="F19D64" w:themeColor="accent2" w:themeTint="BF"/>
+          <w:insideH w:val="nil"/>
+          <w:insideV w:val="nil"/>
+        </w:tcBorders>
+        <w:shd w:val="clear" w:color="auto" w:fill="ED7D31" w:themeFill="accent2"/>
       </w:tcPr>
     </w:tblStylePr>
     <w:tblStylePr w:type="lastRow">
@@ -6473,10 +7026,10 @@
       <w:tblPr/>
       <w:tcPr>
         <w:tcBorders>
-          <w:top w:val="double" w:sz="6" w:space="0" w:color="CF7B79" w:themeColor="accent2" w:themeTint="BF"/>
-          <w:left w:val="single" w:sz="8" w:space="0" w:color="CF7B79" w:themeColor="accent2" w:themeTint="BF"/>
-          <w:bottom w:val="single" w:sz="8" w:space="0" w:color="CF7B79" w:themeColor="accent2" w:themeTint="BF"/>
-          <w:right w:val="single" w:sz="8" w:space="0" w:color="CF7B79" w:themeColor="accent2" w:themeTint="BF"/>
+          <w:top w:val="double" w:sz="6" w:space="0" w:color="F19D64" w:themeColor="accent2" w:themeTint="BF"/>
+          <w:left w:val="single" w:sz="8" w:space="0" w:color="F19D64" w:themeColor="accent2" w:themeTint="BF"/>
+          <w:bottom w:val="single" w:sz="8" w:space="0" w:color="F19D64" w:themeColor="accent2" w:themeTint="BF"/>
+          <w:right w:val="single" w:sz="8" w:space="0" w:color="F19D64" w:themeColor="accent2" w:themeTint="BF"/>
           <w:insideH w:val="nil"/>
           <w:insideV w:val="nil"/>
         </w:tcBorders>
@@ -6497,7 +7050,7 @@
     <w:tblStylePr w:type="band1Vert">
       <w:tblPr/>
       <w:tcPr>
-        <w:shd w:val="clear" w:color="auto" w:fill="EFD3D2" w:themeFill="accent2" w:themeFillTint="3F"/>
+        <w:shd w:val="clear" w:color="auto" w:fill="FADECB" w:themeFill="accent2" w:themeFillTint="3F"/>
       </w:tcPr>
     </w:tblStylePr>
     <w:tblStylePr w:type="band1Horz">
@@ -6507,7 +7060,7 @@
           <w:insideH w:val="nil"/>
           <w:insideV w:val="nil"/>
         </w:tcBorders>
-        <w:shd w:val="clear" w:color="auto" w:fill="EFD3D2" w:themeFill="accent2" w:themeFillTint="3F"/>
+        <w:shd w:val="clear" w:color="auto" w:fill="FADECB" w:themeFill="accent2" w:themeFillTint="3F"/>
       </w:tcPr>
     </w:tblStylePr>
     <w:tblStylePr w:type="band2Horz">
@@ -6532,11 +7085,11 @@
       <w:tblStyleRowBandSize w:val="1"/>
       <w:tblStyleColBandSize w:val="1"/>
       <w:tblBorders>
-        <w:top w:val="single" w:sz="8" w:space="0" w:color="B3CC82" w:themeColor="accent3" w:themeTint="BF"/>
-        <w:left w:val="single" w:sz="8" w:space="0" w:color="B3CC82" w:themeColor="accent3" w:themeTint="BF"/>
-        <w:bottom w:val="single" w:sz="8" w:space="0" w:color="B3CC82" w:themeColor="accent3" w:themeTint="BF"/>
-        <w:right w:val="single" w:sz="8" w:space="0" w:color="B3CC82" w:themeColor="accent3" w:themeTint="BF"/>
-        <w:insideH w:val="single" w:sz="8" w:space="0" w:color="B3CC82" w:themeColor="accent3" w:themeTint="BF"/>
+        <w:top w:val="single" w:sz="8" w:space="0" w:color="BBBBBB" w:themeColor="accent3" w:themeTint="BF"/>
+        <w:left w:val="single" w:sz="8" w:space="0" w:color="BBBBBB" w:themeColor="accent3" w:themeTint="BF"/>
+        <w:bottom w:val="single" w:sz="8" w:space="0" w:color="BBBBBB" w:themeColor="accent3" w:themeTint="BF"/>
+        <w:right w:val="single" w:sz="8" w:space="0" w:color="BBBBBB" w:themeColor="accent3" w:themeTint="BF"/>
+        <w:insideH w:val="single" w:sz="8" w:space="0" w:color="BBBBBB" w:themeColor="accent3" w:themeTint="BF"/>
       </w:tblBorders>
     </w:tblPr>
     <w:tblStylePr w:type="firstRow">
@@ -6551,14 +7104,14 @@
       <w:tblPr/>
       <w:tcPr>
         <w:tcBorders>
-          <w:top w:val="single" w:sz="8" w:space="0" w:color="B3CC82" w:themeColor="accent3" w:themeTint="BF"/>
-          <w:left w:val="single" w:sz="8" w:space="0" w:color="B3CC82" w:themeColor="accent3" w:themeTint="BF"/>
-          <w:bottom w:val="single" w:sz="8" w:space="0" w:color="B3CC82" w:themeColor="accent3" w:themeTint="BF"/>
-          <w:right w:val="single" w:sz="8" w:space="0" w:color="B3CC82" w:themeColor="accent3" w:themeTint="BF"/>
-          <w:insideH w:val="nil"/>
-          <w:insideV w:val="nil"/>
-        </w:tcBorders>
-        <w:shd w:val="clear" w:color="auto" w:fill="9BBB59" w:themeFill="accent3"/>
+          <w:top w:val="single" w:sz="8" w:space="0" w:color="BBBBBB" w:themeColor="accent3" w:themeTint="BF"/>
+          <w:left w:val="single" w:sz="8" w:space="0" w:color="BBBBBB" w:themeColor="accent3" w:themeTint="BF"/>
+          <w:bottom w:val="single" w:sz="8" w:space="0" w:color="BBBBBB" w:themeColor="accent3" w:themeTint="BF"/>
+          <w:right w:val="single" w:sz="8" w:space="0" w:color="BBBBBB" w:themeColor="accent3" w:themeTint="BF"/>
+          <w:insideH w:val="nil"/>
+          <w:insideV w:val="nil"/>
+        </w:tcBorders>
+        <w:shd w:val="clear" w:color="auto" w:fill="A5A5A5" w:themeFill="accent3"/>
       </w:tcPr>
     </w:tblStylePr>
     <w:tblStylePr w:type="lastRow">
@@ -6572,10 +7125,10 @@
       <w:tblPr/>
       <w:tcPr>
         <w:tcBorders>
-          <w:top w:val="double" w:sz="6" w:space="0" w:color="B3CC82" w:themeColor="accent3" w:themeTint="BF"/>
-          <w:left w:val="single" w:sz="8" w:space="0" w:color="B3CC82" w:themeColor="accent3" w:themeTint="BF"/>
-          <w:bottom w:val="single" w:sz="8" w:space="0" w:color="B3CC82" w:themeColor="accent3" w:themeTint="BF"/>
-          <w:right w:val="single" w:sz="8" w:space="0" w:color="B3CC82" w:themeColor="accent3" w:themeTint="BF"/>
+          <w:top w:val="double" w:sz="6" w:space="0" w:color="BBBBBB" w:themeColor="accent3" w:themeTint="BF"/>
+          <w:left w:val="single" w:sz="8" w:space="0" w:color="BBBBBB" w:themeColor="accent3" w:themeTint="BF"/>
+          <w:bottom w:val="single" w:sz="8" w:space="0" w:color="BBBBBB" w:themeColor="accent3" w:themeTint="BF"/>
+          <w:right w:val="single" w:sz="8" w:space="0" w:color="BBBBBB" w:themeColor="accent3" w:themeTint="BF"/>
           <w:insideH w:val="nil"/>
           <w:insideV w:val="nil"/>
         </w:tcBorders>
@@ -6596,7 +7149,7 @@
     <w:tblStylePr w:type="band1Vert">
       <w:tblPr/>
       <w:tcPr>
-        <w:shd w:val="clear" w:color="auto" w:fill="E6EED5" w:themeFill="accent3" w:themeFillTint="3F"/>
+        <w:shd w:val="clear" w:color="auto" w:fill="E8E8E8" w:themeFill="accent3" w:themeFillTint="3F"/>
       </w:tcPr>
     </w:tblStylePr>
     <w:tblStylePr w:type="band1Horz">
@@ -6606,7 +7159,7 @@
           <w:insideH w:val="nil"/>
           <w:insideV w:val="nil"/>
         </w:tcBorders>
-        <w:shd w:val="clear" w:color="auto" w:fill="E6EED5" w:themeFill="accent3" w:themeFillTint="3F"/>
+        <w:shd w:val="clear" w:color="auto" w:fill="E8E8E8" w:themeFill="accent3" w:themeFillTint="3F"/>
       </w:tcPr>
     </w:tblStylePr>
     <w:tblStylePr w:type="band2Horz">
@@ -6631,11 +7184,11 @@
       <w:tblStyleRowBandSize w:val="1"/>
       <w:tblStyleColBandSize w:val="1"/>
       <w:tblBorders>
-        <w:top w:val="single" w:sz="8" w:space="0" w:color="9F8AB9" w:themeColor="accent4" w:themeTint="BF"/>
-        <w:left w:val="single" w:sz="8" w:space="0" w:color="9F8AB9" w:themeColor="accent4" w:themeTint="BF"/>
-        <w:bottom w:val="single" w:sz="8" w:space="0" w:color="9F8AB9" w:themeColor="accent4" w:themeTint="BF"/>
-        <w:right w:val="single" w:sz="8" w:space="0" w:color="9F8AB9" w:themeColor="accent4" w:themeTint="BF"/>
-        <w:insideH w:val="single" w:sz="8" w:space="0" w:color="9F8AB9" w:themeColor="accent4" w:themeTint="BF"/>
+        <w:top w:val="single" w:sz="8" w:space="0" w:color="FFCF40" w:themeColor="accent4" w:themeTint="BF"/>
+        <w:left w:val="single" w:sz="8" w:space="0" w:color="FFCF40" w:themeColor="accent4" w:themeTint="BF"/>
+        <w:bottom w:val="single" w:sz="8" w:space="0" w:color="FFCF40" w:themeColor="accent4" w:themeTint="BF"/>
+        <w:right w:val="single" w:sz="8" w:space="0" w:color="FFCF40" w:themeColor="accent4" w:themeTint="BF"/>
+        <w:insideH w:val="single" w:sz="8" w:space="0" w:color="FFCF40" w:themeColor="accent4" w:themeTint="BF"/>
       </w:tblBorders>
     </w:tblPr>
     <w:tblStylePr w:type="firstRow">
@@ -6650,14 +7203,14 @@
       <w:tblPr/>
       <w:tcPr>
         <w:tcBorders>
-          <w:top w:val="single" w:sz="8" w:space="0" w:color="9F8AB9" w:themeColor="accent4" w:themeTint="BF"/>
-          <w:left w:val="single" w:sz="8" w:space="0" w:color="9F8AB9" w:themeColor="accent4" w:themeTint="BF"/>
-          <w:bottom w:val="single" w:sz="8" w:space="0" w:color="9F8AB9" w:themeColor="accent4" w:themeTint="BF"/>
-          <w:right w:val="single" w:sz="8" w:space="0" w:color="9F8AB9" w:themeColor="accent4" w:themeTint="BF"/>
-          <w:insideH w:val="nil"/>
-          <w:insideV w:val="nil"/>
-        </w:tcBorders>
-        <w:shd w:val="clear" w:color="auto" w:fill="8064A2" w:themeFill="accent4"/>
+          <w:top w:val="single" w:sz="8" w:space="0" w:color="FFCF40" w:themeColor="accent4" w:themeTint="BF"/>
+          <w:left w:val="single" w:sz="8" w:space="0" w:color="FFCF40" w:themeColor="accent4" w:themeTint="BF"/>
+          <w:bottom w:val="single" w:sz="8" w:space="0" w:color="FFCF40" w:themeColor="accent4" w:themeTint="BF"/>
+          <w:right w:val="single" w:sz="8" w:space="0" w:color="FFCF40" w:themeColor="accent4" w:themeTint="BF"/>
+          <w:insideH w:val="nil"/>
+          <w:insideV w:val="nil"/>
+        </w:tcBorders>
+        <w:shd w:val="clear" w:color="auto" w:fill="FFC000" w:themeFill="accent4"/>
       </w:tcPr>
     </w:tblStylePr>
     <w:tblStylePr w:type="lastRow">
@@ -6671,10 +7224,10 @@
       <w:tblPr/>
       <w:tcPr>
         <w:tcBorders>
-          <w:top w:val="double" w:sz="6" w:space="0" w:color="9F8AB9" w:themeColor="accent4" w:themeTint="BF"/>
-          <w:left w:val="single" w:sz="8" w:space="0" w:color="9F8AB9" w:themeColor="accent4" w:themeTint="BF"/>
-          <w:bottom w:val="single" w:sz="8" w:space="0" w:color="9F8AB9" w:themeColor="accent4" w:themeTint="BF"/>
-          <w:right w:val="single" w:sz="8" w:space="0" w:color="9F8AB9" w:themeColor="accent4" w:themeTint="BF"/>
+          <w:top w:val="double" w:sz="6" w:space="0" w:color="FFCF40" w:themeColor="accent4" w:themeTint="BF"/>
+          <w:left w:val="single" w:sz="8" w:space="0" w:color="FFCF40" w:themeColor="accent4" w:themeTint="BF"/>
+          <w:bottom w:val="single" w:sz="8" w:space="0" w:color="FFCF40" w:themeColor="accent4" w:themeTint="BF"/>
+          <w:right w:val="single" w:sz="8" w:space="0" w:color="FFCF40" w:themeColor="accent4" w:themeTint="BF"/>
           <w:insideH w:val="nil"/>
           <w:insideV w:val="nil"/>
         </w:tcBorders>
@@ -6695,7 +7248,7 @@
     <w:tblStylePr w:type="band1Vert">
       <w:tblPr/>
       <w:tcPr>
-        <w:shd w:val="clear" w:color="auto" w:fill="DFD8E8" w:themeFill="accent4" w:themeFillTint="3F"/>
+        <w:shd w:val="clear" w:color="auto" w:fill="FFEFC0" w:themeFill="accent4" w:themeFillTint="3F"/>
       </w:tcPr>
     </w:tblStylePr>
     <w:tblStylePr w:type="band1Horz">
@@ -6705,7 +7258,7 @@
           <w:insideH w:val="nil"/>
           <w:insideV w:val="nil"/>
         </w:tcBorders>
-        <w:shd w:val="clear" w:color="auto" w:fill="DFD8E8" w:themeFill="accent4" w:themeFillTint="3F"/>
+        <w:shd w:val="clear" w:color="auto" w:fill="FFEFC0" w:themeFill="accent4" w:themeFillTint="3F"/>
       </w:tcPr>
     </w:tblStylePr>
     <w:tblStylePr w:type="band2Horz">
@@ -6730,11 +7283,11 @@
       <w:tblStyleRowBandSize w:val="1"/>
       <w:tblStyleColBandSize w:val="1"/>
       <w:tblBorders>
-        <w:top w:val="single" w:sz="8" w:space="0" w:color="78C0D4" w:themeColor="accent5" w:themeTint="BF"/>
-        <w:left w:val="single" w:sz="8" w:space="0" w:color="78C0D4" w:themeColor="accent5" w:themeTint="BF"/>
-        <w:bottom w:val="single" w:sz="8" w:space="0" w:color="78C0D4" w:themeColor="accent5" w:themeTint="BF"/>
-        <w:right w:val="single" w:sz="8" w:space="0" w:color="78C0D4" w:themeColor="accent5" w:themeTint="BF"/>
-        <w:insideH w:val="single" w:sz="8" w:space="0" w:color="78C0D4" w:themeColor="accent5" w:themeTint="BF"/>
+        <w:top w:val="single" w:sz="8" w:space="0" w:color="84B3DF" w:themeColor="accent5" w:themeTint="BF"/>
+        <w:left w:val="single" w:sz="8" w:space="0" w:color="84B3DF" w:themeColor="accent5" w:themeTint="BF"/>
+        <w:bottom w:val="single" w:sz="8" w:space="0" w:color="84B3DF" w:themeColor="accent5" w:themeTint="BF"/>
+        <w:right w:val="single" w:sz="8" w:space="0" w:color="84B3DF" w:themeColor="accent5" w:themeTint="BF"/>
+        <w:insideH w:val="single" w:sz="8" w:space="0" w:color="84B3DF" w:themeColor="accent5" w:themeTint="BF"/>
       </w:tblBorders>
     </w:tblPr>
     <w:tblStylePr w:type="firstRow">
@@ -6749,14 +7302,14 @@
       <w:tblPr/>
       <w:tcPr>
         <w:tcBorders>
-          <w:top w:val="single" w:sz="8" w:space="0" w:color="78C0D4" w:themeColor="accent5" w:themeTint="BF"/>
-          <w:left w:val="single" w:sz="8" w:space="0" w:color="78C0D4" w:themeColor="accent5" w:themeTint="BF"/>
-          <w:bottom w:val="single" w:sz="8" w:space="0" w:color="78C0D4" w:themeColor="accent5" w:themeTint="BF"/>
-          <w:right w:val="single" w:sz="8" w:space="0" w:color="78C0D4" w:themeColor="accent5" w:themeTint="BF"/>
-          <w:insideH w:val="nil"/>
-          <w:insideV w:val="nil"/>
-        </w:tcBorders>
-        <w:shd w:val="clear" w:color="auto" w:fill="4BACC6" w:themeFill="accent5"/>
+          <w:top w:val="single" w:sz="8" w:space="0" w:color="84B3DF" w:themeColor="accent5" w:themeTint="BF"/>
+          <w:left w:val="single" w:sz="8" w:space="0" w:color="84B3DF" w:themeColor="accent5" w:themeTint="BF"/>
+          <w:bottom w:val="single" w:sz="8" w:space="0" w:color="84B3DF" w:themeColor="accent5" w:themeTint="BF"/>
+          <w:right w:val="single" w:sz="8" w:space="0" w:color="84B3DF" w:themeColor="accent5" w:themeTint="BF"/>
+          <w:insideH w:val="nil"/>
+          <w:insideV w:val="nil"/>
+        </w:tcBorders>
+        <w:shd w:val="clear" w:color="auto" w:fill="5B9BD5" w:themeFill="accent5"/>
       </w:tcPr>
     </w:tblStylePr>
     <w:tblStylePr w:type="lastRow">
@@ -6770,10 +7323,10 @@
       <w:tblPr/>
       <w:tcPr>
         <w:tcBorders>
-          <w:top w:val="double" w:sz="6" w:space="0" w:color="78C0D4" w:themeColor="accent5" w:themeTint="BF"/>
-          <w:left w:val="single" w:sz="8" w:space="0" w:color="78C0D4" w:themeColor="accent5" w:themeTint="BF"/>
-          <w:bottom w:val="single" w:sz="8" w:space="0" w:color="78C0D4" w:themeColor="accent5" w:themeTint="BF"/>
-          <w:right w:val="single" w:sz="8" w:space="0" w:color="78C0D4" w:themeColor="accent5" w:themeTint="BF"/>
+          <w:top w:val="double" w:sz="6" w:space="0" w:color="84B3DF" w:themeColor="accent5" w:themeTint="BF"/>
+          <w:left w:val="single" w:sz="8" w:space="0" w:color="84B3DF" w:themeColor="accent5" w:themeTint="BF"/>
+          <w:bottom w:val="single" w:sz="8" w:space="0" w:color="84B3DF" w:themeColor="accent5" w:themeTint="BF"/>
+          <w:right w:val="single" w:sz="8" w:space="0" w:color="84B3DF" w:themeColor="accent5" w:themeTint="BF"/>
           <w:insideH w:val="nil"/>
           <w:insideV w:val="nil"/>
         </w:tcBorders>
@@ -6794,7 +7347,7 @@
     <w:tblStylePr w:type="band1Vert">
       <w:tblPr/>
       <w:tcPr>
-        <w:shd w:val="clear" w:color="auto" w:fill="D2EAF1" w:themeFill="accent5" w:themeFillTint="3F"/>
+        <w:shd w:val="clear" w:color="auto" w:fill="D6E6F4" w:themeFill="accent5" w:themeFillTint="3F"/>
       </w:tcPr>
     </w:tblStylePr>
     <w:tblStylePr w:type="band1Horz">
@@ -6804,7 +7357,7 @@
           <w:insideH w:val="nil"/>
           <w:insideV w:val="nil"/>
         </w:tcBorders>
-        <w:shd w:val="clear" w:color="auto" w:fill="D2EAF1" w:themeFill="accent5" w:themeFillTint="3F"/>
+        <w:shd w:val="clear" w:color="auto" w:fill="D6E6F4" w:themeFill="accent5" w:themeFillTint="3F"/>
       </w:tcPr>
     </w:tblStylePr>
     <w:tblStylePr w:type="band2Horz">
@@ -6829,11 +7382,11 @@
       <w:tblStyleRowBandSize w:val="1"/>
       <w:tblStyleColBandSize w:val="1"/>
       <w:tblBorders>
-        <w:top w:val="single" w:sz="8" w:space="0" w:color="F9B074" w:themeColor="accent6" w:themeTint="BF"/>
-        <w:left w:val="single" w:sz="8" w:space="0" w:color="F9B074" w:themeColor="accent6" w:themeTint="BF"/>
-        <w:bottom w:val="single" w:sz="8" w:space="0" w:color="F9B074" w:themeColor="accent6" w:themeTint="BF"/>
-        <w:right w:val="single" w:sz="8" w:space="0" w:color="F9B074" w:themeColor="accent6" w:themeTint="BF"/>
-        <w:insideH w:val="single" w:sz="8" w:space="0" w:color="F9B074" w:themeColor="accent6" w:themeTint="BF"/>
+        <w:top w:val="single" w:sz="8" w:space="0" w:color="93C571" w:themeColor="accent6" w:themeTint="BF"/>
+        <w:left w:val="single" w:sz="8" w:space="0" w:color="93C571" w:themeColor="accent6" w:themeTint="BF"/>
+        <w:bottom w:val="single" w:sz="8" w:space="0" w:color="93C571" w:themeColor="accent6" w:themeTint="BF"/>
+        <w:right w:val="single" w:sz="8" w:space="0" w:color="93C571" w:themeColor="accent6" w:themeTint="BF"/>
+        <w:insideH w:val="single" w:sz="8" w:space="0" w:color="93C571" w:themeColor="accent6" w:themeTint="BF"/>
       </w:tblBorders>
     </w:tblPr>
     <w:tblStylePr w:type="firstRow">
@@ -6848,14 +7401,14 @@
       <w:tblPr/>
       <w:tcPr>
         <w:tcBorders>
-          <w:top w:val="single" w:sz="8" w:space="0" w:color="F9B074" w:themeColor="accent6" w:themeTint="BF"/>
-          <w:left w:val="single" w:sz="8" w:space="0" w:color="F9B074" w:themeColor="accent6" w:themeTint="BF"/>
-          <w:bottom w:val="single" w:sz="8" w:space="0" w:color="F9B074" w:themeColor="accent6" w:themeTint="BF"/>
-          <w:right w:val="single" w:sz="8" w:space="0" w:color="F9B074" w:themeColor="accent6" w:themeTint="BF"/>
-          <w:insideH w:val="nil"/>
-          <w:insideV w:val="nil"/>
-        </w:tcBorders>
-        <w:shd w:val="clear" w:color="auto" w:fill="F79646" w:themeFill="accent6"/>
+          <w:top w:val="single" w:sz="8" w:space="0" w:color="93C571" w:themeColor="accent6" w:themeTint="BF"/>
+          <w:left w:val="single" w:sz="8" w:space="0" w:color="93C571" w:themeColor="accent6" w:themeTint="BF"/>
+          <w:bottom w:val="single" w:sz="8" w:space="0" w:color="93C571" w:themeColor="accent6" w:themeTint="BF"/>
+          <w:right w:val="single" w:sz="8" w:space="0" w:color="93C571" w:themeColor="accent6" w:themeTint="BF"/>
+          <w:insideH w:val="nil"/>
+          <w:insideV w:val="nil"/>
+        </w:tcBorders>
+        <w:shd w:val="clear" w:color="auto" w:fill="70AD47" w:themeFill="accent6"/>
       </w:tcPr>
     </w:tblStylePr>
     <w:tblStylePr w:type="lastRow">
@@ -6869,10 +7422,10 @@
       <w:tblPr/>
       <w:tcPr>
         <w:tcBorders>
-          <w:top w:val="double" w:sz="6" w:space="0" w:color="F9B074" w:themeColor="accent6" w:themeTint="BF"/>
-          <w:left w:val="single" w:sz="8" w:space="0" w:color="F9B074" w:themeColor="accent6" w:themeTint="BF"/>
-          <w:bottom w:val="single" w:sz="8" w:space="0" w:color="F9B074" w:themeColor="accent6" w:themeTint="BF"/>
-          <w:right w:val="single" w:sz="8" w:space="0" w:color="F9B074" w:themeColor="accent6" w:themeTint="BF"/>
+          <w:top w:val="double" w:sz="6" w:space="0" w:color="93C571" w:themeColor="accent6" w:themeTint="BF"/>
+          <w:left w:val="single" w:sz="8" w:space="0" w:color="93C571" w:themeColor="accent6" w:themeTint="BF"/>
+          <w:bottom w:val="single" w:sz="8" w:space="0" w:color="93C571" w:themeColor="accent6" w:themeTint="BF"/>
+          <w:right w:val="single" w:sz="8" w:space="0" w:color="93C571" w:themeColor="accent6" w:themeTint="BF"/>
           <w:insideH w:val="nil"/>
           <w:insideV w:val="nil"/>
         </w:tcBorders>
@@ -6893,7 +7446,7 @@
     <w:tblStylePr w:type="band1Vert">
       <w:tblPr/>
       <w:tcPr>
-        <w:shd w:val="clear" w:color="auto" w:fill="FDE4D0" w:themeFill="accent6" w:themeFillTint="3F"/>
+        <w:shd w:val="clear" w:color="auto" w:fill="DBEBD0" w:themeFill="accent6" w:themeFillTint="3F"/>
       </w:tcPr>
     </w:tblStylePr>
     <w:tblStylePr w:type="band1Horz">
@@ -6903,7 +7456,7 @@
           <w:insideH w:val="nil"/>
           <w:insideV w:val="nil"/>
         </w:tcBorders>
-        <w:shd w:val="clear" w:color="auto" w:fill="FDE4D0" w:themeFill="accent6" w:themeFillTint="3F"/>
+        <w:shd w:val="clear" w:color="auto" w:fill="DBEBD0" w:themeFill="accent6" w:themeFillTint="3F"/>
       </w:tcPr>
     </w:tblStylePr>
     <w:tblStylePr w:type="band2Horz">
@@ -7093,7 +7646,7 @@
           <w:insideH w:val="nil"/>
           <w:insideV w:val="nil"/>
         </w:tcBorders>
-        <w:shd w:val="clear" w:color="auto" w:fill="4F81BD" w:themeFill="accent1"/>
+        <w:shd w:val="clear" w:color="auto" w:fill="4472C4" w:themeFill="accent1"/>
       </w:tcPr>
     </w:tblStylePr>
     <w:tblStylePr w:type="lastRow">
@@ -7132,7 +7685,7 @@
           <w:insideH w:val="nil"/>
           <w:insideV w:val="nil"/>
         </w:tcBorders>
-        <w:shd w:val="clear" w:color="auto" w:fill="4F81BD" w:themeFill="accent1"/>
+        <w:shd w:val="clear" w:color="auto" w:fill="4472C4" w:themeFill="accent1"/>
       </w:tcPr>
     </w:tblStylePr>
     <w:tblStylePr w:type="lastCol">
@@ -7149,7 +7702,7 @@
           <w:insideH w:val="nil"/>
           <w:insideV w:val="nil"/>
         </w:tcBorders>
-        <w:shd w:val="clear" w:color="auto" w:fill="4F81BD" w:themeFill="accent1"/>
+        <w:shd w:val="clear" w:color="auto" w:fill="4472C4" w:themeFill="accent1"/>
       </w:tcPr>
     </w:tblStylePr>
     <w:tblStylePr w:type="band1Vert">
@@ -7235,7 +7788,7 @@
           <w:insideH w:val="nil"/>
           <w:insideV w:val="nil"/>
         </w:tcBorders>
-        <w:shd w:val="clear" w:color="auto" w:fill="C0504D" w:themeFill="accent2"/>
+        <w:shd w:val="clear" w:color="auto" w:fill="ED7D31" w:themeFill="accent2"/>
       </w:tcPr>
     </w:tblStylePr>
     <w:tblStylePr w:type="lastRow">
@@ -7274,7 +7827,7 @@
           <w:insideH w:val="nil"/>
           <w:insideV w:val="nil"/>
         </w:tcBorders>
-        <w:shd w:val="clear" w:color="auto" w:fill="C0504D" w:themeFill="accent2"/>
+        <w:shd w:val="clear" w:color="auto" w:fill="ED7D31" w:themeFill="accent2"/>
       </w:tcPr>
     </w:tblStylePr>
     <w:tblStylePr w:type="lastCol">
@@ -7291,7 +7844,7 @@
           <w:insideH w:val="nil"/>
           <w:insideV w:val="nil"/>
         </w:tcBorders>
-        <w:shd w:val="clear" w:color="auto" w:fill="C0504D" w:themeFill="accent2"/>
+        <w:shd w:val="clear" w:color="auto" w:fill="ED7D31" w:themeFill="accent2"/>
       </w:tcPr>
     </w:tblStylePr>
     <w:tblStylePr w:type="band1Vert">
@@ -7377,7 +7930,7 @@
           <w:insideH w:val="nil"/>
           <w:insideV w:val="nil"/>
         </w:tcBorders>
-        <w:shd w:val="clear" w:color="auto" w:fill="9BBB59" w:themeFill="accent3"/>
+        <w:shd w:val="clear" w:color="auto" w:fill="A5A5A5" w:themeFill="accent3"/>
       </w:tcPr>
     </w:tblStylePr>
     <w:tblStylePr w:type="lastRow">
@@ -7416,7 +7969,7 @@
           <w:insideH w:val="nil"/>
           <w:insideV w:val="nil"/>
         </w:tcBorders>
-        <w:shd w:val="clear" w:color="auto" w:fill="9BBB59" w:themeFill="accent3"/>
+        <w:shd w:val="clear" w:color="auto" w:fill="A5A5A5" w:themeFill="accent3"/>
       </w:tcPr>
     </w:tblStylePr>
     <w:tblStylePr w:type="lastCol">
@@ -7433,7 +7986,7 @@
           <w:insideH w:val="nil"/>
           <w:insideV w:val="nil"/>
         </w:tcBorders>
-        <w:shd w:val="clear" w:color="auto" w:fill="9BBB59" w:themeFill="accent3"/>
+        <w:shd w:val="clear" w:color="auto" w:fill="A5A5A5" w:themeFill="accent3"/>
       </w:tcPr>
     </w:tblStylePr>
     <w:tblStylePr w:type="band1Vert">
@@ -7519,7 +8072,7 @@
           <w:insideH w:val="nil"/>
           <w:insideV w:val="nil"/>
         </w:tcBorders>
-        <w:shd w:val="clear" w:color="auto" w:fill="8064A2" w:themeFill="accent4"/>
+        <w:shd w:val="clear" w:color="auto" w:fill="FFC000" w:themeFill="accent4"/>
       </w:tcPr>
     </w:tblStylePr>
     <w:tblStylePr w:type="lastRow">
@@ -7558,7 +8111,7 @@
           <w:insideH w:val="nil"/>
           <w:insideV w:val="nil"/>
         </w:tcBorders>
-        <w:shd w:val="clear" w:color="auto" w:fill="8064A2" w:themeFill="accent4"/>
+        <w:shd w:val="clear" w:color="auto" w:fill="FFC000" w:themeFill="accent4"/>
       </w:tcPr>
     </w:tblStylePr>
     <w:tblStylePr w:type="lastCol">
@@ -7575,7 +8128,7 @@
           <w:insideH w:val="nil"/>
           <w:insideV w:val="nil"/>
         </w:tcBorders>
-        <w:shd w:val="clear" w:color="auto" w:fill="8064A2" w:themeFill="accent4"/>
+        <w:shd w:val="clear" w:color="auto" w:fill="FFC000" w:themeFill="accent4"/>
       </w:tcPr>
     </w:tblStylePr>
     <w:tblStylePr w:type="band1Vert">
@@ -7661,7 +8214,7 @@
           <w:insideH w:val="nil"/>
           <w:insideV w:val="nil"/>
         </w:tcBorders>
-        <w:shd w:val="clear" w:color="auto" w:fill="4BACC6" w:themeFill="accent5"/>
+        <w:shd w:val="clear" w:color="auto" w:fill="5B9BD5" w:themeFill="accent5"/>
       </w:tcPr>
     </w:tblStylePr>
     <w:tblStylePr w:type="lastRow">
@@ -7700,7 +8253,7 @@
           <w:insideH w:val="nil"/>
           <w:insideV w:val="nil"/>
         </w:tcBorders>
-        <w:shd w:val="clear" w:color="auto" w:fill="4BACC6" w:themeFill="accent5"/>
+        <w:shd w:val="clear" w:color="auto" w:fill="5B9BD5" w:themeFill="accent5"/>
       </w:tcPr>
     </w:tblStylePr>
     <w:tblStylePr w:type="lastCol">
@@ -7717,7 +8270,7 @@
           <w:insideH w:val="nil"/>
           <w:insideV w:val="nil"/>
         </w:tcBorders>
-        <w:shd w:val="clear" w:color="auto" w:fill="4BACC6" w:themeFill="accent5"/>
+        <w:shd w:val="clear" w:color="auto" w:fill="5B9BD5" w:themeFill="accent5"/>
       </w:tcPr>
     </w:tblStylePr>
     <w:tblStylePr w:type="band1Vert">
@@ -7803,7 +8356,7 @@
           <w:insideH w:val="nil"/>
           <w:insideV w:val="nil"/>
         </w:tcBorders>
-        <w:shd w:val="clear" w:color="auto" w:fill="F79646" w:themeFill="accent6"/>
+        <w:shd w:val="clear" w:color="auto" w:fill="70AD47" w:themeFill="accent6"/>
       </w:tcPr>
     </w:tblStylePr>
     <w:tblStylePr w:type="lastRow">
@@ -7842,7 +8395,7 @@
           <w:insideH w:val="nil"/>
           <w:insideV w:val="nil"/>
         </w:tcBorders>
-        <w:shd w:val="clear" w:color="auto" w:fill="F79646" w:themeFill="accent6"/>
+        <w:shd w:val="clear" w:color="auto" w:fill="70AD47" w:themeFill="accent6"/>
       </w:tcPr>
     </w:tblStylePr>
     <w:tblStylePr w:type="lastCol">
@@ -7859,7 +8412,7 @@
           <w:insideH w:val="nil"/>
           <w:insideV w:val="nil"/>
         </w:tcBorders>
-        <w:shd w:val="clear" w:color="auto" w:fill="F79646" w:themeFill="accent6"/>
+        <w:shd w:val="clear" w:color="auto" w:fill="70AD47" w:themeFill="accent6"/>
       </w:tcPr>
     </w:tblStylePr>
     <w:tblStylePr w:type="band1Vert">
@@ -7945,7 +8498,7 @@
       <w:rPr>
         <w:b/>
         <w:bCs/>
-        <w:color w:val="1F497D" w:themeColor="text2"/>
+        <w:color w:val="44546A" w:themeColor="text2"/>
       </w:rPr>
       <w:tblPr/>
       <w:tcPr>
@@ -8002,8 +8555,8 @@
       <w:tblStyleRowBandSize w:val="1"/>
       <w:tblStyleColBandSize w:val="1"/>
       <w:tblBorders>
-        <w:top w:val="single" w:sz="8" w:space="0" w:color="4F81BD" w:themeColor="accent1"/>
-        <w:bottom w:val="single" w:sz="8" w:space="0" w:color="4F81BD" w:themeColor="accent1"/>
+        <w:top w:val="single" w:sz="8" w:space="0" w:color="4472C4" w:themeColor="accent1"/>
+        <w:bottom w:val="single" w:sz="8" w:space="0" w:color="4472C4" w:themeColor="accent1"/>
       </w:tblBorders>
     </w:tblPr>
     <w:tblStylePr w:type="firstRow">
@@ -8014,7 +8567,7 @@
       <w:tcPr>
         <w:tcBorders>
           <w:top w:val="nil"/>
-          <w:bottom w:val="single" w:sz="8" w:space="0" w:color="4F81BD" w:themeColor="accent1"/>
+          <w:bottom w:val="single" w:sz="8" w:space="0" w:color="4472C4" w:themeColor="accent1"/>
         </w:tcBorders>
       </w:tcPr>
     </w:tblStylePr>
@@ -8022,13 +8575,13 @@
       <w:rPr>
         <w:b/>
         <w:bCs/>
-        <w:color w:val="1F497D" w:themeColor="text2"/>
-      </w:rPr>
-      <w:tblPr/>
-      <w:tcPr>
-        <w:tcBorders>
-          <w:top w:val="single" w:sz="8" w:space="0" w:color="4F81BD" w:themeColor="accent1"/>
-          <w:bottom w:val="single" w:sz="8" w:space="0" w:color="4F81BD" w:themeColor="accent1"/>
+        <w:color w:val="44546A" w:themeColor="text2"/>
+      </w:rPr>
+      <w:tblPr/>
+      <w:tcPr>
+        <w:tcBorders>
+          <w:top w:val="single" w:sz="8" w:space="0" w:color="4472C4" w:themeColor="accent1"/>
+          <w:bottom w:val="single" w:sz="8" w:space="0" w:color="4472C4" w:themeColor="accent1"/>
         </w:tcBorders>
       </w:tcPr>
     </w:tblStylePr>
@@ -8046,21 +8599,21 @@
       <w:tblPr/>
       <w:tcPr>
         <w:tcBorders>
-          <w:top w:val="single" w:sz="8" w:space="0" w:color="4F81BD" w:themeColor="accent1"/>
-          <w:bottom w:val="single" w:sz="8" w:space="0" w:color="4F81BD" w:themeColor="accent1"/>
+          <w:top w:val="single" w:sz="8" w:space="0" w:color="4472C4" w:themeColor="accent1"/>
+          <w:bottom w:val="single" w:sz="8" w:space="0" w:color="4472C4" w:themeColor="accent1"/>
         </w:tcBorders>
       </w:tcPr>
     </w:tblStylePr>
     <w:tblStylePr w:type="band1Vert">
       <w:tblPr/>
       <w:tcPr>
-        <w:shd w:val="clear" w:color="auto" w:fill="D3DFEE" w:themeFill="accent1" w:themeFillTint="3F"/>
+        <w:shd w:val="clear" w:color="auto" w:fill="D0DBF0" w:themeFill="accent1" w:themeFillTint="3F"/>
       </w:tcPr>
     </w:tblStylePr>
     <w:tblStylePr w:type="band1Horz">
       <w:tblPr/>
       <w:tcPr>
-        <w:shd w:val="clear" w:color="auto" w:fill="D3DFEE" w:themeFill="accent1" w:themeFillTint="3F"/>
+        <w:shd w:val="clear" w:color="auto" w:fill="D0DBF0" w:themeFill="accent1" w:themeFillTint="3F"/>
       </w:tcPr>
     </w:tblStylePr>
   </w:style>
@@ -8079,8 +8632,8 @@
       <w:tblStyleRowBandSize w:val="1"/>
       <w:tblStyleColBandSize w:val="1"/>
       <w:tblBorders>
-        <w:top w:val="single" w:sz="8" w:space="0" w:color="C0504D" w:themeColor="accent2"/>
-        <w:bottom w:val="single" w:sz="8" w:space="0" w:color="C0504D" w:themeColor="accent2"/>
+        <w:top w:val="single" w:sz="8" w:space="0" w:color="ED7D31" w:themeColor="accent2"/>
+        <w:bottom w:val="single" w:sz="8" w:space="0" w:color="ED7D31" w:themeColor="accent2"/>
       </w:tblBorders>
     </w:tblPr>
     <w:tblStylePr w:type="firstRow">
@@ -8091,7 +8644,7 @@
       <w:tcPr>
         <w:tcBorders>
           <w:top w:val="nil"/>
-          <w:bottom w:val="single" w:sz="8" w:space="0" w:color="C0504D" w:themeColor="accent2"/>
+          <w:bottom w:val="single" w:sz="8" w:space="0" w:color="ED7D31" w:themeColor="accent2"/>
         </w:tcBorders>
       </w:tcPr>
     </w:tblStylePr>
@@ -8099,13 +8652,13 @@
       <w:rPr>
         <w:b/>
         <w:bCs/>
-        <w:color w:val="1F497D" w:themeColor="text2"/>
-      </w:rPr>
-      <w:tblPr/>
-      <w:tcPr>
-        <w:tcBorders>
-          <w:top w:val="single" w:sz="8" w:space="0" w:color="C0504D" w:themeColor="accent2"/>
-          <w:bottom w:val="single" w:sz="8" w:space="0" w:color="C0504D" w:themeColor="accent2"/>
+        <w:color w:val="44546A" w:themeColor="text2"/>
+      </w:rPr>
+      <w:tblPr/>
+      <w:tcPr>
+        <w:tcBorders>
+          <w:top w:val="single" w:sz="8" w:space="0" w:color="ED7D31" w:themeColor="accent2"/>
+          <w:bottom w:val="single" w:sz="8" w:space="0" w:color="ED7D31" w:themeColor="accent2"/>
         </w:tcBorders>
       </w:tcPr>
     </w:tblStylePr>
@@ -8123,21 +8676,21 @@
       <w:tblPr/>
       <w:tcPr>
         <w:tcBorders>
-          <w:top w:val="single" w:sz="8" w:space="0" w:color="C0504D" w:themeColor="accent2"/>
-          <w:bottom w:val="single" w:sz="8" w:space="0" w:color="C0504D" w:themeColor="accent2"/>
+          <w:top w:val="single" w:sz="8" w:space="0" w:color="ED7D31" w:themeColor="accent2"/>
+          <w:bottom w:val="single" w:sz="8" w:space="0" w:color="ED7D31" w:themeColor="accent2"/>
         </w:tcBorders>
       </w:tcPr>
     </w:tblStylePr>
     <w:tblStylePr w:type="band1Vert">
       <w:tblPr/>
       <w:tcPr>
-        <w:shd w:val="clear" w:color="auto" w:fill="EFD3D2" w:themeFill="accent2" w:themeFillTint="3F"/>
+        <w:shd w:val="clear" w:color="auto" w:fill="FADECB" w:themeFill="accent2" w:themeFillTint="3F"/>
       </w:tcPr>
     </w:tblStylePr>
     <w:tblStylePr w:type="band1Horz">
       <w:tblPr/>
       <w:tcPr>
-        <w:shd w:val="clear" w:color="auto" w:fill="EFD3D2" w:themeFill="accent2" w:themeFillTint="3F"/>
+        <w:shd w:val="clear" w:color="auto" w:fill="FADECB" w:themeFill="accent2" w:themeFillTint="3F"/>
       </w:tcPr>
     </w:tblStylePr>
   </w:style>
@@ -8156,8 +8709,8 @@
       <w:tblStyleRowBandSize w:val="1"/>
       <w:tblStyleColBandSize w:val="1"/>
       <w:tblBorders>
-        <w:top w:val="single" w:sz="8" w:space="0" w:color="9BBB59" w:themeColor="accent3"/>
-        <w:bottom w:val="single" w:sz="8" w:space="0" w:color="9BBB59" w:themeColor="accent3"/>
+        <w:top w:val="single" w:sz="8" w:space="0" w:color="A5A5A5" w:themeColor="accent3"/>
+        <w:bottom w:val="single" w:sz="8" w:space="0" w:color="A5A5A5" w:themeColor="accent3"/>
       </w:tblBorders>
     </w:tblPr>
     <w:tblStylePr w:type="firstRow">
@@ -8168,7 +8721,7 @@
       <w:tcPr>
         <w:tcBorders>
           <w:top w:val="nil"/>
-          <w:bottom w:val="single" w:sz="8" w:space="0" w:color="9BBB59" w:themeColor="accent3"/>
+          <w:bottom w:val="single" w:sz="8" w:space="0" w:color="A5A5A5" w:themeColor="accent3"/>
         </w:tcBorders>
       </w:tcPr>
     </w:tblStylePr>
@@ -8176,13 +8729,13 @@
       <w:rPr>
         <w:b/>
         <w:bCs/>
-        <w:color w:val="1F497D" w:themeColor="text2"/>
-      </w:rPr>
-      <w:tblPr/>
-      <w:tcPr>
-        <w:tcBorders>
-          <w:top w:val="single" w:sz="8" w:space="0" w:color="9BBB59" w:themeColor="accent3"/>
-          <w:bottom w:val="single" w:sz="8" w:space="0" w:color="9BBB59" w:themeColor="accent3"/>
+        <w:color w:val="44546A" w:themeColor="text2"/>
+      </w:rPr>
+      <w:tblPr/>
+      <w:tcPr>
+        <w:tcBorders>
+          <w:top w:val="single" w:sz="8" w:space="0" w:color="A5A5A5" w:themeColor="accent3"/>
+          <w:bottom w:val="single" w:sz="8" w:space="0" w:color="A5A5A5" w:themeColor="accent3"/>
         </w:tcBorders>
       </w:tcPr>
     </w:tblStylePr>
@@ -8200,21 +8753,21 @@
       <w:tblPr/>
       <w:tcPr>
         <w:tcBorders>
-          <w:top w:val="single" w:sz="8" w:space="0" w:color="9BBB59" w:themeColor="accent3"/>
-          <w:bottom w:val="single" w:sz="8" w:space="0" w:color="9BBB59" w:themeColor="accent3"/>
+          <w:top w:val="single" w:sz="8" w:space="0" w:color="A5A5A5" w:themeColor="accent3"/>
+          <w:bottom w:val="single" w:sz="8" w:space="0" w:color="A5A5A5" w:themeColor="accent3"/>
         </w:tcBorders>
       </w:tcPr>
     </w:tblStylePr>
     <w:tblStylePr w:type="band1Vert">
       <w:tblPr/>
       <w:tcPr>
-        <w:shd w:val="clear" w:color="auto" w:fill="E6EED5" w:themeFill="accent3" w:themeFillTint="3F"/>
+        <w:shd w:val="clear" w:color="auto" w:fill="E8E8E8" w:themeFill="accent3" w:themeFillTint="3F"/>
       </w:tcPr>
     </w:tblStylePr>
     <w:tblStylePr w:type="band1Horz">
       <w:tblPr/>
       <w:tcPr>
-        <w:shd w:val="clear" w:color="auto" w:fill="E6EED5" w:themeFill="accent3" w:themeFillTint="3F"/>
+        <w:shd w:val="clear" w:color="auto" w:fill="E8E8E8" w:themeFill="accent3" w:themeFillTint="3F"/>
       </w:tcPr>
     </w:tblStylePr>
   </w:style>
@@ -8233,8 +8786,8 @@
       <w:tblStyleRowBandSize w:val="1"/>
       <w:tblStyleColBandSize w:val="1"/>
       <w:tblBorders>
-        <w:top w:val="single" w:sz="8" w:space="0" w:color="8064A2" w:themeColor="accent4"/>
-        <w:bottom w:val="single" w:sz="8" w:space="0" w:color="8064A2" w:themeColor="accent4"/>
+        <w:top w:val="single" w:sz="8" w:space="0" w:color="FFC000" w:themeColor="accent4"/>
+        <w:bottom w:val="single" w:sz="8" w:space="0" w:color="FFC000" w:themeColor="accent4"/>
       </w:tblBorders>
     </w:tblPr>
     <w:tblStylePr w:type="firstRow">
@@ -8245,7 +8798,7 @@
       <w:tcPr>
         <w:tcBorders>
           <w:top w:val="nil"/>
-          <w:bottom w:val="single" w:sz="8" w:space="0" w:color="8064A2" w:themeColor="accent4"/>
+          <w:bottom w:val="single" w:sz="8" w:space="0" w:color="FFC000" w:themeColor="accent4"/>
         </w:tcBorders>
       </w:tcPr>
     </w:tblStylePr>
@@ -8253,13 +8806,13 @@
       <w:rPr>
         <w:b/>
         <w:bCs/>
-        <w:color w:val="1F497D" w:themeColor="text2"/>
-      </w:rPr>
-      <w:tblPr/>
-      <w:tcPr>
-        <w:tcBorders>
-          <w:top w:val="single" w:sz="8" w:space="0" w:color="8064A2" w:themeColor="accent4"/>
-          <w:bottom w:val="single" w:sz="8" w:space="0" w:color="8064A2" w:themeColor="accent4"/>
+        <w:color w:val="44546A" w:themeColor="text2"/>
+      </w:rPr>
+      <w:tblPr/>
+      <w:tcPr>
+        <w:tcBorders>
+          <w:top w:val="single" w:sz="8" w:space="0" w:color="FFC000" w:themeColor="accent4"/>
+          <w:bottom w:val="single" w:sz="8" w:space="0" w:color="FFC000" w:themeColor="accent4"/>
         </w:tcBorders>
       </w:tcPr>
     </w:tblStylePr>
@@ -8277,21 +8830,21 @@
       <w:tblPr/>
       <w:tcPr>
         <w:tcBorders>
-          <w:top w:val="single" w:sz="8" w:space="0" w:color="8064A2" w:themeColor="accent4"/>
-          <w:bottom w:val="single" w:sz="8" w:space="0" w:color="8064A2" w:themeColor="accent4"/>
+          <w:top w:val="single" w:sz="8" w:space="0" w:color="FFC000" w:themeColor="accent4"/>
+          <w:bottom w:val="single" w:sz="8" w:space="0" w:color="FFC000" w:themeColor="accent4"/>
         </w:tcBorders>
       </w:tcPr>
     </w:tblStylePr>
     <w:tblStylePr w:type="band1Vert">
       <w:tblPr/>
       <w:tcPr>
-        <w:shd w:val="clear" w:color="auto" w:fill="DFD8E8" w:themeFill="accent4" w:themeFillTint="3F"/>
+        <w:shd w:val="clear" w:color="auto" w:fill="FFEFC0" w:themeFill="accent4" w:themeFillTint="3F"/>
       </w:tcPr>
     </w:tblStylePr>
     <w:tblStylePr w:type="band1Horz">
       <w:tblPr/>
       <w:tcPr>
-        <w:shd w:val="clear" w:color="auto" w:fill="DFD8E8" w:themeFill="accent4" w:themeFillTint="3F"/>
+        <w:shd w:val="clear" w:color="auto" w:fill="FFEFC0" w:themeFill="accent4" w:themeFillTint="3F"/>
       </w:tcPr>
     </w:tblStylePr>
   </w:style>
@@ -8310,8 +8863,8 @@
       <w:tblStyleRowBandSize w:val="1"/>
       <w:tblStyleColBandSize w:val="1"/>
       <w:tblBorders>
-        <w:top w:val="single" w:sz="8" w:space="0" w:color="4BACC6" w:themeColor="accent5"/>
-        <w:bottom w:val="single" w:sz="8" w:space="0" w:color="4BACC6" w:themeColor="accent5"/>
+        <w:top w:val="single" w:sz="8" w:space="0" w:color="5B9BD5" w:themeColor="accent5"/>
+        <w:bottom w:val="single" w:sz="8" w:space="0" w:color="5B9BD5" w:themeColor="accent5"/>
       </w:tblBorders>
     </w:tblPr>
     <w:tblStylePr w:type="firstRow">
@@ -8322,7 +8875,7 @@
       <w:tcPr>
         <w:tcBorders>
           <w:top w:val="nil"/>
-          <w:bottom w:val="single" w:sz="8" w:space="0" w:color="4BACC6" w:themeColor="accent5"/>
+          <w:bottom w:val="single" w:sz="8" w:space="0" w:color="5B9BD5" w:themeColor="accent5"/>
         </w:tcBorders>
       </w:tcPr>
     </w:tblStylePr>
@@ -8330,13 +8883,13 @@
       <w:rPr>
         <w:b/>
         <w:bCs/>
-        <w:color w:val="1F497D" w:themeColor="text2"/>
-      </w:rPr>
-      <w:tblPr/>
-      <w:tcPr>
-        <w:tcBorders>
-          <w:top w:val="single" w:sz="8" w:space="0" w:color="4BACC6" w:themeColor="accent5"/>
-          <w:bottom w:val="single" w:sz="8" w:space="0" w:color="4BACC6" w:themeColor="accent5"/>
+        <w:color w:val="44546A" w:themeColor="text2"/>
+      </w:rPr>
+      <w:tblPr/>
+      <w:tcPr>
+        <w:tcBorders>
+          <w:top w:val="single" w:sz="8" w:space="0" w:color="5B9BD5" w:themeColor="accent5"/>
+          <w:bottom w:val="single" w:sz="8" w:space="0" w:color="5B9BD5" w:themeColor="accent5"/>
         </w:tcBorders>
       </w:tcPr>
     </w:tblStylePr>
@@ -8354,21 +8907,21 @@
       <w:tblPr/>
       <w:tcPr>
         <w:tcBorders>
-          <w:top w:val="single" w:sz="8" w:space="0" w:color="4BACC6" w:themeColor="accent5"/>
-          <w:bottom w:val="single" w:sz="8" w:space="0" w:color="4BACC6" w:themeColor="accent5"/>
+          <w:top w:val="single" w:sz="8" w:space="0" w:color="5B9BD5" w:themeColor="accent5"/>
+          <w:bottom w:val="single" w:sz="8" w:space="0" w:color="5B9BD5" w:themeColor="accent5"/>
         </w:tcBorders>
       </w:tcPr>
     </w:tblStylePr>
     <w:tblStylePr w:type="band1Vert">
       <w:tblPr/>
       <w:tcPr>
-        <w:shd w:val="clear" w:color="auto" w:fill="D2EAF1" w:themeFill="accent5" w:themeFillTint="3F"/>
+        <w:shd w:val="clear" w:color="auto" w:fill="D6E6F4" w:themeFill="accent5" w:themeFillTint="3F"/>
       </w:tcPr>
     </w:tblStylePr>
     <w:tblStylePr w:type="band1Horz">
       <w:tblPr/>
       <w:tcPr>
-        <w:shd w:val="clear" w:color="auto" w:fill="D2EAF1" w:themeFill="accent5" w:themeFillTint="3F"/>
+        <w:shd w:val="clear" w:color="auto" w:fill="D6E6F4" w:themeFill="accent5" w:themeFillTint="3F"/>
       </w:tcPr>
     </w:tblStylePr>
   </w:style>
@@ -8387,8 +8940,8 @@
       <w:tblStyleRowBandSize w:val="1"/>
       <w:tblStyleColBandSize w:val="1"/>
       <w:tblBorders>
-        <w:top w:val="single" w:sz="8" w:space="0" w:color="F79646" w:themeColor="accent6"/>
-        <w:bottom w:val="single" w:sz="8" w:space="0" w:color="F79646" w:themeColor="accent6"/>
+        <w:top w:val="single" w:sz="8" w:space="0" w:color="70AD47" w:themeColor="accent6"/>
+        <w:bottom w:val="single" w:sz="8" w:space="0" w:color="70AD47" w:themeColor="accent6"/>
       </w:tblBorders>
     </w:tblPr>
     <w:tblStylePr w:type="firstRow">
@@ -8399,7 +8952,7 @@
       <w:tcPr>
         <w:tcBorders>
           <w:top w:val="nil"/>
-          <w:bottom w:val="single" w:sz="8" w:space="0" w:color="F79646" w:themeColor="accent6"/>
+          <w:bottom w:val="single" w:sz="8" w:space="0" w:color="70AD47" w:themeColor="accent6"/>
         </w:tcBorders>
       </w:tcPr>
     </w:tblStylePr>
@@ -8407,13 +8960,13 @@
       <w:rPr>
         <w:b/>
         <w:bCs/>
-        <w:color w:val="1F497D" w:themeColor="text2"/>
-      </w:rPr>
-      <w:tblPr/>
-      <w:tcPr>
-        <w:tcBorders>
-          <w:top w:val="single" w:sz="8" w:space="0" w:color="F79646" w:themeColor="accent6"/>
-          <w:bottom w:val="single" w:sz="8" w:space="0" w:color="F79646" w:themeColor="accent6"/>
+        <w:color w:val="44546A" w:themeColor="text2"/>
+      </w:rPr>
+      <w:tblPr/>
+      <w:tcPr>
+        <w:tcBorders>
+          <w:top w:val="single" w:sz="8" w:space="0" w:color="70AD47" w:themeColor="accent6"/>
+          <w:bottom w:val="single" w:sz="8" w:space="0" w:color="70AD47" w:themeColor="accent6"/>
         </w:tcBorders>
       </w:tcPr>
     </w:tblStylePr>
@@ -8431,21 +8984,21 @@
       <w:tblPr/>
       <w:tcPr>
         <w:tcBorders>
-          <w:top w:val="single" w:sz="8" w:space="0" w:color="F79646" w:themeColor="accent6"/>
-          <w:bottom w:val="single" w:sz="8" w:space="0" w:color="F79646" w:themeColor="accent6"/>
+          <w:top w:val="single" w:sz="8" w:space="0" w:color="70AD47" w:themeColor="accent6"/>
+          <w:bottom w:val="single" w:sz="8" w:space="0" w:color="70AD47" w:themeColor="accent6"/>
         </w:tcBorders>
       </w:tcPr>
     </w:tblStylePr>
     <w:tblStylePr w:type="band1Vert">
       <w:tblPr/>
       <w:tcPr>
-        <w:shd w:val="clear" w:color="auto" w:fill="FDE4D0" w:themeFill="accent6" w:themeFillTint="3F"/>
+        <w:shd w:val="clear" w:color="auto" w:fill="DBEBD0" w:themeFill="accent6" w:themeFillTint="3F"/>
       </w:tcPr>
     </w:tblStylePr>
     <w:tblStylePr w:type="band1Horz">
       <w:tblPr/>
       <w:tcPr>
-        <w:shd w:val="clear" w:color="auto" w:fill="FDE4D0" w:themeFill="accent6" w:themeFillTint="3F"/>
+        <w:shd w:val="clear" w:color="auto" w:fill="DBEBD0" w:themeFill="accent6" w:themeFillTint="3F"/>
       </w:tcPr>
     </w:tblStylePr>
   </w:style>
@@ -8586,10 +9139,10 @@
       <w:tblStyleRowBandSize w:val="1"/>
       <w:tblStyleColBandSize w:val="1"/>
       <w:tblBorders>
-        <w:top w:val="single" w:sz="8" w:space="0" w:color="4F81BD" w:themeColor="accent1"/>
-        <w:left w:val="single" w:sz="8" w:space="0" w:color="4F81BD" w:themeColor="accent1"/>
-        <w:bottom w:val="single" w:sz="8" w:space="0" w:color="4F81BD" w:themeColor="accent1"/>
-        <w:right w:val="single" w:sz="8" w:space="0" w:color="4F81BD" w:themeColor="accent1"/>
+        <w:top w:val="single" w:sz="8" w:space="0" w:color="4472C4" w:themeColor="accent1"/>
+        <w:left w:val="single" w:sz="8" w:space="0" w:color="4472C4" w:themeColor="accent1"/>
+        <w:bottom w:val="single" w:sz="8" w:space="0" w:color="4472C4" w:themeColor="accent1"/>
+        <w:right w:val="single" w:sz="8" w:space="0" w:color="4472C4" w:themeColor="accent1"/>
       </w:tblBorders>
     </w:tblPr>
     <w:tblStylePr w:type="firstRow">
@@ -8602,7 +9155,7 @@
         <w:tcBorders>
           <w:top w:val="nil"/>
           <w:left w:val="nil"/>
-          <w:bottom w:val="single" w:sz="24" w:space="0" w:color="4F81BD" w:themeColor="accent1"/>
+          <w:bottom w:val="single" w:sz="24" w:space="0" w:color="4472C4" w:themeColor="accent1"/>
           <w:right w:val="nil"/>
           <w:insideH w:val="nil"/>
           <w:insideV w:val="nil"/>
@@ -8614,7 +9167,7 @@
       <w:tblPr/>
       <w:tcPr>
         <w:tcBorders>
-          <w:top w:val="single" w:sz="8" w:space="0" w:color="4F81BD" w:themeColor="accent1"/>
+          <w:top w:val="single" w:sz="8" w:space="0" w:color="4472C4" w:themeColor="accent1"/>
           <w:left w:val="nil"/>
           <w:bottom w:val="nil"/>
           <w:right w:val="nil"/>
@@ -8631,7 +9184,7 @@
           <w:top w:val="nil"/>
           <w:left w:val="nil"/>
           <w:bottom w:val="nil"/>
-          <w:right w:val="single" w:sz="8" w:space="0" w:color="4F81BD" w:themeColor="accent1"/>
+          <w:right w:val="single" w:sz="8" w:space="0" w:color="4472C4" w:themeColor="accent1"/>
           <w:insideH w:val="nil"/>
           <w:insideV w:val="nil"/>
         </w:tcBorders>
@@ -8643,7 +9196,7 @@
       <w:tcPr>
         <w:tcBorders>
           <w:top w:val="nil"/>
-          <w:left w:val="single" w:sz="8" w:space="0" w:color="4F81BD" w:themeColor="accent1"/>
+          <w:left w:val="single" w:sz="8" w:space="0" w:color="4472C4" w:themeColor="accent1"/>
           <w:bottom w:val="nil"/>
           <w:right w:val="nil"/>
           <w:insideH w:val="nil"/>
@@ -8661,7 +9214,7 @@
           <w:insideH w:val="nil"/>
           <w:insideV w:val="nil"/>
         </w:tcBorders>
-        <w:shd w:val="clear" w:color="auto" w:fill="D3DFEE" w:themeFill="accent1" w:themeFillTint="3F"/>
+        <w:shd w:val="clear" w:color="auto" w:fill="D0DBF0" w:themeFill="accent1" w:themeFillTint="3F"/>
       </w:tcPr>
     </w:tblStylePr>
     <w:tblStylePr w:type="band1Horz">
@@ -8673,7 +9226,7 @@
           <w:insideH w:val="nil"/>
           <w:insideV w:val="nil"/>
         </w:tcBorders>
-        <w:shd w:val="clear" w:color="auto" w:fill="D3DFEE" w:themeFill="accent1" w:themeFillTint="3F"/>
+        <w:shd w:val="clear" w:color="auto" w:fill="D0DBF0" w:themeFill="accent1" w:themeFillTint="3F"/>
       </w:tcPr>
     </w:tblStylePr>
     <w:tblStylePr w:type="nwCell">
@@ -8707,10 +9260,10 @@
       <w:tblStyleRowBandSize w:val="1"/>
       <w:tblStyleColBandSize w:val="1"/>
       <w:tblBorders>
-        <w:top w:val="single" w:sz="8" w:space="0" w:color="C0504D" w:themeColor="accent2"/>
-        <w:left w:val="single" w:sz="8" w:space="0" w:color="C0504D" w:themeColor="accent2"/>
-        <w:bottom w:val="single" w:sz="8" w:space="0" w:color="C0504D" w:themeColor="accent2"/>
-        <w:right w:val="single" w:sz="8" w:space="0" w:color="C0504D" w:themeColor="accent2"/>
+        <w:top w:val="single" w:sz="8" w:space="0" w:color="ED7D31" w:themeColor="accent2"/>
+        <w:left w:val="single" w:sz="8" w:space="0" w:color="ED7D31" w:themeColor="accent2"/>
+        <w:bottom w:val="single" w:sz="8" w:space="0" w:color="ED7D31" w:themeColor="accent2"/>
+        <w:right w:val="single" w:sz="8" w:space="0" w:color="ED7D31" w:themeColor="accent2"/>
       </w:tblBorders>
     </w:tblPr>
     <w:tblStylePr w:type="firstRow">
@@ -8723,7 +9276,7 @@
         <w:tcBorders>
           <w:top w:val="nil"/>
           <w:left w:val="nil"/>
-          <w:bottom w:val="single" w:sz="24" w:space="0" w:color="C0504D" w:themeColor="accent2"/>
+          <w:bottom w:val="single" w:sz="24" w:space="0" w:color="ED7D31" w:themeColor="accent2"/>
           <w:right w:val="nil"/>
           <w:insideH w:val="nil"/>
           <w:insideV w:val="nil"/>
@@ -8735,7 +9288,7 @@
       <w:tblPr/>
       <w:tcPr>
         <w:tcBorders>
-          <w:top w:val="single" w:sz="8" w:space="0" w:color="C0504D" w:themeColor="accent2"/>
+          <w:top w:val="single" w:sz="8" w:space="0" w:color="ED7D31" w:themeColor="accent2"/>
           <w:left w:val="nil"/>
           <w:bottom w:val="nil"/>
           <w:right w:val="nil"/>
@@ -8752,7 +9305,7 @@
           <w:top w:val="nil"/>
           <w:left w:val="nil"/>
           <w:bottom w:val="nil"/>
-          <w:right w:val="single" w:sz="8" w:space="0" w:color="C0504D" w:themeColor="accent2"/>
+          <w:right w:val="single" w:sz="8" w:space="0" w:color="ED7D31" w:themeColor="accent2"/>
           <w:insideH w:val="nil"/>
           <w:insideV w:val="nil"/>
         </w:tcBorders>
@@ -8764,7 +9317,7 @@
       <w:tcPr>
         <w:tcBorders>
           <w:top w:val="nil"/>
-          <w:left w:val="single" w:sz="8" w:space="0" w:color="C0504D" w:themeColor="accent2"/>
+          <w:left w:val="single" w:sz="8" w:space="0" w:color="ED7D31" w:themeColor="accent2"/>
           <w:bottom w:val="nil"/>
           <w:right w:val="nil"/>
           <w:insideH w:val="nil"/>
@@ -8782,7 +9335,7 @@
           <w:insideH w:val="nil"/>
           <w:insideV w:val="nil"/>
         </w:tcBorders>
-        <w:shd w:val="clear" w:color="auto" w:fill="EFD3D2" w:themeFill="accent2" w:themeFillTint="3F"/>
+        <w:shd w:val="clear" w:color="auto" w:fill="FADECB" w:themeFill="accent2" w:themeFillTint="3F"/>
       </w:tcPr>
     </w:tblStylePr>
     <w:tblStylePr w:type="band1Horz">
@@ -8794,7 +9347,7 @@
           <w:insideH w:val="nil"/>
           <w:insideV w:val="nil"/>
         </w:tcBorders>
-        <w:shd w:val="clear" w:color="auto" w:fill="EFD3D2" w:themeFill="accent2" w:themeFillTint="3F"/>
+        <w:shd w:val="clear" w:color="auto" w:fill="FADECB" w:themeFill="accent2" w:themeFillTint="3F"/>
       </w:tcPr>
     </w:tblStylePr>
     <w:tblStylePr w:type="nwCell">
@@ -8828,10 +9381,10 @@
       <w:tblStyleRowBandSize w:val="1"/>
       <w:tblStyleColBandSize w:val="1"/>
       <w:tblBorders>
-        <w:top w:val="single" w:sz="8" w:space="0" w:color="9BBB59" w:themeColor="accent3"/>
-        <w:left w:val="single" w:sz="8" w:space="0" w:color="9BBB59" w:themeColor="accent3"/>
-        <w:bottom w:val="single" w:sz="8" w:space="0" w:color="9BBB59" w:themeColor="accent3"/>
-        <w:right w:val="single" w:sz="8" w:space="0" w:color="9BBB59" w:themeColor="accent3"/>
+        <w:top w:val="single" w:sz="8" w:space="0" w:color="A5A5A5" w:themeColor="accent3"/>
+        <w:left w:val="single" w:sz="8" w:space="0" w:color="A5A5A5" w:themeColor="accent3"/>
+        <w:bottom w:val="single" w:sz="8" w:space="0" w:color="A5A5A5" w:themeColor="accent3"/>
+        <w:right w:val="single" w:sz="8" w:space="0" w:color="A5A5A5" w:themeColor="accent3"/>
       </w:tblBorders>
     </w:tblPr>
     <w:tblStylePr w:type="firstRow">
@@ -8844,7 +9397,7 @@
         <w:tcBorders>
           <w:top w:val="nil"/>
           <w:left w:val="nil"/>
-          <w:bottom w:val="single" w:sz="24" w:space="0" w:color="9BBB59" w:themeColor="accent3"/>
+          <w:bottom w:val="single" w:sz="24" w:space="0" w:color="A5A5A5" w:themeColor="accent3"/>
           <w:right w:val="nil"/>
           <w:insideH w:val="nil"/>
           <w:insideV w:val="nil"/>
@@ -8856,7 +9409,7 @@
       <w:tblPr/>
       <w:tcPr>
         <w:tcBorders>
-          <w:top w:val="single" w:sz="8" w:space="0" w:color="9BBB59" w:themeColor="accent3"/>
+          <w:top w:val="single" w:sz="8" w:space="0" w:color="A5A5A5" w:themeColor="accent3"/>
           <w:left w:val="nil"/>
           <w:bottom w:val="nil"/>
           <w:right w:val="nil"/>
@@ -8873,7 +9426,7 @@
           <w:top w:val="nil"/>
           <w:left w:val="nil"/>
           <w:bottom w:val="nil"/>
-          <w:right w:val="single" w:sz="8" w:space="0" w:color="9BBB59" w:themeColor="accent3"/>
+          <w:right w:val="single" w:sz="8" w:space="0" w:color="A5A5A5" w:themeColor="accent3"/>
           <w:insideH w:val="nil"/>
           <w:insideV w:val="nil"/>
         </w:tcBorders>
@@ -8885,7 +9438,7 @@
       <w:tcPr>
         <w:tcBorders>
           <w:top w:val="nil"/>
-          <w:left w:val="single" w:sz="8" w:space="0" w:color="9BBB59" w:themeColor="accent3"/>
+          <w:left w:val="single" w:sz="8" w:space="0" w:color="A5A5A5" w:themeColor="accent3"/>
           <w:bottom w:val="nil"/>
           <w:right w:val="nil"/>
           <w:insideH w:val="nil"/>
@@ -8903,7 +9456,7 @@
           <w:insideH w:val="nil"/>
           <w:insideV w:val="nil"/>
         </w:tcBorders>
-        <w:shd w:val="clear" w:color="auto" w:fill="E6EED5" w:themeFill="accent3" w:themeFillTint="3F"/>
+        <w:shd w:val="clear" w:color="auto" w:fill="E8E8E8" w:themeFill="accent3" w:themeFillTint="3F"/>
       </w:tcPr>
     </w:tblStylePr>
     <w:tblStylePr w:type="band1Horz">
@@ -8915,7 +9468,7 @@
           <w:insideH w:val="nil"/>
           <w:insideV w:val="nil"/>
         </w:tcBorders>
-        <w:shd w:val="clear" w:color="auto" w:fill="E6EED5" w:themeFill="accent3" w:themeFillTint="3F"/>
+        <w:shd w:val="clear" w:color="auto" w:fill="E8E8E8" w:themeFill="accent3" w:themeFillTint="3F"/>
       </w:tcPr>
     </w:tblStylePr>
     <w:tblStylePr w:type="nwCell">
@@ -8949,10 +9502,10 @@
       <w:tblStyleRowBandSize w:val="1"/>
       <w:tblStyleColBandSize w:val="1"/>
       <w:tblBorders>
-        <w:top w:val="single" w:sz="8" w:space="0" w:color="8064A2" w:themeColor="accent4"/>
-        <w:left w:val="single" w:sz="8" w:space="0" w:color="8064A2" w:themeColor="accent4"/>
-        <w:bottom w:val="single" w:sz="8" w:space="0" w:color="8064A2" w:themeColor="accent4"/>
-        <w:right w:val="single" w:sz="8" w:space="0" w:color="8064A2" w:themeColor="accent4"/>
+        <w:top w:val="single" w:sz="8" w:space="0" w:color="FFC000" w:themeColor="accent4"/>
+        <w:left w:val="single" w:sz="8" w:space="0" w:color="FFC000" w:themeColor="accent4"/>
+        <w:bottom w:val="single" w:sz="8" w:space="0" w:color="FFC000" w:themeColor="accent4"/>
+        <w:right w:val="single" w:sz="8" w:space="0" w:color="FFC000" w:themeColor="accent4"/>
       </w:tblBorders>
     </w:tblPr>
     <w:tblStylePr w:type="firstRow">
@@ -8965,7 +9518,7 @@
         <w:tcBorders>
           <w:top w:val="nil"/>
           <w:left w:val="nil"/>
-          <w:bottom w:val="single" w:sz="24" w:space="0" w:color="8064A2" w:themeColor="accent4"/>
+          <w:bottom w:val="single" w:sz="24" w:space="0" w:color="FFC000" w:themeColor="accent4"/>
           <w:right w:val="nil"/>
           <w:insideH w:val="nil"/>
           <w:insideV w:val="nil"/>
@@ -8977,7 +9530,7 @@
       <w:tblPr/>
       <w:tcPr>
         <w:tcBorders>
-          <w:top w:val="single" w:sz="8" w:space="0" w:color="8064A2" w:themeColor="accent4"/>
+          <w:top w:val="single" w:sz="8" w:space="0" w:color="FFC000" w:themeColor="accent4"/>
           <w:left w:val="nil"/>
           <w:bottom w:val="nil"/>
           <w:right w:val="nil"/>
@@ -8994,7 +9547,7 @@
           <w:top w:val="nil"/>
           <w:left w:val="nil"/>
           <w:bottom w:val="nil"/>
-          <w:right w:val="single" w:sz="8" w:space="0" w:color="8064A2" w:themeColor="accent4"/>
+          <w:right w:val="single" w:sz="8" w:space="0" w:color="FFC000" w:themeColor="accent4"/>
           <w:insideH w:val="nil"/>
           <w:insideV w:val="nil"/>
         </w:tcBorders>
@@ -9006,7 +9559,7 @@
       <w:tcPr>
         <w:tcBorders>
           <w:top w:val="nil"/>
-          <w:left w:val="single" w:sz="8" w:space="0" w:color="8064A2" w:themeColor="accent4"/>
+          <w:left w:val="single" w:sz="8" w:space="0" w:color="FFC000" w:themeColor="accent4"/>
           <w:bottom w:val="nil"/>
           <w:right w:val="nil"/>
           <w:insideH w:val="nil"/>
@@ -9024,7 +9577,7 @@
           <w:insideH w:val="nil"/>
           <w:insideV w:val="nil"/>
         </w:tcBorders>
-        <w:shd w:val="clear" w:color="auto" w:fill="DFD8E8" w:themeFill="accent4" w:themeFillTint="3F"/>
+        <w:shd w:val="clear" w:color="auto" w:fill="FFEFC0" w:themeFill="accent4" w:themeFillTint="3F"/>
       </w:tcPr>
     </w:tblStylePr>
     <w:tblStylePr w:type="band1Horz">
@@ -9036,7 +9589,7 @@
           <w:insideH w:val="nil"/>
           <w:insideV w:val="nil"/>
         </w:tcBorders>
-        <w:shd w:val="clear" w:color="auto" w:fill="DFD8E8" w:themeFill="accent4" w:themeFillTint="3F"/>
+        <w:shd w:val="clear" w:color="auto" w:fill="FFEFC0" w:themeFill="accent4" w:themeFillTint="3F"/>
       </w:tcPr>
     </w:tblStylePr>
     <w:tblStylePr w:type="nwCell">
@@ -9070,10 +9623,10 @@
       <w:tblStyleRowBandSize w:val="1"/>
       <w:tblStyleColBandSize w:val="1"/>
       <w:tblBorders>
-        <w:top w:val="single" w:sz="8" w:space="0" w:color="4BACC6" w:themeColor="accent5"/>
-        <w:left w:val="single" w:sz="8" w:space="0" w:color="4BACC6" w:themeColor="accent5"/>
-        <w:bottom w:val="single" w:sz="8" w:space="0" w:color="4BACC6" w:themeColor="accent5"/>
-        <w:right w:val="single" w:sz="8" w:space="0" w:color="4BACC6" w:themeColor="accent5"/>
+        <w:top w:val="single" w:sz="8" w:space="0" w:color="5B9BD5" w:themeColor="accent5"/>
+        <w:left w:val="single" w:sz="8" w:space="0" w:color="5B9BD5" w:themeColor="accent5"/>
+        <w:bottom w:val="single" w:sz="8" w:space="0" w:color="5B9BD5" w:themeColor="accent5"/>
+        <w:right w:val="single" w:sz="8" w:space="0" w:color="5B9BD5" w:themeColor="accent5"/>
       </w:tblBorders>
     </w:tblPr>
     <w:tblStylePr w:type="firstRow">
@@ -9086,7 +9639,7 @@
         <w:tcBorders>
           <w:top w:val="nil"/>
           <w:left w:val="nil"/>
-          <w:bottom w:val="single" w:sz="24" w:space="0" w:color="4BACC6" w:themeColor="accent5"/>
+          <w:bottom w:val="single" w:sz="24" w:space="0" w:color="5B9BD5" w:themeColor="accent5"/>
           <w:right w:val="nil"/>
           <w:insideH w:val="nil"/>
           <w:insideV w:val="nil"/>
@@ -9098,7 +9651,7 @@
       <w:tblPr/>
       <w:tcPr>
         <w:tcBorders>
-          <w:top w:val="single" w:sz="8" w:space="0" w:color="4BACC6" w:themeColor="accent5"/>
+          <w:top w:val="single" w:sz="8" w:space="0" w:color="5B9BD5" w:themeColor="accent5"/>
           <w:left w:val="nil"/>
           <w:bottom w:val="nil"/>
           <w:right w:val="nil"/>
@@ -9115,7 +9668,7 @@
           <w:top w:val="nil"/>
           <w:left w:val="nil"/>
           <w:bottom w:val="nil"/>
-          <w:right w:val="single" w:sz="8" w:space="0" w:color="4BACC6" w:themeColor="accent5"/>
+          <w:right w:val="single" w:sz="8" w:space="0" w:color="5B9BD5" w:themeColor="accent5"/>
           <w:insideH w:val="nil"/>
           <w:insideV w:val="nil"/>
         </w:tcBorders>
@@ -9127,7 +9680,7 @@
       <w:tcPr>
         <w:tcBorders>
           <w:top w:val="nil"/>
-          <w:left w:val="single" w:sz="8" w:space="0" w:color="4BACC6" w:themeColor="accent5"/>
+          <w:left w:val="single" w:sz="8" w:space="0" w:color="5B9BD5" w:themeColor="accent5"/>
           <w:bottom w:val="nil"/>
           <w:right w:val="nil"/>
           <w:insideH w:val="nil"/>
@@ -9145,7 +9698,7 @@
           <w:insideH w:val="nil"/>
           <w:insideV w:val="nil"/>
         </w:tcBorders>
-        <w:shd w:val="clear" w:color="auto" w:fill="D2EAF1" w:themeFill="accent5" w:themeFillTint="3F"/>
+        <w:shd w:val="clear" w:color="auto" w:fill="D6E6F4" w:themeFill="accent5" w:themeFillTint="3F"/>
       </w:tcPr>
     </w:tblStylePr>
     <w:tblStylePr w:type="band1Horz">
@@ -9157,7 +9710,7 @@
           <w:insideH w:val="nil"/>
           <w:insideV w:val="nil"/>
         </w:tcBorders>
-        <w:shd w:val="clear" w:color="auto" w:fill="D2EAF1" w:themeFill="accent5" w:themeFillTint="3F"/>
+        <w:shd w:val="clear" w:color="auto" w:fill="D6E6F4" w:themeFill="accent5" w:themeFillTint="3F"/>
       </w:tcPr>
     </w:tblStylePr>
     <w:tblStylePr w:type="nwCell">
@@ -9191,10 +9744,10 @@
       <w:tblStyleRowBandSize w:val="1"/>
       <w:tblStyleColBandSize w:val="1"/>
       <w:tblBorders>
-        <w:top w:val="single" w:sz="8" w:space="0" w:color="F79646" w:themeColor="accent6"/>
-        <w:left w:val="single" w:sz="8" w:space="0" w:color="F79646" w:themeColor="accent6"/>
-        <w:bottom w:val="single" w:sz="8" w:space="0" w:color="F79646" w:themeColor="accent6"/>
-        <w:right w:val="single" w:sz="8" w:space="0" w:color="F79646" w:themeColor="accent6"/>
+        <w:top w:val="single" w:sz="8" w:space="0" w:color="70AD47" w:themeColor="accent6"/>
+        <w:left w:val="single" w:sz="8" w:space="0" w:color="70AD47" w:themeColor="accent6"/>
+        <w:bottom w:val="single" w:sz="8" w:space="0" w:color="70AD47" w:themeColor="accent6"/>
+        <w:right w:val="single" w:sz="8" w:space="0" w:color="70AD47" w:themeColor="accent6"/>
       </w:tblBorders>
     </w:tblPr>
     <w:tblStylePr w:type="firstRow">
@@ -9207,7 +9760,7 @@
         <w:tcBorders>
           <w:top w:val="nil"/>
           <w:left w:val="nil"/>
-          <w:bottom w:val="single" w:sz="24" w:space="0" w:color="F79646" w:themeColor="accent6"/>
+          <w:bottom w:val="single" w:sz="24" w:space="0" w:color="70AD47" w:themeColor="accent6"/>
           <w:right w:val="nil"/>
           <w:insideH w:val="nil"/>
           <w:insideV w:val="nil"/>
@@ -9219,7 +9772,7 @@
       <w:tblPr/>
       <w:tcPr>
         <w:tcBorders>
-          <w:top w:val="single" w:sz="8" w:space="0" w:color="F79646" w:themeColor="accent6"/>
+          <w:top w:val="single" w:sz="8" w:space="0" w:color="70AD47" w:themeColor="accent6"/>
           <w:left w:val="nil"/>
           <w:bottom w:val="nil"/>
           <w:right w:val="nil"/>
@@ -9236,7 +9789,7 @@
           <w:top w:val="nil"/>
           <w:left w:val="nil"/>
           <w:bottom w:val="nil"/>
-          <w:right w:val="single" w:sz="8" w:space="0" w:color="F79646" w:themeColor="accent6"/>
+          <w:right w:val="single" w:sz="8" w:space="0" w:color="70AD47" w:themeColor="accent6"/>
           <w:insideH w:val="nil"/>
           <w:insideV w:val="nil"/>
         </w:tcBorders>
@@ -9248,7 +9801,7 @@
       <w:tcPr>
         <w:tcBorders>
           <w:top w:val="nil"/>
-          <w:left w:val="single" w:sz="8" w:space="0" w:color="F79646" w:themeColor="accent6"/>
+          <w:left w:val="single" w:sz="8" w:space="0" w:color="70AD47" w:themeColor="accent6"/>
           <w:bottom w:val="nil"/>
           <w:right w:val="nil"/>
           <w:insideH w:val="nil"/>
@@ -9266,7 +9819,7 @@
           <w:insideH w:val="nil"/>
           <w:insideV w:val="nil"/>
         </w:tcBorders>
-        <w:shd w:val="clear" w:color="auto" w:fill="FDE4D0" w:themeFill="accent6" w:themeFillTint="3F"/>
+        <w:shd w:val="clear" w:color="auto" w:fill="DBEBD0" w:themeFill="accent6" w:themeFillTint="3F"/>
       </w:tcPr>
     </w:tblStylePr>
     <w:tblStylePr w:type="band1Horz">
@@ -9278,7 +9831,7 @@
           <w:insideH w:val="nil"/>
           <w:insideV w:val="nil"/>
         </w:tcBorders>
-        <w:shd w:val="clear" w:color="auto" w:fill="FDE4D0" w:themeFill="accent6" w:themeFillTint="3F"/>
+        <w:shd w:val="clear" w:color="auto" w:fill="DBEBD0" w:themeFill="accent6" w:themeFillTint="3F"/>
       </w:tcPr>
     </w:tblStylePr>
     <w:tblStylePr w:type="nwCell">
@@ -9374,16 +9927,16 @@
       <w:tblStyleRowBandSize w:val="1"/>
       <w:tblStyleColBandSize w:val="1"/>
       <w:tblBorders>
-        <w:top w:val="single" w:sz="8" w:space="0" w:color="7BA0CD" w:themeColor="accent1" w:themeTint="BF"/>
-        <w:left w:val="single" w:sz="8" w:space="0" w:color="7BA0CD" w:themeColor="accent1" w:themeTint="BF"/>
-        <w:bottom w:val="single" w:sz="8" w:space="0" w:color="7BA0CD" w:themeColor="accent1" w:themeTint="BF"/>
-        <w:right w:val="single" w:sz="8" w:space="0" w:color="7BA0CD" w:themeColor="accent1" w:themeTint="BF"/>
-        <w:insideH w:val="single" w:sz="8" w:space="0" w:color="7BA0CD" w:themeColor="accent1" w:themeTint="BF"/>
-        <w:insideV w:val="single" w:sz="8" w:space="0" w:color="7BA0CD" w:themeColor="accent1" w:themeTint="BF"/>
+        <w:top w:val="single" w:sz="8" w:space="0" w:color="7295D2" w:themeColor="accent1" w:themeTint="BF"/>
+        <w:left w:val="single" w:sz="8" w:space="0" w:color="7295D2" w:themeColor="accent1" w:themeTint="BF"/>
+        <w:bottom w:val="single" w:sz="8" w:space="0" w:color="7295D2" w:themeColor="accent1" w:themeTint="BF"/>
+        <w:right w:val="single" w:sz="8" w:space="0" w:color="7295D2" w:themeColor="accent1" w:themeTint="BF"/>
+        <w:insideH w:val="single" w:sz="8" w:space="0" w:color="7295D2" w:themeColor="accent1" w:themeTint="BF"/>
+        <w:insideV w:val="single" w:sz="8" w:space="0" w:color="7295D2" w:themeColor="accent1" w:themeTint="BF"/>
       </w:tblBorders>
     </w:tblPr>
     <w:tcPr>
-      <w:shd w:val="clear" w:color="auto" w:fill="D3DFEE" w:themeFill="accent1" w:themeFillTint="3F"/>
+      <w:shd w:val="clear" w:color="auto" w:fill="D0DBF0" w:themeFill="accent1" w:themeFillTint="3F"/>
     </w:tcPr>
     <w:tblStylePr w:type="firstRow">
       <w:rPr>
@@ -9399,7 +9952,7 @@
       <w:tblPr/>
       <w:tcPr>
         <w:tcBorders>
-          <w:top w:val="single" w:sz="18" w:space="0" w:color="7BA0CD" w:themeColor="accent1" w:themeTint="BF"/>
+          <w:top w:val="single" w:sz="18" w:space="0" w:color="7295D2" w:themeColor="accent1" w:themeTint="BF"/>
         </w:tcBorders>
       </w:tcPr>
     </w:tblStylePr>
@@ -9418,13 +9971,13 @@
     <w:tblStylePr w:type="band1Vert">
       <w:tblPr/>
       <w:tcPr>
-        <w:shd w:val="clear" w:color="auto" w:fill="A7BFDE" w:themeFill="accent1" w:themeFillTint="7F"/>
+        <w:shd w:val="clear" w:color="auto" w:fill="A1B8E1" w:themeFill="accent1" w:themeFillTint="7F"/>
       </w:tcPr>
     </w:tblStylePr>
     <w:tblStylePr w:type="band1Horz">
       <w:tblPr/>
       <w:tcPr>
-        <w:shd w:val="clear" w:color="auto" w:fill="A7BFDE" w:themeFill="accent1" w:themeFillTint="7F"/>
+        <w:shd w:val="clear" w:color="auto" w:fill="A1B8E1" w:themeFill="accent1" w:themeFillTint="7F"/>
       </w:tcPr>
     </w:tblStylePr>
   </w:style>
@@ -9440,16 +9993,16 @@
       <w:tblStyleRowBandSize w:val="1"/>
       <w:tblStyleColBandSize w:val="1"/>
       <w:tblBorders>
-        <w:top w:val="single" w:sz="8" w:space="0" w:color="CF7B79" w:themeColor="accent2" w:themeTint="BF"/>
-        <w:left w:val="single" w:sz="8" w:space="0" w:color="CF7B79" w:themeColor="accent2" w:themeTint="BF"/>
-        <w:bottom w:val="single" w:sz="8" w:space="0" w:color="CF7B79" w:themeColor="accent2" w:themeTint="BF"/>
-        <w:right w:val="single" w:sz="8" w:space="0" w:color="CF7B79" w:themeColor="accent2" w:themeTint="BF"/>
-        <w:insideH w:val="single" w:sz="8" w:space="0" w:color="CF7B79" w:themeColor="accent2" w:themeTint="BF"/>
-        <w:insideV w:val="single" w:sz="8" w:space="0" w:color="CF7B79" w:themeColor="accent2" w:themeTint="BF"/>
+        <w:top w:val="single" w:sz="8" w:space="0" w:color="F19D64" w:themeColor="accent2" w:themeTint="BF"/>
+        <w:left w:val="single" w:sz="8" w:space="0" w:color="F19D64" w:themeColor="accent2" w:themeTint="BF"/>
+        <w:bottom w:val="single" w:sz="8" w:space="0" w:color="F19D64" w:themeColor="accent2" w:themeTint="BF"/>
+        <w:right w:val="single" w:sz="8" w:space="0" w:color="F19D64" w:themeColor="accent2" w:themeTint="BF"/>
+        <w:insideH w:val="single" w:sz="8" w:space="0" w:color="F19D64" w:themeColor="accent2" w:themeTint="BF"/>
+        <w:insideV w:val="single" w:sz="8" w:space="0" w:color="F19D64" w:themeColor="accent2" w:themeTint="BF"/>
       </w:tblBorders>
     </w:tblPr>
     <w:tcPr>
-      <w:shd w:val="clear" w:color="auto" w:fill="EFD3D2" w:themeFill="accent2" w:themeFillTint="3F"/>
+      <w:shd w:val="clear" w:color="auto" w:fill="FADECB" w:themeFill="accent2" w:themeFillTint="3F"/>
     </w:tcPr>
     <w:tblStylePr w:type="firstRow">
       <w:rPr>
@@ -9465,7 +10018,7 @@
       <w:tblPr/>
       <w:tcPr>
         <w:tcBorders>
-          <w:top w:val="single" w:sz="18" w:space="0" w:color="CF7B79" w:themeColor="accent2" w:themeTint="BF"/>
+          <w:top w:val="single" w:sz="18" w:space="0" w:color="F19D64" w:themeColor="accent2" w:themeTint="BF"/>
         </w:tcBorders>
       </w:tcPr>
     </w:tblStylePr>
@@ -9484,13 +10037,13 @@
     <w:tblStylePr w:type="band1Vert">
       <w:tblPr/>
       <w:tcPr>
-        <w:shd w:val="clear" w:color="auto" w:fill="DFA7A6" w:themeFill="accent2" w:themeFillTint="7F"/>
+        <w:shd w:val="clear" w:color="auto" w:fill="F6BE98" w:themeFill="accent2" w:themeFillTint="7F"/>
       </w:tcPr>
     </w:tblStylePr>
     <w:tblStylePr w:type="band1Horz">
       <w:tblPr/>
       <w:tcPr>
-        <w:shd w:val="clear" w:color="auto" w:fill="DFA7A6" w:themeFill="accent2" w:themeFillTint="7F"/>
+        <w:shd w:val="clear" w:color="auto" w:fill="F6BE98" w:themeFill="accent2" w:themeFillTint="7F"/>
       </w:tcPr>
     </w:tblStylePr>
   </w:style>
@@ -9506,16 +10059,16 @@
       <w:tblStyleRowBandSize w:val="1"/>
       <w:tblStyleColBandSize w:val="1"/>
       <w:tblBorders>
-        <w:top w:val="single" w:sz="8" w:space="0" w:color="B3CC82" w:themeColor="accent3" w:themeTint="BF"/>
-        <w:left w:val="single" w:sz="8" w:space="0" w:color="B3CC82" w:themeColor="accent3" w:themeTint="BF"/>
-        <w:bottom w:val="single" w:sz="8" w:space="0" w:color="B3CC82" w:themeColor="accent3" w:themeTint="BF"/>
-        <w:right w:val="single" w:sz="8" w:space="0" w:color="B3CC82" w:themeColor="accent3" w:themeTint="BF"/>
-        <w:insideH w:val="single" w:sz="8" w:space="0" w:color="B3CC82" w:themeColor="accent3" w:themeTint="BF"/>
-        <w:insideV w:val="single" w:sz="8" w:space="0" w:color="B3CC82" w:themeColor="accent3" w:themeTint="BF"/>
+        <w:top w:val="single" w:sz="8" w:space="0" w:color="BBBBBB" w:themeColor="accent3" w:themeTint="BF"/>
+        <w:left w:val="single" w:sz="8" w:space="0" w:color="BBBBBB" w:themeColor="accent3" w:themeTint="BF"/>
+        <w:bottom w:val="single" w:sz="8" w:space="0" w:color="BBBBBB" w:themeColor="accent3" w:themeTint="BF"/>
+        <w:right w:val="single" w:sz="8" w:space="0" w:color="BBBBBB" w:themeColor="accent3" w:themeTint="BF"/>
+        <w:insideH w:val="single" w:sz="8" w:space="0" w:color="BBBBBB" w:themeColor="accent3" w:themeTint="BF"/>
+        <w:insideV w:val="single" w:sz="8" w:space="0" w:color="BBBBBB" w:themeColor="accent3" w:themeTint="BF"/>
       </w:tblBorders>
     </w:tblPr>
     <w:tcPr>
-      <w:shd w:val="clear" w:color="auto" w:fill="E6EED5" w:themeFill="accent3" w:themeFillTint="3F"/>
+      <w:shd w:val="clear" w:color="auto" w:fill="E8E8E8" w:themeFill="accent3" w:themeFillTint="3F"/>
     </w:tcPr>
     <w:tblStylePr w:type="firstRow">
       <w:rPr>
@@ -9531,7 +10084,7 @@
       <w:tblPr/>
       <w:tcPr>
         <w:tcBorders>
-          <w:top w:val="single" w:sz="18" w:space="0" w:color="B3CC82" w:themeColor="accent3" w:themeTint="BF"/>
+          <w:top w:val="single" w:sz="18" w:space="0" w:color="BBBBBB" w:themeColor="accent3" w:themeTint="BF"/>
         </w:tcBorders>
       </w:tcPr>
     </w:tblStylePr>
@@ -9550,13 +10103,13 @@
     <w:tblStylePr w:type="band1Vert">
       <w:tblPr/>
       <w:tcPr>
-        <w:shd w:val="clear" w:color="auto" w:fill="CDDDAC" w:themeFill="accent3" w:themeFillTint="7F"/>
+        <w:shd w:val="clear" w:color="auto" w:fill="D2D2D2" w:themeFill="accent3" w:themeFillTint="7F"/>
       </w:tcPr>
     </w:tblStylePr>
     <w:tblStylePr w:type="band1Horz">
       <w:tblPr/>
       <w:tcPr>
-        <w:shd w:val="clear" w:color="auto" w:fill="CDDDAC" w:themeFill="accent3" w:themeFillTint="7F"/>
+        <w:shd w:val="clear" w:color="auto" w:fill="D2D2D2" w:themeFill="accent3" w:themeFillTint="7F"/>
       </w:tcPr>
     </w:tblStylePr>
   </w:style>
@@ -9572,16 +10125,16 @@
       <w:tblStyleRowBandSize w:val="1"/>
       <w:tblStyleColBandSize w:val="1"/>
       <w:tblBorders>
-        <w:top w:val="single" w:sz="8" w:space="0" w:color="9F8AB9" w:themeColor="accent4" w:themeTint="BF"/>
-        <w:left w:val="single" w:sz="8" w:space="0" w:color="9F8AB9" w:themeColor="accent4" w:themeTint="BF"/>
-        <w:bottom w:val="single" w:sz="8" w:space="0" w:color="9F8AB9" w:themeColor="accent4" w:themeTint="BF"/>
-        <w:right w:val="single" w:sz="8" w:space="0" w:color="9F8AB9" w:themeColor="accent4" w:themeTint="BF"/>
-        <w:insideH w:val="single" w:sz="8" w:space="0" w:color="9F8AB9" w:themeColor="accent4" w:themeTint="BF"/>
-        <w:insideV w:val="single" w:sz="8" w:space="0" w:color="9F8AB9" w:themeColor="accent4" w:themeTint="BF"/>
+        <w:top w:val="single" w:sz="8" w:space="0" w:color="FFCF40" w:themeColor="accent4" w:themeTint="BF"/>
+        <w:left w:val="single" w:sz="8" w:space="0" w:color="FFCF40" w:themeColor="accent4" w:themeTint="BF"/>
+        <w:bottom w:val="single" w:sz="8" w:space="0" w:color="FFCF40" w:themeColor="accent4" w:themeTint="BF"/>
+        <w:right w:val="single" w:sz="8" w:space="0" w:color="FFCF40" w:themeColor="accent4" w:themeTint="BF"/>
+        <w:insideH w:val="single" w:sz="8" w:space="0" w:color="FFCF40" w:themeColor="accent4" w:themeTint="BF"/>
+        <w:insideV w:val="single" w:sz="8" w:space="0" w:color="FFCF40" w:themeColor="accent4" w:themeTint="BF"/>
       </w:tblBorders>
     </w:tblPr>
     <w:tcPr>
-      <w:shd w:val="clear" w:color="auto" w:fill="DFD8E8" w:themeFill="accent4" w:themeFillTint="3F"/>
+      <w:shd w:val="clear" w:color="auto" w:fill="FFEFC0" w:themeFill="accent4" w:themeFillTint="3F"/>
     </w:tcPr>
     <w:tblStylePr w:type="firstRow">
       <w:rPr>
@@ -9597,7 +10150,7 @@
       <w:tblPr/>
       <w:tcPr>
         <w:tcBorders>
-          <w:top w:val="single" w:sz="18" w:space="0" w:color="9F8AB9" w:themeColor="accent4" w:themeTint="BF"/>
+          <w:top w:val="single" w:sz="18" w:space="0" w:color="FFCF40" w:themeColor="accent4" w:themeTint="BF"/>
         </w:tcBorders>
       </w:tcPr>
     </w:tblStylePr>
@@ -9616,13 +10169,13 @@
     <w:tblStylePr w:type="band1Vert">
       <w:tblPr/>
       <w:tcPr>
-        <w:shd w:val="clear" w:color="auto" w:fill="BFB1D0" w:themeFill="accent4" w:themeFillTint="7F"/>
+        <w:shd w:val="clear" w:color="auto" w:fill="FFDF80" w:themeFill="accent4" w:themeFillTint="7F"/>
       </w:tcPr>
     </w:tblStylePr>
     <w:tblStylePr w:type="band1Horz">
       <w:tblPr/>
       <w:tcPr>
-        <w:shd w:val="clear" w:color="auto" w:fill="BFB1D0" w:themeFill="accent4" w:themeFillTint="7F"/>
+        <w:shd w:val="clear" w:color="auto" w:fill="FFDF80" w:themeFill="accent4" w:themeFillTint="7F"/>
       </w:tcPr>
     </w:tblStylePr>
   </w:style>
@@ -9638,16 +10191,16 @@
       <w:tblStyleRowBandSize w:val="1"/>
       <w:tblStyleColBandSize w:val="1"/>
       <w:tblBorders>
-        <w:top w:val="single" w:sz="8" w:space="0" w:color="78C0D4" w:themeColor="accent5" w:themeTint="BF"/>
-        <w:left w:val="single" w:sz="8" w:space="0" w:color="78C0D4" w:themeColor="accent5" w:themeTint="BF"/>
-        <w:bottom w:val="single" w:sz="8" w:space="0" w:color="78C0D4" w:themeColor="accent5" w:themeTint="BF"/>
-        <w:right w:val="single" w:sz="8" w:space="0" w:color="78C0D4" w:themeColor="accent5" w:themeTint="BF"/>
-        <w:insideH w:val="single" w:sz="8" w:space="0" w:color="78C0D4" w:themeColor="accent5" w:themeTint="BF"/>
-        <w:insideV w:val="single" w:sz="8" w:space="0" w:color="78C0D4" w:themeColor="accent5" w:themeTint="BF"/>
+        <w:top w:val="single" w:sz="8" w:space="0" w:color="84B3DF" w:themeColor="accent5" w:themeTint="BF"/>
+        <w:left w:val="single" w:sz="8" w:space="0" w:color="84B3DF" w:themeColor="accent5" w:themeTint="BF"/>
+        <w:bottom w:val="single" w:sz="8" w:space="0" w:color="84B3DF" w:themeColor="accent5" w:themeTint="BF"/>
+        <w:right w:val="single" w:sz="8" w:space="0" w:color="84B3DF" w:themeColor="accent5" w:themeTint="BF"/>
+        <w:insideH w:val="single" w:sz="8" w:space="0" w:color="84B3DF" w:themeColor="accent5" w:themeTint="BF"/>
+        <w:insideV w:val="single" w:sz="8" w:space="0" w:color="84B3DF" w:themeColor="accent5" w:themeTint="BF"/>
       </w:tblBorders>
     </w:tblPr>
     <w:tcPr>
-      <w:shd w:val="clear" w:color="auto" w:fill="D2EAF1" w:themeFill="accent5" w:themeFillTint="3F"/>
+      <w:shd w:val="clear" w:color="auto" w:fill="D6E6F4" w:themeFill="accent5" w:themeFillTint="3F"/>
     </w:tcPr>
     <w:tblStylePr w:type="firstRow">
       <w:rPr>
@@ -9663,7 +10216,7 @@
       <w:tblPr/>
       <w:tcPr>
         <w:tcBorders>
-          <w:top w:val="single" w:sz="18" w:space="0" w:color="78C0D4" w:themeColor="accent5" w:themeTint="BF"/>
+          <w:top w:val="single" w:sz="18" w:space="0" w:color="84B3DF" w:themeColor="accent5" w:themeTint="BF"/>
         </w:tcBorders>
       </w:tcPr>
     </w:tblStylePr>
@@ -9682,13 +10235,13 @@
     <w:tblStylePr w:type="band1Vert">
       <w:tblPr/>
       <w:tcPr>
-        <w:shd w:val="clear" w:color="auto" w:fill="A5D5E2" w:themeFill="accent5" w:themeFillTint="7F"/>
+        <w:shd w:val="clear" w:color="auto" w:fill="ADCCEA" w:themeFill="accent5" w:themeFillTint="7F"/>
       </w:tcPr>
     </w:tblStylePr>
     <w:tblStylePr w:type="band1Horz">
       <w:tblPr/>
       <w:tcPr>
-        <w:shd w:val="clear" w:color="auto" w:fill="A5D5E2" w:themeFill="accent5" w:themeFillTint="7F"/>
+        <w:shd w:val="clear" w:color="auto" w:fill="ADCCEA" w:themeFill="accent5" w:themeFillTint="7F"/>
       </w:tcPr>
     </w:tblStylePr>
   </w:style>
@@ -9704,16 +10257,16 @@
       <w:tblStyleRowBandSize w:val="1"/>
       <w:tblStyleColBandSize w:val="1"/>
       <w:tblBorders>
-        <w:top w:val="single" w:sz="8" w:space="0" w:color="F9B074" w:themeColor="accent6" w:themeTint="BF"/>
-        <w:left w:val="single" w:sz="8" w:space="0" w:color="F9B074" w:themeColor="accent6" w:themeTint="BF"/>
-        <w:bottom w:val="single" w:sz="8" w:space="0" w:color="F9B074" w:themeColor="accent6" w:themeTint="BF"/>
-        <w:right w:val="single" w:sz="8" w:space="0" w:color="F9B074" w:themeColor="accent6" w:themeTint="BF"/>
-        <w:insideH w:val="single" w:sz="8" w:space="0" w:color="F9B074" w:themeColor="accent6" w:themeTint="BF"/>
-        <w:insideV w:val="single" w:sz="8" w:space="0" w:color="F9B074" w:themeColor="accent6" w:themeTint="BF"/>
+        <w:top w:val="single" w:sz="8" w:space="0" w:color="93C571" w:themeColor="accent6" w:themeTint="BF"/>
+        <w:left w:val="single" w:sz="8" w:space="0" w:color="93C571" w:themeColor="accent6" w:themeTint="BF"/>
+        <w:bottom w:val="single" w:sz="8" w:space="0" w:color="93C571" w:themeColor="accent6" w:themeTint="BF"/>
+        <w:right w:val="single" w:sz="8" w:space="0" w:color="93C571" w:themeColor="accent6" w:themeTint="BF"/>
+        <w:insideH w:val="single" w:sz="8" w:space="0" w:color="93C571" w:themeColor="accent6" w:themeTint="BF"/>
+        <w:insideV w:val="single" w:sz="8" w:space="0" w:color="93C571" w:themeColor="accent6" w:themeTint="BF"/>
       </w:tblBorders>
     </w:tblPr>
     <w:tcPr>
-      <w:shd w:val="clear" w:color="auto" w:fill="FDE4D0" w:themeFill="accent6" w:themeFillTint="3F"/>
+      <w:shd w:val="clear" w:color="auto" w:fill="DBEBD0" w:themeFill="accent6" w:themeFillTint="3F"/>
     </w:tcPr>
     <w:tblStylePr w:type="firstRow">
       <w:rPr>
@@ -9729,7 +10282,7 @@
       <w:tblPr/>
       <w:tcPr>
         <w:tcBorders>
-          <w:top w:val="single" w:sz="18" w:space="0" w:color="F9B074" w:themeColor="accent6" w:themeTint="BF"/>
+          <w:top w:val="single" w:sz="18" w:space="0" w:color="93C571" w:themeColor="accent6" w:themeTint="BF"/>
         </w:tcBorders>
       </w:tcPr>
     </w:tblStylePr>
@@ -9748,13 +10301,13 @@
     <w:tblStylePr w:type="band1Vert">
       <w:tblPr/>
       <w:tcPr>
-        <w:shd w:val="clear" w:color="auto" w:fill="FBCAA2" w:themeFill="accent6" w:themeFillTint="7F"/>
+        <w:shd w:val="clear" w:color="auto" w:fill="B7D8A0" w:themeFill="accent6" w:themeFillTint="7F"/>
       </w:tcPr>
     </w:tblStylePr>
     <w:tblStylePr w:type="band1Horz">
       <w:tblPr/>
       <w:tcPr>
-        <w:shd w:val="clear" w:color="auto" w:fill="FBCAA2" w:themeFill="accent6" w:themeFillTint="7F"/>
+        <w:shd w:val="clear" w:color="auto" w:fill="B7D8A0" w:themeFill="accent6" w:themeFillTint="7F"/>
       </w:tcPr>
     </w:tblStylePr>
   </w:style>
@@ -9892,16 +10445,16 @@
       <w:tblStyleRowBandSize w:val="1"/>
       <w:tblStyleColBandSize w:val="1"/>
       <w:tblBorders>
-        <w:top w:val="single" w:sz="8" w:space="0" w:color="4F81BD" w:themeColor="accent1"/>
-        <w:left w:val="single" w:sz="8" w:space="0" w:color="4F81BD" w:themeColor="accent1"/>
-        <w:bottom w:val="single" w:sz="8" w:space="0" w:color="4F81BD" w:themeColor="accent1"/>
-        <w:right w:val="single" w:sz="8" w:space="0" w:color="4F81BD" w:themeColor="accent1"/>
-        <w:insideH w:val="single" w:sz="8" w:space="0" w:color="4F81BD" w:themeColor="accent1"/>
-        <w:insideV w:val="single" w:sz="8" w:space="0" w:color="4F81BD" w:themeColor="accent1"/>
+        <w:top w:val="single" w:sz="8" w:space="0" w:color="4472C4" w:themeColor="accent1"/>
+        <w:left w:val="single" w:sz="8" w:space="0" w:color="4472C4" w:themeColor="accent1"/>
+        <w:bottom w:val="single" w:sz="8" w:space="0" w:color="4472C4" w:themeColor="accent1"/>
+        <w:right w:val="single" w:sz="8" w:space="0" w:color="4472C4" w:themeColor="accent1"/>
+        <w:insideH w:val="single" w:sz="8" w:space="0" w:color="4472C4" w:themeColor="accent1"/>
+        <w:insideV w:val="single" w:sz="8" w:space="0" w:color="4472C4" w:themeColor="accent1"/>
       </w:tblBorders>
     </w:tblPr>
     <w:tcPr>
-      <w:shd w:val="clear" w:color="auto" w:fill="D3DFEE" w:themeFill="accent1" w:themeFillTint="3F"/>
+      <w:shd w:val="clear" w:color="auto" w:fill="D0DBF0" w:themeFill="accent1" w:themeFillTint="3F"/>
     </w:tcPr>
     <w:tblStylePr w:type="firstRow">
       <w:rPr>
@@ -9911,7 +10464,7 @@
       </w:rPr>
       <w:tblPr/>
       <w:tcPr>
-        <w:shd w:val="clear" w:color="auto" w:fill="EDF2F8" w:themeFill="accent1" w:themeFillTint="19"/>
+        <w:shd w:val="clear" w:color="auto" w:fill="ECF1F9" w:themeFill="accent1" w:themeFillTint="19"/>
       </w:tcPr>
     </w:tblStylePr>
     <w:tblStylePr w:type="lastRow">
@@ -9968,23 +10521,23 @@
           <w:insideH w:val="nil"/>
           <w:insideV w:val="nil"/>
         </w:tcBorders>
-        <w:shd w:val="clear" w:color="auto" w:fill="DBE5F1" w:themeFill="accent1" w:themeFillTint="33"/>
+        <w:shd w:val="clear" w:color="auto" w:fill="D9E2F3" w:themeFill="accent1" w:themeFillTint="33"/>
       </w:tcPr>
     </w:tblStylePr>
     <w:tblStylePr w:type="band1Vert">
       <w:tblPr/>
       <w:tcPr>
-        <w:shd w:val="clear" w:color="auto" w:fill="A7BFDE" w:themeFill="accent1" w:themeFillTint="7F"/>
+        <w:shd w:val="clear" w:color="auto" w:fill="A1B8E1" w:themeFill="accent1" w:themeFillTint="7F"/>
       </w:tcPr>
     </w:tblStylePr>
     <w:tblStylePr w:type="band1Horz">
       <w:tblPr/>
       <w:tcPr>
         <w:tcBorders>
-          <w:insideH w:val="single" w:sz="6" w:space="0" w:color="4F81BD" w:themeColor="accent1"/>
-          <w:insideV w:val="single" w:sz="6" w:space="0" w:color="4F81BD" w:themeColor="accent1"/>
-        </w:tcBorders>
-        <w:shd w:val="clear" w:color="auto" w:fill="A7BFDE" w:themeFill="accent1" w:themeFillTint="7F"/>
+          <w:insideH w:val="single" w:sz="6" w:space="0" w:color="4472C4" w:themeColor="accent1"/>
+          <w:insideV w:val="single" w:sz="6" w:space="0" w:color="4472C4" w:themeColor="accent1"/>
+        </w:tcBorders>
+        <w:shd w:val="clear" w:color="auto" w:fill="A1B8E1" w:themeFill="accent1" w:themeFillTint="7F"/>
       </w:tcPr>
     </w:tblStylePr>
     <w:tblStylePr w:type="nwCell">
@@ -10010,16 +10563,16 @@
       <w:tblStyleRowBandSize w:val="1"/>
       <w:tblStyleColBandSize w:val="1"/>
       <w:tblBorders>
-        <w:top w:val="single" w:sz="8" w:space="0" w:color="C0504D" w:themeColor="accent2"/>
-        <w:left w:val="single" w:sz="8" w:space="0" w:color="C0504D" w:themeColor="accent2"/>
-        <w:bottom w:val="single" w:sz="8" w:space="0" w:color="C0504D" w:themeColor="accent2"/>
-        <w:right w:val="single" w:sz="8" w:space="0" w:color="C0504D" w:themeColor="accent2"/>
-        <w:insideH w:val="single" w:sz="8" w:space="0" w:color="C0504D" w:themeColor="accent2"/>
-        <w:insideV w:val="single" w:sz="8" w:space="0" w:color="C0504D" w:themeColor="accent2"/>
+        <w:top w:val="single" w:sz="8" w:space="0" w:color="ED7D31" w:themeColor="accent2"/>
+        <w:left w:val="single" w:sz="8" w:space="0" w:color="ED7D31" w:themeColor="accent2"/>
+        <w:bottom w:val="single" w:sz="8" w:space="0" w:color="ED7D31" w:themeColor="accent2"/>
+        <w:right w:val="single" w:sz="8" w:space="0" w:color="ED7D31" w:themeColor="accent2"/>
+        <w:insideH w:val="single" w:sz="8" w:space="0" w:color="ED7D31" w:themeColor="accent2"/>
+        <w:insideV w:val="single" w:sz="8" w:space="0" w:color="ED7D31" w:themeColor="accent2"/>
       </w:tblBorders>
     </w:tblPr>
     <w:tcPr>
-      <w:shd w:val="clear" w:color="auto" w:fill="EFD3D2" w:themeFill="accent2" w:themeFillTint="3F"/>
+      <w:shd w:val="clear" w:color="auto" w:fill="FADECB" w:themeFill="accent2" w:themeFillTint="3F"/>
     </w:tcPr>
     <w:tblStylePr w:type="firstRow">
       <w:rPr>
@@ -10029,7 +10582,7 @@
       </w:rPr>
       <w:tblPr/>
       <w:tcPr>
-        <w:shd w:val="clear" w:color="auto" w:fill="F8EDED" w:themeFill="accent2" w:themeFillTint="19"/>
+        <w:shd w:val="clear" w:color="auto" w:fill="FDF2EA" w:themeFill="accent2" w:themeFillTint="19"/>
       </w:tcPr>
     </w:tblStylePr>
     <w:tblStylePr w:type="lastRow">
@@ -10086,23 +10639,23 @@
           <w:insideH w:val="nil"/>
           <w:insideV w:val="nil"/>
         </w:tcBorders>
-        <w:shd w:val="clear" w:color="auto" w:fill="F2DBDB" w:themeFill="accent2" w:themeFillTint="33"/>
+        <w:shd w:val="clear" w:color="auto" w:fill="FBE4D5" w:themeFill="accent2" w:themeFillTint="33"/>
       </w:tcPr>
     </w:tblStylePr>
     <w:tblStylePr w:type="band1Vert">
       <w:tblPr/>
       <w:tcPr>
-        <w:shd w:val="clear" w:color="auto" w:fill="DFA7A6" w:themeFill="accent2" w:themeFillTint="7F"/>
+        <w:shd w:val="clear" w:color="auto" w:fill="F6BE98" w:themeFill="accent2" w:themeFillTint="7F"/>
       </w:tcPr>
     </w:tblStylePr>
     <w:tblStylePr w:type="band1Horz">
       <w:tblPr/>
       <w:tcPr>
         <w:tcBorders>
-          <w:insideH w:val="single" w:sz="6" w:space="0" w:color="C0504D" w:themeColor="accent2"/>
-          <w:insideV w:val="single" w:sz="6" w:space="0" w:color="C0504D" w:themeColor="accent2"/>
-        </w:tcBorders>
-        <w:shd w:val="clear" w:color="auto" w:fill="DFA7A6" w:themeFill="accent2" w:themeFillTint="7F"/>
+          <w:insideH w:val="single" w:sz="6" w:space="0" w:color="ED7D31" w:themeColor="accent2"/>
+          <w:insideV w:val="single" w:sz="6" w:space="0" w:color="ED7D31" w:themeColor="accent2"/>
+        </w:tcBorders>
+        <w:shd w:val="clear" w:color="auto" w:fill="F6BE98" w:themeFill="accent2" w:themeFillTint="7F"/>
       </w:tcPr>
     </w:tblStylePr>
     <w:tblStylePr w:type="nwCell">
@@ -10128,16 +10681,16 @@
       <w:tblStyleRowBandSize w:val="1"/>
       <w:tblStyleColBandSize w:val="1"/>
       <w:tblBorders>
-        <w:top w:val="single" w:sz="8" w:space="0" w:color="9BBB59" w:themeColor="accent3"/>
-        <w:left w:val="single" w:sz="8" w:space="0" w:color="9BBB59" w:themeColor="accent3"/>
-        <w:bottom w:val="single" w:sz="8" w:space="0" w:color="9BBB59" w:themeColor="accent3"/>
-        <w:right w:val="single" w:sz="8" w:space="0" w:color="9BBB59" w:themeColor="accent3"/>
-        <w:insideH w:val="single" w:sz="8" w:space="0" w:color="9BBB59" w:themeColor="accent3"/>
-        <w:insideV w:val="single" w:sz="8" w:space="0" w:color="9BBB59" w:themeColor="accent3"/>
+        <w:top w:val="single" w:sz="8" w:space="0" w:color="A5A5A5" w:themeColor="accent3"/>
+        <w:left w:val="single" w:sz="8" w:space="0" w:color="A5A5A5" w:themeColor="accent3"/>
+        <w:bottom w:val="single" w:sz="8" w:space="0" w:color="A5A5A5" w:themeColor="accent3"/>
+        <w:right w:val="single" w:sz="8" w:space="0" w:color="A5A5A5" w:themeColor="accent3"/>
+        <w:insideH w:val="single" w:sz="8" w:space="0" w:color="A5A5A5" w:themeColor="accent3"/>
+        <w:insideV w:val="single" w:sz="8" w:space="0" w:color="A5A5A5" w:themeColor="accent3"/>
       </w:tblBorders>
     </w:tblPr>
     <w:tcPr>
-      <w:shd w:val="clear" w:color="auto" w:fill="E6EED5" w:themeFill="accent3" w:themeFillTint="3F"/>
+      <w:shd w:val="clear" w:color="auto" w:fill="E8E8E8" w:themeFill="accent3" w:themeFillTint="3F"/>
     </w:tcPr>
     <w:tblStylePr w:type="firstRow">
       <w:rPr>
@@ -10147,7 +10700,7 @@
       </w:rPr>
       <w:tblPr/>
       <w:tcPr>
-        <w:shd w:val="clear" w:color="auto" w:fill="F5F8EE" w:themeFill="accent3" w:themeFillTint="19"/>
+        <w:shd w:val="clear" w:color="auto" w:fill="F6F6F6" w:themeFill="accent3" w:themeFillTint="19"/>
       </w:tcPr>
     </w:tblStylePr>
     <w:tblStylePr w:type="lastRow">
@@ -10204,23 +10757,23 @@
           <w:insideH w:val="nil"/>
           <w:insideV w:val="nil"/>
         </w:tcBorders>
-        <w:shd w:val="clear" w:color="auto" w:fill="EAF1DD" w:themeFill="accent3" w:themeFillTint="33"/>
+        <w:shd w:val="clear" w:color="auto" w:fill="EDEDED" w:themeFill="accent3" w:themeFillTint="33"/>
       </w:tcPr>
     </w:tblStylePr>
     <w:tblStylePr w:type="band1Vert">
       <w:tblPr/>
       <w:tcPr>
-        <w:shd w:val="clear" w:color="auto" w:fill="CDDDAC" w:themeFill="accent3" w:themeFillTint="7F"/>
+        <w:shd w:val="clear" w:color="auto" w:fill="D2D2D2" w:themeFill="accent3" w:themeFillTint="7F"/>
       </w:tcPr>
     </w:tblStylePr>
     <w:tblStylePr w:type="band1Horz">
       <w:tblPr/>
       <w:tcPr>
         <w:tcBorders>
-          <w:insideH w:val="single" w:sz="6" w:space="0" w:color="9BBB59" w:themeColor="accent3"/>
-          <w:insideV w:val="single" w:sz="6" w:space="0" w:color="9BBB59" w:themeColor="accent3"/>
-        </w:tcBorders>
-        <w:shd w:val="clear" w:color="auto" w:fill="CDDDAC" w:themeFill="accent3" w:themeFillTint="7F"/>
+          <w:insideH w:val="single" w:sz="6" w:space="0" w:color="A5A5A5" w:themeColor="accent3"/>
+          <w:insideV w:val="single" w:sz="6" w:space="0" w:color="A5A5A5" w:themeColor="accent3"/>
+        </w:tcBorders>
+        <w:shd w:val="clear" w:color="auto" w:fill="D2D2D2" w:themeFill="accent3" w:themeFillTint="7F"/>
       </w:tcPr>
     </w:tblStylePr>
     <w:tblStylePr w:type="nwCell">
@@ -10246,16 +10799,16 @@
       <w:tblStyleRowBandSize w:val="1"/>
       <w:tblStyleColBandSize w:val="1"/>
       <w:tblBorders>
-        <w:top w:val="single" w:sz="8" w:space="0" w:color="8064A2" w:themeColor="accent4"/>
-        <w:left w:val="single" w:sz="8" w:space="0" w:color="8064A2" w:themeColor="accent4"/>
-        <w:bottom w:val="single" w:sz="8" w:space="0" w:color="8064A2" w:themeColor="accent4"/>
-        <w:right w:val="single" w:sz="8" w:space="0" w:color="8064A2" w:themeColor="accent4"/>
-        <w:insideH w:val="single" w:sz="8" w:space="0" w:color="8064A2" w:themeColor="accent4"/>
-        <w:insideV w:val="single" w:sz="8" w:space="0" w:color="8064A2" w:themeColor="accent4"/>
+        <w:top w:val="single" w:sz="8" w:space="0" w:color="FFC000" w:themeColor="accent4"/>
+        <w:left w:val="single" w:sz="8" w:space="0" w:color="FFC000" w:themeColor="accent4"/>
+        <w:bottom w:val="single" w:sz="8" w:space="0" w:color="FFC000" w:themeColor="accent4"/>
+        <w:right w:val="single" w:sz="8" w:space="0" w:color="FFC000" w:themeColor="accent4"/>
+        <w:insideH w:val="single" w:sz="8" w:space="0" w:color="FFC000" w:themeColor="accent4"/>
+        <w:insideV w:val="single" w:sz="8" w:space="0" w:color="FFC000" w:themeColor="accent4"/>
       </w:tblBorders>
     </w:tblPr>
     <w:tcPr>
-      <w:shd w:val="clear" w:color="auto" w:fill="DFD8E8" w:themeFill="accent4" w:themeFillTint="3F"/>
+      <w:shd w:val="clear" w:color="auto" w:fill="FFEFC0" w:themeFill="accent4" w:themeFillTint="3F"/>
     </w:tcPr>
     <w:tblStylePr w:type="firstRow">
       <w:rPr>
@@ -10265,7 +10818,7 @@
       </w:rPr>
       <w:tblPr/>
       <w:tcPr>
-        <w:shd w:val="clear" w:color="auto" w:fill="F2EFF6" w:themeFill="accent4" w:themeFillTint="19"/>
+        <w:shd w:val="clear" w:color="auto" w:fill="FFF8E6" w:themeFill="accent4" w:themeFillTint="19"/>
       </w:tcPr>
     </w:tblStylePr>
     <w:tblStylePr w:type="lastRow">
@@ -10322,23 +10875,23 @@
           <w:insideH w:val="nil"/>
           <w:insideV w:val="nil"/>
         </w:tcBorders>
-        <w:shd w:val="clear" w:color="auto" w:fill="E5DFEC" w:themeFill="accent4" w:themeFillTint="33"/>
+        <w:shd w:val="clear" w:color="auto" w:fill="FFF2CC" w:themeFill="accent4" w:themeFillTint="33"/>
       </w:tcPr>
     </w:tblStylePr>
     <w:tblStylePr w:type="band1Vert">
       <w:tblPr/>
       <w:tcPr>
-        <w:shd w:val="clear" w:color="auto" w:fill="BFB1D0" w:themeFill="accent4" w:themeFillTint="7F"/>
+        <w:shd w:val="clear" w:color="auto" w:fill="FFDF80" w:themeFill="accent4" w:themeFillTint="7F"/>
       </w:tcPr>
     </w:tblStylePr>
     <w:tblStylePr w:type="band1Horz">
       <w:tblPr/>
       <w:tcPr>
         <w:tcBorders>
-          <w:insideH w:val="single" w:sz="6" w:space="0" w:color="8064A2" w:themeColor="accent4"/>
-          <w:insideV w:val="single" w:sz="6" w:space="0" w:color="8064A2" w:themeColor="accent4"/>
-        </w:tcBorders>
-        <w:shd w:val="clear" w:color="auto" w:fill="BFB1D0" w:themeFill="accent4" w:themeFillTint="7F"/>
+          <w:insideH w:val="single" w:sz="6" w:space="0" w:color="FFC000" w:themeColor="accent4"/>
+          <w:insideV w:val="single" w:sz="6" w:space="0" w:color="FFC000" w:themeColor="accent4"/>
+        </w:tcBorders>
+        <w:shd w:val="clear" w:color="auto" w:fill="FFDF80" w:themeFill="accent4" w:themeFillTint="7F"/>
       </w:tcPr>
     </w:tblStylePr>
     <w:tblStylePr w:type="nwCell">
@@ -10364,16 +10917,16 @@
       <w:tblStyleRowBandSize w:val="1"/>
       <w:tblStyleColBandSize w:val="1"/>
       <w:tblBorders>
-        <w:top w:val="single" w:sz="8" w:space="0" w:color="4BACC6" w:themeColor="accent5"/>
-        <w:left w:val="single" w:sz="8" w:space="0" w:color="4BACC6" w:themeColor="accent5"/>
-        <w:bottom w:val="single" w:sz="8" w:space="0" w:color="4BACC6" w:themeColor="accent5"/>
-        <w:right w:val="single" w:sz="8" w:space="0" w:color="4BACC6" w:themeColor="accent5"/>
-        <w:insideH w:val="single" w:sz="8" w:space="0" w:color="4BACC6" w:themeColor="accent5"/>
-        <w:insideV w:val="single" w:sz="8" w:space="0" w:color="4BACC6" w:themeColor="accent5"/>
+        <w:top w:val="single" w:sz="8" w:space="0" w:color="5B9BD5" w:themeColor="accent5"/>
+        <w:left w:val="single" w:sz="8" w:space="0" w:color="5B9BD5" w:themeColor="accent5"/>
+        <w:bottom w:val="single" w:sz="8" w:space="0" w:color="5B9BD5" w:themeColor="accent5"/>
+        <w:right w:val="single" w:sz="8" w:space="0" w:color="5B9BD5" w:themeColor="accent5"/>
+        <w:insideH w:val="single" w:sz="8" w:space="0" w:color="5B9BD5" w:themeColor="accent5"/>
+        <w:insideV w:val="single" w:sz="8" w:space="0" w:color="5B9BD5" w:themeColor="accent5"/>
       </w:tblBorders>
     </w:tblPr>
     <w:tcPr>
-      <w:shd w:val="clear" w:color="auto" w:fill="D2EAF1" w:themeFill="accent5" w:themeFillTint="3F"/>
+      <w:shd w:val="clear" w:color="auto" w:fill="D6E6F4" w:themeFill="accent5" w:themeFillTint="3F"/>
     </w:tcPr>
     <w:tblStylePr w:type="firstRow">
       <w:rPr>
@@ -10383,7 +10936,7 @@
       </w:rPr>
       <w:tblPr/>
       <w:tcPr>
-        <w:shd w:val="clear" w:color="auto" w:fill="EDF6F9" w:themeFill="accent5" w:themeFillTint="19"/>
+        <w:shd w:val="clear" w:color="auto" w:fill="EEF5FB" w:themeFill="accent5" w:themeFillTint="19"/>
       </w:tcPr>
     </w:tblStylePr>
     <w:tblStylePr w:type="lastRow">
@@ -10440,23 +10993,23 @@
           <w:insideH w:val="nil"/>
           <w:insideV w:val="nil"/>
         </w:tcBorders>
-        <w:shd w:val="clear" w:color="auto" w:fill="DAEEF3" w:themeFill="accent5" w:themeFillTint="33"/>
+        <w:shd w:val="clear" w:color="auto" w:fill="DEEAF6" w:themeFill="accent5" w:themeFillTint="33"/>
       </w:tcPr>
     </w:tblStylePr>
     <w:tblStylePr w:type="band1Vert">
       <w:tblPr/>
       <w:tcPr>
-        <w:shd w:val="clear" w:color="auto" w:fill="A5D5E2" w:themeFill="accent5" w:themeFillTint="7F"/>
+        <w:shd w:val="clear" w:color="auto" w:fill="ADCCEA" w:themeFill="accent5" w:themeFillTint="7F"/>
       </w:tcPr>
     </w:tblStylePr>
     <w:tblStylePr w:type="band1Horz">
       <w:tblPr/>
       <w:tcPr>
         <w:tcBorders>
-          <w:insideH w:val="single" w:sz="6" w:space="0" w:color="4BACC6" w:themeColor="accent5"/>
-          <w:insideV w:val="single" w:sz="6" w:space="0" w:color="4BACC6" w:themeColor="accent5"/>
-        </w:tcBorders>
-        <w:shd w:val="clear" w:color="auto" w:fill="A5D5E2" w:themeFill="accent5" w:themeFillTint="7F"/>
+          <w:insideH w:val="single" w:sz="6" w:space="0" w:color="5B9BD5" w:themeColor="accent5"/>
+          <w:insideV w:val="single" w:sz="6" w:space="0" w:color="5B9BD5" w:themeColor="accent5"/>
+        </w:tcBorders>
+        <w:shd w:val="clear" w:color="auto" w:fill="ADCCEA" w:themeFill="accent5" w:themeFillTint="7F"/>
       </w:tcPr>
     </w:tblStylePr>
     <w:tblStylePr w:type="nwCell">
@@ -10482,16 +11035,16 @@
       <w:tblStyleRowBandSize w:val="1"/>
       <w:tblStyleColBandSize w:val="1"/>
       <w:tblBorders>
-        <w:top w:val="single" w:sz="8" w:space="0" w:color="F79646" w:themeColor="accent6"/>
-        <w:left w:val="single" w:sz="8" w:space="0" w:color="F79646" w:themeColor="accent6"/>
-        <w:bottom w:val="single" w:sz="8" w:space="0" w:color="F79646" w:themeColor="accent6"/>
-        <w:right w:val="single" w:sz="8" w:space="0" w:color="F79646" w:themeColor="accent6"/>
-        <w:insideH w:val="single" w:sz="8" w:space="0" w:color="F79646" w:themeColor="accent6"/>
-        <w:insideV w:val="single" w:sz="8" w:space="0" w:color="F79646" w:themeColor="accent6"/>
+        <w:top w:val="single" w:sz="8" w:space="0" w:color="70AD47" w:themeColor="accent6"/>
+        <w:left w:val="single" w:sz="8" w:space="0" w:color="70AD47" w:themeColor="accent6"/>
+        <w:bottom w:val="single" w:sz="8" w:space="0" w:color="70AD47" w:themeColor="accent6"/>
+        <w:right w:val="single" w:sz="8" w:space="0" w:color="70AD47" w:themeColor="accent6"/>
+        <w:insideH w:val="single" w:sz="8" w:space="0" w:color="70AD47" w:themeColor="accent6"/>
+        <w:insideV w:val="single" w:sz="8" w:space="0" w:color="70AD47" w:themeColor="accent6"/>
       </w:tblBorders>
     </w:tblPr>
     <w:tcPr>
-      <w:shd w:val="clear" w:color="auto" w:fill="FDE4D0" w:themeFill="accent6" w:themeFillTint="3F"/>
+      <w:shd w:val="clear" w:color="auto" w:fill="DBEBD0" w:themeFill="accent6" w:themeFillTint="3F"/>
     </w:tcPr>
     <w:tblStylePr w:type="firstRow">
       <w:rPr>
@@ -10501,7 +11054,7 @@
       </w:rPr>
       <w:tblPr/>
       <w:tcPr>
-        <w:shd w:val="clear" w:color="auto" w:fill="FEF4EC" w:themeFill="accent6" w:themeFillTint="19"/>
+        <w:shd w:val="clear" w:color="auto" w:fill="F0F7EC" w:themeFill="accent6" w:themeFillTint="19"/>
       </w:tcPr>
     </w:tblStylePr>
     <w:tblStylePr w:type="lastRow">
@@ -10558,23 +11111,23 @@
           <w:insideH w:val="nil"/>
           <w:insideV w:val="nil"/>
         </w:tcBorders>
-        <w:shd w:val="clear" w:color="auto" w:fill="FDE9D9" w:themeFill="accent6" w:themeFillTint="33"/>
+        <w:shd w:val="clear" w:color="auto" w:fill="E2EFD9" w:themeFill="accent6" w:themeFillTint="33"/>
       </w:tcPr>
     </w:tblStylePr>
     <w:tblStylePr w:type="band1Vert">
       <w:tblPr/>
       <w:tcPr>
-        <w:shd w:val="clear" w:color="auto" w:fill="FBCAA2" w:themeFill="accent6" w:themeFillTint="7F"/>
+        <w:shd w:val="clear" w:color="auto" w:fill="B7D8A0" w:themeFill="accent6" w:themeFillTint="7F"/>
       </w:tcPr>
     </w:tblStylePr>
     <w:tblStylePr w:type="band1Horz">
       <w:tblPr/>
       <w:tcPr>
         <w:tcBorders>
-          <w:insideH w:val="single" w:sz="6" w:space="0" w:color="F79646" w:themeColor="accent6"/>
-          <w:insideV w:val="single" w:sz="6" w:space="0" w:color="F79646" w:themeColor="accent6"/>
-        </w:tcBorders>
-        <w:shd w:val="clear" w:color="auto" w:fill="FBCAA2" w:themeFill="accent6" w:themeFillTint="7F"/>
+          <w:insideH w:val="single" w:sz="6" w:space="0" w:color="70AD47" w:themeColor="accent6"/>
+          <w:insideV w:val="single" w:sz="6" w:space="0" w:color="70AD47" w:themeColor="accent6"/>
+        </w:tcBorders>
+        <w:shd w:val="clear" w:color="auto" w:fill="B7D8A0" w:themeFill="accent6" w:themeFillTint="7F"/>
       </w:tcPr>
     </w:tblStylePr>
     <w:tblStylePr w:type="nwCell">
@@ -10739,7 +11292,7 @@
       </w:tblBorders>
     </w:tblPr>
     <w:tcPr>
-      <w:shd w:val="clear" w:color="auto" w:fill="D3DFEE" w:themeFill="accent1" w:themeFillTint="3F"/>
+      <w:shd w:val="clear" w:color="auto" w:fill="D0DBF0" w:themeFill="accent1" w:themeFillTint="3F"/>
     </w:tcPr>
     <w:tblStylePr w:type="firstRow">
       <w:rPr>
@@ -10759,7 +11312,7 @@
           <w:insideH w:val="nil"/>
           <w:insideV w:val="single" w:sz="8" w:space="0" w:color="FFFFFF" w:themeColor="background1"/>
         </w:tcBorders>
-        <w:shd w:val="clear" w:color="auto" w:fill="4F81BD" w:themeFill="accent1"/>
+        <w:shd w:val="clear" w:color="auto" w:fill="4472C4" w:themeFill="accent1"/>
       </w:tcPr>
     </w:tblStylePr>
     <w:tblStylePr w:type="lastRow">
@@ -10780,7 +11333,7 @@
           <w:insideH w:val="nil"/>
           <w:insideV w:val="single" w:sz="8" w:space="0" w:color="FFFFFF" w:themeColor="background1"/>
         </w:tcBorders>
-        <w:shd w:val="clear" w:color="auto" w:fill="4F81BD" w:themeFill="accent1"/>
+        <w:shd w:val="clear" w:color="auto" w:fill="4472C4" w:themeFill="accent1"/>
       </w:tcPr>
     </w:tblStylePr>
     <w:tblStylePr w:type="firstCol">
@@ -10799,7 +11352,7 @@
           <w:insideH w:val="nil"/>
           <w:insideV w:val="nil"/>
         </w:tcBorders>
-        <w:shd w:val="clear" w:color="auto" w:fill="4F81BD" w:themeFill="accent1"/>
+        <w:shd w:val="clear" w:color="auto" w:fill="4472C4" w:themeFill="accent1"/>
       </w:tcPr>
     </w:tblStylePr>
     <w:tblStylePr w:type="lastCol">
@@ -10820,7 +11373,7 @@
           <w:insideH w:val="nil"/>
           <w:insideV w:val="nil"/>
         </w:tcBorders>
-        <w:shd w:val="clear" w:color="auto" w:fill="4F81BD" w:themeFill="accent1"/>
+        <w:shd w:val="clear" w:color="auto" w:fill="4472C4" w:themeFill="accent1"/>
       </w:tcPr>
     </w:tblStylePr>
     <w:tblStylePr w:type="band1Vert">
@@ -10834,7 +11387,7 @@
           <w:insideH w:val="nil"/>
           <w:insideV w:val="nil"/>
         </w:tcBorders>
-        <w:shd w:val="clear" w:color="auto" w:fill="A7BFDE" w:themeFill="accent1" w:themeFillTint="7F"/>
+        <w:shd w:val="clear" w:color="auto" w:fill="A1B8E1" w:themeFill="accent1" w:themeFillTint="7F"/>
       </w:tcPr>
     </w:tblStylePr>
     <w:tblStylePr w:type="band1Horz">
@@ -10848,7 +11401,7 @@
           <w:insideH w:val="single" w:sz="8" w:space="0" w:color="FFFFFF" w:themeColor="background1"/>
           <w:insideV w:val="single" w:sz="8" w:space="0" w:color="FFFFFF" w:themeColor="background1"/>
         </w:tcBorders>
-        <w:shd w:val="clear" w:color="auto" w:fill="A7BFDE" w:themeFill="accent1" w:themeFillTint="7F"/>
+        <w:shd w:val="clear" w:color="auto" w:fill="A1B8E1" w:themeFill="accent1" w:themeFillTint="7F"/>
       </w:tcPr>
     </w:tblStylePr>
   </w:style>
@@ -10873,7 +11426,7 @@
       </w:tblBorders>
     </w:tblPr>
     <w:tcPr>
-      <w:shd w:val="clear" w:color="auto" w:fill="EFD3D2" w:themeFill="accent2" w:themeFillTint="3F"/>
+      <w:shd w:val="clear" w:color="auto" w:fill="FADECB" w:themeFill="accent2" w:themeFillTint="3F"/>
     </w:tcPr>
     <w:tblStylePr w:type="firstRow">
       <w:rPr>
@@ -10893,7 +11446,7 @@
           <w:insideH w:val="nil"/>
           <w:insideV w:val="single" w:sz="8" w:space="0" w:color="FFFFFF" w:themeColor="background1"/>
         </w:tcBorders>
-        <w:shd w:val="clear" w:color="auto" w:fill="C0504D" w:themeFill="accent2"/>
+        <w:shd w:val="clear" w:color="auto" w:fill="ED7D31" w:themeFill="accent2"/>
       </w:tcPr>
     </w:tblStylePr>
     <w:tblStylePr w:type="lastRow">
@@ -10914,7 +11467,7 @@
           <w:insideH w:val="nil"/>
           <w:insideV w:val="single" w:sz="8" w:space="0" w:color="FFFFFF" w:themeColor="background1"/>
         </w:tcBorders>
-        <w:shd w:val="clear" w:color="auto" w:fill="C0504D" w:themeFill="accent2"/>
+        <w:shd w:val="clear" w:color="auto" w:fill="ED7D31" w:themeFill="accent2"/>
       </w:tcPr>
     </w:tblStylePr>
     <w:tblStylePr w:type="firstCol">
@@ -10933,7 +11486,7 @@
           <w:insideH w:val="nil"/>
           <w:insideV w:val="nil"/>
         </w:tcBorders>
-        <w:shd w:val="clear" w:color="auto" w:fill="C0504D" w:themeFill="accent2"/>
+        <w:shd w:val="clear" w:color="auto" w:fill="ED7D31" w:themeFill="accent2"/>
       </w:tcPr>
     </w:tblStylePr>
     <w:tblStylePr w:type="lastCol">
@@ -10954,7 +11507,7 @@
           <w:insideH w:val="nil"/>
           <w:insideV w:val="nil"/>
         </w:tcBorders>
-        <w:shd w:val="clear" w:color="auto" w:fill="C0504D" w:themeFill="accent2"/>
+        <w:shd w:val="clear" w:color="auto" w:fill="ED7D31" w:themeFill="accent2"/>
       </w:tcPr>
     </w:tblStylePr>
     <w:tblStylePr w:type="band1Vert">
@@ -10968,7 +11521,7 @@
           <w:insideH w:val="nil"/>
           <w:insideV w:val="nil"/>
         </w:tcBorders>
-        <w:shd w:val="clear" w:color="auto" w:fill="DFA7A6" w:themeFill="accent2" w:themeFillTint="7F"/>
+        <w:shd w:val="clear" w:color="auto" w:fill="F6BE98" w:themeFill="accent2" w:themeFillTint="7F"/>
       </w:tcPr>
     </w:tblStylePr>
     <w:tblStylePr w:type="band1Horz">
@@ -10982,7 +11535,7 @@
           <w:insideH w:val="single" w:sz="8" w:space="0" w:color="FFFFFF" w:themeColor="background1"/>
           <w:insideV w:val="single" w:sz="8" w:space="0" w:color="FFFFFF" w:themeColor="background1"/>
         </w:tcBorders>
-        <w:shd w:val="clear" w:color="auto" w:fill="DFA7A6" w:themeFill="accent2" w:themeFillTint="7F"/>
+        <w:shd w:val="clear" w:color="auto" w:fill="F6BE98" w:themeFill="accent2" w:themeFillTint="7F"/>
       </w:tcPr>
     </w:tblStylePr>
   </w:style>
@@ -11007,7 +11560,7 @@
       </w:tblBorders>
     </w:tblPr>
     <w:tcPr>
-      <w:shd w:val="clear" w:color="auto" w:fill="E6EED5" w:themeFill="accent3" w:themeFillTint="3F"/>
+      <w:shd w:val="clear" w:color="auto" w:fill="E8E8E8" w:themeFill="accent3" w:themeFillTint="3F"/>
     </w:tcPr>
     <w:tblStylePr w:type="firstRow">
       <w:rPr>
@@ -11027,7 +11580,7 @@
           <w:insideH w:val="nil"/>
           <w:insideV w:val="single" w:sz="8" w:space="0" w:color="FFFFFF" w:themeColor="background1"/>
         </w:tcBorders>
-        <w:shd w:val="clear" w:color="auto" w:fill="9BBB59" w:themeFill="accent3"/>
+        <w:shd w:val="clear" w:color="auto" w:fill="A5A5A5" w:themeFill="accent3"/>
       </w:tcPr>
     </w:tblStylePr>
     <w:tblStylePr w:type="lastRow">
@@ -11048,7 +11601,7 @@
           <w:insideH w:val="nil"/>
           <w:insideV w:val="single" w:sz="8" w:space="0" w:color="FFFFFF" w:themeColor="background1"/>
         </w:tcBorders>
-        <w:shd w:val="clear" w:color="auto" w:fill="9BBB59" w:themeFill="accent3"/>
+        <w:shd w:val="clear" w:color="auto" w:fill="A5A5A5" w:themeFill="accent3"/>
       </w:tcPr>
     </w:tblStylePr>
     <w:tblStylePr w:type="firstCol">
@@ -11067,7 +11620,7 @@
           <w:insideH w:val="nil"/>
           <w:insideV w:val="nil"/>
         </w:tcBorders>
-        <w:shd w:val="clear" w:color="auto" w:fill="9BBB59" w:themeFill="accent3"/>
+        <w:shd w:val="clear" w:color="auto" w:fill="A5A5A5" w:themeFill="accent3"/>
       </w:tcPr>
     </w:tblStylePr>
     <w:tblStylePr w:type="lastCol">
@@ -11088,7 +11641,7 @@
           <w:insideH w:val="nil"/>
           <w:insideV w:val="nil"/>
         </w:tcBorders>
-        <w:shd w:val="clear" w:color="auto" w:fill="9BBB59" w:themeFill="accent3"/>
+        <w:shd w:val="clear" w:color="auto" w:fill="A5A5A5" w:themeFill="accent3"/>
       </w:tcPr>
     </w:tblStylePr>
     <w:tblStylePr w:type="band1Vert">
@@ -11102,7 +11655,7 @@
           <w:insideH w:val="nil"/>
           <w:insideV w:val="nil"/>
         </w:tcBorders>
-        <w:shd w:val="clear" w:color="auto" w:fill="CDDDAC" w:themeFill="accent3" w:themeFillTint="7F"/>
+        <w:shd w:val="clear" w:color="auto" w:fill="D2D2D2" w:themeFill="accent3" w:themeFillTint="7F"/>
       </w:tcPr>
     </w:tblStylePr>
     <w:tblStylePr w:type="band1Horz">
@@ -11116,7 +11669,7 @@
           <w:insideH w:val="single" w:sz="8" w:space="0" w:color="FFFFFF" w:themeColor="background1"/>
           <w:insideV w:val="single" w:sz="8" w:space="0" w:color="FFFFFF" w:themeColor="background1"/>
         </w:tcBorders>
-        <w:shd w:val="clear" w:color="auto" w:fill="CDDDAC" w:themeFill="accent3" w:themeFillTint="7F"/>
+        <w:shd w:val="clear" w:color="auto" w:fill="D2D2D2" w:themeFill="accent3" w:themeFillTint="7F"/>
       </w:tcPr>
     </w:tblStylePr>
   </w:style>
@@ -11141,7 +11694,7 @@
       </w:tblBorders>
     </w:tblPr>
     <w:tcPr>
-      <w:shd w:val="clear" w:color="auto" w:fill="DFD8E8" w:themeFill="accent4" w:themeFillTint="3F"/>
+      <w:shd w:val="clear" w:color="auto" w:fill="FFEFC0" w:themeFill="accent4" w:themeFillTint="3F"/>
     </w:tcPr>
     <w:tblStylePr w:type="firstRow">
       <w:rPr>
@@ -11161,7 +11714,7 @@
           <w:insideH w:val="nil"/>
           <w:insideV w:val="single" w:sz="8" w:space="0" w:color="FFFFFF" w:themeColor="background1"/>
         </w:tcBorders>
-        <w:shd w:val="clear" w:color="auto" w:fill="8064A2" w:themeFill="accent4"/>
+        <w:shd w:val="clear" w:color="auto" w:fill="FFC000" w:themeFill="accent4"/>
       </w:tcPr>
     </w:tblStylePr>
     <w:tblStylePr w:type="lastRow">
@@ -11182,7 +11735,7 @@
           <w:insideH w:val="nil"/>
           <w:insideV w:val="single" w:sz="8" w:space="0" w:color="FFFFFF" w:themeColor="background1"/>
         </w:tcBorders>
-        <w:shd w:val="clear" w:color="auto" w:fill="8064A2" w:themeFill="accent4"/>
+        <w:shd w:val="clear" w:color="auto" w:fill="FFC000" w:themeFill="accent4"/>
       </w:tcPr>
     </w:tblStylePr>
     <w:tblStylePr w:type="firstCol">
@@ -11201,7 +11754,7 @@
           <w:insideH w:val="nil"/>
           <w:insideV w:val="nil"/>
         </w:tcBorders>
-        <w:shd w:val="clear" w:color="auto" w:fill="8064A2" w:themeFill="accent4"/>
+        <w:shd w:val="clear" w:color="auto" w:fill="FFC000" w:themeFill="accent4"/>
       </w:tcPr>
     </w:tblStylePr>
     <w:tblStylePr w:type="lastCol">
@@ -11222,7 +11775,7 @@
           <w:insideH w:val="nil"/>
           <w:insideV w:val="nil"/>
         </w:tcBorders>
-        <w:shd w:val="clear" w:color="auto" w:fill="8064A2" w:themeFill="accent4"/>
+        <w:shd w:val="clear" w:color="auto" w:fill="FFC000" w:themeFill="accent4"/>
       </w:tcPr>
     </w:tblStylePr>
     <w:tblStylePr w:type="band1Vert">
@@ -11236,7 +11789,7 @@
           <w:insideH w:val="nil"/>
           <w:insideV w:val="nil"/>
         </w:tcBorders>
-        <w:shd w:val="clear" w:color="auto" w:fill="BFB1D0" w:themeFill="accent4" w:themeFillTint="7F"/>
+        <w:shd w:val="clear" w:color="auto" w:fill="FFDF80" w:themeFill="accent4" w:themeFillTint="7F"/>
       </w:tcPr>
     </w:tblStylePr>
     <w:tblStylePr w:type="band1Horz">
@@ -11250,7 +11803,7 @@
           <w:insideH w:val="single" w:sz="8" w:space="0" w:color="FFFFFF" w:themeColor="background1"/>
           <w:insideV w:val="single" w:sz="8" w:space="0" w:color="FFFFFF" w:themeColor="background1"/>
         </w:tcBorders>
-        <w:shd w:val="clear" w:color="auto" w:fill="BFB1D0" w:themeFill="accent4" w:themeFillTint="7F"/>
+        <w:shd w:val="clear" w:color="auto" w:fill="FFDF80" w:themeFill="accent4" w:themeFillTint="7F"/>
       </w:tcPr>
     </w:tblStylePr>
   </w:style>
@@ -11275,7 +11828,7 @@
       </w:tblBorders>
     </w:tblPr>
     <w:tcPr>
-      <w:shd w:val="clear" w:color="auto" w:fill="D2EAF1" w:themeFill="accent5" w:themeFillTint="3F"/>
+      <w:shd w:val="clear" w:color="auto" w:fill="D6E6F4" w:themeFill="accent5" w:themeFillTint="3F"/>
     </w:tcPr>
     <w:tblStylePr w:type="firstRow">
       <w:rPr>
@@ -11295,7 +11848,7 @@
           <w:insideH w:val="nil"/>
           <w:insideV w:val="single" w:sz="8" w:space="0" w:color="FFFFFF" w:themeColor="background1"/>
         </w:tcBorders>
-        <w:shd w:val="clear" w:color="auto" w:fill="4BACC6" w:themeFill="accent5"/>
+        <w:shd w:val="clear" w:color="auto" w:fill="5B9BD5" w:themeFill="accent5"/>
       </w:tcPr>
     </w:tblStylePr>
     <w:tblStylePr w:type="lastRow">
@@ -11316,7 +11869,7 @@
           <w:insideH w:val="nil"/>
           <w:insideV w:val="single" w:sz="8" w:space="0" w:color="FFFFFF" w:themeColor="background1"/>
         </w:tcBorders>
-        <w:shd w:val="clear" w:color="auto" w:fill="4BACC6" w:themeFill="accent5"/>
+        <w:shd w:val="clear" w:color="auto" w:fill="5B9BD5" w:themeFill="accent5"/>
       </w:tcPr>
     </w:tblStylePr>
     <w:tblStylePr w:type="firstCol">
@@ -11335,7 +11888,7 @@
           <w:insideH w:val="nil"/>
           <w:insideV w:val="nil"/>
         </w:tcBorders>
-        <w:shd w:val="clear" w:color="auto" w:fill="4BACC6" w:themeFill="accent5"/>
+        <w:shd w:val="clear" w:color="auto" w:fill="5B9BD5" w:themeFill="accent5"/>
       </w:tcPr>
     </w:tblStylePr>
     <w:tblStylePr w:type="lastCol">
@@ -11356,7 +11909,7 @@
           <w:insideH w:val="nil"/>
           <w:insideV w:val="nil"/>
         </w:tcBorders>
-        <w:shd w:val="clear" w:color="auto" w:fill="4BACC6" w:themeFill="accent5"/>
+        <w:shd w:val="clear" w:color="auto" w:fill="5B9BD5" w:themeFill="accent5"/>
       </w:tcPr>
     </w:tblStylePr>
     <w:tblStylePr w:type="band1Vert">
@@ -11370,7 +11923,7 @@
           <w:insideH w:val="nil"/>
           <w:insideV w:val="nil"/>
         </w:tcBorders>
-        <w:shd w:val="clear" w:color="auto" w:fill="A5D5E2" w:themeFill="accent5" w:themeFillTint="7F"/>
+        <w:shd w:val="clear" w:color="auto" w:fill="ADCCEA" w:themeFill="accent5" w:themeFillTint="7F"/>
       </w:tcPr>
     </w:tblStylePr>
     <w:tblStylePr w:type="band1Horz">
@@ -11384,7 +11937,7 @@
           <w:insideH w:val="single" w:sz="8" w:space="0" w:color="FFFFFF" w:themeColor="background1"/>
           <w:insideV w:val="single" w:sz="8" w:space="0" w:color="FFFFFF" w:themeColor="background1"/>
         </w:tcBorders>
-        <w:shd w:val="clear" w:color="auto" w:fill="A5D5E2" w:themeFill="accent5" w:themeFillTint="7F"/>
+        <w:shd w:val="clear" w:color="auto" w:fill="ADCCEA" w:themeFill="accent5" w:themeFillTint="7F"/>
       </w:tcPr>
     </w:tblStylePr>
   </w:style>
@@ -11409,7 +11962,7 @@
       </w:tblBorders>
     </w:tblPr>
     <w:tcPr>
-      <w:shd w:val="clear" w:color="auto" w:fill="FDE4D0" w:themeFill="accent6" w:themeFillTint="3F"/>
+      <w:shd w:val="clear" w:color="auto" w:fill="DBEBD0" w:themeFill="accent6" w:themeFillTint="3F"/>
     </w:tcPr>
     <w:tblStylePr w:type="firstRow">
       <w:rPr>
@@ -11429,7 +11982,7 @@
           <w:insideH w:val="nil"/>
           <w:insideV w:val="single" w:sz="8" w:space="0" w:color="FFFFFF" w:themeColor="background1"/>
         </w:tcBorders>
-        <w:shd w:val="clear" w:color="auto" w:fill="F79646" w:themeFill="accent6"/>
+        <w:shd w:val="clear" w:color="auto" w:fill="70AD47" w:themeFill="accent6"/>
       </w:tcPr>
     </w:tblStylePr>
     <w:tblStylePr w:type="lastRow">
@@ -11450,7 +12003,7 @@
           <w:insideH w:val="nil"/>
           <w:insideV w:val="single" w:sz="8" w:space="0" w:color="FFFFFF" w:themeColor="background1"/>
         </w:tcBorders>
-        <w:shd w:val="clear" w:color="auto" w:fill="F79646" w:themeFill="accent6"/>
+        <w:shd w:val="clear" w:color="auto" w:fill="70AD47" w:themeFill="accent6"/>
       </w:tcPr>
     </w:tblStylePr>
     <w:tblStylePr w:type="firstCol">
@@ -11469,7 +12022,7 @@
           <w:insideH w:val="nil"/>
           <w:insideV w:val="nil"/>
         </w:tcBorders>
-        <w:shd w:val="clear" w:color="auto" w:fill="F79646" w:themeFill="accent6"/>
+        <w:shd w:val="clear" w:color="auto" w:fill="70AD47" w:themeFill="accent6"/>
       </w:tcPr>
     </w:tblStylePr>
     <w:tblStylePr w:type="lastCol">
@@ -11490,7 +12043,7 @@
           <w:insideH w:val="nil"/>
           <w:insideV w:val="nil"/>
         </w:tcBorders>
-        <w:shd w:val="clear" w:color="auto" w:fill="F79646" w:themeFill="accent6"/>
+        <w:shd w:val="clear" w:color="auto" w:fill="70AD47" w:themeFill="accent6"/>
       </w:tcPr>
     </w:tblStylePr>
     <w:tblStylePr w:type="band1Vert">
@@ -11504,7 +12057,7 @@
           <w:insideH w:val="nil"/>
           <w:insideV w:val="nil"/>
         </w:tcBorders>
-        <w:shd w:val="clear" w:color="auto" w:fill="FBCAA2" w:themeFill="accent6" w:themeFillTint="7F"/>
+        <w:shd w:val="clear" w:color="auto" w:fill="B7D8A0" w:themeFill="accent6" w:themeFillTint="7F"/>
       </w:tcPr>
     </w:tblStylePr>
     <w:tblStylePr w:type="band1Horz">
@@ -11518,7 +12071,7 @@
           <w:insideH w:val="single" w:sz="8" w:space="0" w:color="FFFFFF" w:themeColor="background1"/>
           <w:insideV w:val="single" w:sz="8" w:space="0" w:color="FFFFFF" w:themeColor="background1"/>
         </w:tcBorders>
-        <w:shd w:val="clear" w:color="auto" w:fill="FBCAA2" w:themeFill="accent6" w:themeFillTint="7F"/>
+        <w:shd w:val="clear" w:color="auto" w:fill="B7D8A0" w:themeFill="accent6" w:themeFillTint="7F"/>
       </w:tcPr>
     </w:tblStylePr>
   </w:style>
@@ -11645,7 +12198,7 @@
       <w:tblStyleColBandSize w:val="1"/>
     </w:tblPr>
     <w:tcPr>
-      <w:shd w:val="clear" w:color="auto" w:fill="4F81BD" w:themeFill="accent1"/>
+      <w:shd w:val="clear" w:color="auto" w:fill="4472C4" w:themeFill="accent1"/>
     </w:tcPr>
     <w:tblStylePr w:type="firstRow">
       <w:rPr>
@@ -11676,7 +12229,7 @@
           <w:insideH w:val="nil"/>
           <w:insideV w:val="nil"/>
         </w:tcBorders>
-        <w:shd w:val="clear" w:color="auto" w:fill="243F60" w:themeFill="accent1" w:themeFillShade="7F"/>
+        <w:shd w:val="clear" w:color="auto" w:fill="1F3763" w:themeFill="accent1" w:themeFillShade="7F"/>
       </w:tcPr>
     </w:tblStylePr>
     <w:tblStylePr w:type="firstCol">
@@ -11690,7 +12243,7 @@
           <w:insideH w:val="nil"/>
           <w:insideV w:val="nil"/>
         </w:tcBorders>
-        <w:shd w:val="clear" w:color="auto" w:fill="365F91" w:themeFill="accent1" w:themeFillShade="BF"/>
+        <w:shd w:val="clear" w:color="auto" w:fill="2F5496" w:themeFill="accent1" w:themeFillShade="BF"/>
       </w:tcPr>
     </w:tblStylePr>
     <w:tblStylePr w:type="lastCol">
@@ -11704,7 +12257,7 @@
           <w:insideH w:val="nil"/>
           <w:insideV w:val="nil"/>
         </w:tcBorders>
-        <w:shd w:val="clear" w:color="auto" w:fill="365F91" w:themeFill="accent1" w:themeFillShade="BF"/>
+        <w:shd w:val="clear" w:color="auto" w:fill="2F5496" w:themeFill="accent1" w:themeFillShade="BF"/>
       </w:tcPr>
     </w:tblStylePr>
     <w:tblStylePr w:type="band1Vert">
@@ -11718,7 +12271,7 @@
           <w:insideH w:val="nil"/>
           <w:insideV w:val="nil"/>
         </w:tcBorders>
-        <w:shd w:val="clear" w:color="auto" w:fill="365F91" w:themeFill="accent1" w:themeFillShade="BF"/>
+        <w:shd w:val="clear" w:color="auto" w:fill="2F5496" w:themeFill="accent1" w:themeFillShade="BF"/>
       </w:tcPr>
     </w:tblStylePr>
     <w:tblStylePr w:type="band1Horz">
@@ -11732,7 +12285,7 @@
           <w:insideH w:val="nil"/>
           <w:insideV w:val="nil"/>
         </w:tcBorders>
-        <w:shd w:val="clear" w:color="auto" w:fill="365F91" w:themeFill="accent1" w:themeFillShade="BF"/>
+        <w:shd w:val="clear" w:color="auto" w:fill="2F5496" w:themeFill="accent1" w:themeFillShade="BF"/>
       </w:tcPr>
     </w:tblStylePr>
   </w:style>
@@ -11752,7 +12305,7 @@
       <w:tblStyleColBandSize w:val="1"/>
     </w:tblPr>
     <w:tcPr>
-      <w:shd w:val="clear" w:color="auto" w:fill="C0504D" w:themeFill="accent2"/>
+      <w:shd w:val="clear" w:color="auto" w:fill="ED7D31" w:themeFill="accent2"/>
     </w:tcPr>
     <w:tblStylePr w:type="firstRow">
       <w:rPr>
@@ -11783,7 +12336,7 @@
           <w:insideH w:val="nil"/>
           <w:insideV w:val="nil"/>
         </w:tcBorders>
-        <w:shd w:val="clear" w:color="auto" w:fill="622423" w:themeFill="accent2" w:themeFillShade="7F"/>
+        <w:shd w:val="clear" w:color="auto" w:fill="823B0B" w:themeFill="accent2" w:themeFillShade="7F"/>
       </w:tcPr>
     </w:tblStylePr>
     <w:tblStylePr w:type="firstCol">
@@ -11797,7 +12350,7 @@
           <w:insideH w:val="nil"/>
           <w:insideV w:val="nil"/>
         </w:tcBorders>
-        <w:shd w:val="clear" w:color="auto" w:fill="943634" w:themeFill="accent2" w:themeFillShade="BF"/>
+        <w:shd w:val="clear" w:color="auto" w:fill="C45911" w:themeFill="accent2" w:themeFillShade="BF"/>
       </w:tcPr>
     </w:tblStylePr>
     <w:tblStylePr w:type="lastCol">
@@ -11811,7 +12364,7 @@
           <w:insideH w:val="nil"/>
           <w:insideV w:val="nil"/>
         </w:tcBorders>
-        <w:shd w:val="clear" w:color="auto" w:fill="943634" w:themeFill="accent2" w:themeFillShade="BF"/>
+        <w:shd w:val="clear" w:color="auto" w:fill="C45911" w:themeFill="accent2" w:themeFillShade="BF"/>
       </w:tcPr>
     </w:tblStylePr>
     <w:tblStylePr w:type="band1Vert">
@@ -11825,7 +12378,7 @@
           <w:insideH w:val="nil"/>
           <w:insideV w:val="nil"/>
         </w:tcBorders>
-        <w:shd w:val="clear" w:color="auto" w:fill="943634" w:themeFill="accent2" w:themeFillShade="BF"/>
+        <w:shd w:val="clear" w:color="auto" w:fill="C45911" w:themeFill="accent2" w:themeFillShade="BF"/>
       </w:tcPr>
     </w:tblStylePr>
     <w:tblStylePr w:type="band1Horz">
@@ -11839,7 +12392,7 @@
           <w:insideH w:val="nil"/>
           <w:insideV w:val="nil"/>
         </w:tcBorders>
-        <w:shd w:val="clear" w:color="auto" w:fill="943634" w:themeFill="accent2" w:themeFillShade="BF"/>
+        <w:shd w:val="clear" w:color="auto" w:fill="C45911" w:themeFill="accent2" w:themeFillShade="BF"/>
       </w:tcPr>
     </w:tblStylePr>
   </w:style>
@@ -11859,7 +12412,7 @@
       <w:tblStyleColBandSize w:val="1"/>
     </w:tblPr>
     <w:tcPr>
-      <w:shd w:val="clear" w:color="auto" w:fill="9BBB59" w:themeFill="accent3"/>
+      <w:shd w:val="clear" w:color="auto" w:fill="A5A5A5" w:themeFill="accent3"/>
     </w:tcPr>
     <w:tblStylePr w:type="firstRow">
       <w:rPr>
@@ -11890,7 +12443,7 @@
           <w:insideH w:val="nil"/>
           <w:insideV w:val="nil"/>
         </w:tcBorders>
-        <w:shd w:val="clear" w:color="auto" w:fill="4E6128" w:themeFill="accent3" w:themeFillShade="7F"/>
+        <w:shd w:val="clear" w:color="auto" w:fill="525252" w:themeFill="accent3" w:themeFillShade="7F"/>
       </w:tcPr>
     </w:tblStylePr>
     <w:tblStylePr w:type="firstCol">
@@ -11904,7 +12457,7 @@
           <w:insideH w:val="nil"/>
           <w:insideV w:val="nil"/>
         </w:tcBorders>
-        <w:shd w:val="clear" w:color="auto" w:fill="76923C" w:themeFill="accent3" w:themeFillShade="BF"/>
+        <w:shd w:val="clear" w:color="auto" w:fill="7B7B7B" w:themeFill="accent3" w:themeFillShade="BF"/>
       </w:tcPr>
     </w:tblStylePr>
     <w:tblStylePr w:type="lastCol">
@@ -11918,7 +12471,7 @@
           <w:insideH w:val="nil"/>
           <w:insideV w:val="nil"/>
         </w:tcBorders>
-        <w:shd w:val="clear" w:color="auto" w:fill="76923C" w:themeFill="accent3" w:themeFillShade="BF"/>
+        <w:shd w:val="clear" w:color="auto" w:fill="7B7B7B" w:themeFill="accent3" w:themeFillShade="BF"/>
       </w:tcPr>
     </w:tblStylePr>
     <w:tblStylePr w:type="band1Vert">
@@ -11932,7 +12485,7 @@
           <w:insideH w:val="nil"/>
           <w:insideV w:val="nil"/>
         </w:tcBorders>
-        <w:shd w:val="clear" w:color="auto" w:fill="76923C" w:themeFill="accent3" w:themeFillShade="BF"/>
+        <w:shd w:val="clear" w:color="auto" w:fill="7B7B7B" w:themeFill="accent3" w:themeFillShade="BF"/>
       </w:tcPr>
     </w:tblStylePr>
     <w:tblStylePr w:type="band1Horz">
@@ -11946,7 +12499,7 @@
           <w:insideH w:val="nil"/>
           <w:insideV w:val="nil"/>
         </w:tcBorders>
-        <w:shd w:val="clear" w:color="auto" w:fill="76923C" w:themeFill="accent3" w:themeFillShade="BF"/>
+        <w:shd w:val="clear" w:color="auto" w:fill="7B7B7B" w:themeFill="accent3" w:themeFillShade="BF"/>
       </w:tcPr>
     </w:tblStylePr>
   </w:style>
@@ -11966,7 +12519,7 @@
       <w:tblStyleColBandSize w:val="1"/>
     </w:tblPr>
     <w:tcPr>
-      <w:shd w:val="clear" w:color="auto" w:fill="8064A2" w:themeFill="accent4"/>
+      <w:shd w:val="clear" w:color="auto" w:fill="FFC000" w:themeFill="accent4"/>
     </w:tcPr>
     <w:tblStylePr w:type="firstRow">
       <w:rPr>
@@ -11997,7 +12550,7 @@
           <w:insideH w:val="nil"/>
           <w:insideV w:val="nil"/>
         </w:tcBorders>
-        <w:shd w:val="clear" w:color="auto" w:fill="3F3151" w:themeFill="accent4" w:themeFillShade="7F"/>
+        <w:shd w:val="clear" w:color="auto" w:fill="7F5F00" w:themeFill="accent4" w:themeFillShade="7F"/>
       </w:tcPr>
     </w:tblStylePr>
     <w:tblStylePr w:type="firstCol">
@@ -12011,7 +12564,7 @@
           <w:insideH w:val="nil"/>
           <w:insideV w:val="nil"/>
         </w:tcBorders>
-        <w:shd w:val="clear" w:color="auto" w:fill="5F497A" w:themeFill="accent4" w:themeFillShade="BF"/>
+        <w:shd w:val="clear" w:color="auto" w:fill="BF8F00" w:themeFill="accent4" w:themeFillShade="BF"/>
       </w:tcPr>
     </w:tblStylePr>
     <w:tblStylePr w:type="lastCol">
@@ -12025,7 +12578,7 @@
           <w:insideH w:val="nil"/>
           <w:insideV w:val="nil"/>
         </w:tcBorders>
-        <w:shd w:val="clear" w:color="auto" w:fill="5F497A" w:themeFill="accent4" w:themeFillShade="BF"/>
+        <w:shd w:val="clear" w:color="auto" w:fill="BF8F00" w:themeFill="accent4" w:themeFillShade="BF"/>
       </w:tcPr>
     </w:tblStylePr>
     <w:tblStylePr w:type="band1Vert">
@@ -12039,7 +12592,7 @@
           <w:insideH w:val="nil"/>
           <w:insideV w:val="nil"/>
         </w:tcBorders>
-        <w:shd w:val="clear" w:color="auto" w:fill="5F497A" w:themeFill="accent4" w:themeFillShade="BF"/>
+        <w:shd w:val="clear" w:color="auto" w:fill="BF8F00" w:themeFill="accent4" w:themeFillShade="BF"/>
       </w:tcPr>
     </w:tblStylePr>
     <w:tblStylePr w:type="band1Horz">
@@ -12053,7 +12606,7 @@
           <w:insideH w:val="nil"/>
           <w:insideV w:val="nil"/>
         </w:tcBorders>
-        <w:shd w:val="clear" w:color="auto" w:fill="5F497A" w:themeFill="accent4" w:themeFillShade="BF"/>
+        <w:shd w:val="clear" w:color="auto" w:fill="BF8F00" w:themeFill="accent4" w:themeFillShade="BF"/>
       </w:tcPr>
     </w:tblStylePr>
   </w:style>
@@ -12073,7 +12626,7 @@
       <w:tblStyleColBandSize w:val="1"/>
     </w:tblPr>
     <w:tcPr>
-      <w:shd w:val="clear" w:color="auto" w:fill="4BACC6" w:themeFill="accent5"/>
+      <w:shd w:val="clear" w:color="auto" w:fill="5B9BD5" w:themeFill="accent5"/>
     </w:tcPr>
     <w:tblStylePr w:type="firstRow">
       <w:rPr>
@@ -12104,7 +12657,7 @@
           <w:insideH w:val="nil"/>
           <w:insideV w:val="nil"/>
         </w:tcBorders>
-        <w:shd w:val="clear" w:color="auto" w:fill="205867" w:themeFill="accent5" w:themeFillShade="7F"/>
+        <w:shd w:val="clear" w:color="auto" w:fill="1F4D78" w:themeFill="accent5" w:themeFillShade="7F"/>
       </w:tcPr>
     </w:tblStylePr>
     <w:tblStylePr w:type="firstCol">
@@ -12118,7 +12671,7 @@
           <w:insideH w:val="nil"/>
           <w:insideV w:val="nil"/>
         </w:tcBorders>
-        <w:shd w:val="clear" w:color="auto" w:fill="31849B" w:themeFill="accent5" w:themeFillShade="BF"/>
+        <w:shd w:val="clear" w:color="auto" w:fill="2E74B5" w:themeFill="accent5" w:themeFillShade="BF"/>
       </w:tcPr>
     </w:tblStylePr>
     <w:tblStylePr w:type="lastCol">
@@ -12132,7 +12685,7 @@
           <w:insideH w:val="nil"/>
           <w:insideV w:val="nil"/>
         </w:tcBorders>
-        <w:shd w:val="clear" w:color="auto" w:fill="31849B" w:themeFill="accent5" w:themeFillShade="BF"/>
+        <w:shd w:val="clear" w:color="auto" w:fill="2E74B5" w:themeFill="accent5" w:themeFillShade="BF"/>
       </w:tcPr>
     </w:tblStylePr>
     <w:tblStylePr w:type="band1Vert">
@@ -12146,7 +12699,7 @@
           <w:insideH w:val="nil"/>
           <w:insideV w:val="nil"/>
         </w:tcBorders>
-        <w:shd w:val="clear" w:color="auto" w:fill="31849B" w:themeFill="accent5" w:themeFillShade="BF"/>
+        <w:shd w:val="clear" w:color="auto" w:fill="2E74B5" w:themeFill="accent5" w:themeFillShade="BF"/>
       </w:tcPr>
     </w:tblStylePr>
     <w:tblStylePr w:type="band1Horz">
@@ -12160,7 +12713,7 @@
           <w:insideH w:val="nil"/>
           <w:insideV w:val="nil"/>
         </w:tcBorders>
-        <w:shd w:val="clear" w:color="auto" w:fill="31849B" w:themeFill="accent5" w:themeFillShade="BF"/>
+        <w:shd w:val="clear" w:color="auto" w:fill="2E74B5" w:themeFill="accent5" w:themeFillShade="BF"/>
       </w:tcPr>
     </w:tblStylePr>
   </w:style>
@@ -12180,7 +12733,7 @@
       <w:tblStyleColBandSize w:val="1"/>
     </w:tblPr>
     <w:tcPr>
-      <w:shd w:val="clear" w:color="auto" w:fill="F79646" w:themeFill="accent6"/>
+      <w:shd w:val="clear" w:color="auto" w:fill="70AD47" w:themeFill="accent6"/>
     </w:tcPr>
     <w:tblStylePr w:type="firstRow">
       <w:rPr>
@@ -12211,7 +12764,7 @@
           <w:insideH w:val="nil"/>
           <w:insideV w:val="nil"/>
         </w:tcBorders>
-        <w:shd w:val="clear" w:color="auto" w:fill="974706" w:themeFill="accent6" w:themeFillShade="7F"/>
+        <w:shd w:val="clear" w:color="auto" w:fill="375623" w:themeFill="accent6" w:themeFillShade="7F"/>
       </w:tcPr>
     </w:tblStylePr>
     <w:tblStylePr w:type="firstCol">
@@ -12225,7 +12778,7 @@
           <w:insideH w:val="nil"/>
           <w:insideV w:val="nil"/>
         </w:tcBorders>
-        <w:shd w:val="clear" w:color="auto" w:fill="E36C0A" w:themeFill="accent6" w:themeFillShade="BF"/>
+        <w:shd w:val="clear" w:color="auto" w:fill="538135" w:themeFill="accent6" w:themeFillShade="BF"/>
       </w:tcPr>
     </w:tblStylePr>
     <w:tblStylePr w:type="lastCol">
@@ -12239,7 +12792,7 @@
           <w:insideH w:val="nil"/>
           <w:insideV w:val="nil"/>
         </w:tcBorders>
-        <w:shd w:val="clear" w:color="auto" w:fill="E36C0A" w:themeFill="accent6" w:themeFillShade="BF"/>
+        <w:shd w:val="clear" w:color="auto" w:fill="538135" w:themeFill="accent6" w:themeFillShade="BF"/>
       </w:tcPr>
     </w:tblStylePr>
     <w:tblStylePr w:type="band1Vert">
@@ -12253,7 +12806,7 @@
           <w:insideH w:val="nil"/>
           <w:insideV w:val="nil"/>
         </w:tcBorders>
-        <w:shd w:val="clear" w:color="auto" w:fill="E36C0A" w:themeFill="accent6" w:themeFillShade="BF"/>
+        <w:shd w:val="clear" w:color="auto" w:fill="538135" w:themeFill="accent6" w:themeFillShade="BF"/>
       </w:tcPr>
     </w:tblStylePr>
     <w:tblStylePr w:type="band1Horz">
@@ -12267,7 +12820,7 @@
           <w:insideH w:val="nil"/>
           <w:insideV w:val="nil"/>
         </w:tcBorders>
-        <w:shd w:val="clear" w:color="auto" w:fill="E36C0A" w:themeFill="accent6" w:themeFillShade="BF"/>
+        <w:shd w:val="clear" w:color="auto" w:fill="538135" w:themeFill="accent6" w:themeFillShade="BF"/>
       </w:tcPr>
     </w:tblStylePr>
   </w:style>
@@ -12286,7 +12839,7 @@
       <w:tblStyleRowBandSize w:val="1"/>
       <w:tblStyleColBandSize w:val="1"/>
       <w:tblBorders>
-        <w:top w:val="single" w:sz="24" w:space="0" w:color="C0504D" w:themeColor="accent2"/>
+        <w:top w:val="single" w:sz="24" w:space="0" w:color="ED7D31" w:themeColor="accent2"/>
         <w:left w:val="single" w:sz="4" w:space="0" w:color="000000" w:themeColor="text1"/>
         <w:bottom w:val="single" w:sz="4" w:space="0" w:color="000000" w:themeColor="text1"/>
         <w:right w:val="single" w:sz="4" w:space="0" w:color="000000" w:themeColor="text1"/>
@@ -12307,7 +12860,7 @@
         <w:tcBorders>
           <w:top w:val="nil"/>
           <w:left w:val="nil"/>
-          <w:bottom w:val="single" w:sz="24" w:space="0" w:color="C0504D" w:themeColor="accent2"/>
+          <w:bottom w:val="single" w:sz="24" w:space="0" w:color="ED7D31" w:themeColor="accent2"/>
           <w:right w:val="nil"/>
           <w:insideH w:val="nil"/>
           <w:insideV w:val="nil"/>
@@ -12401,16 +12954,16 @@
       <w:tblStyleRowBandSize w:val="1"/>
       <w:tblStyleColBandSize w:val="1"/>
       <w:tblBorders>
-        <w:top w:val="single" w:sz="24" w:space="0" w:color="C0504D" w:themeColor="accent2"/>
-        <w:left w:val="single" w:sz="4" w:space="0" w:color="4F81BD" w:themeColor="accent1"/>
-        <w:bottom w:val="single" w:sz="4" w:space="0" w:color="4F81BD" w:themeColor="accent1"/>
-        <w:right w:val="single" w:sz="4" w:space="0" w:color="4F81BD" w:themeColor="accent1"/>
+        <w:top w:val="single" w:sz="24" w:space="0" w:color="ED7D31" w:themeColor="accent2"/>
+        <w:left w:val="single" w:sz="4" w:space="0" w:color="4472C4" w:themeColor="accent1"/>
+        <w:bottom w:val="single" w:sz="4" w:space="0" w:color="4472C4" w:themeColor="accent1"/>
+        <w:right w:val="single" w:sz="4" w:space="0" w:color="4472C4" w:themeColor="accent1"/>
         <w:insideH w:val="single" w:sz="4" w:space="0" w:color="FFFFFF" w:themeColor="background1"/>
         <w:insideV w:val="single" w:sz="4" w:space="0" w:color="FFFFFF" w:themeColor="background1"/>
       </w:tblBorders>
     </w:tblPr>
     <w:tcPr>
-      <w:shd w:val="clear" w:color="auto" w:fill="EDF2F8" w:themeFill="accent1" w:themeFillTint="19"/>
+      <w:shd w:val="clear" w:color="auto" w:fill="ECF1F9" w:themeFill="accent1" w:themeFillTint="19"/>
     </w:tcPr>
     <w:tblStylePr w:type="firstRow">
       <w:rPr>
@@ -12422,7 +12975,7 @@
         <w:tcBorders>
           <w:top w:val="nil"/>
           <w:left w:val="nil"/>
-          <w:bottom w:val="single" w:sz="24" w:space="0" w:color="C0504D" w:themeColor="accent2"/>
+          <w:bottom w:val="single" w:sz="24" w:space="0" w:color="ED7D31" w:themeColor="accent2"/>
           <w:right w:val="nil"/>
           <w:insideH w:val="nil"/>
           <w:insideV w:val="nil"/>
@@ -12441,7 +12994,7 @@
         <w:tcBorders>
           <w:top w:val="single" w:sz="6" w:space="0" w:color="FFFFFF" w:themeColor="background1"/>
         </w:tcBorders>
-        <w:shd w:val="clear" w:color="auto" w:fill="2C4C74" w:themeFill="accent1" w:themeFillShade="99"/>
+        <w:shd w:val="clear" w:color="auto" w:fill="264378" w:themeFill="accent1" w:themeFillShade="99"/>
       </w:tcPr>
     </w:tblStylePr>
     <w:tblStylePr w:type="firstCol">
@@ -12455,10 +13008,10 @@
           <w:left w:val="nil"/>
           <w:bottom w:val="nil"/>
           <w:right w:val="nil"/>
-          <w:insideH w:val="single" w:sz="4" w:space="0" w:color="2C4C74" w:themeColor="accent1" w:themeShade="99"/>
-          <w:insideV w:val="nil"/>
-        </w:tcBorders>
-        <w:shd w:val="clear" w:color="auto" w:fill="2C4C74" w:themeFill="accent1" w:themeFillShade="99"/>
+          <w:insideH w:val="single" w:sz="4" w:space="0" w:color="264378" w:themeColor="accent1" w:themeShade="99"/>
+          <w:insideV w:val="nil"/>
+        </w:tcBorders>
+        <w:shd w:val="clear" w:color="auto" w:fill="264378" w:themeFill="accent1" w:themeFillShade="99"/>
       </w:tcPr>
     </w:tblStylePr>
     <w:tblStylePr w:type="lastCol">
@@ -12475,19 +13028,19 @@
           <w:insideH w:val="nil"/>
           <w:insideV w:val="nil"/>
         </w:tcBorders>
-        <w:shd w:val="clear" w:color="auto" w:fill="2C4C74" w:themeFill="accent1" w:themeFillShade="99"/>
+        <w:shd w:val="clear" w:color="auto" w:fill="264378" w:themeFill="accent1" w:themeFillShade="99"/>
       </w:tcPr>
     </w:tblStylePr>
     <w:tblStylePr w:type="band1Vert">
       <w:tblPr/>
       <w:tcPr>
-        <w:shd w:val="clear" w:color="auto" w:fill="B8CCE4" w:themeFill="accent1" w:themeFillTint="66"/>
+        <w:shd w:val="clear" w:color="auto" w:fill="B4C6E7" w:themeFill="accent1" w:themeFillTint="66"/>
       </w:tcPr>
     </w:tblStylePr>
     <w:tblStylePr w:type="band1Horz">
       <w:tblPr/>
       <w:tcPr>
-        <w:shd w:val="clear" w:color="auto" w:fill="A7BFDE" w:themeFill="accent1" w:themeFillTint="7F"/>
+        <w:shd w:val="clear" w:color="auto" w:fill="A1B8E1" w:themeFill="accent1" w:themeFillTint="7F"/>
       </w:tcPr>
     </w:tblStylePr>
     <w:tblStylePr w:type="neCell">
@@ -12516,16 +13069,16 @@
       <w:tblStyleRowBandSize w:val="1"/>
       <w:tblStyleColBandSize w:val="1"/>
       <w:tblBorders>
-        <w:top w:val="single" w:sz="24" w:space="0" w:color="C0504D" w:themeColor="accent2"/>
-        <w:left w:val="single" w:sz="4" w:space="0" w:color="C0504D" w:themeColor="accent2"/>
-        <w:bottom w:val="single" w:sz="4" w:space="0" w:color="C0504D" w:themeColor="accent2"/>
-        <w:right w:val="single" w:sz="4" w:space="0" w:color="C0504D" w:themeColor="accent2"/>
+        <w:top w:val="single" w:sz="24" w:space="0" w:color="ED7D31" w:themeColor="accent2"/>
+        <w:left w:val="single" w:sz="4" w:space="0" w:color="ED7D31" w:themeColor="accent2"/>
+        <w:bottom w:val="single" w:sz="4" w:space="0" w:color="ED7D31" w:themeColor="accent2"/>
+        <w:right w:val="single" w:sz="4" w:space="0" w:color="ED7D31" w:themeColor="accent2"/>
         <w:insideH w:val="single" w:sz="4" w:space="0" w:color="FFFFFF" w:themeColor="background1"/>
         <w:insideV w:val="single" w:sz="4" w:space="0" w:color="FFFFFF" w:themeColor="background1"/>
       </w:tblBorders>
     </w:tblPr>
     <w:tcPr>
-      <w:shd w:val="clear" w:color="auto" w:fill="F8EDED" w:themeFill="accent2" w:themeFillTint="19"/>
+      <w:shd w:val="clear" w:color="auto" w:fill="FDF2EA" w:themeFill="accent2" w:themeFillTint="19"/>
     </w:tcPr>
     <w:tblStylePr w:type="firstRow">
       <w:rPr>
@@ -12537,7 +13090,7 @@
         <w:tcBorders>
           <w:top w:val="nil"/>
           <w:left w:val="nil"/>
-          <w:bottom w:val="single" w:sz="24" w:space="0" w:color="C0504D" w:themeColor="accent2"/>
+          <w:bottom w:val="single" w:sz="24" w:space="0" w:color="ED7D31" w:themeColor="accent2"/>
           <w:right w:val="nil"/>
           <w:insideH w:val="nil"/>
           <w:insideV w:val="nil"/>
@@ -12556,7 +13109,7 @@
         <w:tcBorders>
           <w:top w:val="single" w:sz="6" w:space="0" w:color="FFFFFF" w:themeColor="background1"/>
         </w:tcBorders>
-        <w:shd w:val="clear" w:color="auto" w:fill="772C2A" w:themeFill="accent2" w:themeFillShade="99"/>
+        <w:shd w:val="clear" w:color="auto" w:fill="9D470D" w:themeFill="accent2" w:themeFillShade="99"/>
       </w:tcPr>
     </w:tblStylePr>
     <w:tblStylePr w:type="firstCol">
@@ -12570,10 +13123,10 @@
           <w:left w:val="nil"/>
           <w:bottom w:val="nil"/>
           <w:right w:val="nil"/>
-          <w:insideH w:val="single" w:sz="4" w:space="0" w:color="772C2A" w:themeColor="accent2" w:themeShade="99"/>
-          <w:insideV w:val="nil"/>
-        </w:tcBorders>
-        <w:shd w:val="clear" w:color="auto" w:fill="772C2A" w:themeFill="accent2" w:themeFillShade="99"/>
+          <w:insideH w:val="single" w:sz="4" w:space="0" w:color="9D470D" w:themeColor="accent2" w:themeShade="99"/>
+          <w:insideV w:val="nil"/>
+        </w:tcBorders>
+        <w:shd w:val="clear" w:color="auto" w:fill="9D470D" w:themeFill="accent2" w:themeFillShade="99"/>
       </w:tcPr>
     </w:tblStylePr>
     <w:tblStylePr w:type="lastCol">
@@ -12590,19 +13143,19 @@
           <w:insideH w:val="nil"/>
           <w:insideV w:val="nil"/>
         </w:tcBorders>
-        <w:shd w:val="clear" w:color="auto" w:fill="772C2A" w:themeFill="accent2" w:themeFillShade="99"/>
+        <w:shd w:val="clear" w:color="auto" w:fill="9D470D" w:themeFill="accent2" w:themeFillShade="99"/>
       </w:tcPr>
     </w:tblStylePr>
     <w:tblStylePr w:type="band1Vert">
       <w:tblPr/>
       <w:tcPr>
-        <w:shd w:val="clear" w:color="auto" w:fill="E5B8B7" w:themeFill="accent2" w:themeFillTint="66"/>
+        <w:shd w:val="clear" w:color="auto" w:fill="F7CAAC" w:themeFill="accent2" w:themeFillTint="66"/>
       </w:tcPr>
     </w:tblStylePr>
     <w:tblStylePr w:type="band1Horz">
       <w:tblPr/>
       <w:tcPr>
-        <w:shd w:val="clear" w:color="auto" w:fill="DFA7A6" w:themeFill="accent2" w:themeFillTint="7F"/>
+        <w:shd w:val="clear" w:color="auto" w:fill="F6BE98" w:themeFill="accent2" w:themeFillTint="7F"/>
       </w:tcPr>
     </w:tblStylePr>
     <w:tblStylePr w:type="neCell">
@@ -12631,16 +13184,16 @@
       <w:tblStyleRowBandSize w:val="1"/>
       <w:tblStyleColBandSize w:val="1"/>
       <w:tblBorders>
-        <w:top w:val="single" w:sz="24" w:space="0" w:color="8064A2" w:themeColor="accent4"/>
-        <w:left w:val="single" w:sz="4" w:space="0" w:color="9BBB59" w:themeColor="accent3"/>
-        <w:bottom w:val="single" w:sz="4" w:space="0" w:color="9BBB59" w:themeColor="accent3"/>
-        <w:right w:val="single" w:sz="4" w:space="0" w:color="9BBB59" w:themeColor="accent3"/>
+        <w:top w:val="single" w:sz="24" w:space="0" w:color="FFC000" w:themeColor="accent4"/>
+        <w:left w:val="single" w:sz="4" w:space="0" w:color="A5A5A5" w:themeColor="accent3"/>
+        <w:bottom w:val="single" w:sz="4" w:space="0" w:color="A5A5A5" w:themeColor="accent3"/>
+        <w:right w:val="single" w:sz="4" w:space="0" w:color="A5A5A5" w:themeColor="accent3"/>
         <w:insideH w:val="single" w:sz="4" w:space="0" w:color="FFFFFF" w:themeColor="background1"/>
         <w:insideV w:val="single" w:sz="4" w:space="0" w:color="FFFFFF" w:themeColor="background1"/>
       </w:tblBorders>
     </w:tblPr>
     <w:tcPr>
-      <w:shd w:val="clear" w:color="auto" w:fill="F5F8EE" w:themeFill="accent3" w:themeFillTint="19"/>
+      <w:shd w:val="clear" w:color="auto" w:fill="F6F6F6" w:themeFill="accent3" w:themeFillTint="19"/>
     </w:tcPr>
     <w:tblStylePr w:type="firstRow">
       <w:rPr>
@@ -12652,7 +13205,7 @@
         <w:tcBorders>
           <w:top w:val="nil"/>
           <w:left w:val="nil"/>
-          <w:bottom w:val="single" w:sz="24" w:space="0" w:color="8064A2" w:themeColor="accent4"/>
+          <w:bottom w:val="single" w:sz="24" w:space="0" w:color="FFC000" w:themeColor="accent4"/>
           <w:right w:val="nil"/>
           <w:insideH w:val="nil"/>
           <w:insideV w:val="nil"/>
@@ -12671,7 +13224,7 @@
         <w:tcBorders>
           <w:top w:val="single" w:sz="6" w:space="0" w:color="FFFFFF" w:themeColor="background1"/>
         </w:tcBorders>
-        <w:shd w:val="clear" w:color="auto" w:fill="5E7530" w:themeFill="accent3" w:themeFillShade="99"/>
+        <w:shd w:val="clear" w:color="auto" w:fill="636363" w:themeFill="accent3" w:themeFillShade="99"/>
       </w:tcPr>
     </w:tblStylePr>
     <w:tblStylePr w:type="firstCol">
@@ -12685,10 +13238,10 @@
           <w:left w:val="nil"/>
           <w:bottom w:val="nil"/>
           <w:right w:val="nil"/>
-          <w:insideH w:val="single" w:sz="4" w:space="0" w:color="5E7530" w:themeColor="accent3" w:themeShade="99"/>
-          <w:insideV w:val="nil"/>
-        </w:tcBorders>
-        <w:shd w:val="clear" w:color="auto" w:fill="5E7530" w:themeFill="accent3" w:themeFillShade="99"/>
+          <w:insideH w:val="single" w:sz="4" w:space="0" w:color="636363" w:themeColor="accent3" w:themeShade="99"/>
+          <w:insideV w:val="nil"/>
+        </w:tcBorders>
+        <w:shd w:val="clear" w:color="auto" w:fill="636363" w:themeFill="accent3" w:themeFillShade="99"/>
       </w:tcPr>
     </w:tblStylePr>
     <w:tblStylePr w:type="lastCol">
@@ -12705,19 +13258,19 @@
           <w:insideH w:val="nil"/>
           <w:insideV w:val="nil"/>
         </w:tcBorders>
-        <w:shd w:val="clear" w:color="auto" w:fill="5E7530" w:themeFill="accent3" w:themeFillShade="99"/>
+        <w:shd w:val="clear" w:color="auto" w:fill="636363" w:themeFill="accent3" w:themeFillShade="99"/>
       </w:tcPr>
     </w:tblStylePr>
     <w:tblStylePr w:type="band1Vert">
       <w:tblPr/>
       <w:tcPr>
-        <w:shd w:val="clear" w:color="auto" w:fill="D6E3BC" w:themeFill="accent3" w:themeFillTint="66"/>
+        <w:shd w:val="clear" w:color="auto" w:fill="DBDBDB" w:themeFill="accent3" w:themeFillTint="66"/>
       </w:tcPr>
     </w:tblStylePr>
     <w:tblStylePr w:type="band1Horz">
       <w:tblPr/>
       <w:tcPr>
-        <w:shd w:val="clear" w:color="auto" w:fill="CDDDAC" w:themeFill="accent3" w:themeFillTint="7F"/>
+        <w:shd w:val="clear" w:color="auto" w:fill="D2D2D2" w:themeFill="accent3" w:themeFillTint="7F"/>
       </w:tcPr>
     </w:tblStylePr>
   </w:style>
@@ -12736,16 +13289,16 @@
       <w:tblStyleRowBandSize w:val="1"/>
       <w:tblStyleColBandSize w:val="1"/>
       <w:tblBorders>
-        <w:top w:val="single" w:sz="24" w:space="0" w:color="9BBB59" w:themeColor="accent3"/>
-        <w:left w:val="single" w:sz="4" w:space="0" w:color="8064A2" w:themeColor="accent4"/>
-        <w:bottom w:val="single" w:sz="4" w:space="0" w:color="8064A2" w:themeColor="accent4"/>
-        <w:right w:val="single" w:sz="4" w:space="0" w:color="8064A2" w:themeColor="accent4"/>
+        <w:top w:val="single" w:sz="24" w:space="0" w:color="A5A5A5" w:themeColor="accent3"/>
+        <w:left w:val="single" w:sz="4" w:space="0" w:color="FFC000" w:themeColor="accent4"/>
+        <w:bottom w:val="single" w:sz="4" w:space="0" w:color="FFC000" w:themeColor="accent4"/>
+        <w:right w:val="single" w:sz="4" w:space="0" w:color="FFC000" w:themeColor="accent4"/>
         <w:insideH w:val="single" w:sz="4" w:space="0" w:color="FFFFFF" w:themeColor="background1"/>
         <w:insideV w:val="single" w:sz="4" w:space="0" w:color="FFFFFF" w:themeColor="background1"/>
       </w:tblBorders>
     </w:tblPr>
     <w:tcPr>
-      <w:shd w:val="clear" w:color="auto" w:fill="F2EFF6" w:themeFill="accent4" w:themeFillTint="19"/>
+      <w:shd w:val="clear" w:color="auto" w:fill="FFF8E6" w:themeFill="accent4" w:themeFillTint="19"/>
     </w:tcPr>
     <w:tblStylePr w:type="firstRow">
       <w:rPr>
@@ -12757,7 +13310,7 @@
         <w:tcBorders>
           <w:top w:val="nil"/>
           <w:left w:val="nil"/>
-          <w:bottom w:val="single" w:sz="24" w:space="0" w:color="9BBB59" w:themeColor="accent3"/>
+          <w:bottom w:val="single" w:sz="24" w:space="0" w:color="A5A5A5" w:themeColor="accent3"/>
           <w:right w:val="nil"/>
           <w:insideH w:val="nil"/>
           <w:insideV w:val="nil"/>
@@ -12776,7 +13329,7 @@
         <w:tcBorders>
           <w:top w:val="single" w:sz="6" w:space="0" w:color="FFFFFF" w:themeColor="background1"/>
         </w:tcBorders>
-        <w:shd w:val="clear" w:color="auto" w:fill="4C3B62" w:themeFill="accent4" w:themeFillShade="99"/>
+        <w:shd w:val="clear" w:color="auto" w:fill="997300" w:themeFill="accent4" w:themeFillShade="99"/>
       </w:tcPr>
     </w:tblStylePr>
     <w:tblStylePr w:type="firstCol">
@@ -12790,10 +13343,10 @@
           <w:left w:val="nil"/>
           <w:bottom w:val="nil"/>
           <w:right w:val="nil"/>
-          <w:insideH w:val="single" w:sz="4" w:space="0" w:color="4C3B62" w:themeColor="accent4" w:themeShade="99"/>
-          <w:insideV w:val="nil"/>
-        </w:tcBorders>
-        <w:shd w:val="clear" w:color="auto" w:fill="4C3B62" w:themeFill="accent4" w:themeFillShade="99"/>
+          <w:insideH w:val="single" w:sz="4" w:space="0" w:color="997300" w:themeColor="accent4" w:themeShade="99"/>
+          <w:insideV w:val="nil"/>
+        </w:tcBorders>
+        <w:shd w:val="clear" w:color="auto" w:fill="997300" w:themeFill="accent4" w:themeFillShade="99"/>
       </w:tcPr>
     </w:tblStylePr>
     <w:tblStylePr w:type="lastCol">
@@ -12810,19 +13363,19 @@
           <w:insideH w:val="nil"/>
           <w:insideV w:val="nil"/>
         </w:tcBorders>
-        <w:shd w:val="clear" w:color="auto" w:fill="4C3B62" w:themeFill="accent4" w:themeFillShade="99"/>
+        <w:shd w:val="clear" w:color="auto" w:fill="997300" w:themeFill="accent4" w:themeFillShade="99"/>
       </w:tcPr>
     </w:tblStylePr>
     <w:tblStylePr w:type="band1Vert">
       <w:tblPr/>
       <w:tcPr>
-        <w:shd w:val="clear" w:color="auto" w:fill="CCC0D9" w:themeFill="accent4" w:themeFillTint="66"/>
+        <w:shd w:val="clear" w:color="auto" w:fill="FFE599" w:themeFill="accent4" w:themeFillTint="66"/>
       </w:tcPr>
     </w:tblStylePr>
     <w:tblStylePr w:type="band1Horz">
       <w:tblPr/>
       <w:tcPr>
-        <w:shd w:val="clear" w:color="auto" w:fill="BFB1D0" w:themeFill="accent4" w:themeFillTint="7F"/>
+        <w:shd w:val="clear" w:color="auto" w:fill="FFDF80" w:themeFill="accent4" w:themeFillTint="7F"/>
       </w:tcPr>
     </w:tblStylePr>
     <w:tblStylePr w:type="neCell">
@@ -12851,16 +13404,16 @@
       <w:tblStyleRowBandSize w:val="1"/>
       <w:tblStyleColBandSize w:val="1"/>
       <w:tblBorders>
-        <w:top w:val="single" w:sz="24" w:space="0" w:color="F79646" w:themeColor="accent6"/>
-        <w:left w:val="single" w:sz="4" w:space="0" w:color="4BACC6" w:themeColor="accent5"/>
-        <w:bottom w:val="single" w:sz="4" w:space="0" w:color="4BACC6" w:themeColor="accent5"/>
-        <w:right w:val="single" w:sz="4" w:space="0" w:color="4BACC6" w:themeColor="accent5"/>
+        <w:top w:val="single" w:sz="24" w:space="0" w:color="70AD47" w:themeColor="accent6"/>
+        <w:left w:val="single" w:sz="4" w:space="0" w:color="5B9BD5" w:themeColor="accent5"/>
+        <w:bottom w:val="single" w:sz="4" w:space="0" w:color="5B9BD5" w:themeColor="accent5"/>
+        <w:right w:val="single" w:sz="4" w:space="0" w:color="5B9BD5" w:themeColor="accent5"/>
         <w:insideH w:val="single" w:sz="4" w:space="0" w:color="FFFFFF" w:themeColor="background1"/>
         <w:insideV w:val="single" w:sz="4" w:space="0" w:color="FFFFFF" w:themeColor="background1"/>
       </w:tblBorders>
     </w:tblPr>
     <w:tcPr>
-      <w:shd w:val="clear" w:color="auto" w:fill="EDF6F9" w:themeFill="accent5" w:themeFillTint="19"/>
+      <w:shd w:val="clear" w:color="auto" w:fill="EEF5FB" w:themeFill="accent5" w:themeFillTint="19"/>
     </w:tcPr>
     <w:tblStylePr w:type="firstRow">
       <w:rPr>
@@ -12872,7 +13425,7 @@
         <w:tcBorders>
           <w:top w:val="nil"/>
           <w:left w:val="nil"/>
-          <w:bottom w:val="single" w:sz="24" w:space="0" w:color="F79646" w:themeColor="accent6"/>
+          <w:bottom w:val="single" w:sz="24" w:space="0" w:color="70AD47" w:themeColor="accent6"/>
           <w:right w:val="nil"/>
           <w:insideH w:val="nil"/>
           <w:insideV w:val="nil"/>
@@ -12891,7 +13444,7 @@
         <w:tcBorders>
           <w:top w:val="single" w:sz="6" w:space="0" w:color="FFFFFF" w:themeColor="background1"/>
         </w:tcBorders>
-        <w:shd w:val="clear" w:color="auto" w:fill="276A7C" w:themeFill="accent5" w:themeFillShade="99"/>
+        <w:shd w:val="clear" w:color="auto" w:fill="255D91" w:themeFill="accent5" w:themeFillShade="99"/>
       </w:tcPr>
     </w:tblStylePr>
     <w:tblStylePr w:type="firstCol">
@@ -12905,10 +13458,10 @@
           <w:left w:val="nil"/>
           <w:bottom w:val="nil"/>
           <w:right w:val="nil"/>
-          <w:insideH w:val="single" w:sz="4" w:space="0" w:color="276A7C" w:themeColor="accent5" w:themeShade="99"/>
-          <w:insideV w:val="nil"/>
-        </w:tcBorders>
-        <w:shd w:val="clear" w:color="auto" w:fill="276A7C" w:themeFill="accent5" w:themeFillShade="99"/>
+          <w:insideH w:val="single" w:sz="4" w:space="0" w:color="255D91" w:themeColor="accent5" w:themeShade="99"/>
+          <w:insideV w:val="nil"/>
+        </w:tcBorders>
+        <w:shd w:val="clear" w:color="auto" w:fill="255D91" w:themeFill="accent5" w:themeFillShade="99"/>
       </w:tcPr>
     </w:tblStylePr>
     <w:tblStylePr w:type="lastCol">
@@ -12925,19 +13478,19 @@
           <w:insideH w:val="nil"/>
           <w:insideV w:val="nil"/>
         </w:tcBorders>
-        <w:shd w:val="clear" w:color="auto" w:fill="276A7C" w:themeFill="accent5" w:themeFillShade="99"/>
+        <w:shd w:val="clear" w:color="auto" w:fill="255D91" w:themeFill="accent5" w:themeFillShade="99"/>
       </w:tcPr>
     </w:tblStylePr>
     <w:tblStylePr w:type="band1Vert">
       <w:tblPr/>
       <w:tcPr>
-        <w:shd w:val="clear" w:color="auto" w:fill="B6DDE8" w:themeFill="accent5" w:themeFillTint="66"/>
+        <w:shd w:val="clear" w:color="auto" w:fill="BDD6EE" w:themeFill="accent5" w:themeFillTint="66"/>
       </w:tcPr>
     </w:tblStylePr>
     <w:tblStylePr w:type="band1Horz">
       <w:tblPr/>
       <w:tcPr>
-        <w:shd w:val="clear" w:color="auto" w:fill="A5D5E2" w:themeFill="accent5" w:themeFillTint="7F"/>
+        <w:shd w:val="clear" w:color="auto" w:fill="ADCCEA" w:themeFill="accent5" w:themeFillTint="7F"/>
       </w:tcPr>
     </w:tblStylePr>
     <w:tblStylePr w:type="neCell">
@@ -12966,16 +13519,16 @@
       <w:tblStyleRowBandSize w:val="1"/>
       <w:tblStyleColBandSize w:val="1"/>
       <w:tblBorders>
-        <w:top w:val="single" w:sz="24" w:space="0" w:color="4BACC6" w:themeColor="accent5"/>
-        <w:left w:val="single" w:sz="4" w:space="0" w:color="F79646" w:themeColor="accent6"/>
-        <w:bottom w:val="single" w:sz="4" w:space="0" w:color="F79646" w:themeColor="accent6"/>
-        <w:right w:val="single" w:sz="4" w:space="0" w:color="F79646" w:themeColor="accent6"/>
+        <w:top w:val="single" w:sz="24" w:space="0" w:color="5B9BD5" w:themeColor="accent5"/>
+        <w:left w:val="single" w:sz="4" w:space="0" w:color="70AD47" w:themeColor="accent6"/>
+        <w:bottom w:val="single" w:sz="4" w:space="0" w:color="70AD47" w:themeColor="accent6"/>
+        <w:right w:val="single" w:sz="4" w:space="0" w:color="70AD47" w:themeColor="accent6"/>
         <w:insideH w:val="single" w:sz="4" w:space="0" w:color="FFFFFF" w:themeColor="background1"/>
         <w:insideV w:val="single" w:sz="4" w:space="0" w:color="FFFFFF" w:themeColor="background1"/>
       </w:tblBorders>
     </w:tblPr>
     <w:tcPr>
-      <w:shd w:val="clear" w:color="auto" w:fill="FEF4EC" w:themeFill="accent6" w:themeFillTint="19"/>
+      <w:shd w:val="clear" w:color="auto" w:fill="F0F7EC" w:themeFill="accent6" w:themeFillTint="19"/>
     </w:tcPr>
     <w:tblStylePr w:type="firstRow">
       <w:rPr>
@@ -12987,7 +13540,7 @@
         <w:tcBorders>
           <w:top w:val="nil"/>
           <w:left w:val="nil"/>
-          <w:bottom w:val="single" w:sz="24" w:space="0" w:color="4BACC6" w:themeColor="accent5"/>
+          <w:bottom w:val="single" w:sz="24" w:space="0" w:color="5B9BD5" w:themeColor="accent5"/>
           <w:right w:val="nil"/>
           <w:insideH w:val="nil"/>
           <w:insideV w:val="nil"/>
@@ -13006,7 +13559,7 @@
         <w:tcBorders>
           <w:top w:val="single" w:sz="6" w:space="0" w:color="FFFFFF" w:themeColor="background1"/>
         </w:tcBorders>
-        <w:shd w:val="clear" w:color="auto" w:fill="B65608" w:themeFill="accent6" w:themeFillShade="99"/>
+        <w:shd w:val="clear" w:color="auto" w:fill="43672A" w:themeFill="accent6" w:themeFillShade="99"/>
       </w:tcPr>
     </w:tblStylePr>
     <w:tblStylePr w:type="firstCol">
@@ -13020,10 +13573,10 @@
           <w:left w:val="nil"/>
           <w:bottom w:val="nil"/>
           <w:right w:val="nil"/>
-          <w:insideH w:val="single" w:sz="4" w:space="0" w:color="B65608" w:themeColor="accent6" w:themeShade="99"/>
-          <w:insideV w:val="nil"/>
-        </w:tcBorders>
-        <w:shd w:val="clear" w:color="auto" w:fill="B65608" w:themeFill="accent6" w:themeFillShade="99"/>
+          <w:insideH w:val="single" w:sz="4" w:space="0" w:color="43672A" w:themeColor="accent6" w:themeShade="99"/>
+          <w:insideV w:val="nil"/>
+        </w:tcBorders>
+        <w:shd w:val="clear" w:color="auto" w:fill="43672A" w:themeFill="accent6" w:themeFillShade="99"/>
       </w:tcPr>
     </w:tblStylePr>
     <w:tblStylePr w:type="lastCol">
@@ -13040,19 +13593,19 @@
           <w:insideH w:val="nil"/>
           <w:insideV w:val="nil"/>
         </w:tcBorders>
-        <w:shd w:val="clear" w:color="auto" w:fill="B65608" w:themeFill="accent6" w:themeFillShade="99"/>
+        <w:shd w:val="clear" w:color="auto" w:fill="43672A" w:themeFill="accent6" w:themeFillShade="99"/>
       </w:tcPr>
     </w:tblStylePr>
     <w:tblStylePr w:type="band1Vert">
       <w:tblPr/>
       <w:tcPr>
-        <w:shd w:val="clear" w:color="auto" w:fill="FBD4B4" w:themeFill="accent6" w:themeFillTint="66"/>
+        <w:shd w:val="clear" w:color="auto" w:fill="C5E0B3" w:themeFill="accent6" w:themeFillTint="66"/>
       </w:tcPr>
     </w:tblStylePr>
     <w:tblStylePr w:type="band1Horz">
       <w:tblPr/>
       <w:tcPr>
-        <w:shd w:val="clear" w:color="auto" w:fill="FBCAA2" w:themeFill="accent6" w:themeFillTint="7F"/>
+        <w:shd w:val="clear" w:color="auto" w:fill="B7D8A0" w:themeFill="accent6" w:themeFillTint="7F"/>
       </w:tcPr>
     </w:tblStylePr>
     <w:tblStylePr w:type="neCell">
@@ -13095,14 +13648,14 @@
         <w:tcBorders>
           <w:bottom w:val="single" w:sz="12" w:space="0" w:color="FFFFFF" w:themeColor="background1"/>
         </w:tcBorders>
-        <w:shd w:val="clear" w:color="auto" w:fill="9E3A38" w:themeFill="accent2" w:themeFillShade="CC"/>
+        <w:shd w:val="clear" w:color="auto" w:fill="D25F12" w:themeFill="accent2" w:themeFillShade="CC"/>
       </w:tcPr>
     </w:tblStylePr>
     <w:tblStylePr w:type="lastRow">
       <w:rPr>
         <w:b/>
         <w:bCs/>
-        <w:color w:val="9E3A38" w:themeColor="accent2" w:themeShade="CC"/>
+        <w:color w:val="D25F12" w:themeColor="accent2" w:themeShade="CC"/>
       </w:rPr>
       <w:tblPr/>
       <w:tcPr>
@@ -13161,7 +13714,7 @@
       <w:tblStyleColBandSize w:val="1"/>
     </w:tblPr>
     <w:tcPr>
-      <w:shd w:val="clear" w:color="auto" w:fill="EDF2F8" w:themeFill="accent1" w:themeFillTint="19"/>
+      <w:shd w:val="clear" w:color="auto" w:fill="ECF1F9" w:themeFill="accent1" w:themeFillTint="19"/>
     </w:tcPr>
     <w:tblStylePr w:type="firstRow">
       <w:rPr>
@@ -13174,14 +13727,14 @@
         <w:tcBorders>
           <w:bottom w:val="single" w:sz="12" w:space="0" w:color="FFFFFF" w:themeColor="background1"/>
         </w:tcBorders>
-        <w:shd w:val="clear" w:color="auto" w:fill="9E3A38" w:themeFill="accent2" w:themeFillShade="CC"/>
+        <w:shd w:val="clear" w:color="auto" w:fill="D25F12" w:themeFill="accent2" w:themeFillShade="CC"/>
       </w:tcPr>
     </w:tblStylePr>
     <w:tblStylePr w:type="lastRow">
       <w:rPr>
         <w:b/>
         <w:bCs/>
-        <w:color w:val="9E3A38" w:themeColor="accent2" w:themeShade="CC"/>
+        <w:color w:val="D25F12" w:themeColor="accent2" w:themeShade="CC"/>
       </w:rPr>
       <w:tblPr/>
       <w:tcPr>
@@ -13214,13 +13767,13 @@
           <w:insideH w:val="nil"/>
           <w:insideV w:val="nil"/>
         </w:tcBorders>
-        <w:shd w:val="clear" w:color="auto" w:fill="D3DFEE" w:themeFill="accent1" w:themeFillTint="3F"/>
+        <w:shd w:val="clear" w:color="auto" w:fill="D0DBF0" w:themeFill="accent1" w:themeFillTint="3F"/>
       </w:tcPr>
     </w:tblStylePr>
     <w:tblStylePr w:type="band1Horz">
       <w:tblPr/>
       <w:tcPr>
-        <w:shd w:val="clear" w:color="auto" w:fill="DBE5F1" w:themeFill="accent1" w:themeFillTint="33"/>
+        <w:shd w:val="clear" w:color="auto" w:fill="D9E2F3" w:themeFill="accent1" w:themeFillTint="33"/>
       </w:tcPr>
     </w:tblStylePr>
   </w:style>
@@ -13240,7 +13793,7 @@
       <w:tblStyleColBandSize w:val="1"/>
     </w:tblPr>
     <w:tcPr>
-      <w:shd w:val="clear" w:color="auto" w:fill="F8EDED" w:themeFill="accent2" w:themeFillTint="19"/>
+      <w:shd w:val="clear" w:color="auto" w:fill="FDF2EA" w:themeFill="accent2" w:themeFillTint="19"/>
     </w:tcPr>
     <w:tblStylePr w:type="firstRow">
       <w:rPr>
@@ -13253,14 +13806,14 @@
         <w:tcBorders>
           <w:bottom w:val="single" w:sz="12" w:space="0" w:color="FFFFFF" w:themeColor="background1"/>
         </w:tcBorders>
-        <w:shd w:val="clear" w:color="auto" w:fill="9E3A38" w:themeFill="accent2" w:themeFillShade="CC"/>
+        <w:shd w:val="clear" w:color="auto" w:fill="D25F12" w:themeFill="accent2" w:themeFillShade="CC"/>
       </w:tcPr>
     </w:tblStylePr>
     <w:tblStylePr w:type="lastRow">
       <w:rPr>
         <w:b/>
         <w:bCs/>
-        <w:color w:val="9E3A38" w:themeColor="accent2" w:themeShade="CC"/>
+        <w:color w:val="D25F12" w:themeColor="accent2" w:themeShade="CC"/>
       </w:rPr>
       <w:tblPr/>
       <w:tcPr>
@@ -13293,13 +13846,13 @@
           <w:insideH w:val="nil"/>
           <w:insideV w:val="nil"/>
         </w:tcBorders>
-        <w:shd w:val="clear" w:color="auto" w:fill="EFD3D2" w:themeFill="accent2" w:themeFillTint="3F"/>
+        <w:shd w:val="clear" w:color="auto" w:fill="FADECB" w:themeFill="accent2" w:themeFillTint="3F"/>
       </w:tcPr>
     </w:tblStylePr>
     <w:tblStylePr w:type="band1Horz">
       <w:tblPr/>
       <w:tcPr>
-        <w:shd w:val="clear" w:color="auto" w:fill="F2DBDB" w:themeFill="accent2" w:themeFillTint="33"/>
+        <w:shd w:val="clear" w:color="auto" w:fill="FBE4D5" w:themeFill="accent2" w:themeFillTint="33"/>
       </w:tcPr>
     </w:tblStylePr>
   </w:style>
@@ -13319,7 +13872,7 @@
       <w:tblStyleColBandSize w:val="1"/>
     </w:tblPr>
     <w:tcPr>
-      <w:shd w:val="clear" w:color="auto" w:fill="F5F8EE" w:themeFill="accent3" w:themeFillTint="19"/>
+      <w:shd w:val="clear" w:color="auto" w:fill="F6F6F6" w:themeFill="accent3" w:themeFillTint="19"/>
     </w:tcPr>
     <w:tblStylePr w:type="firstRow">
       <w:rPr>
@@ -13332,14 +13885,14 @@
         <w:tcBorders>
           <w:bottom w:val="single" w:sz="12" w:space="0" w:color="FFFFFF" w:themeColor="background1"/>
         </w:tcBorders>
-        <w:shd w:val="clear" w:color="auto" w:fill="664E82" w:themeFill="accent4" w:themeFillShade="CC"/>
+        <w:shd w:val="clear" w:color="auto" w:fill="CC9900" w:themeFill="accent4" w:themeFillShade="CC"/>
       </w:tcPr>
     </w:tblStylePr>
     <w:tblStylePr w:type="lastRow">
       <w:rPr>
         <w:b/>
         <w:bCs/>
-        <w:color w:val="664E82" w:themeColor="accent4" w:themeShade="CC"/>
+        <w:color w:val="CC9900" w:themeColor="accent4" w:themeShade="CC"/>
       </w:rPr>
       <w:tblPr/>
       <w:tcPr>
@@ -13372,13 +13925,13 @@
           <w:insideH w:val="nil"/>
           <w:insideV w:val="nil"/>
         </w:tcBorders>
-        <w:shd w:val="clear" w:color="auto" w:fill="E6EED5" w:themeFill="accent3" w:themeFillTint="3F"/>
+        <w:shd w:val="clear" w:color="auto" w:fill="E8E8E8" w:themeFill="accent3" w:themeFillTint="3F"/>
       </w:tcPr>
     </w:tblStylePr>
     <w:tblStylePr w:type="band1Horz">
       <w:tblPr/>
       <w:tcPr>
-        <w:shd w:val="clear" w:color="auto" w:fill="EAF1DD" w:themeFill="accent3" w:themeFillTint="33"/>
+        <w:shd w:val="clear" w:color="auto" w:fill="EDEDED" w:themeFill="accent3" w:themeFillTint="33"/>
       </w:tcPr>
     </w:tblStylePr>
   </w:style>
@@ -13398,7 +13951,7 @@
       <w:tblStyleColBandSize w:val="1"/>
     </w:tblPr>
     <w:tcPr>
-      <w:shd w:val="clear" w:color="auto" w:fill="F2EFF6" w:themeFill="accent4" w:themeFillTint="19"/>
+      <w:shd w:val="clear" w:color="auto" w:fill="FFF8E6" w:themeFill="accent4" w:themeFillTint="19"/>
     </w:tcPr>
     <w:tblStylePr w:type="firstRow">
       <w:rPr>
@@ -13411,14 +13964,14 @@
         <w:tcBorders>
           <w:bottom w:val="single" w:sz="12" w:space="0" w:color="FFFFFF" w:themeColor="background1"/>
         </w:tcBorders>
-        <w:shd w:val="clear" w:color="auto" w:fill="7E9C40" w:themeFill="accent3" w:themeFillShade="CC"/>
+        <w:shd w:val="clear" w:color="auto" w:fill="848484" w:themeFill="accent3" w:themeFillShade="CC"/>
       </w:tcPr>
     </w:tblStylePr>
     <w:tblStylePr w:type="lastRow">
       <w:rPr>
         <w:b/>
         <w:bCs/>
-        <w:color w:val="7E9C40" w:themeColor="accent3" w:themeShade="CC"/>
+        <w:color w:val="848484" w:themeColor="accent3" w:themeShade="CC"/>
       </w:rPr>
       <w:tblPr/>
       <w:tcPr>
@@ -13451,13 +14004,13 @@
           <w:insideH w:val="nil"/>
           <w:insideV w:val="nil"/>
         </w:tcBorders>
-        <w:shd w:val="clear" w:color="auto" w:fill="DFD8E8" w:themeFill="accent4" w:themeFillTint="3F"/>
+        <w:shd w:val="clear" w:color="auto" w:fill="FFEFC0" w:themeFill="accent4" w:themeFillTint="3F"/>
       </w:tcPr>
     </w:tblStylePr>
     <w:tblStylePr w:type="band1Horz">
       <w:tblPr/>
       <w:tcPr>
-        <w:shd w:val="clear" w:color="auto" w:fill="E5DFEC" w:themeFill="accent4" w:themeFillTint="33"/>
+        <w:shd w:val="clear" w:color="auto" w:fill="FFF2CC" w:themeFill="accent4" w:themeFillTint="33"/>
       </w:tcPr>
     </w:tblStylePr>
   </w:style>
@@ -13477,7 +14030,7 @@
       <w:tblStyleColBandSize w:val="1"/>
     </w:tblPr>
     <w:tcPr>
-      <w:shd w:val="clear" w:color="auto" w:fill="EDF6F9" w:themeFill="accent5" w:themeFillTint="19"/>
+      <w:shd w:val="clear" w:color="auto" w:fill="EEF5FB" w:themeFill="accent5" w:themeFillTint="19"/>
     </w:tcPr>
     <w:tblStylePr w:type="firstRow">
       <w:rPr>
@@ -13490,14 +14043,14 @@
         <w:tcBorders>
           <w:bottom w:val="single" w:sz="12" w:space="0" w:color="FFFFFF" w:themeColor="background1"/>
         </w:tcBorders>
-        <w:shd w:val="clear" w:color="auto" w:fill="F2730A" w:themeFill="accent6" w:themeFillShade="CC"/>
+        <w:shd w:val="clear" w:color="auto" w:fill="598A38" w:themeFill="accent6" w:themeFillShade="CC"/>
       </w:tcPr>
     </w:tblStylePr>
     <w:tblStylePr w:type="lastRow">
       <w:rPr>
         <w:b/>
         <w:bCs/>
-        <w:color w:val="F2730A" w:themeColor="accent6" w:themeShade="CC"/>
+        <w:color w:val="598A38" w:themeColor="accent6" w:themeShade="CC"/>
       </w:rPr>
       <w:tblPr/>
       <w:tcPr>
@@ -13530,13 +14083,13 @@
           <w:insideH w:val="nil"/>
           <w:insideV w:val="nil"/>
         </w:tcBorders>
-        <w:shd w:val="clear" w:color="auto" w:fill="D2EAF1" w:themeFill="accent5" w:themeFillTint="3F"/>
+        <w:shd w:val="clear" w:color="auto" w:fill="D6E6F4" w:themeFill="accent5" w:themeFillTint="3F"/>
       </w:tcPr>
     </w:tblStylePr>
     <w:tblStylePr w:type="band1Horz">
       <w:tblPr/>
       <w:tcPr>
-        <w:shd w:val="clear" w:color="auto" w:fill="DAEEF3" w:themeFill="accent5" w:themeFillTint="33"/>
+        <w:shd w:val="clear" w:color="auto" w:fill="DEEAF6" w:themeFill="accent5" w:themeFillTint="33"/>
       </w:tcPr>
     </w:tblStylePr>
   </w:style>
@@ -13556,7 +14109,7 @@
       <w:tblStyleColBandSize w:val="1"/>
     </w:tblPr>
     <w:tcPr>
-      <w:shd w:val="clear" w:color="auto" w:fill="FEF4EC" w:themeFill="accent6" w:themeFillTint="19"/>
+      <w:shd w:val="clear" w:color="auto" w:fill="F0F7EC" w:themeFill="accent6" w:themeFillTint="19"/>
     </w:tcPr>
     <w:tblStylePr w:type="firstRow">
       <w:rPr>
@@ -13569,14 +14122,14 @@
         <w:tcBorders>
           <w:bottom w:val="single" w:sz="12" w:space="0" w:color="FFFFFF" w:themeColor="background1"/>
         </w:tcBorders>
-        <w:shd w:val="clear" w:color="auto" w:fill="348DA5" w:themeFill="accent5" w:themeFillShade="CC"/>
+        <w:shd w:val="clear" w:color="auto" w:fill="317CC1" w:themeFill="accent5" w:themeFillShade="CC"/>
       </w:tcPr>
     </w:tblStylePr>
     <w:tblStylePr w:type="lastRow">
       <w:rPr>
         <w:b/>
         <w:bCs/>
-        <w:color w:val="348DA5" w:themeColor="accent5" w:themeShade="CC"/>
+        <w:color w:val="317CC1" w:themeColor="accent5" w:themeShade="CC"/>
       </w:rPr>
       <w:tblPr/>
       <w:tcPr>
@@ -13609,13 +14162,13 @@
           <w:insideH w:val="nil"/>
           <w:insideV w:val="nil"/>
         </w:tcBorders>
-        <w:shd w:val="clear" w:color="auto" w:fill="FDE4D0" w:themeFill="accent6" w:themeFillTint="3F"/>
+        <w:shd w:val="clear" w:color="auto" w:fill="DBEBD0" w:themeFill="accent6" w:themeFillTint="3F"/>
       </w:tcPr>
     </w:tblStylePr>
     <w:tblStylePr w:type="band1Horz">
       <w:tblPr/>
       <w:tcPr>
-        <w:shd w:val="clear" w:color="auto" w:fill="FDE9D9" w:themeFill="accent6" w:themeFillTint="33"/>
+        <w:shd w:val="clear" w:color="auto" w:fill="E2EFD9" w:themeFill="accent6" w:themeFillTint="33"/>
       </w:tcPr>
     </w:tblStylePr>
   </w:style>
@@ -13711,7 +14264,7 @@
       </w:tblBorders>
     </w:tblPr>
     <w:tcPr>
-      <w:shd w:val="clear" w:color="auto" w:fill="DBE5F1" w:themeFill="accent1" w:themeFillTint="33"/>
+      <w:shd w:val="clear" w:color="auto" w:fill="D9E2F3" w:themeFill="accent1" w:themeFillTint="33"/>
     </w:tcPr>
     <w:tblStylePr w:type="firstRow">
       <w:rPr>
@@ -13720,7 +14273,7 @@
       </w:rPr>
       <w:tblPr/>
       <w:tcPr>
-        <w:shd w:val="clear" w:color="auto" w:fill="B8CCE4" w:themeFill="accent1" w:themeFillTint="66"/>
+        <w:shd w:val="clear" w:color="auto" w:fill="B4C6E7" w:themeFill="accent1" w:themeFillTint="66"/>
       </w:tcPr>
     </w:tblStylePr>
     <w:tblStylePr w:type="lastRow">
@@ -13731,7 +14284,7 @@
       </w:rPr>
       <w:tblPr/>
       <w:tcPr>
-        <w:shd w:val="clear" w:color="auto" w:fill="B8CCE4" w:themeFill="accent1" w:themeFillTint="66"/>
+        <w:shd w:val="clear" w:color="auto" w:fill="B4C6E7" w:themeFill="accent1" w:themeFillTint="66"/>
       </w:tcPr>
     </w:tblStylePr>
     <w:tblStylePr w:type="firstCol">
@@ -13740,7 +14293,7 @@
       </w:rPr>
       <w:tblPr/>
       <w:tcPr>
-        <w:shd w:val="clear" w:color="auto" w:fill="365F91" w:themeFill="accent1" w:themeFillShade="BF"/>
+        <w:shd w:val="clear" w:color="auto" w:fill="2F5496" w:themeFill="accent1" w:themeFillShade="BF"/>
       </w:tcPr>
     </w:tblStylePr>
     <w:tblStylePr w:type="lastCol">
@@ -13749,19 +14302,19 @@
       </w:rPr>
       <w:tblPr/>
       <w:tcPr>
-        <w:shd w:val="clear" w:color="auto" w:fill="365F91" w:themeFill="accent1" w:themeFillShade="BF"/>
+        <w:shd w:val="clear" w:color="auto" w:fill="2F5496" w:themeFill="accent1" w:themeFillShade="BF"/>
       </w:tcPr>
     </w:tblStylePr>
     <w:tblStylePr w:type="band1Vert">
       <w:tblPr/>
       <w:tcPr>
-        <w:shd w:val="clear" w:color="auto" w:fill="A7BFDE" w:themeFill="accent1" w:themeFillTint="7F"/>
+        <w:shd w:val="clear" w:color="auto" w:fill="A1B8E1" w:themeFill="accent1" w:themeFillTint="7F"/>
       </w:tcPr>
     </w:tblStylePr>
     <w:tblStylePr w:type="band1Horz">
       <w:tblPr/>
       <w:tcPr>
-        <w:shd w:val="clear" w:color="auto" w:fill="A7BFDE" w:themeFill="accent1" w:themeFillTint="7F"/>
+        <w:shd w:val="clear" w:color="auto" w:fill="A1B8E1" w:themeFill="accent1" w:themeFillTint="7F"/>
       </w:tcPr>
     </w:tblStylePr>
   </w:style>
@@ -13784,7 +14337,7 @@
       </w:tblBorders>
     </w:tblPr>
     <w:tcPr>
-      <w:shd w:val="clear" w:color="auto" w:fill="F2DBDB" w:themeFill="accent2" w:themeFillTint="33"/>
+      <w:shd w:val="clear" w:color="auto" w:fill="FBE4D5" w:themeFill="accent2" w:themeFillTint="33"/>
     </w:tcPr>
     <w:tblStylePr w:type="firstRow">
       <w:rPr>
@@ -13793,7 +14346,7 @@
       </w:rPr>
       <w:tblPr/>
       <w:tcPr>
-        <w:shd w:val="clear" w:color="auto" w:fill="E5B8B7" w:themeFill="accent2" w:themeFillTint="66"/>
+        <w:shd w:val="clear" w:color="auto" w:fill="F7CAAC" w:themeFill="accent2" w:themeFillTint="66"/>
       </w:tcPr>
     </w:tblStylePr>
     <w:tblStylePr w:type="lastRow">
@@ -13804,7 +14357,7 @@
       </w:rPr>
       <w:tblPr/>
       <w:tcPr>
-        <w:shd w:val="clear" w:color="auto" w:fill="E5B8B7" w:themeFill="accent2" w:themeFillTint="66"/>
+        <w:shd w:val="clear" w:color="auto" w:fill="F7CAAC" w:themeFill="accent2" w:themeFillTint="66"/>
       </w:tcPr>
     </w:tblStylePr>
     <w:tblStylePr w:type="firstCol">
@@ -13813,7 +14366,7 @@
       </w:rPr>
       <w:tblPr/>
       <w:tcPr>
-        <w:shd w:val="clear" w:color="auto" w:fill="943634" w:themeFill="accent2" w:themeFillShade="BF"/>
+        <w:shd w:val="clear" w:color="auto" w:fill="C45911" w:themeFill="accent2" w:themeFillShade="BF"/>
       </w:tcPr>
     </w:tblStylePr>
     <w:tblStylePr w:type="lastCol">
@@ -13822,19 +14375,19 @@
       </w:rPr>
       <w:tblPr/>
       <w:tcPr>
-        <w:shd w:val="clear" w:color="auto" w:fill="943634" w:themeFill="accent2" w:themeFillShade="BF"/>
+        <w:shd w:val="clear" w:color="auto" w:fill="C45911" w:themeFill="accent2" w:themeFillShade="BF"/>
       </w:tcPr>
     </w:tblStylePr>
     <w:tblStylePr w:type="band1Vert">
       <w:tblPr/>
       <w:tcPr>
-        <w:shd w:val="clear" w:color="auto" w:fill="DFA7A6" w:themeFill="accent2" w:themeFillTint="7F"/>
+        <w:shd w:val="clear" w:color="auto" w:fill="F6BE98" w:themeFill="accent2" w:themeFillTint="7F"/>
       </w:tcPr>
     </w:tblStylePr>
     <w:tblStylePr w:type="band1Horz">
       <w:tblPr/>
       <w:tcPr>
-        <w:shd w:val="clear" w:color="auto" w:fill="DFA7A6" w:themeFill="accent2" w:themeFillTint="7F"/>
+        <w:shd w:val="clear" w:color="auto" w:fill="F6BE98" w:themeFill="accent2" w:themeFillTint="7F"/>
       </w:tcPr>
     </w:tblStylePr>
   </w:style>
@@ -13857,7 +14410,7 @@
       </w:tblBorders>
     </w:tblPr>
     <w:tcPr>
-      <w:shd w:val="clear" w:color="auto" w:fill="EAF1DD" w:themeFill="accent3" w:themeFillTint="33"/>
+      <w:shd w:val="clear" w:color="auto" w:fill="EDEDED" w:themeFill="accent3" w:themeFillTint="33"/>
     </w:tcPr>
     <w:tblStylePr w:type="firstRow">
       <w:rPr>
@@ -13866,7 +14419,7 @@
       </w:rPr>
       <w:tblPr/>
       <w:tcPr>
-        <w:shd w:val="clear" w:color="auto" w:fill="D6E3BC" w:themeFill="accent3" w:themeFillTint="66"/>
+        <w:shd w:val="clear" w:color="auto" w:fill="DBDBDB" w:themeFill="accent3" w:themeFillTint="66"/>
       </w:tcPr>
     </w:tblStylePr>
     <w:tblStylePr w:type="lastRow">
@@ -13877,7 +14430,7 @@
       </w:rPr>
       <w:tblPr/>
       <w:tcPr>
-        <w:shd w:val="clear" w:color="auto" w:fill="D6E3BC" w:themeFill="accent3" w:themeFillTint="66"/>
+        <w:shd w:val="clear" w:color="auto" w:fill="DBDBDB" w:themeFill="accent3" w:themeFillTint="66"/>
       </w:tcPr>
     </w:tblStylePr>
     <w:tblStylePr w:type="firstCol">
@@ -13886,7 +14439,7 @@
       </w:rPr>
       <w:tblPr/>
       <w:tcPr>
-        <w:shd w:val="clear" w:color="auto" w:fill="76923C" w:themeFill="accent3" w:themeFillShade="BF"/>
+        <w:shd w:val="clear" w:color="auto" w:fill="7B7B7B" w:themeFill="accent3" w:themeFillShade="BF"/>
       </w:tcPr>
     </w:tblStylePr>
     <w:tblStylePr w:type="lastCol">
@@ -13895,19 +14448,19 @@
       </w:rPr>
       <w:tblPr/>
       <w:tcPr>
-        <w:shd w:val="clear" w:color="auto" w:fill="76923C" w:themeFill="accent3" w:themeFillShade="BF"/>
+        <w:shd w:val="clear" w:color="auto" w:fill="7B7B7B" w:themeFill="accent3" w:themeFillShade="BF"/>
       </w:tcPr>
     </w:tblStylePr>
     <w:tblStylePr w:type="band1Vert">
       <w:tblPr/>
       <w:tcPr>
-        <w:shd w:val="clear" w:color="auto" w:fill="CDDDAC" w:themeFill="accent3" w:themeFillTint="7F"/>
+        <w:shd w:val="clear" w:color="auto" w:fill="D2D2D2" w:themeFill="accent3" w:themeFillTint="7F"/>
       </w:tcPr>
     </w:tblStylePr>
     <w:tblStylePr w:type="band1Horz">
       <w:tblPr/>
       <w:tcPr>
-        <w:shd w:val="clear" w:color="auto" w:fill="CDDDAC" w:themeFill="accent3" w:themeFillTint="7F"/>
+        <w:shd w:val="clear" w:color="auto" w:fill="D2D2D2" w:themeFill="accent3" w:themeFillTint="7F"/>
       </w:tcPr>
     </w:tblStylePr>
   </w:style>
@@ -13930,7 +14483,7 @@
       </w:tblBorders>
     </w:tblPr>
     <w:tcPr>
-      <w:shd w:val="clear" w:color="auto" w:fill="E5DFEC" w:themeFill="accent4" w:themeFillTint="33"/>
+      <w:shd w:val="clear" w:color="auto" w:fill="FFF2CC" w:themeFill="accent4" w:themeFillTint="33"/>
     </w:tcPr>
     <w:tblStylePr w:type="firstRow">
       <w:rPr>
@@ -13939,7 +14492,7 @@
       </w:rPr>
       <w:tblPr/>
       <w:tcPr>
-        <w:shd w:val="clear" w:color="auto" w:fill="CCC0D9" w:themeFill="accent4" w:themeFillTint="66"/>
+        <w:shd w:val="clear" w:color="auto" w:fill="FFE599" w:themeFill="accent4" w:themeFillTint="66"/>
       </w:tcPr>
     </w:tblStylePr>
     <w:tblStylePr w:type="lastRow">
@@ -13950,7 +14503,7 @@
       </w:rPr>
       <w:tblPr/>
       <w:tcPr>
-        <w:shd w:val="clear" w:color="auto" w:fill="CCC0D9" w:themeFill="accent4" w:themeFillTint="66"/>
+        <w:shd w:val="clear" w:color="auto" w:fill="FFE599" w:themeFill="accent4" w:themeFillTint="66"/>
       </w:tcPr>
     </w:tblStylePr>
     <w:tblStylePr w:type="firstCol">
@@ -13959,7 +14512,7 @@
       </w:rPr>
       <w:tblPr/>
       <w:tcPr>
-        <w:shd w:val="clear" w:color="auto" w:fill="5F497A" w:themeFill="accent4" w:themeFillShade="BF"/>
+        <w:shd w:val="clear" w:color="auto" w:fill="BF8F00" w:themeFill="accent4" w:themeFillShade="BF"/>
       </w:tcPr>
     </w:tblStylePr>
     <w:tblStylePr w:type="lastCol">
@@ -13968,19 +14521,19 @@
       </w:rPr>
       <w:tblPr/>
       <w:tcPr>
-        <w:shd w:val="clear" w:color="auto" w:fill="5F497A" w:themeFill="accent4" w:themeFillShade="BF"/>
+        <w:shd w:val="clear" w:color="auto" w:fill="BF8F00" w:themeFill="accent4" w:themeFillShade="BF"/>
       </w:tcPr>
     </w:tblStylePr>
     <w:tblStylePr w:type="band1Vert">
       <w:tblPr/>
       <w:tcPr>
-        <w:shd w:val="clear" w:color="auto" w:fill="BFB1D0" w:themeFill="accent4" w:themeFillTint="7F"/>
+        <w:shd w:val="clear" w:color="auto" w:fill="FFDF80" w:themeFill="accent4" w:themeFillTint="7F"/>
       </w:tcPr>
     </w:tblStylePr>
     <w:tblStylePr w:type="band1Horz">
       <w:tblPr/>
       <w:tcPr>
-        <w:shd w:val="clear" w:color="auto" w:fill="BFB1D0" w:themeFill="accent4" w:themeFillTint="7F"/>
+        <w:shd w:val="clear" w:color="auto" w:fill="FFDF80" w:themeFill="accent4" w:themeFillTint="7F"/>
       </w:tcPr>
     </w:tblStylePr>
   </w:style>
@@ -14003,7 +14556,7 @@
       </w:tblBorders>
     </w:tblPr>
     <w:tcPr>
-      <w:shd w:val="clear" w:color="auto" w:fill="DAEEF3" w:themeFill="accent5" w:themeFillTint="33"/>
+      <w:shd w:val="clear" w:color="auto" w:fill="DEEAF6" w:themeFill="accent5" w:themeFillTint="33"/>
     </w:tcPr>
     <w:tblStylePr w:type="firstRow">
       <w:rPr>
@@ -14012,7 +14565,7 @@
       </w:rPr>
       <w:tblPr/>
       <w:tcPr>
-        <w:shd w:val="clear" w:color="auto" w:fill="B6DDE8" w:themeFill="accent5" w:themeFillTint="66"/>
+        <w:shd w:val="clear" w:color="auto" w:fill="BDD6EE" w:themeFill="accent5" w:themeFillTint="66"/>
       </w:tcPr>
     </w:tblStylePr>
     <w:tblStylePr w:type="lastRow">
@@ -14023,7 +14576,7 @@
       </w:rPr>
       <w:tblPr/>
       <w:tcPr>
-        <w:shd w:val="clear" w:color="auto" w:fill="B6DDE8" w:themeFill="accent5" w:themeFillTint="66"/>
+        <w:shd w:val="clear" w:color="auto" w:fill="BDD6EE" w:themeFill="accent5" w:themeFillTint="66"/>
       </w:tcPr>
     </w:tblStylePr>
     <w:tblStylePr w:type="firstCol">
@@ -14032,7 +14585,7 @@
       </w:rPr>
       <w:tblPr/>
       <w:tcPr>
-        <w:shd w:val="clear" w:color="auto" w:fill="31849B" w:themeFill="accent5" w:themeFillShade="BF"/>
+        <w:shd w:val="clear" w:color="auto" w:fill="2E74B5" w:themeFill="accent5" w:themeFillShade="BF"/>
       </w:tcPr>
     </w:tblStylePr>
     <w:tblStylePr w:type="lastCol">
@@ -14041,19 +14594,19 @@
       </w:rPr>
       <w:tblPr/>
       <w:tcPr>
-        <w:shd w:val="clear" w:color="auto" w:fill="31849B" w:themeFill="accent5" w:themeFillShade="BF"/>
+        <w:shd w:val="clear" w:color="auto" w:fill="2E74B5" w:themeFill="accent5" w:themeFillShade="BF"/>
       </w:tcPr>
     </w:tblStylePr>
     <w:tblStylePr w:type="band1Vert">
       <w:tblPr/>
       <w:tcPr>
-        <w:shd w:val="clear" w:color="auto" w:fill="A5D5E2" w:themeFill="accent5" w:themeFillTint="7F"/>
+        <w:shd w:val="clear" w:color="auto" w:fill="ADCCEA" w:themeFill="accent5" w:themeFillTint="7F"/>
       </w:tcPr>
     </w:tblStylePr>
     <w:tblStylePr w:type="band1Horz">
       <w:tblPr/>
       <w:tcPr>
-        <w:shd w:val="clear" w:color="auto" w:fill="A5D5E2" w:themeFill="accent5" w:themeFillTint="7F"/>
+        <w:shd w:val="clear" w:color="auto" w:fill="ADCCEA" w:themeFill="accent5" w:themeFillTint="7F"/>
       </w:tcPr>
     </w:tblStylePr>
   </w:style>
@@ -14076,7 +14629,7 @@
       </w:tblBorders>
     </w:tblPr>
     <w:tcPr>
-      <w:shd w:val="clear" w:color="auto" w:fill="FDE9D9" w:themeFill="accent6" w:themeFillTint="33"/>
+      <w:shd w:val="clear" w:color="auto" w:fill="E2EFD9" w:themeFill="accent6" w:themeFillTint="33"/>
     </w:tcPr>
     <w:tblStylePr w:type="firstRow">
       <w:rPr>
@@ -14085,7 +14638,7 @@
       </w:rPr>
       <w:tblPr/>
       <w:tcPr>
-        <w:shd w:val="clear" w:color="auto" w:fill="FBD4B4" w:themeFill="accent6" w:themeFillTint="66"/>
+        <w:shd w:val="clear" w:color="auto" w:fill="C5E0B3" w:themeFill="accent6" w:themeFillTint="66"/>
       </w:tcPr>
     </w:tblStylePr>
     <w:tblStylePr w:type="lastRow">
@@ -14096,7 +14649,7 @@
       </w:rPr>
       <w:tblPr/>
       <w:tcPr>
-        <w:shd w:val="clear" w:color="auto" w:fill="FBD4B4" w:themeFill="accent6" w:themeFillTint="66"/>
+        <w:shd w:val="clear" w:color="auto" w:fill="C5E0B3" w:themeFill="accent6" w:themeFillTint="66"/>
       </w:tcPr>
     </w:tblStylePr>
     <w:tblStylePr w:type="firstCol">
@@ -14105,7 +14658,7 @@
       </w:rPr>
       <w:tblPr/>
       <w:tcPr>
-        <w:shd w:val="clear" w:color="auto" w:fill="E36C0A" w:themeFill="accent6" w:themeFillShade="BF"/>
+        <w:shd w:val="clear" w:color="auto" w:fill="538135" w:themeFill="accent6" w:themeFillShade="BF"/>
       </w:tcPr>
     </w:tblStylePr>
     <w:tblStylePr w:type="lastCol">
@@ -14114,19 +14667,19 @@
       </w:rPr>
       <w:tblPr/>
       <w:tcPr>
-        <w:shd w:val="clear" w:color="auto" w:fill="E36C0A" w:themeFill="accent6" w:themeFillShade="BF"/>
+        <w:shd w:val="clear" w:color="auto" w:fill="538135" w:themeFill="accent6" w:themeFillShade="BF"/>
       </w:tcPr>
     </w:tblStylePr>
     <w:tblStylePr w:type="band1Vert">
       <w:tblPr/>
       <w:tcPr>
-        <w:shd w:val="clear" w:color="auto" w:fill="FBCAA2" w:themeFill="accent6" w:themeFillTint="7F"/>
+        <w:shd w:val="clear" w:color="auto" w:fill="B7D8A0" w:themeFill="accent6" w:themeFillTint="7F"/>
       </w:tcPr>
     </w:tblStylePr>
     <w:tblStylePr w:type="band1Horz">
       <w:tblPr/>
       <w:tcPr>
-        <w:shd w:val="clear" w:color="auto" w:fill="FBCAA2" w:themeFill="accent6" w:themeFillTint="7F"/>
+        <w:shd w:val="clear" w:color="auto" w:fill="B7D8A0" w:themeFill="accent6" w:themeFillTint="7F"/>
       </w:tcPr>
     </w:tblStylePr>
   </w:style>
@@ -14134,7 +14687,7 @@
 </file>
 
 <file path=word/theme/theme1.xml><?xml version="1.0" encoding="utf-8"?>
-<a:theme xmlns:a="http://schemas.openxmlformats.org/drawingml/2006/main" name="Office Theme">
+<a:theme xmlns:a="http://schemas.openxmlformats.org/drawingml/2006/main" name="Office-téma">
   <a:themeElements>
     <a:clrScheme name="Office">
       <a:dk1>
@@ -14144,44 +14697,44 @@
         <a:sysClr val="window" lastClr="FFFFFF"/>
       </a:lt1>
       <a:dk2>
-        <a:srgbClr val="1F497D"/>
+        <a:srgbClr val="44546A"/>
       </a:dk2>
       <a:lt2>
-        <a:srgbClr val="EEECE1"/>
+        <a:srgbClr val="E7E6E6"/>
       </a:lt2>
       <a:accent1>
-        <a:srgbClr val="4F81BD"/>
+        <a:srgbClr val="4472C4"/>
       </a:accent1>
       <a:accent2>
-        <a:srgbClr val="C0504D"/>
+        <a:srgbClr val="ED7D31"/>
       </a:accent2>
       <a:accent3>
-        <a:srgbClr val="9BBB59"/>
+        <a:srgbClr val="A5A5A5"/>
       </a:accent3>
       <a:accent4>
-        <a:srgbClr val="8064A2"/>
+        <a:srgbClr val="FFC000"/>
       </a:accent4>
       <a:accent5>
-        <a:srgbClr val="4BACC6"/>
+        <a:srgbClr val="5B9BD5"/>
       </a:accent5>
       <a:accent6>
-        <a:srgbClr val="F79646"/>
+        <a:srgbClr val="70AD47"/>
       </a:accent6>
       <a:hlink>
-        <a:srgbClr val="0000FF"/>
+        <a:srgbClr val="0563C1"/>
       </a:hlink>
       <a:folHlink>
-        <a:srgbClr val="800080"/>
+        <a:srgbClr val="954F72"/>
       </a:folHlink>
     </a:clrScheme>
     <a:fontScheme name="Office">
       <a:majorFont>
-        <a:latin typeface="Calibri"/>
+        <a:latin typeface="Calibri Light" panose="020F0302020204030204"/>
         <a:ea typeface=""/>
         <a:cs typeface=""/>
-        <a:font script="Jpan" typeface="ＭＳ ゴシック"/>
+        <a:font script="Jpan" typeface="游ゴシック Light"/>
         <a:font script="Hang" typeface="맑은 고딕"/>
-        <a:font script="Hans" typeface="宋体"/>
+        <a:font script="Hans" typeface="等线 Light"/>
         <a:font script="Hant" typeface="新細明體"/>
         <a:font script="Arab" typeface="Times New Roman"/>
         <a:font script="Hebr" typeface="Times New Roman"/>
@@ -14209,14 +14762,31 @@
         <a:font script="Viet" typeface="Times New Roman"/>
         <a:font script="Uigh" typeface="Microsoft Uighur"/>
         <a:font script="Geor" typeface="Sylfaen"/>
+        <a:font script="Armn" typeface="Arial"/>
+        <a:font script="Bugi" typeface="Leelawadee UI"/>
+        <a:font script="Bopo" typeface="Microsoft JhengHei"/>
+        <a:font script="Java" typeface="Javanese Text"/>
+        <a:font script="Lisu" typeface="Segoe UI"/>
+        <a:font script="Mymr" typeface="Myanmar Text"/>
+        <a:font script="Nkoo" typeface="Ebrima"/>
+        <a:font script="Olck" typeface="Nirmala UI"/>
+        <a:font script="Osma" typeface="Ebrima"/>
+        <a:font script="Phag" typeface="Phagspa"/>
+        <a:font script="Syrn" typeface="Estrangelo Edessa"/>
+        <a:font script="Syrj" typeface="Estrangelo Edessa"/>
+        <a:font script="Syre" typeface="Estrangelo Edessa"/>
+        <a:font script="Sora" typeface="Nirmala UI"/>
+        <a:font script="Tale" typeface="Microsoft Tai Le"/>
+        <a:font script="Talu" typeface="Microsoft New Tai Lue"/>
+        <a:font script="Tfng" typeface="Ebrima"/>
       </a:majorFont>
       <a:minorFont>
-        <a:latin typeface="Cambria"/>
+        <a:latin typeface="Calibri" panose="020F0502020204030204"/>
         <a:ea typeface=""/>
         <a:cs typeface=""/>
-        <a:font script="Jpan" typeface="ＭＳ 明朝"/>
+        <a:font script="Jpan" typeface="游明朝"/>
         <a:font script="Hang" typeface="맑은 고딕"/>
-        <a:font script="Hans" typeface="宋体"/>
+        <a:font script="Hans" typeface="等线"/>
         <a:font script="Hant" typeface="新細明體"/>
         <a:font script="Arab" typeface="Arial"/>
         <a:font script="Hebr" typeface="Arial"/>
@@ -14244,6 +14814,23 @@
         <a:font script="Viet" typeface="Arial"/>
         <a:font script="Uigh" typeface="Microsoft Uighur"/>
         <a:font script="Geor" typeface="Sylfaen"/>
+        <a:font script="Armn" typeface="Arial"/>
+        <a:font script="Bugi" typeface="Leelawadee UI"/>
+        <a:font script="Bopo" typeface="Microsoft JhengHei"/>
+        <a:font script="Java" typeface="Javanese Text"/>
+        <a:font script="Lisu" typeface="Segoe UI"/>
+        <a:font script="Mymr" typeface="Myanmar Text"/>
+        <a:font script="Nkoo" typeface="Ebrima"/>
+        <a:font script="Olck" typeface="Nirmala UI"/>
+        <a:font script="Osma" typeface="Ebrima"/>
+        <a:font script="Phag" typeface="Phagspa"/>
+        <a:font script="Syrn" typeface="Estrangelo Edessa"/>
+        <a:font script="Syrj" typeface="Estrangelo Edessa"/>
+        <a:font script="Syre" typeface="Estrangelo Edessa"/>
+        <a:font script="Sora" typeface="Nirmala UI"/>
+        <a:font script="Tale" typeface="Microsoft Tai Le"/>
+        <a:font script="Talu" typeface="Microsoft New Tai Lue"/>
+        <a:font script="Tfng" typeface="Ebrima"/>
       </a:minorFont>
     </a:fontScheme>
     <a:fmtScheme name="Office">
@@ -14255,201 +14842,142 @@
           <a:gsLst>
             <a:gs pos="0">
               <a:schemeClr val="phClr">
-                <a:tint val="50000"/>
-                <a:satMod val="300000"/>
+                <a:lumMod val="110000"/>
+                <a:satMod val="105000"/>
+                <a:tint val="67000"/>
               </a:schemeClr>
             </a:gs>
-            <a:gs pos="35000">
+            <a:gs pos="50000">
               <a:schemeClr val="phClr">
-                <a:tint val="37000"/>
-                <a:satMod val="300000"/>
+                <a:lumMod val="105000"/>
+                <a:satMod val="103000"/>
+                <a:tint val="73000"/>
               </a:schemeClr>
             </a:gs>
             <a:gs pos="100000">
               <a:schemeClr val="phClr">
-                <a:tint val="15000"/>
-                <a:satMod val="350000"/>
+                <a:lumMod val="105000"/>
+                <a:satMod val="109000"/>
+                <a:tint val="81000"/>
               </a:schemeClr>
             </a:gs>
           </a:gsLst>
-          <a:lin ang="16200000" scaled="1"/>
+          <a:lin ang="5400000" scaled="0"/>
         </a:gradFill>
         <a:gradFill rotWithShape="1">
           <a:gsLst>
             <a:gs pos="0">
               <a:schemeClr val="phClr">
-                <a:tint val="100000"/>
+                <a:satMod val="103000"/>
+                <a:lumMod val="102000"/>
+                <a:tint val="94000"/>
+              </a:schemeClr>
+            </a:gs>
+            <a:gs pos="50000">
+              <a:schemeClr val="phClr">
+                <a:satMod val="110000"/>
+                <a:lumMod val="100000"/>
                 <a:shade val="100000"/>
-                <a:satMod val="130000"/>
               </a:schemeClr>
             </a:gs>
             <a:gs pos="100000">
               <a:schemeClr val="phClr">
-                <a:tint val="50000"/>
-                <a:shade val="100000"/>
-                <a:satMod val="350000"/>
+                <a:lumMod val="99000"/>
+                <a:satMod val="120000"/>
+                <a:shade val="78000"/>
               </a:schemeClr>
             </a:gs>
           </a:gsLst>
-          <a:lin ang="16200000" scaled="0"/>
+          <a:lin ang="5400000" scaled="0"/>
         </a:gradFill>
       </a:fillStyleLst>
       <a:lnStyleLst>
-        <a:ln w="9525" cap="flat" cmpd="sng" algn="ctr">
-          <a:solidFill>
-            <a:schemeClr val="phClr">
-              <a:shade val="95000"/>
-              <a:satMod val="105000"/>
-            </a:schemeClr>
-          </a:solidFill>
-          <a:prstDash val="solid"/>
-        </a:ln>
-        <a:ln w="25400" cap="flat" cmpd="sng" algn="ctr">
+        <a:ln w="6350" cap="flat" cmpd="sng" algn="ctr">
           <a:solidFill>
             <a:schemeClr val="phClr"/>
           </a:solidFill>
           <a:prstDash val="solid"/>
+          <a:miter lim="800000"/>
         </a:ln>
-        <a:ln w="38100" cap="flat" cmpd="sng" algn="ctr">
+        <a:ln w="12700" cap="flat" cmpd="sng" algn="ctr">
           <a:solidFill>
             <a:schemeClr val="phClr"/>
           </a:solidFill>
           <a:prstDash val="solid"/>
+          <a:miter lim="800000"/>
+        </a:ln>
+        <a:ln w="19050" cap="flat" cmpd="sng" algn="ctr">
+          <a:solidFill>
+            <a:schemeClr val="phClr"/>
+          </a:solidFill>
+          <a:prstDash val="solid"/>
+          <a:miter lim="800000"/>
         </a:ln>
       </a:lnStyleLst>
       <a:effectStyleLst>
         <a:effectStyle>
+          <a:effectLst/>
+        </a:effectStyle>
+        <a:effectStyle>
+          <a:effectLst/>
+        </a:effectStyle>
+        <a:effectStyle>
           <a:effectLst>
-            <a:outerShdw blurRad="40000" dist="20000" dir="5400000" rotWithShape="0">
+            <a:outerShdw blurRad="57150" dist="19050" dir="5400000" algn="ctr" rotWithShape="0">
               <a:srgbClr val="000000">
-                <a:alpha val="38000"/>
+                <a:alpha val="63000"/>
               </a:srgbClr>
             </a:outerShdw>
           </a:effectLst>
-        </a:effectStyle>
-        <a:effectStyle>
-          <a:effectLst>
-            <a:outerShdw blurRad="40000" dist="23000" dir="5400000" rotWithShape="0">
-              <a:srgbClr val="000000">
-                <a:alpha val="35000"/>
-              </a:srgbClr>
-            </a:outerShdw>
-          </a:effectLst>
-        </a:effectStyle>
-        <a:effectStyle>
-          <a:effectLst>
-            <a:outerShdw blurRad="40000" dist="23000" dir="5400000" rotWithShape="0">
-              <a:srgbClr val="000000">
-                <a:alpha val="35000"/>
-              </a:srgbClr>
-            </a:outerShdw>
-          </a:effectLst>
-          <a:scene3d>
-            <a:camera prst="orthographicFront">
-              <a:rot lat="0" lon="0" rev="0"/>
-            </a:camera>
-            <a:lightRig rig="threePt" dir="t">
-              <a:rot lat="0" lon="0" rev="1200000"/>
-            </a:lightRig>
-          </a:scene3d>
-          <a:sp3d>
-            <a:bevelT w="63500" h="25400"/>
-          </a:sp3d>
         </a:effectStyle>
       </a:effectStyleLst>
       <a:bgFillStyleLst>
         <a:solidFill>
           <a:schemeClr val="phClr"/>
         </a:solidFill>
+        <a:solidFill>
+          <a:schemeClr val="phClr">
+            <a:tint val="95000"/>
+            <a:satMod val="170000"/>
+          </a:schemeClr>
+        </a:solidFill>
         <a:gradFill rotWithShape="1">
           <a:gsLst>
             <a:gs pos="0">
               <a:schemeClr val="phClr">
-                <a:tint val="40000"/>
-                <a:satMod val="350000"/>
+                <a:tint val="93000"/>
+                <a:satMod val="150000"/>
+                <a:shade val="98000"/>
+                <a:lumMod val="102000"/>
               </a:schemeClr>
             </a:gs>
-            <a:gs pos="40000">
+            <a:gs pos="50000">
               <a:schemeClr val="phClr">
-                <a:tint val="45000"/>
-                <a:shade val="99000"/>
-                <a:satMod val="350000"/>
+                <a:tint val="98000"/>
+                <a:satMod val="130000"/>
+                <a:shade val="90000"/>
+                <a:lumMod val="103000"/>
               </a:schemeClr>
             </a:gs>
             <a:gs pos="100000">
               <a:schemeClr val="phClr">
-                <a:shade val="20000"/>
-                <a:satMod val="255000"/>
+                <a:shade val="63000"/>
+                <a:satMod val="120000"/>
               </a:schemeClr>
             </a:gs>
           </a:gsLst>
-          <a:path path="circle">
-            <a:fillToRect l="50000" t="-80000" r="50000" b="180000"/>
-          </a:path>
-        </a:gradFill>
-        <a:gradFill rotWithShape="1">
-          <a:gsLst>
-            <a:gs pos="0">
-              <a:schemeClr val="phClr">
-                <a:tint val="80000"/>
-                <a:satMod val="300000"/>
-              </a:schemeClr>
-            </a:gs>
-            <a:gs pos="100000">
-              <a:schemeClr val="phClr">
-                <a:shade val="30000"/>
-                <a:satMod val="200000"/>
-              </a:schemeClr>
-            </a:gs>
-          </a:gsLst>
-          <a:path path="circle">
-            <a:fillToRect l="50000" t="50000" r="50000" b="50000"/>
-          </a:path>
+          <a:lin ang="5400000" scaled="0"/>
         </a:gradFill>
       </a:bgFillStyleLst>
     </a:fmtScheme>
   </a:themeElements>
-  <a:objectDefaults>
-    <a:spDef>
-      <a:spPr/>
-      <a:bodyPr/>
-      <a:lstStyle/>
-      <a:style>
-        <a:lnRef idx="1">
-          <a:schemeClr val="accent1"/>
-        </a:lnRef>
-        <a:fillRef idx="3">
-          <a:schemeClr val="accent1"/>
-        </a:fillRef>
-        <a:effectRef idx="2">
-          <a:schemeClr val="accent1"/>
-        </a:effectRef>
-        <a:fontRef idx="minor">
-          <a:schemeClr val="lt1"/>
-        </a:fontRef>
-      </a:style>
-    </a:spDef>
-    <a:lnDef>
-      <a:spPr/>
-      <a:bodyPr/>
-      <a:lstStyle/>
-      <a:style>
-        <a:lnRef idx="2">
-          <a:schemeClr val="accent1"/>
-        </a:lnRef>
-        <a:fillRef idx="0">
-          <a:schemeClr val="accent1"/>
-        </a:fillRef>
-        <a:effectRef idx="1">
-          <a:schemeClr val="accent1"/>
-        </a:effectRef>
-        <a:fontRef idx="minor">
-          <a:schemeClr val="tx1"/>
-        </a:fontRef>
-      </a:style>
-    </a:lnDef>
-  </a:objectDefaults>
+  <a:objectDefaults/>
   <a:extraClrSchemeLst/>
+  <a:extLst>
+    <a:ext uri="{05A4C25C-085E-4340-85A3-A5531E510DB2}">
+      <thm15:themeFamily xmlns:thm15="http://schemas.microsoft.com/office/thememl/2012/main" name="Office Theme" id="{62F939B6-93AF-4DB8-9C6B-D6C7DFDC589F}" vid="{4A3C46E8-61CC-4603-A589-7422A47A8E4A}"/>
+    </a:ext>
+  </a:extLst>
 </a:theme>
 </file>
 
@@ -14458,7 +14986,7 @@
 </file>
 
 <file path=customXml/itemProps1.xml><?xml version="1.0" encoding="utf-8"?>
-<ds:datastoreItem xmlns:ds="http://schemas.openxmlformats.org/officeDocument/2006/customXml" ds:itemID="{1FA88A63-849D-4A4C-989C-18C9FB2C48FC}">
+<ds:datastoreItem xmlns:ds="http://schemas.openxmlformats.org/officeDocument/2006/customXml" ds:itemID="{A62135EA-F94E-42DD-8062-0D89221F03BD}">
   <ds:schemaRefs>
     <ds:schemaRef ds:uri="http://schemas.openxmlformats.org/officeDocument/2006/bibliography"/>
   </ds:schemaRefs>

--- a/dokumentacio/mod_OTIO_SRPLS_palyazat.docx
+++ b/dokumentacio/mod_OTIO_SRPLS_palyazat.docx
@@ -213,7 +213,25 @@
           <w:szCs w:val="24"/>
           <w:lang w:val="hu-HU"/>
         </w:rPr>
-        <w:t xml:space="preserve"> SRPLS egy RFID-alapú intelligens szekrényrendszer, amely lehetővé teszi a diákok telefonjainak biztonságos tárolását a tanítási idő alatt. A rendszer</w:t>
+        <w:t xml:space="preserve"> SRPLS egy RFID-alapú intelligens szekrényrendszer, amely lehetővé teszi a diákok telefonjainak biztonságos tárolását a tanítási idő alatt. </w:t>
+      </w:r>
+      <w:r>
+        <w:rPr>
+          <w:rFonts w:cstheme="minorHAnsi"/>
+          <w:sz w:val="24"/>
+          <w:szCs w:val="24"/>
+          <w:lang w:val="hu-HU"/>
+        </w:rPr>
+        <w:t>A</w:t>
+      </w:r>
+      <w:r>
+        <w:rPr>
+          <w:rFonts w:cstheme="minorHAnsi"/>
+          <w:sz w:val="24"/>
+          <w:szCs w:val="24"/>
+          <w:lang w:val="hu-HU"/>
+        </w:rPr>
+        <w:t xml:space="preserve"> rendszer</w:t>
       </w:r>
     </w:p>
     <w:p>
@@ -333,6 +351,15 @@
         </w:rPr>
         <w:t>alós idejű nyilvántartást vezet</w:t>
       </w:r>
+      <w:r>
+        <w:rPr>
+          <w:rFonts w:cstheme="minorHAnsi"/>
+          <w:sz w:val="24"/>
+          <w:szCs w:val="24"/>
+          <w:lang w:val="hu-HU"/>
+        </w:rPr>
+        <w:t>.</w:t>
+      </w:r>
     </w:p>
     <w:p>
       <w:pPr>
@@ -722,8 +749,6 @@
           <w:lang w:val="hu-HU"/>
         </w:rPr>
       </w:pPr>
-      <w:bookmarkStart w:id="0" w:name="_GoBack"/>
-      <w:bookmarkEnd w:id="0"/>
     </w:p>
     <w:p>
       <w:pPr>
@@ -1629,7 +1654,7 @@
           <w:szCs w:val="22"/>
           <w:lang w:val="hu-HU"/>
         </w:rPr>
-        <w:t>A diákok figyelmének javulása a tanórákon.</w:t>
+        <w:t>A diákok figyelmének javulása a tanórákon</w:t>
       </w:r>
     </w:p>
     <w:p>
@@ -1654,7 +1679,7 @@
           <w:szCs w:val="22"/>
           <w:lang w:val="hu-HU"/>
         </w:rPr>
-        <w:t>A mobiltelefonok biztonságos és rendszerezett tárolása.</w:t>
+        <w:t>A mobiltelefonok biztonságos és rendszerezett tárolása</w:t>
       </w:r>
     </w:p>
     <w:p>
@@ -1679,7 +1704,7 @@
           <w:szCs w:val="22"/>
           <w:lang w:val="hu-HU"/>
         </w:rPr>
-        <w:t>Az iskolai adminisztráció és az iskolai idő hatékonyságának növelése.</w:t>
+        <w:t>Az iskolai adminisztráció és az iskolai idő hatékonyságának növelése</w:t>
       </w:r>
     </w:p>
     <w:p>
@@ -1704,8 +1729,10 @@
           <w:szCs w:val="22"/>
           <w:lang w:val="hu-HU"/>
         </w:rPr>
-        <w:t>Pozitív hatás a tanulók tanulmányi teljesítményére és fegyelmére.</w:t>
+        <w:t>Pozitív hatás a tanulók tanulmányi teljesítményére és fegyelmére</w:t>
       </w:r>
+      <w:bookmarkStart w:id="0" w:name="_GoBack"/>
+      <w:bookmarkEnd w:id="0"/>
     </w:p>
     <w:p>
       <w:pPr>
@@ -14986,7 +15013,7 @@
 </file>
 
 <file path=customXml/itemProps1.xml><?xml version="1.0" encoding="utf-8"?>
-<ds:datastoreItem xmlns:ds="http://schemas.openxmlformats.org/officeDocument/2006/customXml" ds:itemID="{A62135EA-F94E-42DD-8062-0D89221F03BD}">
+<ds:datastoreItem xmlns:ds="http://schemas.openxmlformats.org/officeDocument/2006/customXml" ds:itemID="{E4A7B342-B3C4-4911-9E5C-F7FE6BDC547A}">
   <ds:schemaRefs>
     <ds:schemaRef ds:uri="http://schemas.openxmlformats.org/officeDocument/2006/bibliography"/>
   </ds:schemaRefs>
